--- a/10_1_ApplicationDevelopment_NHATKY.docx
+++ b/10_1_ApplicationDevelopment_NHATKY.docx
@@ -1,6 +1,6 @@
 
 <file path=word/document.xml><?xml version="1.0" encoding="utf-8"?>
-<w:document xmlns:wpc="http://schemas.microsoft.com/office/word/2010/wordprocessingCanvas" xmlns:cx="http://schemas.microsoft.com/office/drawing/2014/chartex" xmlns:cx1="http://schemas.microsoft.com/office/drawing/2015/9/8/chartex" xmlns:cx2="http://schemas.microsoft.com/office/drawing/2015/10/21/chartex" xmlns:cx3="http://schemas.microsoft.com/office/drawing/2016/5/9/chartex" xmlns:cx4="http://schemas.microsoft.com/office/drawing/2016/5/10/chartex" xmlns:cx5="http://schemas.microsoft.com/office/drawing/2016/5/11/chartex" xmlns:cx6="http://schemas.microsoft.com/office/drawing/2016/5/12/chartex" xmlns:cx7="http://schemas.microsoft.com/office/drawing/2016/5/13/chartex" xmlns:cx8="http://schemas.microsoft.com/office/drawing/2016/5/14/chartex" xmlns:mc="http://schemas.openxmlformats.org/markup-compatibility/2006" xmlns:aink="http://schemas.microsoft.com/office/drawing/2016/ink" xmlns:am3d="http://schemas.microsoft.com/office/drawing/2017/model3d" xmlns:o="urn:schemas-microsoft-com:office:office" xmlns:oel="http://schemas.microsoft.com/office/2019/extlst" xmlns:r="http://schemas.openxmlformats.org/officeDocument/2006/relationships" xmlns:m="http://schemas.openxmlformats.org/officeDocument/2006/math" xmlns:v="urn:schemas-microsoft-com:vml" xmlns:wp14="http://schemas.microsoft.com/office/word/2010/wordprocessingDrawing" xmlns:wp="http://schemas.openxmlformats.org/drawingml/2006/wordprocessingDrawing" xmlns:w10="urn:schemas-microsoft-com:office:word" xmlns:w="http://schemas.openxmlformats.org/wordprocessingml/2006/main" xmlns:w14="http://schemas.microsoft.com/office/word/2010/wordml" xmlns:w15="http://schemas.microsoft.com/office/word/2012/wordml" xmlns:w16cex="http://schemas.microsoft.com/office/word/2018/wordml/cex" xmlns:w16cid="http://schemas.microsoft.com/office/word/2016/wordml/cid" xmlns:w16="http://schemas.microsoft.com/office/word/2018/wordml" xmlns:w16sdtdh="http://schemas.microsoft.com/office/word/2020/wordml/sdtdatahash" xmlns:w16se="http://schemas.microsoft.com/office/word/2015/wordml/symex" xmlns:wpg="http://schemas.microsoft.com/office/word/2010/wordprocessingGroup" xmlns:wpi="http://schemas.microsoft.com/office/word/2010/wordprocessingInk" xmlns:wne="http://schemas.microsoft.com/office/word/2006/wordml" xmlns:wps="http://schemas.microsoft.com/office/word/2010/wordprocessingShape" mc:Ignorable="w14 w15 w16se w16cid w16 w16cex w16sdtdh wp14">
+<w:document xmlns:wpc="http://schemas.microsoft.com/office/word/2010/wordprocessingCanvas" xmlns:cx="http://schemas.microsoft.com/office/drawing/2014/chartex" xmlns:cx1="http://schemas.microsoft.com/office/drawing/2015/9/8/chartex" xmlns:cx2="http://schemas.microsoft.com/office/drawing/2015/10/21/chartex" xmlns:cx3="http://schemas.microsoft.com/office/drawing/2016/5/9/chartex" xmlns:cx4="http://schemas.microsoft.com/office/drawing/2016/5/10/chartex" xmlns:cx5="http://schemas.microsoft.com/office/drawing/2016/5/11/chartex" xmlns:cx6="http://schemas.microsoft.com/office/drawing/2016/5/12/chartex" xmlns:cx7="http://schemas.microsoft.com/office/drawing/2016/5/13/chartex" xmlns:cx8="http://schemas.microsoft.com/office/drawing/2016/5/14/chartex" xmlns:mc="http://schemas.openxmlformats.org/markup-compatibility/2006" xmlns:aink="http://schemas.microsoft.com/office/drawing/2016/ink" xmlns:am3d="http://schemas.microsoft.com/office/drawing/2017/model3d" xmlns:o="urn:schemas-microsoft-com:office:office" xmlns:oel="http://schemas.microsoft.com/office/2019/extlst" xmlns:r="http://schemas.openxmlformats.org/officeDocument/2006/relationships" xmlns:m="http://schemas.openxmlformats.org/officeDocument/2006/math" xmlns:v="urn:schemas-microsoft-com:vml" xmlns:wp14="http://schemas.microsoft.com/office/word/2010/wordprocessingDrawing" xmlns:wp="http://schemas.openxmlformats.org/drawingml/2006/wordprocessingDrawing" xmlns:w10="urn:schemas-microsoft-com:office:word" xmlns:w="http://schemas.openxmlformats.org/wordprocessingml/2006/main" xmlns:w14="http://schemas.microsoft.com/office/word/2010/wordml" xmlns:w15="http://schemas.microsoft.com/office/word/2012/wordml" xmlns:w16cex="http://schemas.microsoft.com/office/word/2018/wordml/cex" xmlns:w16cid="http://schemas.microsoft.com/office/word/2016/wordml/cid" xmlns:w16="http://schemas.microsoft.com/office/word/2018/wordml" xmlns:w16du="http://schemas.microsoft.com/office/word/2023/wordml/word16du" xmlns:w16sdtdh="http://schemas.microsoft.com/office/word/2020/wordml/sdtdatahash" xmlns:w16se="http://schemas.microsoft.com/office/word/2015/wordml/symex" xmlns:wpg="http://schemas.microsoft.com/office/word/2010/wordprocessingGroup" xmlns:wpi="http://schemas.microsoft.com/office/word/2010/wordprocessingInk" xmlns:wne="http://schemas.microsoft.com/office/word/2006/wordml" xmlns:wps="http://schemas.microsoft.com/office/word/2010/wordprocessingShape" mc:Ignorable="w14 w15 w16se w16cid w16 w16cex w16sdtdh w16du wp14">
   <w:body>
     <w:p>
       <w:pPr>
@@ -219,23 +219,13 @@
           <w:szCs w:val="26"/>
         </w:rPr>
       </w:pPr>
-      <w:proofErr w:type="spellStart"/>
       <w:r>
         <w:rPr>
           <w:rFonts w:ascii="Times New Roman" w:hAnsi="Times New Roman" w:cs="Times New Roman"/>
           <w:sz w:val="26"/>
           <w:szCs w:val="26"/>
         </w:rPr>
-        <w:t>Nguyễn</w:t>
-      </w:r>
-      <w:proofErr w:type="spellEnd"/>
-      <w:r>
-        <w:rPr>
-          <w:rFonts w:ascii="Times New Roman" w:hAnsi="Times New Roman" w:cs="Times New Roman"/>
-          <w:sz w:val="26"/>
-          <w:szCs w:val="26"/>
-        </w:rPr>
-        <w:t xml:space="preserve"> Thanh Tú </w:t>
+        <w:t xml:space="preserve">Nguyễn Thanh Tú </w:t>
       </w:r>
       <w:r>
         <w:rPr>
@@ -261,23 +251,13 @@
           <w:szCs w:val="26"/>
         </w:rPr>
       </w:pPr>
-      <w:proofErr w:type="spellStart"/>
       <w:r>
         <w:rPr>
           <w:rFonts w:ascii="Times New Roman" w:hAnsi="Times New Roman" w:cs="Times New Roman"/>
           <w:sz w:val="26"/>
           <w:szCs w:val="26"/>
         </w:rPr>
-        <w:t>Nguyễn</w:t>
-      </w:r>
-      <w:proofErr w:type="spellEnd"/>
-      <w:r>
-        <w:rPr>
-          <w:rFonts w:ascii="Times New Roman" w:hAnsi="Times New Roman" w:cs="Times New Roman"/>
-          <w:sz w:val="26"/>
-          <w:szCs w:val="26"/>
-        </w:rPr>
-        <w:t xml:space="preserve"> </w:t>
+        <w:t xml:space="preserve">Nguyễn </w:t>
       </w:r>
       <w:proofErr w:type="spellStart"/>
       <w:r>
@@ -321,34 +301,14 @@
           <w:szCs w:val="26"/>
         </w:rPr>
       </w:pPr>
-      <w:proofErr w:type="spellStart"/>
       <w:r>
         <w:rPr>
           <w:rFonts w:ascii="Times New Roman" w:hAnsi="Times New Roman" w:cs="Times New Roman"/>
           <w:sz w:val="26"/>
           <w:szCs w:val="26"/>
         </w:rPr>
-        <w:t>Nguyễn</w:t>
+        <w:t>Nguyễn Bá Sơn</w:t>
       </w:r>
-      <w:proofErr w:type="spellEnd"/>
-      <w:r>
-        <w:rPr>
-          <w:rFonts w:ascii="Times New Roman" w:hAnsi="Times New Roman" w:cs="Times New Roman"/>
-          <w:sz w:val="26"/>
-          <w:szCs w:val="26"/>
-        </w:rPr>
-        <w:t xml:space="preserve"> Bá </w:t>
-      </w:r>
-      <w:proofErr w:type="spellStart"/>
-      <w:r>
-        <w:rPr>
-          <w:rFonts w:ascii="Times New Roman" w:hAnsi="Times New Roman" w:cs="Times New Roman"/>
-          <w:sz w:val="26"/>
-          <w:szCs w:val="26"/>
-        </w:rPr>
-        <w:t>Sơn</w:t>
-      </w:r>
-      <w:proofErr w:type="spellEnd"/>
       <w:r>
         <w:rPr>
           <w:rFonts w:ascii="Times New Roman" w:hAnsi="Times New Roman" w:cs="Times New Roman"/>
@@ -701,7 +661,6 @@
                 <w:szCs w:val="26"/>
               </w:rPr>
             </w:pPr>
-            <w:proofErr w:type="spellStart"/>
             <w:r>
               <w:rPr>
                 <w:rFonts w:ascii="Times New Roman" w:hAnsi="Times New Roman" w:cs="Times New Roman"/>
@@ -710,18 +669,7 @@
                 <w:sz w:val="26"/>
                 <w:szCs w:val="26"/>
               </w:rPr>
-              <w:t>Công</w:t>
-            </w:r>
-            <w:proofErr w:type="spellEnd"/>
-            <w:r>
-              <w:rPr>
-                <w:rFonts w:ascii="Times New Roman" w:hAnsi="Times New Roman" w:cs="Times New Roman"/>
-                <w:b/>
-                <w:i/>
-                <w:sz w:val="26"/>
-                <w:szCs w:val="26"/>
-              </w:rPr>
-              <w:t xml:space="preserve"> </w:t>
+              <w:t xml:space="preserve">Công </w:t>
             </w:r>
             <w:proofErr w:type="spellStart"/>
             <w:r>
@@ -1462,6 +1410,17 @@
                 <w:szCs w:val="26"/>
               </w:rPr>
             </w:pPr>
+            <w:proofErr w:type="spellStart"/>
+            <w:r>
+              <w:rPr>
+                <w:rFonts w:ascii="Times New Roman" w:hAnsi="Times New Roman" w:cs="Times New Roman"/>
+                <w:b/>
+                <w:sz w:val="26"/>
+                <w:szCs w:val="26"/>
+              </w:rPr>
+              <w:t>vip</w:t>
+            </w:r>
+            <w:proofErr w:type="spellEnd"/>
           </w:p>
         </w:tc>
       </w:tr>
@@ -4249,15 +4208,7 @@
                 <w:sz w:val="26"/>
                 <w:szCs w:val="26"/>
               </w:rPr>
-              <w:t>G</w:t>
-            </w:r>
-            <w:r>
-              <w:rPr>
-                <w:rFonts w:ascii="Times New Roman" w:hAnsi="Times New Roman" w:cs="Times New Roman"/>
-                <w:sz w:val="26"/>
-                <w:szCs w:val="26"/>
-              </w:rPr>
-              <w:t>ithub</w:t>
+              <w:t>Github</w:t>
             </w:r>
             <w:proofErr w:type="spellEnd"/>
             <w:r>
@@ -4284,23 +4235,7 @@
                 <w:sz w:val="26"/>
                 <w:szCs w:val="26"/>
               </w:rPr>
-              <w:t xml:space="preserve">, </w:t>
-            </w:r>
-            <w:r>
-              <w:rPr>
-                <w:rFonts w:ascii="Times New Roman" w:hAnsi="Times New Roman" w:cs="Times New Roman"/>
-                <w:sz w:val="26"/>
-                <w:szCs w:val="26"/>
-              </w:rPr>
-              <w:t>E</w:t>
-            </w:r>
-            <w:r>
-              <w:rPr>
-                <w:rFonts w:ascii="Times New Roman" w:hAnsi="Times New Roman" w:cs="Times New Roman"/>
-                <w:sz w:val="26"/>
-                <w:szCs w:val="26"/>
-              </w:rPr>
-              <w:t xml:space="preserve">clipse, </w:t>
+              <w:t xml:space="preserve">, Eclipse, </w:t>
             </w:r>
             <w:proofErr w:type="spellStart"/>
             <w:r>
@@ -4336,71 +4271,7 @@
                 <w:sz w:val="26"/>
                 <w:szCs w:val="26"/>
               </w:rPr>
-              <w:t xml:space="preserve">, </w:t>
-            </w:r>
-            <w:r>
-              <w:rPr>
-                <w:rFonts w:ascii="Times New Roman" w:hAnsi="Times New Roman" w:cs="Times New Roman"/>
-                <w:sz w:val="26"/>
-                <w:szCs w:val="26"/>
-              </w:rPr>
-              <w:t>V</w:t>
-            </w:r>
-            <w:r>
-              <w:rPr>
-                <w:rFonts w:ascii="Times New Roman" w:hAnsi="Times New Roman" w:cs="Times New Roman"/>
-                <w:sz w:val="26"/>
-                <w:szCs w:val="26"/>
-              </w:rPr>
-              <w:t xml:space="preserve">isual </w:t>
-            </w:r>
-            <w:r>
-              <w:rPr>
-                <w:rFonts w:ascii="Times New Roman" w:hAnsi="Times New Roman" w:cs="Times New Roman"/>
-                <w:sz w:val="26"/>
-                <w:szCs w:val="26"/>
-              </w:rPr>
-              <w:t>P</w:t>
-            </w:r>
-            <w:r>
-              <w:rPr>
-                <w:rFonts w:ascii="Times New Roman" w:hAnsi="Times New Roman" w:cs="Times New Roman"/>
-                <w:sz w:val="26"/>
-                <w:szCs w:val="26"/>
-              </w:rPr>
-              <w:t xml:space="preserve">aradigm, </w:t>
-            </w:r>
-            <w:r>
-              <w:rPr>
-                <w:rFonts w:ascii="Times New Roman" w:hAnsi="Times New Roman" w:cs="Times New Roman"/>
-                <w:sz w:val="26"/>
-                <w:szCs w:val="26"/>
-              </w:rPr>
-              <w:t>D</w:t>
-            </w:r>
-            <w:r>
-              <w:rPr>
-                <w:rFonts w:ascii="Times New Roman" w:hAnsi="Times New Roman" w:cs="Times New Roman"/>
-                <w:sz w:val="26"/>
-                <w:szCs w:val="26"/>
-              </w:rPr>
-              <w:t>iscord</w:t>
-            </w:r>
-            <w:r>
-              <w:rPr>
-                <w:rFonts w:ascii="Times New Roman" w:hAnsi="Times New Roman" w:cs="Times New Roman"/>
-                <w:sz w:val="26"/>
-                <w:szCs w:val="26"/>
-              </w:rPr>
-              <w:t>, SQLMS, Figma</w:t>
-            </w:r>
-            <w:r>
-              <w:rPr>
-                <w:rFonts w:ascii="Times New Roman" w:hAnsi="Times New Roman" w:cs="Times New Roman"/>
-                <w:sz w:val="26"/>
-                <w:szCs w:val="26"/>
-              </w:rPr>
-              <w:t>)</w:t>
+              <w:t>, Visual Paradigm, Discord, SQLMS, Figma)</w:t>
             </w:r>
           </w:p>
         </w:tc>
@@ -4770,62 +4641,34 @@
                 <w:sz w:val="26"/>
                 <w:szCs w:val="26"/>
               </w:rPr>
-              <w:t xml:space="preserve">, Poseidon, </w:t>
+              <w:t>, Poseidon, Pasgo)</w:t>
             </w:r>
-            <w:proofErr w:type="spellStart"/>
+          </w:p>
+        </w:tc>
+        <w:tc>
+          <w:tcPr>
+            <w:tcW w:w="816" w:type="pct"/>
+            <w:tcBorders>
+              <w:top w:val="dotted" w:sz="4" w:space="0" w:color="auto"/>
+              <w:bottom w:val="dotted" w:sz="4" w:space="0" w:color="auto"/>
+            </w:tcBorders>
+            <w:vAlign w:val="center"/>
+          </w:tcPr>
+          <w:p>
+            <w:pPr>
+              <w:rPr>
+                <w:rFonts w:ascii="Times New Roman" w:hAnsi="Times New Roman" w:cs="Times New Roman"/>
+                <w:sz w:val="26"/>
+                <w:szCs w:val="26"/>
+              </w:rPr>
+            </w:pPr>
             <w:r>
               <w:rPr>
                 <w:rFonts w:ascii="Times New Roman" w:hAnsi="Times New Roman" w:cs="Times New Roman"/>
                 <w:sz w:val="26"/>
                 <w:szCs w:val="26"/>
               </w:rPr>
-              <w:t>Pasgo</w:t>
-            </w:r>
-            <w:proofErr w:type="spellEnd"/>
-            <w:r>
-              <w:rPr>
-                <w:rFonts w:ascii="Times New Roman" w:hAnsi="Times New Roman" w:cs="Times New Roman"/>
-                <w:sz w:val="26"/>
-                <w:szCs w:val="26"/>
-              </w:rPr>
-              <w:t>)</w:t>
-            </w:r>
-          </w:p>
-        </w:tc>
-        <w:tc>
-          <w:tcPr>
-            <w:tcW w:w="816" w:type="pct"/>
-            <w:tcBorders>
-              <w:top w:val="dotted" w:sz="4" w:space="0" w:color="auto"/>
-              <w:bottom w:val="dotted" w:sz="4" w:space="0" w:color="auto"/>
-            </w:tcBorders>
-            <w:vAlign w:val="center"/>
-          </w:tcPr>
-          <w:p>
-            <w:pPr>
-              <w:rPr>
-                <w:rFonts w:ascii="Times New Roman" w:hAnsi="Times New Roman" w:cs="Times New Roman"/>
-                <w:sz w:val="26"/>
-                <w:szCs w:val="26"/>
-              </w:rPr>
-            </w:pPr>
-            <w:proofErr w:type="spellStart"/>
-            <w:r>
-              <w:rPr>
-                <w:rFonts w:ascii="Times New Roman" w:hAnsi="Times New Roman" w:cs="Times New Roman"/>
-                <w:sz w:val="26"/>
-                <w:szCs w:val="26"/>
-              </w:rPr>
-              <w:t>Nguyễn</w:t>
-            </w:r>
-            <w:proofErr w:type="spellEnd"/>
-            <w:r>
-              <w:rPr>
-                <w:rFonts w:ascii="Times New Roman" w:hAnsi="Times New Roman" w:cs="Times New Roman"/>
-                <w:sz w:val="26"/>
-                <w:szCs w:val="26"/>
-              </w:rPr>
-              <w:t xml:space="preserve"> </w:t>
+              <w:t xml:space="preserve">Nguyễn </w:t>
             </w:r>
             <w:proofErr w:type="spellStart"/>
             <w:r>
@@ -4854,23 +4697,13 @@
                 <w:szCs w:val="26"/>
               </w:rPr>
             </w:pPr>
-            <w:proofErr w:type="spellStart"/>
             <w:r>
               <w:rPr>
                 <w:rFonts w:ascii="Times New Roman" w:hAnsi="Times New Roman" w:cs="Times New Roman"/>
                 <w:sz w:val="26"/>
                 <w:szCs w:val="26"/>
               </w:rPr>
-              <w:t>Nguyễn</w:t>
-            </w:r>
-            <w:proofErr w:type="spellEnd"/>
-            <w:r>
-              <w:rPr>
-                <w:rFonts w:ascii="Times New Roman" w:hAnsi="Times New Roman" w:cs="Times New Roman"/>
-                <w:sz w:val="26"/>
-                <w:szCs w:val="26"/>
-              </w:rPr>
-              <w:t xml:space="preserve"> Thanh Tú</w:t>
+              <w:t>Nguyễn Thanh Tú</w:t>
             </w:r>
           </w:p>
         </w:tc>
@@ -5080,23 +4913,13 @@
                 <w:szCs w:val="26"/>
               </w:rPr>
             </w:pPr>
-            <w:proofErr w:type="spellStart"/>
             <w:r>
               <w:rPr>
                 <w:rFonts w:ascii="Times New Roman" w:hAnsi="Times New Roman" w:cs="Times New Roman"/>
                 <w:sz w:val="26"/>
                 <w:szCs w:val="26"/>
               </w:rPr>
-              <w:t>Nguyễn</w:t>
-            </w:r>
-            <w:proofErr w:type="spellEnd"/>
-            <w:r>
-              <w:rPr>
-                <w:rFonts w:ascii="Times New Roman" w:hAnsi="Times New Roman" w:cs="Times New Roman"/>
-                <w:sz w:val="26"/>
-                <w:szCs w:val="26"/>
-              </w:rPr>
-              <w:t xml:space="preserve"> </w:t>
+              <w:t xml:space="preserve">Nguyễn </w:t>
             </w:r>
             <w:proofErr w:type="spellStart"/>
             <w:r>
@@ -29542,7 +29365,7 @@
 </file>
 
 <file path=word/endnotes.xml><?xml version="1.0" encoding="utf-8"?>
-<w:endnotes xmlns:wpc="http://schemas.microsoft.com/office/word/2010/wordprocessingCanvas" xmlns:cx="http://schemas.microsoft.com/office/drawing/2014/chartex" xmlns:cx1="http://schemas.microsoft.com/office/drawing/2015/9/8/chartex" xmlns:cx2="http://schemas.microsoft.com/office/drawing/2015/10/21/chartex" xmlns:cx3="http://schemas.microsoft.com/office/drawing/2016/5/9/chartex" xmlns:cx4="http://schemas.microsoft.com/office/drawing/2016/5/10/chartex" xmlns:cx5="http://schemas.microsoft.com/office/drawing/2016/5/11/chartex" xmlns:cx6="http://schemas.microsoft.com/office/drawing/2016/5/12/chartex" xmlns:cx7="http://schemas.microsoft.com/office/drawing/2016/5/13/chartex" xmlns:cx8="http://schemas.microsoft.com/office/drawing/2016/5/14/chartex" xmlns:mc="http://schemas.openxmlformats.org/markup-compatibility/2006" xmlns:aink="http://schemas.microsoft.com/office/drawing/2016/ink" xmlns:am3d="http://schemas.microsoft.com/office/drawing/2017/model3d" xmlns:o="urn:schemas-microsoft-com:office:office" xmlns:oel="http://schemas.microsoft.com/office/2019/extlst" xmlns:r="http://schemas.openxmlformats.org/officeDocument/2006/relationships" xmlns:m="http://schemas.openxmlformats.org/officeDocument/2006/math" xmlns:v="urn:schemas-microsoft-com:vml" xmlns:wp14="http://schemas.microsoft.com/office/word/2010/wordprocessingDrawing" xmlns:wp="http://schemas.openxmlformats.org/drawingml/2006/wordprocessingDrawing" xmlns:w10="urn:schemas-microsoft-com:office:word" xmlns:w="http://schemas.openxmlformats.org/wordprocessingml/2006/main" xmlns:w14="http://schemas.microsoft.com/office/word/2010/wordml" xmlns:w15="http://schemas.microsoft.com/office/word/2012/wordml" xmlns:w16cex="http://schemas.microsoft.com/office/word/2018/wordml/cex" xmlns:w16cid="http://schemas.microsoft.com/office/word/2016/wordml/cid" xmlns:w16="http://schemas.microsoft.com/office/word/2018/wordml" xmlns:w16sdtdh="http://schemas.microsoft.com/office/word/2020/wordml/sdtdatahash" xmlns:w16se="http://schemas.microsoft.com/office/word/2015/wordml/symex" xmlns:wpg="http://schemas.microsoft.com/office/word/2010/wordprocessingGroup" xmlns:wpi="http://schemas.microsoft.com/office/word/2010/wordprocessingInk" xmlns:wne="http://schemas.microsoft.com/office/word/2006/wordml" xmlns:wps="http://schemas.microsoft.com/office/word/2010/wordprocessingShape" mc:Ignorable="w14 w15 w16se w16cid w16 w16cex w16sdtdh wp14">
+<w:endnotes xmlns:wpc="http://schemas.microsoft.com/office/word/2010/wordprocessingCanvas" xmlns:cx="http://schemas.microsoft.com/office/drawing/2014/chartex" xmlns:cx1="http://schemas.microsoft.com/office/drawing/2015/9/8/chartex" xmlns:cx2="http://schemas.microsoft.com/office/drawing/2015/10/21/chartex" xmlns:cx3="http://schemas.microsoft.com/office/drawing/2016/5/9/chartex" xmlns:cx4="http://schemas.microsoft.com/office/drawing/2016/5/10/chartex" xmlns:cx5="http://schemas.microsoft.com/office/drawing/2016/5/11/chartex" xmlns:cx6="http://schemas.microsoft.com/office/drawing/2016/5/12/chartex" xmlns:cx7="http://schemas.microsoft.com/office/drawing/2016/5/13/chartex" xmlns:cx8="http://schemas.microsoft.com/office/drawing/2016/5/14/chartex" xmlns:mc="http://schemas.openxmlformats.org/markup-compatibility/2006" xmlns:aink="http://schemas.microsoft.com/office/drawing/2016/ink" xmlns:am3d="http://schemas.microsoft.com/office/drawing/2017/model3d" xmlns:o="urn:schemas-microsoft-com:office:office" xmlns:oel="http://schemas.microsoft.com/office/2019/extlst" xmlns:r="http://schemas.openxmlformats.org/officeDocument/2006/relationships" xmlns:m="http://schemas.openxmlformats.org/officeDocument/2006/math" xmlns:v="urn:schemas-microsoft-com:vml" xmlns:wp14="http://schemas.microsoft.com/office/word/2010/wordprocessingDrawing" xmlns:wp="http://schemas.openxmlformats.org/drawingml/2006/wordprocessingDrawing" xmlns:w10="urn:schemas-microsoft-com:office:word" xmlns:w="http://schemas.openxmlformats.org/wordprocessingml/2006/main" xmlns:w14="http://schemas.microsoft.com/office/word/2010/wordml" xmlns:w15="http://schemas.microsoft.com/office/word/2012/wordml" xmlns:w16cex="http://schemas.microsoft.com/office/word/2018/wordml/cex" xmlns:w16cid="http://schemas.microsoft.com/office/word/2016/wordml/cid" xmlns:w16="http://schemas.microsoft.com/office/word/2018/wordml" xmlns:w16du="http://schemas.microsoft.com/office/word/2023/wordml/word16du" xmlns:w16sdtdh="http://schemas.microsoft.com/office/word/2020/wordml/sdtdatahash" xmlns:w16se="http://schemas.microsoft.com/office/word/2015/wordml/symex" xmlns:wpg="http://schemas.microsoft.com/office/word/2010/wordprocessingGroup" xmlns:wpi="http://schemas.microsoft.com/office/word/2010/wordprocessingInk" xmlns:wne="http://schemas.microsoft.com/office/word/2006/wordml" xmlns:wps="http://schemas.microsoft.com/office/word/2010/wordprocessingShape" mc:Ignorable="w14 w15 w16se w16cid w16 w16cex w16sdtdh w16du wp14">
   <w:endnote w:type="separator" w:id="-1">
     <w:p>
       <w:pPr>
@@ -29567,7 +29390,7 @@
 </file>
 
 <file path=word/footer1.xml><?xml version="1.0" encoding="utf-8"?>
-<w:ftr xmlns:wpc="http://schemas.microsoft.com/office/word/2010/wordprocessingCanvas" xmlns:cx="http://schemas.microsoft.com/office/drawing/2014/chartex" xmlns:cx1="http://schemas.microsoft.com/office/drawing/2015/9/8/chartex" xmlns:cx2="http://schemas.microsoft.com/office/drawing/2015/10/21/chartex" xmlns:cx3="http://schemas.microsoft.com/office/drawing/2016/5/9/chartex" xmlns:cx4="http://schemas.microsoft.com/office/drawing/2016/5/10/chartex" xmlns:cx5="http://schemas.microsoft.com/office/drawing/2016/5/11/chartex" xmlns:cx6="http://schemas.microsoft.com/office/drawing/2016/5/12/chartex" xmlns:cx7="http://schemas.microsoft.com/office/drawing/2016/5/13/chartex" xmlns:cx8="http://schemas.microsoft.com/office/drawing/2016/5/14/chartex" xmlns:mc="http://schemas.openxmlformats.org/markup-compatibility/2006" xmlns:aink="http://schemas.microsoft.com/office/drawing/2016/ink" xmlns:am3d="http://schemas.microsoft.com/office/drawing/2017/model3d" xmlns:o="urn:schemas-microsoft-com:office:office" xmlns:oel="http://schemas.microsoft.com/office/2019/extlst" xmlns:r="http://schemas.openxmlformats.org/officeDocument/2006/relationships" xmlns:m="http://schemas.openxmlformats.org/officeDocument/2006/math" xmlns:v="urn:schemas-microsoft-com:vml" xmlns:wp14="http://schemas.microsoft.com/office/word/2010/wordprocessingDrawing" xmlns:wp="http://schemas.openxmlformats.org/drawingml/2006/wordprocessingDrawing" xmlns:w10="urn:schemas-microsoft-com:office:word" xmlns:w="http://schemas.openxmlformats.org/wordprocessingml/2006/main" xmlns:w14="http://schemas.microsoft.com/office/word/2010/wordml" xmlns:w15="http://schemas.microsoft.com/office/word/2012/wordml" xmlns:w16cex="http://schemas.microsoft.com/office/word/2018/wordml/cex" xmlns:w16cid="http://schemas.microsoft.com/office/word/2016/wordml/cid" xmlns:w16="http://schemas.microsoft.com/office/word/2018/wordml" xmlns:w16sdtdh="http://schemas.microsoft.com/office/word/2020/wordml/sdtdatahash" xmlns:w16se="http://schemas.microsoft.com/office/word/2015/wordml/symex" xmlns:wpg="http://schemas.microsoft.com/office/word/2010/wordprocessingGroup" xmlns:wpi="http://schemas.microsoft.com/office/word/2010/wordprocessingInk" xmlns:wne="http://schemas.microsoft.com/office/word/2006/wordml" xmlns:wps="http://schemas.microsoft.com/office/word/2010/wordprocessingShape" mc:Ignorable="w14 w15 w16se w16cid w16 w16cex w16sdtdh wp14">
+<w:ftr xmlns:wpc="http://schemas.microsoft.com/office/word/2010/wordprocessingCanvas" xmlns:cx="http://schemas.microsoft.com/office/drawing/2014/chartex" xmlns:cx1="http://schemas.microsoft.com/office/drawing/2015/9/8/chartex" xmlns:cx2="http://schemas.microsoft.com/office/drawing/2015/10/21/chartex" xmlns:cx3="http://schemas.microsoft.com/office/drawing/2016/5/9/chartex" xmlns:cx4="http://schemas.microsoft.com/office/drawing/2016/5/10/chartex" xmlns:cx5="http://schemas.microsoft.com/office/drawing/2016/5/11/chartex" xmlns:cx6="http://schemas.microsoft.com/office/drawing/2016/5/12/chartex" xmlns:cx7="http://schemas.microsoft.com/office/drawing/2016/5/13/chartex" xmlns:cx8="http://schemas.microsoft.com/office/drawing/2016/5/14/chartex" xmlns:mc="http://schemas.openxmlformats.org/markup-compatibility/2006" xmlns:aink="http://schemas.microsoft.com/office/drawing/2016/ink" xmlns:am3d="http://schemas.microsoft.com/office/drawing/2017/model3d" xmlns:o="urn:schemas-microsoft-com:office:office" xmlns:oel="http://schemas.microsoft.com/office/2019/extlst" xmlns:r="http://schemas.openxmlformats.org/officeDocument/2006/relationships" xmlns:m="http://schemas.openxmlformats.org/officeDocument/2006/math" xmlns:v="urn:schemas-microsoft-com:vml" xmlns:wp14="http://schemas.microsoft.com/office/word/2010/wordprocessingDrawing" xmlns:wp="http://schemas.openxmlformats.org/drawingml/2006/wordprocessingDrawing" xmlns:w10="urn:schemas-microsoft-com:office:word" xmlns:w="http://schemas.openxmlformats.org/wordprocessingml/2006/main" xmlns:w14="http://schemas.microsoft.com/office/word/2010/wordml" xmlns:w15="http://schemas.microsoft.com/office/word/2012/wordml" xmlns:w16cex="http://schemas.microsoft.com/office/word/2018/wordml/cex" xmlns:w16cid="http://schemas.microsoft.com/office/word/2016/wordml/cid" xmlns:w16="http://schemas.microsoft.com/office/word/2018/wordml" xmlns:w16du="http://schemas.microsoft.com/office/word/2023/wordml/word16du" xmlns:w16sdtdh="http://schemas.microsoft.com/office/word/2020/wordml/sdtdatahash" xmlns:w16se="http://schemas.microsoft.com/office/word/2015/wordml/symex" xmlns:wpg="http://schemas.microsoft.com/office/word/2010/wordprocessingGroup" xmlns:wpi="http://schemas.microsoft.com/office/word/2010/wordprocessingInk" xmlns:wne="http://schemas.microsoft.com/office/word/2006/wordml" xmlns:wps="http://schemas.microsoft.com/office/word/2010/wordprocessingShape" mc:Ignorable="w14 w15 w16se w16cid w16 w16cex w16sdtdh w16du wp14">
   <w:sdt>
     <w:sdtPr>
       <w:rPr>
@@ -29846,7 +29669,7 @@
 </file>
 
 <file path=word/footnotes.xml><?xml version="1.0" encoding="utf-8"?>
-<w:footnotes xmlns:wpc="http://schemas.microsoft.com/office/word/2010/wordprocessingCanvas" xmlns:cx="http://schemas.microsoft.com/office/drawing/2014/chartex" xmlns:cx1="http://schemas.microsoft.com/office/drawing/2015/9/8/chartex" xmlns:cx2="http://schemas.microsoft.com/office/drawing/2015/10/21/chartex" xmlns:cx3="http://schemas.microsoft.com/office/drawing/2016/5/9/chartex" xmlns:cx4="http://schemas.microsoft.com/office/drawing/2016/5/10/chartex" xmlns:cx5="http://schemas.microsoft.com/office/drawing/2016/5/11/chartex" xmlns:cx6="http://schemas.microsoft.com/office/drawing/2016/5/12/chartex" xmlns:cx7="http://schemas.microsoft.com/office/drawing/2016/5/13/chartex" xmlns:cx8="http://schemas.microsoft.com/office/drawing/2016/5/14/chartex" xmlns:mc="http://schemas.openxmlformats.org/markup-compatibility/2006" xmlns:aink="http://schemas.microsoft.com/office/drawing/2016/ink" xmlns:am3d="http://schemas.microsoft.com/office/drawing/2017/model3d" xmlns:o="urn:schemas-microsoft-com:office:office" xmlns:oel="http://schemas.microsoft.com/office/2019/extlst" xmlns:r="http://schemas.openxmlformats.org/officeDocument/2006/relationships" xmlns:m="http://schemas.openxmlformats.org/officeDocument/2006/math" xmlns:v="urn:schemas-microsoft-com:vml" xmlns:wp14="http://schemas.microsoft.com/office/word/2010/wordprocessingDrawing" xmlns:wp="http://schemas.openxmlformats.org/drawingml/2006/wordprocessingDrawing" xmlns:w10="urn:schemas-microsoft-com:office:word" xmlns:w="http://schemas.openxmlformats.org/wordprocessingml/2006/main" xmlns:w14="http://schemas.microsoft.com/office/word/2010/wordml" xmlns:w15="http://schemas.microsoft.com/office/word/2012/wordml" xmlns:w16cex="http://schemas.microsoft.com/office/word/2018/wordml/cex" xmlns:w16cid="http://schemas.microsoft.com/office/word/2016/wordml/cid" xmlns:w16="http://schemas.microsoft.com/office/word/2018/wordml" xmlns:w16sdtdh="http://schemas.microsoft.com/office/word/2020/wordml/sdtdatahash" xmlns:w16se="http://schemas.microsoft.com/office/word/2015/wordml/symex" xmlns:wpg="http://schemas.microsoft.com/office/word/2010/wordprocessingGroup" xmlns:wpi="http://schemas.microsoft.com/office/word/2010/wordprocessingInk" xmlns:wne="http://schemas.microsoft.com/office/word/2006/wordml" xmlns:wps="http://schemas.microsoft.com/office/word/2010/wordprocessingShape" mc:Ignorable="w14 w15 w16se w16cid w16 w16cex w16sdtdh wp14">
+<w:footnotes xmlns:wpc="http://schemas.microsoft.com/office/word/2010/wordprocessingCanvas" xmlns:cx="http://schemas.microsoft.com/office/drawing/2014/chartex" xmlns:cx1="http://schemas.microsoft.com/office/drawing/2015/9/8/chartex" xmlns:cx2="http://schemas.microsoft.com/office/drawing/2015/10/21/chartex" xmlns:cx3="http://schemas.microsoft.com/office/drawing/2016/5/9/chartex" xmlns:cx4="http://schemas.microsoft.com/office/drawing/2016/5/10/chartex" xmlns:cx5="http://schemas.microsoft.com/office/drawing/2016/5/11/chartex" xmlns:cx6="http://schemas.microsoft.com/office/drawing/2016/5/12/chartex" xmlns:cx7="http://schemas.microsoft.com/office/drawing/2016/5/13/chartex" xmlns:cx8="http://schemas.microsoft.com/office/drawing/2016/5/14/chartex" xmlns:mc="http://schemas.openxmlformats.org/markup-compatibility/2006" xmlns:aink="http://schemas.microsoft.com/office/drawing/2016/ink" xmlns:am3d="http://schemas.microsoft.com/office/drawing/2017/model3d" xmlns:o="urn:schemas-microsoft-com:office:office" xmlns:oel="http://schemas.microsoft.com/office/2019/extlst" xmlns:r="http://schemas.openxmlformats.org/officeDocument/2006/relationships" xmlns:m="http://schemas.openxmlformats.org/officeDocument/2006/math" xmlns:v="urn:schemas-microsoft-com:vml" xmlns:wp14="http://schemas.microsoft.com/office/word/2010/wordprocessingDrawing" xmlns:wp="http://schemas.openxmlformats.org/drawingml/2006/wordprocessingDrawing" xmlns:w10="urn:schemas-microsoft-com:office:word" xmlns:w="http://schemas.openxmlformats.org/wordprocessingml/2006/main" xmlns:w14="http://schemas.microsoft.com/office/word/2010/wordml" xmlns:w15="http://schemas.microsoft.com/office/word/2012/wordml" xmlns:w16cex="http://schemas.microsoft.com/office/word/2018/wordml/cex" xmlns:w16cid="http://schemas.microsoft.com/office/word/2016/wordml/cid" xmlns:w16="http://schemas.microsoft.com/office/word/2018/wordml" xmlns:w16du="http://schemas.microsoft.com/office/word/2023/wordml/word16du" xmlns:w16sdtdh="http://schemas.microsoft.com/office/word/2020/wordml/sdtdatahash" xmlns:w16se="http://schemas.microsoft.com/office/word/2015/wordml/symex" xmlns:wpg="http://schemas.microsoft.com/office/word/2010/wordprocessingGroup" xmlns:wpi="http://schemas.microsoft.com/office/word/2010/wordprocessingInk" xmlns:wne="http://schemas.microsoft.com/office/word/2006/wordml" xmlns:wps="http://schemas.microsoft.com/office/word/2010/wordprocessingShape" mc:Ignorable="w14 w15 w16se w16cid w16 w16cex w16sdtdh w16du wp14">
   <w:footnote w:type="separator" w:id="-1">
     <w:p>
       <w:pPr>
@@ -29871,7 +29694,7 @@
 </file>
 
 <file path=word/numbering.xml><?xml version="1.0" encoding="utf-8"?>
-<w:numbering xmlns:wpc="http://schemas.microsoft.com/office/word/2010/wordprocessingCanvas" xmlns:cx="http://schemas.microsoft.com/office/drawing/2014/chartex" xmlns:cx1="http://schemas.microsoft.com/office/drawing/2015/9/8/chartex" xmlns:cx2="http://schemas.microsoft.com/office/drawing/2015/10/21/chartex" xmlns:cx3="http://schemas.microsoft.com/office/drawing/2016/5/9/chartex" xmlns:cx4="http://schemas.microsoft.com/office/drawing/2016/5/10/chartex" xmlns:cx5="http://schemas.microsoft.com/office/drawing/2016/5/11/chartex" xmlns:cx6="http://schemas.microsoft.com/office/drawing/2016/5/12/chartex" xmlns:cx7="http://schemas.microsoft.com/office/drawing/2016/5/13/chartex" xmlns:cx8="http://schemas.microsoft.com/office/drawing/2016/5/14/chartex" xmlns:mc="http://schemas.openxmlformats.org/markup-compatibility/2006" xmlns:aink="http://schemas.microsoft.com/office/drawing/2016/ink" xmlns:am3d="http://schemas.microsoft.com/office/drawing/2017/model3d" xmlns:o="urn:schemas-microsoft-com:office:office" xmlns:oel="http://schemas.microsoft.com/office/2019/extlst" xmlns:r="http://schemas.openxmlformats.org/officeDocument/2006/relationships" xmlns:m="http://schemas.openxmlformats.org/officeDocument/2006/math" xmlns:v="urn:schemas-microsoft-com:vml" xmlns:wp14="http://schemas.microsoft.com/office/word/2010/wordprocessingDrawing" xmlns:wp="http://schemas.openxmlformats.org/drawingml/2006/wordprocessingDrawing" xmlns:w10="urn:schemas-microsoft-com:office:word" xmlns:w="http://schemas.openxmlformats.org/wordprocessingml/2006/main" xmlns:w14="http://schemas.microsoft.com/office/word/2010/wordml" xmlns:w15="http://schemas.microsoft.com/office/word/2012/wordml" xmlns:w16cex="http://schemas.microsoft.com/office/word/2018/wordml/cex" xmlns:w16cid="http://schemas.microsoft.com/office/word/2016/wordml/cid" xmlns:w16="http://schemas.microsoft.com/office/word/2018/wordml" xmlns:w16sdtdh="http://schemas.microsoft.com/office/word/2020/wordml/sdtdatahash" xmlns:w16se="http://schemas.microsoft.com/office/word/2015/wordml/symex" xmlns:wpg="http://schemas.microsoft.com/office/word/2010/wordprocessingGroup" xmlns:wpi="http://schemas.microsoft.com/office/word/2010/wordprocessingInk" xmlns:wne="http://schemas.microsoft.com/office/word/2006/wordml" xmlns:wps="http://schemas.microsoft.com/office/word/2010/wordprocessingShape" mc:Ignorable="w14 w15 w16se w16cid w16 w16cex w16sdtdh wp14">
+<w:numbering xmlns:wpc="http://schemas.microsoft.com/office/word/2010/wordprocessingCanvas" xmlns:cx="http://schemas.microsoft.com/office/drawing/2014/chartex" xmlns:cx1="http://schemas.microsoft.com/office/drawing/2015/9/8/chartex" xmlns:cx2="http://schemas.microsoft.com/office/drawing/2015/10/21/chartex" xmlns:cx3="http://schemas.microsoft.com/office/drawing/2016/5/9/chartex" xmlns:cx4="http://schemas.microsoft.com/office/drawing/2016/5/10/chartex" xmlns:cx5="http://schemas.microsoft.com/office/drawing/2016/5/11/chartex" xmlns:cx6="http://schemas.microsoft.com/office/drawing/2016/5/12/chartex" xmlns:cx7="http://schemas.microsoft.com/office/drawing/2016/5/13/chartex" xmlns:cx8="http://schemas.microsoft.com/office/drawing/2016/5/14/chartex" xmlns:mc="http://schemas.openxmlformats.org/markup-compatibility/2006" xmlns:aink="http://schemas.microsoft.com/office/drawing/2016/ink" xmlns:am3d="http://schemas.microsoft.com/office/drawing/2017/model3d" xmlns:o="urn:schemas-microsoft-com:office:office" xmlns:oel="http://schemas.microsoft.com/office/2019/extlst" xmlns:r="http://schemas.openxmlformats.org/officeDocument/2006/relationships" xmlns:m="http://schemas.openxmlformats.org/officeDocument/2006/math" xmlns:v="urn:schemas-microsoft-com:vml" xmlns:wp14="http://schemas.microsoft.com/office/word/2010/wordprocessingDrawing" xmlns:wp="http://schemas.openxmlformats.org/drawingml/2006/wordprocessingDrawing" xmlns:w10="urn:schemas-microsoft-com:office:word" xmlns:w="http://schemas.openxmlformats.org/wordprocessingml/2006/main" xmlns:w14="http://schemas.microsoft.com/office/word/2010/wordml" xmlns:w15="http://schemas.microsoft.com/office/word/2012/wordml" xmlns:w16cex="http://schemas.microsoft.com/office/word/2018/wordml/cex" xmlns:w16cid="http://schemas.microsoft.com/office/word/2016/wordml/cid" xmlns:w16="http://schemas.microsoft.com/office/word/2018/wordml" xmlns:w16du="http://schemas.microsoft.com/office/word/2023/wordml/word16du" xmlns:w16sdtdh="http://schemas.microsoft.com/office/word/2020/wordml/sdtdatahash" xmlns:w16se="http://schemas.microsoft.com/office/word/2015/wordml/symex" xmlns:wpg="http://schemas.microsoft.com/office/word/2010/wordprocessingGroup" xmlns:wpi="http://schemas.microsoft.com/office/word/2010/wordprocessingInk" xmlns:wne="http://schemas.microsoft.com/office/word/2006/wordml" xmlns:wps="http://schemas.microsoft.com/office/word/2010/wordprocessingShape" mc:Ignorable="w14 w15 w16se w16cid w16 w16cex w16sdtdh w16du wp14">
   <w:abstractNum w:abstractNumId="0" w15:restartNumberingAfterBreak="0">
     <w:nsid w:val="10A944BD"/>
     <w:multiLevelType w:val="hybridMultilevel"/>
@@ -30336,7 +30159,7 @@
 </file>
 
 <file path=word/styles.xml><?xml version="1.0" encoding="utf-8"?>
-<w:styles xmlns:mc="http://schemas.openxmlformats.org/markup-compatibility/2006" xmlns:r="http://schemas.openxmlformats.org/officeDocument/2006/relationships" xmlns:w="http://schemas.openxmlformats.org/wordprocessingml/2006/main" xmlns:w14="http://schemas.microsoft.com/office/word/2010/wordml" xmlns:w15="http://schemas.microsoft.com/office/word/2012/wordml" xmlns:w16cex="http://schemas.microsoft.com/office/word/2018/wordml/cex" xmlns:w16cid="http://schemas.microsoft.com/office/word/2016/wordml/cid" xmlns:w16="http://schemas.microsoft.com/office/word/2018/wordml" xmlns:w16sdtdh="http://schemas.microsoft.com/office/word/2020/wordml/sdtdatahash" xmlns:w16se="http://schemas.microsoft.com/office/word/2015/wordml/symex" mc:Ignorable="w14 w15 w16se w16cid w16 w16cex w16sdtdh">
+<w:styles xmlns:mc="http://schemas.openxmlformats.org/markup-compatibility/2006" xmlns:r="http://schemas.openxmlformats.org/officeDocument/2006/relationships" xmlns:w="http://schemas.openxmlformats.org/wordprocessingml/2006/main" xmlns:w14="http://schemas.microsoft.com/office/word/2010/wordml" xmlns:w15="http://schemas.microsoft.com/office/word/2012/wordml" xmlns:w16cex="http://schemas.microsoft.com/office/word/2018/wordml/cex" xmlns:w16cid="http://schemas.microsoft.com/office/word/2016/wordml/cid" xmlns:w16="http://schemas.microsoft.com/office/word/2018/wordml" xmlns:w16du="http://schemas.microsoft.com/office/word/2023/wordml/word16du" xmlns:w16sdtdh="http://schemas.microsoft.com/office/word/2020/wordml/sdtdatahash" xmlns:w16se="http://schemas.microsoft.com/office/word/2015/wordml/symex" mc:Ignorable="w14 w15 w16se w16cid w16 w16cex w16sdtdh w16du">
   <w:docDefaults>
     <w:rPrDefault>
       <w:rPr>

--- a/10_1_ApplicationDevelopment_NHATKY.docx
+++ b/10_1_ApplicationDevelopment_NHATKY.docx
@@ -81,59 +81,13 @@
           <w:szCs w:val="26"/>
         </w:rPr>
       </w:pPr>
-      <w:proofErr w:type="spellStart"/>
       <w:r>
         <w:rPr>
           <w:rFonts w:ascii="Times New Roman" w:hAnsi="Times New Roman" w:cs="Times New Roman"/>
           <w:sz w:val="26"/>
           <w:szCs w:val="26"/>
         </w:rPr>
-        <w:t>Nhóm</w:t>
-      </w:r>
-      <w:proofErr w:type="spellEnd"/>
-      <w:r>
-        <w:rPr>
-          <w:rFonts w:ascii="Times New Roman" w:hAnsi="Times New Roman" w:cs="Times New Roman"/>
-          <w:sz w:val="26"/>
-          <w:szCs w:val="26"/>
-        </w:rPr>
-        <w:t xml:space="preserve"> 10 - Thành </w:t>
-      </w:r>
-      <w:proofErr w:type="spellStart"/>
-      <w:r>
-        <w:rPr>
-          <w:rFonts w:ascii="Times New Roman" w:hAnsi="Times New Roman" w:cs="Times New Roman"/>
-          <w:sz w:val="26"/>
-          <w:szCs w:val="26"/>
-        </w:rPr>
-        <w:t>viên</w:t>
-      </w:r>
-      <w:proofErr w:type="spellEnd"/>
-      <w:r>
-        <w:rPr>
-          <w:rFonts w:ascii="Times New Roman" w:hAnsi="Times New Roman" w:cs="Times New Roman"/>
-          <w:sz w:val="26"/>
-          <w:szCs w:val="26"/>
-        </w:rPr>
-        <w:t xml:space="preserve"> </w:t>
-      </w:r>
-      <w:proofErr w:type="spellStart"/>
-      <w:r>
-        <w:rPr>
-          <w:rFonts w:ascii="Times New Roman" w:hAnsi="Times New Roman" w:cs="Times New Roman"/>
-          <w:sz w:val="26"/>
-          <w:szCs w:val="26"/>
-        </w:rPr>
-        <w:t>nhóm</w:t>
-      </w:r>
-      <w:proofErr w:type="spellEnd"/>
-      <w:r>
-        <w:rPr>
-          <w:rFonts w:ascii="Times New Roman" w:hAnsi="Times New Roman" w:cs="Times New Roman"/>
-          <w:sz w:val="26"/>
-          <w:szCs w:val="26"/>
-        </w:rPr>
-        <w:t xml:space="preserve"> </w:t>
+        <w:t xml:space="preserve">Nhóm 10 - Thành viên nhóm </w:t>
       </w:r>
     </w:p>
     <w:p>
@@ -157,36 +111,8 @@
           <w:sz w:val="26"/>
           <w:szCs w:val="26"/>
         </w:rPr>
-        <w:t>Lê Gia Khánh (</w:t>
+        <w:t>Lê Gia Khánh (Nhóm trưởng</w:t>
       </w:r>
-      <w:proofErr w:type="spellStart"/>
-      <w:r>
-        <w:rPr>
-          <w:rFonts w:ascii="Times New Roman" w:hAnsi="Times New Roman" w:cs="Times New Roman"/>
-          <w:sz w:val="26"/>
-          <w:szCs w:val="26"/>
-        </w:rPr>
-        <w:t>Nhóm</w:t>
-      </w:r>
-      <w:proofErr w:type="spellEnd"/>
-      <w:r>
-        <w:rPr>
-          <w:rFonts w:ascii="Times New Roman" w:hAnsi="Times New Roman" w:cs="Times New Roman"/>
-          <w:sz w:val="26"/>
-          <w:szCs w:val="26"/>
-        </w:rPr>
-        <w:t xml:space="preserve"> </w:t>
-      </w:r>
-      <w:proofErr w:type="spellStart"/>
-      <w:r>
-        <w:rPr>
-          <w:rFonts w:ascii="Times New Roman" w:hAnsi="Times New Roman" w:cs="Times New Roman"/>
-          <w:sz w:val="26"/>
-          <w:szCs w:val="26"/>
-        </w:rPr>
-        <w:t>trưởng</w:t>
-      </w:r>
-      <w:proofErr w:type="spellEnd"/>
       <w:r>
         <w:rPr>
           <w:rFonts w:ascii="Times New Roman" w:hAnsi="Times New Roman" w:cs="Times New Roman"/>
@@ -219,23 +145,13 @@
           <w:szCs w:val="26"/>
         </w:rPr>
       </w:pPr>
-      <w:proofErr w:type="spellStart"/>
       <w:r>
         <w:rPr>
           <w:rFonts w:ascii="Times New Roman" w:hAnsi="Times New Roman" w:cs="Times New Roman"/>
           <w:sz w:val="26"/>
           <w:szCs w:val="26"/>
         </w:rPr>
-        <w:t>Nguyễn</w:t>
-      </w:r>
-      <w:proofErr w:type="spellEnd"/>
-      <w:r>
-        <w:rPr>
-          <w:rFonts w:ascii="Times New Roman" w:hAnsi="Times New Roman" w:cs="Times New Roman"/>
-          <w:sz w:val="26"/>
-          <w:szCs w:val="26"/>
-        </w:rPr>
-        <w:t xml:space="preserve"> Thanh Tú </w:t>
+        <w:t xml:space="preserve">Nguyễn Thanh Tú </w:t>
       </w:r>
       <w:r>
         <w:rPr>
@@ -261,41 +177,13 @@
           <w:szCs w:val="26"/>
         </w:rPr>
       </w:pPr>
-      <w:proofErr w:type="spellStart"/>
       <w:r>
         <w:rPr>
           <w:rFonts w:ascii="Times New Roman" w:hAnsi="Times New Roman" w:cs="Times New Roman"/>
           <w:sz w:val="26"/>
           <w:szCs w:val="26"/>
         </w:rPr>
-        <w:t>Nguyễn</w:t>
-      </w:r>
-      <w:proofErr w:type="spellEnd"/>
-      <w:r>
-        <w:rPr>
-          <w:rFonts w:ascii="Times New Roman" w:hAnsi="Times New Roman" w:cs="Times New Roman"/>
-          <w:sz w:val="26"/>
-          <w:szCs w:val="26"/>
-        </w:rPr>
-        <w:t xml:space="preserve"> </w:t>
-      </w:r>
-      <w:proofErr w:type="spellStart"/>
-      <w:r>
-        <w:rPr>
-          <w:rFonts w:ascii="Times New Roman" w:hAnsi="Times New Roman" w:cs="Times New Roman"/>
-          <w:sz w:val="26"/>
-          <w:szCs w:val="26"/>
-        </w:rPr>
-        <w:t>Hồ</w:t>
-      </w:r>
-      <w:proofErr w:type="spellEnd"/>
-      <w:r>
-        <w:rPr>
-          <w:rFonts w:ascii="Times New Roman" w:hAnsi="Times New Roman" w:cs="Times New Roman"/>
-          <w:sz w:val="26"/>
-          <w:szCs w:val="26"/>
-        </w:rPr>
-        <w:t xml:space="preserve"> Việt Khoa</w:t>
+        <w:t>Nguyễn Hồ Việt Khoa</w:t>
       </w:r>
       <w:r>
         <w:rPr>
@@ -321,34 +209,14 @@
           <w:szCs w:val="26"/>
         </w:rPr>
       </w:pPr>
-      <w:proofErr w:type="spellStart"/>
       <w:r>
         <w:rPr>
           <w:rFonts w:ascii="Times New Roman" w:hAnsi="Times New Roman" w:cs="Times New Roman"/>
           <w:sz w:val="26"/>
           <w:szCs w:val="26"/>
         </w:rPr>
-        <w:t>Nguyễn</w:t>
+        <w:t>Nguyễn Bá Sơn</w:t>
       </w:r>
-      <w:proofErr w:type="spellEnd"/>
-      <w:r>
-        <w:rPr>
-          <w:rFonts w:ascii="Times New Roman" w:hAnsi="Times New Roman" w:cs="Times New Roman"/>
-          <w:sz w:val="26"/>
-          <w:szCs w:val="26"/>
-        </w:rPr>
-        <w:t xml:space="preserve"> Bá </w:t>
-      </w:r>
-      <w:proofErr w:type="spellStart"/>
-      <w:r>
-        <w:rPr>
-          <w:rFonts w:ascii="Times New Roman" w:hAnsi="Times New Roman" w:cs="Times New Roman"/>
-          <w:sz w:val="26"/>
-          <w:szCs w:val="26"/>
-        </w:rPr>
-        <w:t>Sơn</w:t>
-      </w:r>
-      <w:proofErr w:type="spellEnd"/>
       <w:r>
         <w:rPr>
           <w:rFonts w:ascii="Times New Roman" w:hAnsi="Times New Roman" w:cs="Times New Roman"/>
@@ -370,7 +238,6 @@
           <w:szCs w:val="26"/>
         </w:rPr>
       </w:pPr>
-      <w:proofErr w:type="spellStart"/>
       <w:r>
         <w:rPr>
           <w:rFonts w:ascii="Times New Roman" w:hAnsi="Times New Roman" w:cs="Times New Roman"/>
@@ -378,57 +245,7 @@
           <w:sz w:val="26"/>
           <w:szCs w:val="26"/>
         </w:rPr>
-        <w:t>Tên</w:t>
-      </w:r>
-      <w:proofErr w:type="spellEnd"/>
-      <w:r>
-        <w:rPr>
-          <w:rFonts w:ascii="Times New Roman" w:hAnsi="Times New Roman" w:cs="Times New Roman"/>
-          <w:i/>
-          <w:sz w:val="26"/>
-          <w:szCs w:val="26"/>
-        </w:rPr>
-        <w:t xml:space="preserve"> </w:t>
-      </w:r>
-      <w:proofErr w:type="spellStart"/>
-      <w:r>
-        <w:rPr>
-          <w:rFonts w:ascii="Times New Roman" w:hAnsi="Times New Roman" w:cs="Times New Roman"/>
-          <w:i/>
-          <w:sz w:val="26"/>
-          <w:szCs w:val="26"/>
-        </w:rPr>
-        <w:t>ứng</w:t>
-      </w:r>
-      <w:proofErr w:type="spellEnd"/>
-      <w:r>
-        <w:rPr>
-          <w:rFonts w:ascii="Times New Roman" w:hAnsi="Times New Roman" w:cs="Times New Roman"/>
-          <w:i/>
-          <w:sz w:val="26"/>
-          <w:szCs w:val="26"/>
-        </w:rPr>
-        <w:t xml:space="preserve"> </w:t>
-      </w:r>
-      <w:proofErr w:type="spellStart"/>
-      <w:r>
-        <w:rPr>
-          <w:rFonts w:ascii="Times New Roman" w:hAnsi="Times New Roman" w:cs="Times New Roman"/>
-          <w:i/>
-          <w:sz w:val="26"/>
-          <w:szCs w:val="26"/>
-        </w:rPr>
-        <w:t>dụng</w:t>
-      </w:r>
-      <w:proofErr w:type="spellEnd"/>
-      <w:r>
-        <w:rPr>
-          <w:rFonts w:ascii="Times New Roman" w:hAnsi="Times New Roman" w:cs="Times New Roman"/>
-          <w:i/>
-          <w:sz w:val="26"/>
-          <w:szCs w:val="26"/>
-        </w:rPr>
-        <w:t>:</w:t>
+        <w:t>Tên ứng dụng:</w:t>
       </w:r>
       <w:r>
         <w:rPr>
@@ -461,79 +278,14 @@
           <w:szCs w:val="26"/>
         </w:rPr>
       </w:pPr>
-      <w:proofErr w:type="spellStart"/>
       <w:r>
         <w:rPr>
           <w:rFonts w:ascii="Times New Roman" w:hAnsi="Times New Roman" w:cs="Times New Roman"/>
           <w:sz w:val="26"/>
           <w:szCs w:val="26"/>
         </w:rPr>
-        <w:t>Thời</w:t>
+        <w:t xml:space="preserve">Thời gian thực hiện: </w:t>
       </w:r>
-      <w:proofErr w:type="spellEnd"/>
-      <w:r>
-        <w:rPr>
-          <w:rFonts w:ascii="Times New Roman" w:hAnsi="Times New Roman" w:cs="Times New Roman"/>
-          <w:sz w:val="26"/>
-          <w:szCs w:val="26"/>
-        </w:rPr>
-        <w:t xml:space="preserve"> </w:t>
-      </w:r>
-      <w:proofErr w:type="spellStart"/>
-      <w:r>
-        <w:rPr>
-          <w:rFonts w:ascii="Times New Roman" w:hAnsi="Times New Roman" w:cs="Times New Roman"/>
-          <w:sz w:val="26"/>
-          <w:szCs w:val="26"/>
-        </w:rPr>
-        <w:t>gian</w:t>
-      </w:r>
-      <w:proofErr w:type="spellEnd"/>
-      <w:r>
-        <w:rPr>
-          <w:rFonts w:ascii="Times New Roman" w:hAnsi="Times New Roman" w:cs="Times New Roman"/>
-          <w:sz w:val="26"/>
-          <w:szCs w:val="26"/>
-        </w:rPr>
-        <w:t xml:space="preserve"> </w:t>
-      </w:r>
-      <w:proofErr w:type="spellStart"/>
-      <w:r>
-        <w:rPr>
-          <w:rFonts w:ascii="Times New Roman" w:hAnsi="Times New Roman" w:cs="Times New Roman"/>
-          <w:sz w:val="26"/>
-          <w:szCs w:val="26"/>
-        </w:rPr>
-        <w:t>thực</w:t>
-      </w:r>
-      <w:proofErr w:type="spellEnd"/>
-      <w:r>
-        <w:rPr>
-          <w:rFonts w:ascii="Times New Roman" w:hAnsi="Times New Roman" w:cs="Times New Roman"/>
-          <w:sz w:val="26"/>
-          <w:szCs w:val="26"/>
-        </w:rPr>
-        <w:t xml:space="preserve"> </w:t>
-      </w:r>
-      <w:proofErr w:type="spellStart"/>
-      <w:r>
-        <w:rPr>
-          <w:rFonts w:ascii="Times New Roman" w:hAnsi="Times New Roman" w:cs="Times New Roman"/>
-          <w:sz w:val="26"/>
-          <w:szCs w:val="26"/>
-        </w:rPr>
-        <w:t>hiện</w:t>
-      </w:r>
-      <w:proofErr w:type="spellEnd"/>
-      <w:r>
-        <w:rPr>
-          <w:rFonts w:ascii="Times New Roman" w:hAnsi="Times New Roman" w:cs="Times New Roman"/>
-          <w:sz w:val="26"/>
-          <w:szCs w:val="26"/>
-        </w:rPr>
-        <w:t xml:space="preserve">: </w:t>
-      </w:r>
-      <w:proofErr w:type="spellStart"/>
       <w:r>
         <w:rPr>
           <w:rFonts w:ascii="Times New Roman" w:hAnsi="Times New Roman" w:cs="Times New Roman"/>
@@ -542,7 +294,6 @@
         </w:rPr>
         <w:t>Từ</w:t>
       </w:r>
-      <w:proofErr w:type="spellEnd"/>
       <w:r>
         <w:rPr>
           <w:rFonts w:ascii="Times New Roman" w:hAnsi="Times New Roman" w:cs="Times New Roman"/>
@@ -573,25 +324,7 @@
           <w:sz w:val="26"/>
           <w:szCs w:val="26"/>
         </w:rPr>
-        <w:t xml:space="preserve"> </w:t>
-      </w:r>
-      <w:proofErr w:type="spellStart"/>
-      <w:r>
-        <w:rPr>
-          <w:rFonts w:ascii="Times New Roman" w:hAnsi="Times New Roman" w:cs="Times New Roman"/>
-          <w:sz w:val="26"/>
-          <w:szCs w:val="26"/>
-        </w:rPr>
-        <w:t>đến</w:t>
-      </w:r>
-      <w:proofErr w:type="spellEnd"/>
-      <w:r>
-        <w:rPr>
-          <w:rFonts w:ascii="Times New Roman" w:hAnsi="Times New Roman" w:cs="Times New Roman"/>
-          <w:sz w:val="26"/>
-          <w:szCs w:val="26"/>
-        </w:rPr>
-        <w:t xml:space="preserve"> </w:t>
+        <w:t xml:space="preserve"> đến </w:t>
       </w:r>
       <w:r>
         <w:rPr>
@@ -599,25 +332,7 @@
           <w:sz w:val="26"/>
           <w:szCs w:val="26"/>
         </w:rPr>
-        <w:t xml:space="preserve">08/11/2024 (13 </w:t>
-      </w:r>
-      <w:proofErr w:type="spellStart"/>
-      <w:r>
-        <w:rPr>
-          <w:rFonts w:ascii="Times New Roman" w:hAnsi="Times New Roman" w:cs="Times New Roman"/>
-          <w:sz w:val="26"/>
-          <w:szCs w:val="26"/>
-        </w:rPr>
-        <w:t>tuần</w:t>
-      </w:r>
-      <w:proofErr w:type="spellEnd"/>
-      <w:r>
-        <w:rPr>
-          <w:rFonts w:ascii="Times New Roman" w:hAnsi="Times New Roman" w:cs="Times New Roman"/>
-          <w:sz w:val="26"/>
-          <w:szCs w:val="26"/>
-        </w:rPr>
-        <w:t>)</w:t>
+        <w:t>08/11/2024 (13 tuần)</w:t>
       </w:r>
     </w:p>
     <w:p>
@@ -701,7 +416,6 @@
                 <w:szCs w:val="26"/>
               </w:rPr>
             </w:pPr>
-            <w:proofErr w:type="spellStart"/>
             <w:r>
               <w:rPr>
                 <w:rFonts w:ascii="Times New Roman" w:hAnsi="Times New Roman" w:cs="Times New Roman"/>
@@ -710,10 +424,22 @@
                 <w:sz w:val="26"/>
                 <w:szCs w:val="26"/>
               </w:rPr>
-              <w:t>Công</w:t>
+              <w:t>Công việc</w:t>
             </w:r>
-            <w:proofErr w:type="spellEnd"/>
-            <w:r>
+          </w:p>
+        </w:tc>
+        <w:tc>
+          <w:tcPr>
+            <w:tcW w:w="816" w:type="pct"/>
+            <w:tcBorders>
+              <w:bottom w:val="single" w:sz="4" w:space="0" w:color="auto"/>
+            </w:tcBorders>
+            <w:shd w:val="clear" w:color="auto" w:fill="DEEAF6" w:themeFill="accent1" w:themeFillTint="33"/>
+            <w:vAlign w:val="center"/>
+          </w:tcPr>
+          <w:p>
+            <w:pPr>
+              <w:jc w:val="center"/>
               <w:rPr>
                 <w:rFonts w:ascii="Times New Roman" w:hAnsi="Times New Roman" w:cs="Times New Roman"/>
                 <w:b/>
@@ -721,9 +447,7 @@
                 <w:sz w:val="26"/>
                 <w:szCs w:val="26"/>
               </w:rPr>
-              <w:t xml:space="preserve"> </w:t>
-            </w:r>
-            <w:proofErr w:type="spellStart"/>
+            </w:pPr>
             <w:r>
               <w:rPr>
                 <w:rFonts w:ascii="Times New Roman" w:hAnsi="Times New Roman" w:cs="Times New Roman"/>
@@ -732,19 +456,17 @@
                 <w:sz w:val="26"/>
                 <w:szCs w:val="26"/>
               </w:rPr>
-              <w:t>việc</w:t>
+              <w:t>Thành viên thực hiện</w:t>
             </w:r>
-            <w:proofErr w:type="spellEnd"/>
-          </w:p>
-        </w:tc>
-        <w:tc>
-          <w:tcPr>
-            <w:tcW w:w="816" w:type="pct"/>
+          </w:p>
+        </w:tc>
+        <w:tc>
+          <w:tcPr>
+            <w:tcW w:w="480" w:type="pct"/>
             <w:tcBorders>
               <w:bottom w:val="single" w:sz="4" w:space="0" w:color="auto"/>
             </w:tcBorders>
             <w:shd w:val="clear" w:color="auto" w:fill="DEEAF6" w:themeFill="accent1" w:themeFillTint="33"/>
-            <w:vAlign w:val="center"/>
           </w:tcPr>
           <w:p>
             <w:pPr>
@@ -757,7 +479,10 @@
                 <w:szCs w:val="26"/>
               </w:rPr>
             </w:pPr>
-            <w:r>
+          </w:p>
+          <w:p>
+            <w:pPr>
+              <w:jc w:val="center"/>
               <w:rPr>
                 <w:rFonts w:ascii="Times New Roman" w:hAnsi="Times New Roman" w:cs="Times New Roman"/>
                 <w:b/>
@@ -765,9 +490,7 @@
                 <w:sz w:val="26"/>
                 <w:szCs w:val="26"/>
               </w:rPr>
-              <w:t xml:space="preserve">Thành </w:t>
-            </w:r>
-            <w:proofErr w:type="spellStart"/>
+            </w:pPr>
             <w:r>
               <w:rPr>
                 <w:rFonts w:ascii="Times New Roman" w:hAnsi="Times New Roman" w:cs="Times New Roman"/>
@@ -776,10 +499,22 @@
                 <w:sz w:val="26"/>
                 <w:szCs w:val="26"/>
               </w:rPr>
-              <w:t>viên</w:t>
+              <w:t>Deadline</w:t>
             </w:r>
-            <w:proofErr w:type="spellEnd"/>
-            <w:r>
+          </w:p>
+        </w:tc>
+        <w:tc>
+          <w:tcPr>
+            <w:tcW w:w="480" w:type="pct"/>
+            <w:tcBorders>
+              <w:bottom w:val="single" w:sz="4" w:space="0" w:color="auto"/>
+            </w:tcBorders>
+            <w:shd w:val="clear" w:color="auto" w:fill="DEEAF6" w:themeFill="accent1" w:themeFillTint="33"/>
+            <w:vAlign w:val="center"/>
+          </w:tcPr>
+          <w:p>
+            <w:pPr>
+              <w:jc w:val="center"/>
               <w:rPr>
                 <w:rFonts w:ascii="Times New Roman" w:hAnsi="Times New Roman" w:cs="Times New Roman"/>
                 <w:b/>
@@ -787,9 +522,7 @@
                 <w:sz w:val="26"/>
                 <w:szCs w:val="26"/>
               </w:rPr>
-              <w:t xml:space="preserve"> </w:t>
-            </w:r>
-            <w:proofErr w:type="spellStart"/>
+            </w:pPr>
             <w:r>
               <w:rPr>
                 <w:rFonts w:ascii="Times New Roman" w:hAnsi="Times New Roman" w:cs="Times New Roman"/>
@@ -798,10 +531,22 @@
                 <w:sz w:val="26"/>
                 <w:szCs w:val="26"/>
               </w:rPr>
-              <w:t>thực</w:t>
+              <w:t>Mức độ hoàn thành</w:t>
             </w:r>
-            <w:proofErr w:type="spellEnd"/>
-            <w:r>
+          </w:p>
+        </w:tc>
+        <w:tc>
+          <w:tcPr>
+            <w:tcW w:w="798" w:type="pct"/>
+            <w:tcBorders>
+              <w:bottom w:val="single" w:sz="4" w:space="0" w:color="auto"/>
+            </w:tcBorders>
+            <w:shd w:val="clear" w:color="auto" w:fill="DEEAF6" w:themeFill="accent1" w:themeFillTint="33"/>
+            <w:vAlign w:val="center"/>
+          </w:tcPr>
+          <w:p>
+            <w:pPr>
+              <w:jc w:val="center"/>
               <w:rPr>
                 <w:rFonts w:ascii="Times New Roman" w:hAnsi="Times New Roman" w:cs="Times New Roman"/>
                 <w:b/>
@@ -809,9 +554,7 @@
                 <w:sz w:val="26"/>
                 <w:szCs w:val="26"/>
               </w:rPr>
-              <w:t xml:space="preserve"> </w:t>
-            </w:r>
-            <w:proofErr w:type="spellStart"/>
+            </w:pPr>
             <w:r>
               <w:rPr>
                 <w:rFonts w:ascii="Times New Roman" w:hAnsi="Times New Roman" w:cs="Times New Roman"/>
@@ -820,18 +563,18 @@
                 <w:sz w:val="26"/>
                 <w:szCs w:val="26"/>
               </w:rPr>
-              <w:t>hiện</w:t>
+              <w:t>Nhận xét của Trưởng nhóm</w:t>
             </w:r>
-            <w:proofErr w:type="spellEnd"/>
-          </w:p>
-        </w:tc>
-        <w:tc>
-          <w:tcPr>
-            <w:tcW w:w="480" w:type="pct"/>
+          </w:p>
+        </w:tc>
+        <w:tc>
+          <w:tcPr>
+            <w:tcW w:w="639" w:type="pct"/>
             <w:tcBorders>
               <w:bottom w:val="single" w:sz="4" w:space="0" w:color="auto"/>
             </w:tcBorders>
             <w:shd w:val="clear" w:color="auto" w:fill="DEEAF6" w:themeFill="accent1" w:themeFillTint="33"/>
+            <w:vAlign w:val="center"/>
           </w:tcPr>
           <w:p>
             <w:pPr>
@@ -844,10 +587,7 @@
                 <w:szCs w:val="26"/>
               </w:rPr>
             </w:pPr>
-          </w:p>
-          <w:p>
-            <w:pPr>
-              <w:jc w:val="center"/>
+            <w:r>
               <w:rPr>
                 <w:rFonts w:ascii="Times New Roman" w:hAnsi="Times New Roman" w:cs="Times New Roman"/>
                 <w:b/>
@@ -855,295 +595,8 @@
                 <w:sz w:val="26"/>
                 <w:szCs w:val="26"/>
               </w:rPr>
-            </w:pPr>
-            <w:r>
-              <w:rPr>
-                <w:rFonts w:ascii="Times New Roman" w:hAnsi="Times New Roman" w:cs="Times New Roman"/>
-                <w:b/>
-                <w:i/>
-                <w:sz w:val="26"/>
-                <w:szCs w:val="26"/>
-              </w:rPr>
-              <w:t>Deadline</w:t>
+              <w:t>Ghi chú</w:t>
             </w:r>
-          </w:p>
-        </w:tc>
-        <w:tc>
-          <w:tcPr>
-            <w:tcW w:w="480" w:type="pct"/>
-            <w:tcBorders>
-              <w:bottom w:val="single" w:sz="4" w:space="0" w:color="auto"/>
-            </w:tcBorders>
-            <w:shd w:val="clear" w:color="auto" w:fill="DEEAF6" w:themeFill="accent1" w:themeFillTint="33"/>
-            <w:vAlign w:val="center"/>
-          </w:tcPr>
-          <w:p>
-            <w:pPr>
-              <w:jc w:val="center"/>
-              <w:rPr>
-                <w:rFonts w:ascii="Times New Roman" w:hAnsi="Times New Roman" w:cs="Times New Roman"/>
-                <w:b/>
-                <w:i/>
-                <w:sz w:val="26"/>
-                <w:szCs w:val="26"/>
-              </w:rPr>
-            </w:pPr>
-            <w:proofErr w:type="spellStart"/>
-            <w:r>
-              <w:rPr>
-                <w:rFonts w:ascii="Times New Roman" w:hAnsi="Times New Roman" w:cs="Times New Roman"/>
-                <w:b/>
-                <w:i/>
-                <w:sz w:val="26"/>
-                <w:szCs w:val="26"/>
-              </w:rPr>
-              <w:t>Mức</w:t>
-            </w:r>
-            <w:proofErr w:type="spellEnd"/>
-            <w:r>
-              <w:rPr>
-                <w:rFonts w:ascii="Times New Roman" w:hAnsi="Times New Roman" w:cs="Times New Roman"/>
-                <w:b/>
-                <w:i/>
-                <w:sz w:val="26"/>
-                <w:szCs w:val="26"/>
-              </w:rPr>
-              <w:t xml:space="preserve"> </w:t>
-            </w:r>
-            <w:proofErr w:type="spellStart"/>
-            <w:r>
-              <w:rPr>
-                <w:rFonts w:ascii="Times New Roman" w:hAnsi="Times New Roman" w:cs="Times New Roman"/>
-                <w:b/>
-                <w:i/>
-                <w:sz w:val="26"/>
-                <w:szCs w:val="26"/>
-              </w:rPr>
-              <w:t>độ</w:t>
-            </w:r>
-            <w:proofErr w:type="spellEnd"/>
-            <w:r>
-              <w:rPr>
-                <w:rFonts w:ascii="Times New Roman" w:hAnsi="Times New Roman" w:cs="Times New Roman"/>
-                <w:b/>
-                <w:i/>
-                <w:sz w:val="26"/>
-                <w:szCs w:val="26"/>
-              </w:rPr>
-              <w:t xml:space="preserve"> </w:t>
-            </w:r>
-            <w:proofErr w:type="spellStart"/>
-            <w:r>
-              <w:rPr>
-                <w:rFonts w:ascii="Times New Roman" w:hAnsi="Times New Roman" w:cs="Times New Roman"/>
-                <w:b/>
-                <w:i/>
-                <w:sz w:val="26"/>
-                <w:szCs w:val="26"/>
-              </w:rPr>
-              <w:t>hoàn</w:t>
-            </w:r>
-            <w:proofErr w:type="spellEnd"/>
-            <w:r>
-              <w:rPr>
-                <w:rFonts w:ascii="Times New Roman" w:hAnsi="Times New Roman" w:cs="Times New Roman"/>
-                <w:b/>
-                <w:i/>
-                <w:sz w:val="26"/>
-                <w:szCs w:val="26"/>
-              </w:rPr>
-              <w:t xml:space="preserve"> </w:t>
-            </w:r>
-            <w:proofErr w:type="spellStart"/>
-            <w:r>
-              <w:rPr>
-                <w:rFonts w:ascii="Times New Roman" w:hAnsi="Times New Roman" w:cs="Times New Roman"/>
-                <w:b/>
-                <w:i/>
-                <w:sz w:val="26"/>
-                <w:szCs w:val="26"/>
-              </w:rPr>
-              <w:t>thành</w:t>
-            </w:r>
-            <w:proofErr w:type="spellEnd"/>
-          </w:p>
-        </w:tc>
-        <w:tc>
-          <w:tcPr>
-            <w:tcW w:w="798" w:type="pct"/>
-            <w:tcBorders>
-              <w:bottom w:val="single" w:sz="4" w:space="0" w:color="auto"/>
-            </w:tcBorders>
-            <w:shd w:val="clear" w:color="auto" w:fill="DEEAF6" w:themeFill="accent1" w:themeFillTint="33"/>
-            <w:vAlign w:val="center"/>
-          </w:tcPr>
-          <w:p>
-            <w:pPr>
-              <w:jc w:val="center"/>
-              <w:rPr>
-                <w:rFonts w:ascii="Times New Roman" w:hAnsi="Times New Roman" w:cs="Times New Roman"/>
-                <w:b/>
-                <w:i/>
-                <w:sz w:val="26"/>
-                <w:szCs w:val="26"/>
-              </w:rPr>
-            </w:pPr>
-            <w:proofErr w:type="spellStart"/>
-            <w:r>
-              <w:rPr>
-                <w:rFonts w:ascii="Times New Roman" w:hAnsi="Times New Roman" w:cs="Times New Roman"/>
-                <w:b/>
-                <w:i/>
-                <w:sz w:val="26"/>
-                <w:szCs w:val="26"/>
-              </w:rPr>
-              <w:t>Nhận</w:t>
-            </w:r>
-            <w:proofErr w:type="spellEnd"/>
-            <w:r>
-              <w:rPr>
-                <w:rFonts w:ascii="Times New Roman" w:hAnsi="Times New Roman" w:cs="Times New Roman"/>
-                <w:b/>
-                <w:i/>
-                <w:sz w:val="26"/>
-                <w:szCs w:val="26"/>
-              </w:rPr>
-              <w:t xml:space="preserve"> </w:t>
-            </w:r>
-            <w:proofErr w:type="spellStart"/>
-            <w:r>
-              <w:rPr>
-                <w:rFonts w:ascii="Times New Roman" w:hAnsi="Times New Roman" w:cs="Times New Roman"/>
-                <w:b/>
-                <w:i/>
-                <w:sz w:val="26"/>
-                <w:szCs w:val="26"/>
-              </w:rPr>
-              <w:t>xét</w:t>
-            </w:r>
-            <w:proofErr w:type="spellEnd"/>
-            <w:r>
-              <w:rPr>
-                <w:rFonts w:ascii="Times New Roman" w:hAnsi="Times New Roman" w:cs="Times New Roman"/>
-                <w:b/>
-                <w:i/>
-                <w:sz w:val="26"/>
-                <w:szCs w:val="26"/>
-              </w:rPr>
-              <w:t xml:space="preserve"> </w:t>
-            </w:r>
-            <w:proofErr w:type="spellStart"/>
-            <w:r>
-              <w:rPr>
-                <w:rFonts w:ascii="Times New Roman" w:hAnsi="Times New Roman" w:cs="Times New Roman"/>
-                <w:b/>
-                <w:i/>
-                <w:sz w:val="26"/>
-                <w:szCs w:val="26"/>
-              </w:rPr>
-              <w:t>của</w:t>
-            </w:r>
-            <w:proofErr w:type="spellEnd"/>
-            <w:r>
-              <w:rPr>
-                <w:rFonts w:ascii="Times New Roman" w:hAnsi="Times New Roman" w:cs="Times New Roman"/>
-                <w:b/>
-                <w:i/>
-                <w:sz w:val="26"/>
-                <w:szCs w:val="26"/>
-              </w:rPr>
-              <w:t xml:space="preserve"> </w:t>
-            </w:r>
-            <w:proofErr w:type="spellStart"/>
-            <w:r>
-              <w:rPr>
-                <w:rFonts w:ascii="Times New Roman" w:hAnsi="Times New Roman" w:cs="Times New Roman"/>
-                <w:b/>
-                <w:i/>
-                <w:sz w:val="26"/>
-                <w:szCs w:val="26"/>
-              </w:rPr>
-              <w:t>Trưởng</w:t>
-            </w:r>
-            <w:proofErr w:type="spellEnd"/>
-            <w:r>
-              <w:rPr>
-                <w:rFonts w:ascii="Times New Roman" w:hAnsi="Times New Roman" w:cs="Times New Roman"/>
-                <w:b/>
-                <w:i/>
-                <w:sz w:val="26"/>
-                <w:szCs w:val="26"/>
-              </w:rPr>
-              <w:t xml:space="preserve"> </w:t>
-            </w:r>
-            <w:proofErr w:type="spellStart"/>
-            <w:r>
-              <w:rPr>
-                <w:rFonts w:ascii="Times New Roman" w:hAnsi="Times New Roman" w:cs="Times New Roman"/>
-                <w:b/>
-                <w:i/>
-                <w:sz w:val="26"/>
-                <w:szCs w:val="26"/>
-              </w:rPr>
-              <w:t>nhóm</w:t>
-            </w:r>
-            <w:proofErr w:type="spellEnd"/>
-          </w:p>
-        </w:tc>
-        <w:tc>
-          <w:tcPr>
-            <w:tcW w:w="639" w:type="pct"/>
-            <w:tcBorders>
-              <w:bottom w:val="single" w:sz="4" w:space="0" w:color="auto"/>
-            </w:tcBorders>
-            <w:shd w:val="clear" w:color="auto" w:fill="DEEAF6" w:themeFill="accent1" w:themeFillTint="33"/>
-            <w:vAlign w:val="center"/>
-          </w:tcPr>
-          <w:p>
-            <w:pPr>
-              <w:jc w:val="center"/>
-              <w:rPr>
-                <w:rFonts w:ascii="Times New Roman" w:hAnsi="Times New Roman" w:cs="Times New Roman"/>
-                <w:b/>
-                <w:i/>
-                <w:sz w:val="26"/>
-                <w:szCs w:val="26"/>
-              </w:rPr>
-            </w:pPr>
-            <w:proofErr w:type="spellStart"/>
-            <w:r>
-              <w:rPr>
-                <w:rFonts w:ascii="Times New Roman" w:hAnsi="Times New Roman" w:cs="Times New Roman"/>
-                <w:b/>
-                <w:i/>
-                <w:sz w:val="26"/>
-                <w:szCs w:val="26"/>
-              </w:rPr>
-              <w:t>Ghi</w:t>
-            </w:r>
-            <w:proofErr w:type="spellEnd"/>
-            <w:r>
-              <w:rPr>
-                <w:rFonts w:ascii="Times New Roman" w:hAnsi="Times New Roman" w:cs="Times New Roman"/>
-                <w:b/>
-                <w:i/>
-                <w:sz w:val="26"/>
-                <w:szCs w:val="26"/>
-              </w:rPr>
-              <w:t xml:space="preserve"> </w:t>
-            </w:r>
-            <w:proofErr w:type="spellStart"/>
-            <w:r>
-              <w:rPr>
-                <w:rFonts w:ascii="Times New Roman" w:hAnsi="Times New Roman" w:cs="Times New Roman"/>
-                <w:b/>
-                <w:i/>
-                <w:sz w:val="26"/>
-                <w:szCs w:val="26"/>
-              </w:rPr>
-              <w:t>chú</w:t>
-            </w:r>
-            <w:proofErr w:type="spellEnd"/>
           </w:p>
         </w:tc>
       </w:tr>
@@ -1166,7 +619,6 @@
                 <w:szCs w:val="26"/>
               </w:rPr>
             </w:pPr>
-            <w:proofErr w:type="spellStart"/>
             <w:r>
               <w:rPr>
                 <w:rFonts w:ascii="Times New Roman" w:hAnsi="Times New Roman" w:cs="Times New Roman"/>
@@ -1174,45 +626,25 @@
                 <w:sz w:val="26"/>
                 <w:szCs w:val="26"/>
               </w:rPr>
-              <w:t>Tuần</w:t>
+              <w:t>Tuần 01</w:t>
             </w:r>
-            <w:proofErr w:type="spellEnd"/>
+          </w:p>
+          <w:p>
+            <w:pPr>
+              <w:rPr>
+                <w:rFonts w:ascii="Times New Roman" w:hAnsi="Times New Roman" w:cs="Times New Roman"/>
+                <w:sz w:val="26"/>
+                <w:szCs w:val="26"/>
+              </w:rPr>
+            </w:pPr>
             <w:r>
               <w:rPr>
                 <w:rFonts w:ascii="Times New Roman" w:hAnsi="Times New Roman" w:cs="Times New Roman"/>
-                <w:b/>
-                <w:sz w:val="26"/>
-                <w:szCs w:val="26"/>
-              </w:rPr>
-              <w:t xml:space="preserve"> 01</w:t>
+                <w:sz w:val="26"/>
+                <w:szCs w:val="26"/>
+              </w:rPr>
+              <w:t>(Từ</w:t>
             </w:r>
-          </w:p>
-          <w:p>
-            <w:pPr>
-              <w:rPr>
-                <w:rFonts w:ascii="Times New Roman" w:hAnsi="Times New Roman" w:cs="Times New Roman"/>
-                <w:sz w:val="26"/>
-                <w:szCs w:val="26"/>
-              </w:rPr>
-            </w:pPr>
-            <w:r>
-              <w:rPr>
-                <w:rFonts w:ascii="Times New Roman" w:hAnsi="Times New Roman" w:cs="Times New Roman"/>
-                <w:sz w:val="26"/>
-                <w:szCs w:val="26"/>
-              </w:rPr>
-              <w:t>(</w:t>
-            </w:r>
-            <w:proofErr w:type="spellStart"/>
-            <w:r>
-              <w:rPr>
-                <w:rFonts w:ascii="Times New Roman" w:hAnsi="Times New Roman" w:cs="Times New Roman"/>
-                <w:sz w:val="26"/>
-                <w:szCs w:val="26"/>
-              </w:rPr>
-              <w:t>Từ</w:t>
-            </w:r>
-            <w:proofErr w:type="spellEnd"/>
             <w:r>
               <w:rPr>
                 <w:rFonts w:ascii="Times New Roman" w:hAnsi="Times New Roman" w:cs="Times New Roman"/>
@@ -1231,23 +663,13 @@
                 <w:szCs w:val="26"/>
               </w:rPr>
             </w:pPr>
-            <w:proofErr w:type="spellStart"/>
             <w:r>
               <w:rPr>
                 <w:rFonts w:ascii="Times New Roman" w:hAnsi="Times New Roman" w:cs="Times New Roman"/>
                 <w:sz w:val="26"/>
                 <w:szCs w:val="26"/>
               </w:rPr>
-              <w:t>Đến</w:t>
-            </w:r>
-            <w:proofErr w:type="spellEnd"/>
-            <w:r>
-              <w:rPr>
-                <w:rFonts w:ascii="Times New Roman" w:hAnsi="Times New Roman" w:cs="Times New Roman"/>
-                <w:sz w:val="26"/>
-                <w:szCs w:val="26"/>
-              </w:rPr>
-              <w:t xml:space="preserve">:  </w:t>
+              <w:t xml:space="preserve">Đến:  </w:t>
             </w:r>
             <w:r>
               <w:rPr>
@@ -1289,7 +711,6 @@
                 <w:szCs w:val="26"/>
               </w:rPr>
             </w:pPr>
-            <w:proofErr w:type="spellStart"/>
             <w:r>
               <w:rPr>
                 <w:rFonts w:ascii="Times New Roman" w:hAnsi="Times New Roman" w:cs="Times New Roman"/>
@@ -1297,49 +718,8 @@
                 <w:sz w:val="26"/>
                 <w:szCs w:val="26"/>
               </w:rPr>
-              <w:t>Đăng</w:t>
+              <w:t>Đăng ký nhóm</w:t>
             </w:r>
-            <w:proofErr w:type="spellEnd"/>
-            <w:r>
-              <w:rPr>
-                <w:rFonts w:ascii="Times New Roman" w:hAnsi="Times New Roman" w:cs="Times New Roman"/>
-                <w:bCs/>
-                <w:sz w:val="26"/>
-                <w:szCs w:val="26"/>
-              </w:rPr>
-              <w:t xml:space="preserve"> </w:t>
-            </w:r>
-            <w:proofErr w:type="spellStart"/>
-            <w:r>
-              <w:rPr>
-                <w:rFonts w:ascii="Times New Roman" w:hAnsi="Times New Roman" w:cs="Times New Roman"/>
-                <w:bCs/>
-                <w:sz w:val="26"/>
-                <w:szCs w:val="26"/>
-              </w:rPr>
-              <w:t>ký</w:t>
-            </w:r>
-            <w:proofErr w:type="spellEnd"/>
-            <w:r>
-              <w:rPr>
-                <w:rFonts w:ascii="Times New Roman" w:hAnsi="Times New Roman" w:cs="Times New Roman"/>
-                <w:bCs/>
-                <w:sz w:val="26"/>
-                <w:szCs w:val="26"/>
-              </w:rPr>
-              <w:t xml:space="preserve"> </w:t>
-            </w:r>
-            <w:proofErr w:type="spellStart"/>
-            <w:r>
-              <w:rPr>
-                <w:rFonts w:ascii="Times New Roman" w:hAnsi="Times New Roman" w:cs="Times New Roman"/>
-                <w:bCs/>
-                <w:sz w:val="26"/>
-                <w:szCs w:val="26"/>
-              </w:rPr>
-              <w:t>nhóm</w:t>
-            </w:r>
-            <w:proofErr w:type="spellEnd"/>
           </w:p>
         </w:tc>
         <w:tc>
@@ -1509,7 +889,6 @@
                 <w:szCs w:val="26"/>
               </w:rPr>
             </w:pPr>
-            <w:proofErr w:type="spellStart"/>
             <w:r>
               <w:rPr>
                 <w:rFonts w:ascii="Times New Roman" w:hAnsi="Times New Roman" w:cs="Times New Roman"/>
@@ -1517,109 +896,8 @@
                 <w:sz w:val="26"/>
                 <w:szCs w:val="26"/>
               </w:rPr>
-              <w:t>Phân</w:t>
+              <w:t>Phân công chức năng thành viên</w:t>
             </w:r>
-            <w:proofErr w:type="spellEnd"/>
-            <w:r>
-              <w:rPr>
-                <w:rFonts w:ascii="Times New Roman" w:hAnsi="Times New Roman" w:cs="Times New Roman"/>
-                <w:bCs/>
-                <w:sz w:val="26"/>
-                <w:szCs w:val="26"/>
-              </w:rPr>
-              <w:t xml:space="preserve"> </w:t>
-            </w:r>
-            <w:proofErr w:type="spellStart"/>
-            <w:r>
-              <w:rPr>
-                <w:rFonts w:ascii="Times New Roman" w:hAnsi="Times New Roman" w:cs="Times New Roman"/>
-                <w:bCs/>
-                <w:sz w:val="26"/>
-                <w:szCs w:val="26"/>
-              </w:rPr>
-              <w:t>công</w:t>
-            </w:r>
-            <w:proofErr w:type="spellEnd"/>
-            <w:r>
-              <w:rPr>
-                <w:rFonts w:ascii="Times New Roman" w:hAnsi="Times New Roman" w:cs="Times New Roman"/>
-                <w:bCs/>
-                <w:sz w:val="26"/>
-                <w:szCs w:val="26"/>
-              </w:rPr>
-              <w:t xml:space="preserve"> </w:t>
-            </w:r>
-            <w:proofErr w:type="spellStart"/>
-            <w:r>
-              <w:rPr>
-                <w:rFonts w:ascii="Times New Roman" w:hAnsi="Times New Roman" w:cs="Times New Roman"/>
-                <w:bCs/>
-                <w:sz w:val="26"/>
-                <w:szCs w:val="26"/>
-              </w:rPr>
-              <w:t>chức</w:t>
-            </w:r>
-            <w:proofErr w:type="spellEnd"/>
-            <w:r>
-              <w:rPr>
-                <w:rFonts w:ascii="Times New Roman" w:hAnsi="Times New Roman" w:cs="Times New Roman"/>
-                <w:bCs/>
-                <w:sz w:val="26"/>
-                <w:szCs w:val="26"/>
-              </w:rPr>
-              <w:t xml:space="preserve"> </w:t>
-            </w:r>
-            <w:proofErr w:type="spellStart"/>
-            <w:r>
-              <w:rPr>
-                <w:rFonts w:ascii="Times New Roman" w:hAnsi="Times New Roman" w:cs="Times New Roman"/>
-                <w:bCs/>
-                <w:sz w:val="26"/>
-                <w:szCs w:val="26"/>
-              </w:rPr>
-              <w:t>năng</w:t>
-            </w:r>
-            <w:proofErr w:type="spellEnd"/>
-            <w:r>
-              <w:rPr>
-                <w:rFonts w:ascii="Times New Roman" w:hAnsi="Times New Roman" w:cs="Times New Roman"/>
-                <w:bCs/>
-                <w:sz w:val="26"/>
-                <w:szCs w:val="26"/>
-              </w:rPr>
-              <w:t xml:space="preserve"> </w:t>
-            </w:r>
-            <w:proofErr w:type="spellStart"/>
-            <w:r>
-              <w:rPr>
-                <w:rFonts w:ascii="Times New Roman" w:hAnsi="Times New Roman" w:cs="Times New Roman"/>
-                <w:bCs/>
-                <w:sz w:val="26"/>
-                <w:szCs w:val="26"/>
-              </w:rPr>
-              <w:t>thành</w:t>
-            </w:r>
-            <w:proofErr w:type="spellEnd"/>
-            <w:r>
-              <w:rPr>
-                <w:rFonts w:ascii="Times New Roman" w:hAnsi="Times New Roman" w:cs="Times New Roman"/>
-                <w:bCs/>
-                <w:sz w:val="26"/>
-                <w:szCs w:val="26"/>
-              </w:rPr>
-              <w:t xml:space="preserve"> </w:t>
-            </w:r>
-            <w:proofErr w:type="spellStart"/>
-            <w:r>
-              <w:rPr>
-                <w:rFonts w:ascii="Times New Roman" w:hAnsi="Times New Roman" w:cs="Times New Roman"/>
-                <w:bCs/>
-                <w:sz w:val="26"/>
-                <w:szCs w:val="26"/>
-              </w:rPr>
-              <w:t>viên</w:t>
-            </w:r>
-            <w:proofErr w:type="spellEnd"/>
           </w:p>
         </w:tc>
         <w:tc>
@@ -3863,7 +3141,6 @@
                 <w:szCs w:val="26"/>
               </w:rPr>
             </w:pPr>
-            <w:proofErr w:type="spellStart"/>
             <w:r>
               <w:rPr>
                 <w:rFonts w:ascii="Times New Roman" w:hAnsi="Times New Roman" w:cs="Times New Roman"/>
@@ -3871,17 +3148,7 @@
                 <w:sz w:val="26"/>
                 <w:szCs w:val="26"/>
               </w:rPr>
-              <w:t>Tuần</w:t>
-            </w:r>
-            <w:proofErr w:type="spellEnd"/>
-            <w:r>
-              <w:rPr>
-                <w:rFonts w:ascii="Times New Roman" w:hAnsi="Times New Roman" w:cs="Times New Roman"/>
-                <w:b/>
-                <w:sz w:val="26"/>
-                <w:szCs w:val="26"/>
-              </w:rPr>
-              <w:t xml:space="preserve"> 02</w:t>
+              <w:t>Tuần 02</w:t>
             </w:r>
             <w:r>
               <w:rPr>
@@ -3906,18 +3173,8 @@
                 <w:sz w:val="26"/>
                 <w:szCs w:val="26"/>
               </w:rPr>
-              <w:t>(</w:t>
+              <w:t>(Từ</w:t>
             </w:r>
-            <w:proofErr w:type="spellStart"/>
-            <w:r>
-              <w:rPr>
-                <w:rFonts w:ascii="Times New Roman" w:hAnsi="Times New Roman" w:cs="Times New Roman"/>
-                <w:sz w:val="26"/>
-                <w:szCs w:val="26"/>
-              </w:rPr>
-              <w:t>Từ</w:t>
-            </w:r>
-            <w:proofErr w:type="spellEnd"/>
             <w:r>
               <w:rPr>
                 <w:rFonts w:ascii="Times New Roman" w:hAnsi="Times New Roman" w:cs="Times New Roman"/>
@@ -3935,23 +3192,13 @@
                 <w:szCs w:val="26"/>
               </w:rPr>
             </w:pPr>
-            <w:proofErr w:type="spellStart"/>
             <w:r>
               <w:rPr>
                 <w:rFonts w:ascii="Times New Roman" w:hAnsi="Times New Roman" w:cs="Times New Roman"/>
                 <w:sz w:val="26"/>
                 <w:szCs w:val="26"/>
               </w:rPr>
-              <w:t>Đến</w:t>
-            </w:r>
-            <w:proofErr w:type="spellEnd"/>
-            <w:r>
-              <w:rPr>
-                <w:rFonts w:ascii="Times New Roman" w:hAnsi="Times New Roman" w:cs="Times New Roman"/>
-                <w:sz w:val="26"/>
-                <w:szCs w:val="26"/>
-              </w:rPr>
-              <w:t xml:space="preserve">:  </w:t>
+              <w:t xml:space="preserve">Đến:  </w:t>
             </w:r>
             <w:r>
               <w:rPr>
@@ -3992,52 +3239,14 @@
                 <w:szCs w:val="26"/>
               </w:rPr>
             </w:pPr>
-            <w:proofErr w:type="spellStart"/>
             <w:r>
               <w:rPr>
                 <w:rFonts w:ascii="Times New Roman" w:hAnsi="Times New Roman" w:cs="Times New Roman"/>
                 <w:sz w:val="26"/>
                 <w:szCs w:val="26"/>
               </w:rPr>
-              <w:t>Nhận</w:t>
+              <w:t>Nhận đề tài</w:t>
             </w:r>
-            <w:proofErr w:type="spellEnd"/>
-            <w:r>
-              <w:rPr>
-                <w:rFonts w:ascii="Times New Roman" w:hAnsi="Times New Roman" w:cs="Times New Roman"/>
-                <w:sz w:val="26"/>
-                <w:szCs w:val="26"/>
-              </w:rPr>
-              <w:t xml:space="preserve"> </w:t>
-            </w:r>
-            <w:proofErr w:type="spellStart"/>
-            <w:r>
-              <w:rPr>
-                <w:rFonts w:ascii="Times New Roman" w:hAnsi="Times New Roman" w:cs="Times New Roman"/>
-                <w:sz w:val="26"/>
-                <w:szCs w:val="26"/>
-              </w:rPr>
-              <w:t>đề</w:t>
-            </w:r>
-            <w:proofErr w:type="spellEnd"/>
-            <w:r>
-              <w:rPr>
-                <w:rFonts w:ascii="Times New Roman" w:hAnsi="Times New Roman" w:cs="Times New Roman"/>
-                <w:sz w:val="26"/>
-                <w:szCs w:val="26"/>
-              </w:rPr>
-              <w:t xml:space="preserve"> </w:t>
-            </w:r>
-            <w:proofErr w:type="spellStart"/>
-            <w:r>
-              <w:rPr>
-                <w:rFonts w:ascii="Times New Roman" w:hAnsi="Times New Roman" w:cs="Times New Roman"/>
-                <w:sz w:val="26"/>
-                <w:szCs w:val="26"/>
-              </w:rPr>
-              <w:t>tài</w:t>
-            </w:r>
-            <w:proofErr w:type="spellEnd"/>
           </w:p>
         </w:tc>
         <w:tc>
@@ -4170,237 +3379,13 @@
                 <w:szCs w:val="26"/>
               </w:rPr>
             </w:pPr>
-            <w:proofErr w:type="spellStart"/>
             <w:r>
               <w:rPr>
                 <w:rFonts w:ascii="Times New Roman" w:hAnsi="Times New Roman" w:cs="Times New Roman"/>
                 <w:sz w:val="26"/>
                 <w:szCs w:val="26"/>
               </w:rPr>
-              <w:t>Thống</w:t>
-            </w:r>
-            <w:proofErr w:type="spellEnd"/>
-            <w:r>
-              <w:rPr>
-                <w:rFonts w:ascii="Times New Roman" w:hAnsi="Times New Roman" w:cs="Times New Roman"/>
-                <w:sz w:val="26"/>
-                <w:szCs w:val="26"/>
-              </w:rPr>
-              <w:t xml:space="preserve"> </w:t>
-            </w:r>
-            <w:proofErr w:type="spellStart"/>
-            <w:r>
-              <w:rPr>
-                <w:rFonts w:ascii="Times New Roman" w:hAnsi="Times New Roman" w:cs="Times New Roman"/>
-                <w:sz w:val="26"/>
-                <w:szCs w:val="26"/>
-              </w:rPr>
-              <w:t>nhất</w:t>
-            </w:r>
-            <w:proofErr w:type="spellEnd"/>
-            <w:r>
-              <w:rPr>
-                <w:rFonts w:ascii="Times New Roman" w:hAnsi="Times New Roman" w:cs="Times New Roman"/>
-                <w:sz w:val="26"/>
-                <w:szCs w:val="26"/>
-              </w:rPr>
-              <w:t xml:space="preserve"> </w:t>
-            </w:r>
-            <w:proofErr w:type="spellStart"/>
-            <w:r>
-              <w:rPr>
-                <w:rFonts w:ascii="Times New Roman" w:hAnsi="Times New Roman" w:cs="Times New Roman"/>
-                <w:sz w:val="26"/>
-                <w:szCs w:val="26"/>
-              </w:rPr>
-              <w:t>công</w:t>
-            </w:r>
-            <w:proofErr w:type="spellEnd"/>
-            <w:r>
-              <w:rPr>
-                <w:rFonts w:ascii="Times New Roman" w:hAnsi="Times New Roman" w:cs="Times New Roman"/>
-                <w:sz w:val="26"/>
-                <w:szCs w:val="26"/>
-              </w:rPr>
-              <w:t xml:space="preserve"> </w:t>
-            </w:r>
-            <w:proofErr w:type="spellStart"/>
-            <w:r>
-              <w:rPr>
-                <w:rFonts w:ascii="Times New Roman" w:hAnsi="Times New Roman" w:cs="Times New Roman"/>
-                <w:sz w:val="26"/>
-                <w:szCs w:val="26"/>
-              </w:rPr>
-              <w:t>cụ</w:t>
-            </w:r>
-            <w:proofErr w:type="spellEnd"/>
-            <w:r>
-              <w:rPr>
-                <w:rFonts w:ascii="Times New Roman" w:hAnsi="Times New Roman" w:cs="Times New Roman"/>
-                <w:sz w:val="26"/>
-                <w:szCs w:val="26"/>
-              </w:rPr>
-              <w:t xml:space="preserve"> (</w:t>
-            </w:r>
-            <w:proofErr w:type="spellStart"/>
-            <w:r>
-              <w:rPr>
-                <w:rFonts w:ascii="Times New Roman" w:hAnsi="Times New Roman" w:cs="Times New Roman"/>
-                <w:sz w:val="26"/>
-                <w:szCs w:val="26"/>
-              </w:rPr>
-              <w:t>G</w:t>
-            </w:r>
-            <w:r>
-              <w:rPr>
-                <w:rFonts w:ascii="Times New Roman" w:hAnsi="Times New Roman" w:cs="Times New Roman"/>
-                <w:sz w:val="26"/>
-                <w:szCs w:val="26"/>
-              </w:rPr>
-              <w:t>ithub</w:t>
-            </w:r>
-            <w:proofErr w:type="spellEnd"/>
-            <w:r>
-              <w:rPr>
-                <w:rFonts w:ascii="Times New Roman" w:hAnsi="Times New Roman" w:cs="Times New Roman"/>
-                <w:sz w:val="26"/>
-                <w:szCs w:val="26"/>
-              </w:rPr>
-              <w:t xml:space="preserve">, Word, </w:t>
-            </w:r>
-            <w:proofErr w:type="spellStart"/>
-            <w:r>
-              <w:rPr>
-                <w:rFonts w:ascii="Times New Roman" w:hAnsi="Times New Roman" w:cs="Times New Roman"/>
-                <w:sz w:val="26"/>
-                <w:szCs w:val="26"/>
-              </w:rPr>
-              <w:t>Powerpoint</w:t>
-            </w:r>
-            <w:proofErr w:type="spellEnd"/>
-            <w:r>
-              <w:rPr>
-                <w:rFonts w:ascii="Times New Roman" w:hAnsi="Times New Roman" w:cs="Times New Roman"/>
-                <w:sz w:val="26"/>
-                <w:szCs w:val="26"/>
-              </w:rPr>
-              <w:t xml:space="preserve">, </w:t>
-            </w:r>
-            <w:r>
-              <w:rPr>
-                <w:rFonts w:ascii="Times New Roman" w:hAnsi="Times New Roman" w:cs="Times New Roman"/>
-                <w:sz w:val="26"/>
-                <w:szCs w:val="26"/>
-              </w:rPr>
-              <w:t>E</w:t>
-            </w:r>
-            <w:r>
-              <w:rPr>
-                <w:rFonts w:ascii="Times New Roman" w:hAnsi="Times New Roman" w:cs="Times New Roman"/>
-                <w:sz w:val="26"/>
-                <w:szCs w:val="26"/>
-              </w:rPr>
-              <w:t xml:space="preserve">clipse, </w:t>
-            </w:r>
-            <w:proofErr w:type="spellStart"/>
-            <w:r>
-              <w:rPr>
-                <w:rFonts w:ascii="Times New Roman" w:hAnsi="Times New Roman" w:cs="Times New Roman"/>
-                <w:sz w:val="26"/>
-                <w:szCs w:val="26"/>
-              </w:rPr>
-              <w:t>Netbean</w:t>
-            </w:r>
-            <w:proofErr w:type="spellEnd"/>
-            <w:r>
-              <w:rPr>
-                <w:rFonts w:ascii="Times New Roman" w:hAnsi="Times New Roman" w:cs="Times New Roman"/>
-                <w:sz w:val="26"/>
-                <w:szCs w:val="26"/>
-              </w:rPr>
-              <w:t xml:space="preserve">, </w:t>
-            </w:r>
-            <w:proofErr w:type="spellStart"/>
-            <w:r>
-              <w:rPr>
-                <w:rFonts w:ascii="Times New Roman" w:hAnsi="Times New Roman" w:cs="Times New Roman"/>
-                <w:sz w:val="26"/>
-                <w:szCs w:val="26"/>
-              </w:rPr>
-              <w:t>Intelij</w:t>
-            </w:r>
-            <w:proofErr w:type="spellEnd"/>
-            <w:r>
-              <w:rPr>
-                <w:rFonts w:ascii="Times New Roman" w:hAnsi="Times New Roman" w:cs="Times New Roman"/>
-                <w:sz w:val="26"/>
-                <w:szCs w:val="26"/>
-              </w:rPr>
-              <w:t xml:space="preserve">, </w:t>
-            </w:r>
-            <w:r>
-              <w:rPr>
-                <w:rFonts w:ascii="Times New Roman" w:hAnsi="Times New Roman" w:cs="Times New Roman"/>
-                <w:sz w:val="26"/>
-                <w:szCs w:val="26"/>
-              </w:rPr>
-              <w:t>V</w:t>
-            </w:r>
-            <w:r>
-              <w:rPr>
-                <w:rFonts w:ascii="Times New Roman" w:hAnsi="Times New Roman" w:cs="Times New Roman"/>
-                <w:sz w:val="26"/>
-                <w:szCs w:val="26"/>
-              </w:rPr>
-              <w:t xml:space="preserve">isual </w:t>
-            </w:r>
-            <w:r>
-              <w:rPr>
-                <w:rFonts w:ascii="Times New Roman" w:hAnsi="Times New Roman" w:cs="Times New Roman"/>
-                <w:sz w:val="26"/>
-                <w:szCs w:val="26"/>
-              </w:rPr>
-              <w:t>P</w:t>
-            </w:r>
-            <w:r>
-              <w:rPr>
-                <w:rFonts w:ascii="Times New Roman" w:hAnsi="Times New Roman" w:cs="Times New Roman"/>
-                <w:sz w:val="26"/>
-                <w:szCs w:val="26"/>
-              </w:rPr>
-              <w:t xml:space="preserve">aradigm, </w:t>
-            </w:r>
-            <w:r>
-              <w:rPr>
-                <w:rFonts w:ascii="Times New Roman" w:hAnsi="Times New Roman" w:cs="Times New Roman"/>
-                <w:sz w:val="26"/>
-                <w:szCs w:val="26"/>
-              </w:rPr>
-              <w:t>D</w:t>
-            </w:r>
-            <w:r>
-              <w:rPr>
-                <w:rFonts w:ascii="Times New Roman" w:hAnsi="Times New Roman" w:cs="Times New Roman"/>
-                <w:sz w:val="26"/>
-                <w:szCs w:val="26"/>
-              </w:rPr>
-              <w:t>iscord</w:t>
-            </w:r>
-            <w:r>
-              <w:rPr>
-                <w:rFonts w:ascii="Times New Roman" w:hAnsi="Times New Roman" w:cs="Times New Roman"/>
-                <w:sz w:val="26"/>
-                <w:szCs w:val="26"/>
-              </w:rPr>
-              <w:t>, SQLMS, Figma</w:t>
-            </w:r>
-            <w:r>
-              <w:rPr>
-                <w:rFonts w:ascii="Times New Roman" w:hAnsi="Times New Roman" w:cs="Times New Roman"/>
-                <w:sz w:val="26"/>
-                <w:szCs w:val="26"/>
-              </w:rPr>
-              <w:t>)</w:t>
+              <w:t>Thống nhất công cụ (Github, Word, Powerpoint, Eclipse, Netbean, Intelij, Visual Paradigm, Discord, SQLMS, Figma)</w:t>
             </w:r>
           </w:p>
         </w:tc>
@@ -4556,321 +3541,57 @@
                 <w:szCs w:val="26"/>
               </w:rPr>
             </w:pPr>
-            <w:proofErr w:type="spellStart"/>
             <w:r>
               <w:rPr>
                 <w:rFonts w:ascii="Times New Roman" w:hAnsi="Times New Roman" w:cs="Times New Roman"/>
                 <w:sz w:val="26"/>
                 <w:szCs w:val="26"/>
               </w:rPr>
-              <w:t>Tìm</w:t>
+              <w:t>Tìm hiểu các hệ thống tương tự (Hệ thống đặt bàn Hadilao, Poseidon, Pasgo)</w:t>
             </w:r>
-            <w:proofErr w:type="spellEnd"/>
+          </w:p>
+        </w:tc>
+        <w:tc>
+          <w:tcPr>
+            <w:tcW w:w="816" w:type="pct"/>
+            <w:tcBorders>
+              <w:top w:val="dotted" w:sz="4" w:space="0" w:color="auto"/>
+              <w:bottom w:val="dotted" w:sz="4" w:space="0" w:color="auto"/>
+            </w:tcBorders>
+            <w:vAlign w:val="center"/>
+          </w:tcPr>
+          <w:p>
+            <w:pPr>
+              <w:rPr>
+                <w:rFonts w:ascii="Times New Roman" w:hAnsi="Times New Roman" w:cs="Times New Roman"/>
+                <w:sz w:val="26"/>
+                <w:szCs w:val="26"/>
+              </w:rPr>
+            </w:pPr>
             <w:r>
               <w:rPr>
                 <w:rFonts w:ascii="Times New Roman" w:hAnsi="Times New Roman" w:cs="Times New Roman"/>
                 <w:sz w:val="26"/>
                 <w:szCs w:val="26"/>
               </w:rPr>
-              <w:t xml:space="preserve"> </w:t>
+              <w:t>Nguyễn Hồ Việt Khoa</w:t>
             </w:r>
-            <w:proofErr w:type="spellStart"/>
+          </w:p>
+          <w:p>
+            <w:pPr>
+              <w:rPr>
+                <w:rFonts w:ascii="Times New Roman" w:hAnsi="Times New Roman" w:cs="Times New Roman"/>
+                <w:sz w:val="26"/>
+                <w:szCs w:val="26"/>
+              </w:rPr>
+            </w:pPr>
             <w:r>
               <w:rPr>
                 <w:rFonts w:ascii="Times New Roman" w:hAnsi="Times New Roman" w:cs="Times New Roman"/>
                 <w:sz w:val="26"/>
                 <w:szCs w:val="26"/>
               </w:rPr>
-              <w:t>hiểu</w:t>
-            </w:r>
-            <w:proofErr w:type="spellEnd"/>
-            <w:r>
-              <w:rPr>
-                <w:rFonts w:ascii="Times New Roman" w:hAnsi="Times New Roman" w:cs="Times New Roman"/>
-                <w:sz w:val="26"/>
-                <w:szCs w:val="26"/>
-              </w:rPr>
-              <w:t xml:space="preserve"> </w:t>
-            </w:r>
-            <w:proofErr w:type="spellStart"/>
-            <w:r>
-              <w:rPr>
-                <w:rFonts w:ascii="Times New Roman" w:hAnsi="Times New Roman" w:cs="Times New Roman"/>
-                <w:sz w:val="26"/>
-                <w:szCs w:val="26"/>
-              </w:rPr>
-              <w:t>các</w:t>
-            </w:r>
-            <w:proofErr w:type="spellEnd"/>
-            <w:r>
-              <w:rPr>
-                <w:rFonts w:ascii="Times New Roman" w:hAnsi="Times New Roman" w:cs="Times New Roman"/>
-                <w:sz w:val="26"/>
-                <w:szCs w:val="26"/>
-              </w:rPr>
-              <w:t xml:space="preserve"> </w:t>
-            </w:r>
-            <w:proofErr w:type="spellStart"/>
-            <w:r>
-              <w:rPr>
-                <w:rFonts w:ascii="Times New Roman" w:hAnsi="Times New Roman" w:cs="Times New Roman"/>
-                <w:sz w:val="26"/>
-                <w:szCs w:val="26"/>
-              </w:rPr>
-              <w:t>hệ</w:t>
-            </w:r>
-            <w:proofErr w:type="spellEnd"/>
-            <w:r>
-              <w:rPr>
-                <w:rFonts w:ascii="Times New Roman" w:hAnsi="Times New Roman" w:cs="Times New Roman"/>
-                <w:sz w:val="26"/>
-                <w:szCs w:val="26"/>
-              </w:rPr>
-              <w:t xml:space="preserve"> </w:t>
-            </w:r>
-            <w:proofErr w:type="spellStart"/>
-            <w:r>
-              <w:rPr>
-                <w:rFonts w:ascii="Times New Roman" w:hAnsi="Times New Roman" w:cs="Times New Roman"/>
-                <w:sz w:val="26"/>
-                <w:szCs w:val="26"/>
-              </w:rPr>
-              <w:t>thống</w:t>
-            </w:r>
-            <w:proofErr w:type="spellEnd"/>
-            <w:r>
-              <w:rPr>
-                <w:rFonts w:ascii="Times New Roman" w:hAnsi="Times New Roman" w:cs="Times New Roman"/>
-                <w:sz w:val="26"/>
-                <w:szCs w:val="26"/>
-              </w:rPr>
-              <w:t xml:space="preserve"> </w:t>
-            </w:r>
-            <w:proofErr w:type="spellStart"/>
-            <w:r>
-              <w:rPr>
-                <w:rFonts w:ascii="Times New Roman" w:hAnsi="Times New Roman" w:cs="Times New Roman"/>
-                <w:sz w:val="26"/>
-                <w:szCs w:val="26"/>
-              </w:rPr>
-              <w:t>tương</w:t>
-            </w:r>
-            <w:proofErr w:type="spellEnd"/>
-            <w:r>
-              <w:rPr>
-                <w:rFonts w:ascii="Times New Roman" w:hAnsi="Times New Roman" w:cs="Times New Roman"/>
-                <w:sz w:val="26"/>
-                <w:szCs w:val="26"/>
-              </w:rPr>
-              <w:t xml:space="preserve"> </w:t>
-            </w:r>
-            <w:proofErr w:type="spellStart"/>
-            <w:r>
-              <w:rPr>
-                <w:rFonts w:ascii="Times New Roman" w:hAnsi="Times New Roman" w:cs="Times New Roman"/>
-                <w:sz w:val="26"/>
-                <w:szCs w:val="26"/>
-              </w:rPr>
-              <w:t>tự</w:t>
-            </w:r>
-            <w:proofErr w:type="spellEnd"/>
-            <w:r>
-              <w:rPr>
-                <w:rFonts w:ascii="Times New Roman" w:hAnsi="Times New Roman" w:cs="Times New Roman"/>
-                <w:sz w:val="26"/>
-                <w:szCs w:val="26"/>
-              </w:rPr>
-              <w:t xml:space="preserve"> (</w:t>
-            </w:r>
-            <w:proofErr w:type="spellStart"/>
-            <w:r>
-              <w:rPr>
-                <w:rFonts w:ascii="Times New Roman" w:hAnsi="Times New Roman" w:cs="Times New Roman"/>
-                <w:sz w:val="26"/>
-                <w:szCs w:val="26"/>
-              </w:rPr>
-              <w:t>Hệ</w:t>
-            </w:r>
-            <w:proofErr w:type="spellEnd"/>
-            <w:r>
-              <w:rPr>
-                <w:rFonts w:ascii="Times New Roman" w:hAnsi="Times New Roman" w:cs="Times New Roman"/>
-                <w:sz w:val="26"/>
-                <w:szCs w:val="26"/>
-              </w:rPr>
-              <w:t xml:space="preserve"> </w:t>
-            </w:r>
-            <w:proofErr w:type="spellStart"/>
-            <w:r>
-              <w:rPr>
-                <w:rFonts w:ascii="Times New Roman" w:hAnsi="Times New Roman" w:cs="Times New Roman"/>
-                <w:sz w:val="26"/>
-                <w:szCs w:val="26"/>
-              </w:rPr>
-              <w:t>thống</w:t>
-            </w:r>
-            <w:proofErr w:type="spellEnd"/>
-            <w:r>
-              <w:rPr>
-                <w:rFonts w:ascii="Times New Roman" w:hAnsi="Times New Roman" w:cs="Times New Roman"/>
-                <w:sz w:val="26"/>
-                <w:szCs w:val="26"/>
-              </w:rPr>
-              <w:t xml:space="preserve"> </w:t>
-            </w:r>
-            <w:proofErr w:type="spellStart"/>
-            <w:r>
-              <w:rPr>
-                <w:rFonts w:ascii="Times New Roman" w:hAnsi="Times New Roman" w:cs="Times New Roman"/>
-                <w:sz w:val="26"/>
-                <w:szCs w:val="26"/>
-              </w:rPr>
-              <w:t>đặt</w:t>
-            </w:r>
-            <w:proofErr w:type="spellEnd"/>
-            <w:r>
-              <w:rPr>
-                <w:rFonts w:ascii="Times New Roman" w:hAnsi="Times New Roman" w:cs="Times New Roman"/>
-                <w:sz w:val="26"/>
-                <w:szCs w:val="26"/>
-              </w:rPr>
-              <w:t xml:space="preserve"> </w:t>
-            </w:r>
-            <w:proofErr w:type="spellStart"/>
-            <w:r>
-              <w:rPr>
-                <w:rFonts w:ascii="Times New Roman" w:hAnsi="Times New Roman" w:cs="Times New Roman"/>
-                <w:sz w:val="26"/>
-                <w:szCs w:val="26"/>
-              </w:rPr>
-              <w:t>bàn</w:t>
-            </w:r>
-            <w:proofErr w:type="spellEnd"/>
-            <w:r>
-              <w:rPr>
-                <w:rFonts w:ascii="Times New Roman" w:hAnsi="Times New Roman" w:cs="Times New Roman"/>
-                <w:sz w:val="26"/>
-                <w:szCs w:val="26"/>
-              </w:rPr>
-              <w:t xml:space="preserve"> </w:t>
-            </w:r>
-            <w:proofErr w:type="spellStart"/>
-            <w:r>
-              <w:rPr>
-                <w:rFonts w:ascii="Times New Roman" w:hAnsi="Times New Roman" w:cs="Times New Roman"/>
-                <w:sz w:val="26"/>
-                <w:szCs w:val="26"/>
-              </w:rPr>
-              <w:t>Hadilao</w:t>
-            </w:r>
-            <w:proofErr w:type="spellEnd"/>
-            <w:r>
-              <w:rPr>
-                <w:rFonts w:ascii="Times New Roman" w:hAnsi="Times New Roman" w:cs="Times New Roman"/>
-                <w:sz w:val="26"/>
-                <w:szCs w:val="26"/>
-              </w:rPr>
-              <w:t xml:space="preserve">, Poseidon, </w:t>
-            </w:r>
-            <w:proofErr w:type="spellStart"/>
-            <w:r>
-              <w:rPr>
-                <w:rFonts w:ascii="Times New Roman" w:hAnsi="Times New Roman" w:cs="Times New Roman"/>
-                <w:sz w:val="26"/>
-                <w:szCs w:val="26"/>
-              </w:rPr>
-              <w:t>Pasgo</w:t>
-            </w:r>
-            <w:proofErr w:type="spellEnd"/>
-            <w:r>
-              <w:rPr>
-                <w:rFonts w:ascii="Times New Roman" w:hAnsi="Times New Roman" w:cs="Times New Roman"/>
-                <w:sz w:val="26"/>
-                <w:szCs w:val="26"/>
-              </w:rPr>
-              <w:t>)</w:t>
-            </w:r>
-          </w:p>
-        </w:tc>
-        <w:tc>
-          <w:tcPr>
-            <w:tcW w:w="816" w:type="pct"/>
-            <w:tcBorders>
-              <w:top w:val="dotted" w:sz="4" w:space="0" w:color="auto"/>
-              <w:bottom w:val="dotted" w:sz="4" w:space="0" w:color="auto"/>
-            </w:tcBorders>
-            <w:vAlign w:val="center"/>
-          </w:tcPr>
-          <w:p>
-            <w:pPr>
-              <w:rPr>
-                <w:rFonts w:ascii="Times New Roman" w:hAnsi="Times New Roman" w:cs="Times New Roman"/>
-                <w:sz w:val="26"/>
-                <w:szCs w:val="26"/>
-              </w:rPr>
-            </w:pPr>
-            <w:proofErr w:type="spellStart"/>
-            <w:r>
-              <w:rPr>
-                <w:rFonts w:ascii="Times New Roman" w:hAnsi="Times New Roman" w:cs="Times New Roman"/>
-                <w:sz w:val="26"/>
-                <w:szCs w:val="26"/>
-              </w:rPr>
-              <w:t>Nguyễn</w:t>
-            </w:r>
-            <w:proofErr w:type="spellEnd"/>
-            <w:r>
-              <w:rPr>
-                <w:rFonts w:ascii="Times New Roman" w:hAnsi="Times New Roman" w:cs="Times New Roman"/>
-                <w:sz w:val="26"/>
-                <w:szCs w:val="26"/>
-              </w:rPr>
-              <w:t xml:space="preserve"> </w:t>
-            </w:r>
-            <w:proofErr w:type="spellStart"/>
-            <w:r>
-              <w:rPr>
-                <w:rFonts w:ascii="Times New Roman" w:hAnsi="Times New Roman" w:cs="Times New Roman"/>
-                <w:sz w:val="26"/>
-                <w:szCs w:val="26"/>
-              </w:rPr>
-              <w:t>Hồ</w:t>
-            </w:r>
-            <w:proofErr w:type="spellEnd"/>
-            <w:r>
-              <w:rPr>
-                <w:rFonts w:ascii="Times New Roman" w:hAnsi="Times New Roman" w:cs="Times New Roman"/>
-                <w:sz w:val="26"/>
-                <w:szCs w:val="26"/>
-              </w:rPr>
-              <w:t xml:space="preserve"> Việt Khoa</w:t>
-            </w:r>
-          </w:p>
-          <w:p>
-            <w:pPr>
-              <w:rPr>
-                <w:rFonts w:ascii="Times New Roman" w:hAnsi="Times New Roman" w:cs="Times New Roman"/>
-                <w:sz w:val="26"/>
-                <w:szCs w:val="26"/>
-              </w:rPr>
-            </w:pPr>
-            <w:proofErr w:type="spellStart"/>
-            <w:r>
-              <w:rPr>
-                <w:rFonts w:ascii="Times New Roman" w:hAnsi="Times New Roman" w:cs="Times New Roman"/>
-                <w:sz w:val="26"/>
-                <w:szCs w:val="26"/>
-              </w:rPr>
-              <w:t>Nguyễn</w:t>
-            </w:r>
-            <w:proofErr w:type="spellEnd"/>
-            <w:r>
-              <w:rPr>
-                <w:rFonts w:ascii="Times New Roman" w:hAnsi="Times New Roman" w:cs="Times New Roman"/>
-                <w:sz w:val="26"/>
-                <w:szCs w:val="26"/>
-              </w:rPr>
-              <w:t xml:space="preserve"> Thanh Tú</w:t>
+              <w:t>Nguyễn Thanh Tú</w:t>
             </w:r>
           </w:p>
         </w:tc>
@@ -5007,114 +3728,40 @@
                 <w:szCs w:val="26"/>
               </w:rPr>
             </w:pPr>
-            <w:proofErr w:type="spellStart"/>
             <w:r>
               <w:rPr>
                 <w:rFonts w:ascii="Times New Roman" w:hAnsi="Times New Roman" w:cs="Times New Roman"/>
                 <w:sz w:val="26"/>
                 <w:szCs w:val="26"/>
               </w:rPr>
-              <w:t>Viết</w:t>
+              <w:t>Viết file báo cáo First Plan</w:t>
             </w:r>
-            <w:proofErr w:type="spellEnd"/>
+          </w:p>
+        </w:tc>
+        <w:tc>
+          <w:tcPr>
+            <w:tcW w:w="816" w:type="pct"/>
+            <w:tcBorders>
+              <w:top w:val="dotted" w:sz="4" w:space="0" w:color="auto"/>
+              <w:bottom w:val="dotted" w:sz="4" w:space="0" w:color="auto"/>
+            </w:tcBorders>
+            <w:vAlign w:val="center"/>
+          </w:tcPr>
+          <w:p>
+            <w:pPr>
+              <w:rPr>
+                <w:rFonts w:ascii="Times New Roman" w:hAnsi="Times New Roman" w:cs="Times New Roman"/>
+                <w:sz w:val="26"/>
+                <w:szCs w:val="26"/>
+              </w:rPr>
+            </w:pPr>
             <w:r>
               <w:rPr>
                 <w:rFonts w:ascii="Times New Roman" w:hAnsi="Times New Roman" w:cs="Times New Roman"/>
                 <w:sz w:val="26"/>
                 <w:szCs w:val="26"/>
               </w:rPr>
-              <w:t xml:space="preserve"> file </w:t>
-            </w:r>
-            <w:proofErr w:type="spellStart"/>
-            <w:r>
-              <w:rPr>
-                <w:rFonts w:ascii="Times New Roman" w:hAnsi="Times New Roman" w:cs="Times New Roman"/>
-                <w:sz w:val="26"/>
-                <w:szCs w:val="26"/>
-              </w:rPr>
-              <w:t>báo</w:t>
-            </w:r>
-            <w:proofErr w:type="spellEnd"/>
-            <w:r>
-              <w:rPr>
-                <w:rFonts w:ascii="Times New Roman" w:hAnsi="Times New Roman" w:cs="Times New Roman"/>
-                <w:sz w:val="26"/>
-                <w:szCs w:val="26"/>
-              </w:rPr>
-              <w:t xml:space="preserve"> </w:t>
-            </w:r>
-            <w:proofErr w:type="spellStart"/>
-            <w:r>
-              <w:rPr>
-                <w:rFonts w:ascii="Times New Roman" w:hAnsi="Times New Roman" w:cs="Times New Roman"/>
-                <w:sz w:val="26"/>
-                <w:szCs w:val="26"/>
-              </w:rPr>
-              <w:t>cáo</w:t>
-            </w:r>
-            <w:proofErr w:type="spellEnd"/>
-            <w:r>
-              <w:rPr>
-                <w:rFonts w:ascii="Times New Roman" w:hAnsi="Times New Roman" w:cs="Times New Roman"/>
-                <w:sz w:val="26"/>
-                <w:szCs w:val="26"/>
-              </w:rPr>
-              <w:t xml:space="preserve"> First Plan</w:t>
-            </w:r>
-          </w:p>
-        </w:tc>
-        <w:tc>
-          <w:tcPr>
-            <w:tcW w:w="816" w:type="pct"/>
-            <w:tcBorders>
-              <w:top w:val="dotted" w:sz="4" w:space="0" w:color="auto"/>
-              <w:bottom w:val="dotted" w:sz="4" w:space="0" w:color="auto"/>
-            </w:tcBorders>
-            <w:vAlign w:val="center"/>
-          </w:tcPr>
-          <w:p>
-            <w:pPr>
-              <w:rPr>
-                <w:rFonts w:ascii="Times New Roman" w:hAnsi="Times New Roman" w:cs="Times New Roman"/>
-                <w:sz w:val="26"/>
-                <w:szCs w:val="26"/>
-              </w:rPr>
-            </w:pPr>
-            <w:proofErr w:type="spellStart"/>
-            <w:r>
-              <w:rPr>
-                <w:rFonts w:ascii="Times New Roman" w:hAnsi="Times New Roman" w:cs="Times New Roman"/>
-                <w:sz w:val="26"/>
-                <w:szCs w:val="26"/>
-              </w:rPr>
-              <w:t>Nguyễn</w:t>
-            </w:r>
-            <w:proofErr w:type="spellEnd"/>
-            <w:r>
-              <w:rPr>
-                <w:rFonts w:ascii="Times New Roman" w:hAnsi="Times New Roman" w:cs="Times New Roman"/>
-                <w:sz w:val="26"/>
-                <w:szCs w:val="26"/>
-              </w:rPr>
-              <w:t xml:space="preserve"> </w:t>
-            </w:r>
-            <w:proofErr w:type="spellStart"/>
-            <w:r>
-              <w:rPr>
-                <w:rFonts w:ascii="Times New Roman" w:hAnsi="Times New Roman" w:cs="Times New Roman"/>
-                <w:sz w:val="26"/>
-                <w:szCs w:val="26"/>
-              </w:rPr>
-              <w:t>Hồ</w:t>
-            </w:r>
-            <w:proofErr w:type="spellEnd"/>
-            <w:r>
-              <w:rPr>
-                <w:rFonts w:ascii="Times New Roman" w:hAnsi="Times New Roman" w:cs="Times New Roman"/>
-                <w:sz w:val="26"/>
-                <w:szCs w:val="26"/>
-              </w:rPr>
-              <w:t xml:space="preserve"> Việt Khoa</w:t>
+              <w:t>Nguyễn Hồ Việt Khoa</w:t>
             </w:r>
           </w:p>
         </w:tc>
@@ -5251,160 +3898,14 @@
                 <w:szCs w:val="26"/>
               </w:rPr>
             </w:pPr>
-            <w:proofErr w:type="spellStart"/>
             <w:r>
               <w:rPr>
                 <w:rFonts w:ascii="Times New Roman" w:hAnsi="Times New Roman" w:cs="Times New Roman"/>
                 <w:sz w:val="26"/>
                 <w:szCs w:val="26"/>
               </w:rPr>
-              <w:t>Họp</w:t>
+              <w:t>Họp bàn giao nhiệm vụ cho các thành viên</w:t>
             </w:r>
-            <w:proofErr w:type="spellEnd"/>
-            <w:r>
-              <w:rPr>
-                <w:rFonts w:ascii="Times New Roman" w:hAnsi="Times New Roman" w:cs="Times New Roman"/>
-                <w:sz w:val="26"/>
-                <w:szCs w:val="26"/>
-              </w:rPr>
-              <w:t xml:space="preserve"> </w:t>
-            </w:r>
-            <w:proofErr w:type="spellStart"/>
-            <w:r>
-              <w:rPr>
-                <w:rFonts w:ascii="Times New Roman" w:hAnsi="Times New Roman" w:cs="Times New Roman"/>
-                <w:sz w:val="26"/>
-                <w:szCs w:val="26"/>
-              </w:rPr>
-              <w:t>bàn</w:t>
-            </w:r>
-            <w:proofErr w:type="spellEnd"/>
-            <w:r>
-              <w:rPr>
-                <w:rFonts w:ascii="Times New Roman" w:hAnsi="Times New Roman" w:cs="Times New Roman"/>
-                <w:sz w:val="26"/>
-                <w:szCs w:val="26"/>
-              </w:rPr>
-              <w:t xml:space="preserve"> </w:t>
-            </w:r>
-            <w:proofErr w:type="spellStart"/>
-            <w:r>
-              <w:rPr>
-                <w:rFonts w:ascii="Times New Roman" w:hAnsi="Times New Roman" w:cs="Times New Roman"/>
-                <w:sz w:val="26"/>
-                <w:szCs w:val="26"/>
-              </w:rPr>
-              <w:t>giao</w:t>
-            </w:r>
-            <w:proofErr w:type="spellEnd"/>
-            <w:r>
-              <w:rPr>
-                <w:rFonts w:ascii="Times New Roman" w:hAnsi="Times New Roman" w:cs="Times New Roman"/>
-                <w:sz w:val="26"/>
-                <w:szCs w:val="26"/>
-              </w:rPr>
-              <w:t xml:space="preserve"> </w:t>
-            </w:r>
-            <w:proofErr w:type="spellStart"/>
-            <w:r>
-              <w:rPr>
-                <w:rFonts w:ascii="Times New Roman" w:hAnsi="Times New Roman" w:cs="Times New Roman"/>
-                <w:sz w:val="26"/>
-                <w:szCs w:val="26"/>
-              </w:rPr>
-              <w:t>nhiệm</w:t>
-            </w:r>
-            <w:proofErr w:type="spellEnd"/>
-            <w:r>
-              <w:rPr>
-                <w:rFonts w:ascii="Times New Roman" w:hAnsi="Times New Roman" w:cs="Times New Roman"/>
-                <w:sz w:val="26"/>
-                <w:szCs w:val="26"/>
-              </w:rPr>
-              <w:t xml:space="preserve"> </w:t>
-            </w:r>
-            <w:proofErr w:type="spellStart"/>
-            <w:r>
-              <w:rPr>
-                <w:rFonts w:ascii="Times New Roman" w:hAnsi="Times New Roman" w:cs="Times New Roman"/>
-                <w:sz w:val="26"/>
-                <w:szCs w:val="26"/>
-              </w:rPr>
-              <w:t>vụ</w:t>
-            </w:r>
-            <w:proofErr w:type="spellEnd"/>
-            <w:r>
-              <w:rPr>
-                <w:rFonts w:ascii="Times New Roman" w:hAnsi="Times New Roman" w:cs="Times New Roman"/>
-                <w:sz w:val="26"/>
-                <w:szCs w:val="26"/>
-              </w:rPr>
-              <w:t xml:space="preserve"> </w:t>
-            </w:r>
-            <w:proofErr w:type="spellStart"/>
-            <w:r>
-              <w:rPr>
-                <w:rFonts w:ascii="Times New Roman" w:hAnsi="Times New Roman" w:cs="Times New Roman"/>
-                <w:sz w:val="26"/>
-                <w:szCs w:val="26"/>
-              </w:rPr>
-              <w:t>cho</w:t>
-            </w:r>
-            <w:proofErr w:type="spellEnd"/>
-            <w:r>
-              <w:rPr>
-                <w:rFonts w:ascii="Times New Roman" w:hAnsi="Times New Roman" w:cs="Times New Roman"/>
-                <w:sz w:val="26"/>
-                <w:szCs w:val="26"/>
-              </w:rPr>
-              <w:t xml:space="preserve"> </w:t>
-            </w:r>
-            <w:proofErr w:type="spellStart"/>
-            <w:r>
-              <w:rPr>
-                <w:rFonts w:ascii="Times New Roman" w:hAnsi="Times New Roman" w:cs="Times New Roman"/>
-                <w:sz w:val="26"/>
-                <w:szCs w:val="26"/>
-              </w:rPr>
-              <w:t>các</w:t>
-            </w:r>
-            <w:proofErr w:type="spellEnd"/>
-            <w:r>
-              <w:rPr>
-                <w:rFonts w:ascii="Times New Roman" w:hAnsi="Times New Roman" w:cs="Times New Roman"/>
-                <w:sz w:val="26"/>
-                <w:szCs w:val="26"/>
-              </w:rPr>
-              <w:t xml:space="preserve"> </w:t>
-            </w:r>
-            <w:proofErr w:type="spellStart"/>
-            <w:r>
-              <w:rPr>
-                <w:rFonts w:ascii="Times New Roman" w:hAnsi="Times New Roman" w:cs="Times New Roman"/>
-                <w:sz w:val="26"/>
-                <w:szCs w:val="26"/>
-              </w:rPr>
-              <w:t>thành</w:t>
-            </w:r>
-            <w:proofErr w:type="spellEnd"/>
-            <w:r>
-              <w:rPr>
-                <w:rFonts w:ascii="Times New Roman" w:hAnsi="Times New Roman" w:cs="Times New Roman"/>
-                <w:sz w:val="26"/>
-                <w:szCs w:val="26"/>
-              </w:rPr>
-              <w:t xml:space="preserve"> </w:t>
-            </w:r>
-            <w:proofErr w:type="spellStart"/>
-            <w:r>
-              <w:rPr>
-                <w:rFonts w:ascii="Times New Roman" w:hAnsi="Times New Roman" w:cs="Times New Roman"/>
-                <w:sz w:val="26"/>
-                <w:szCs w:val="26"/>
-              </w:rPr>
-              <w:t>viên</w:t>
-            </w:r>
-            <w:proofErr w:type="spellEnd"/>
           </w:p>
         </w:tc>
         <w:tc>
@@ -6598,7 +5099,6 @@
                 <w:szCs w:val="26"/>
               </w:rPr>
             </w:pPr>
-            <w:proofErr w:type="spellStart"/>
             <w:r>
               <w:rPr>
                 <w:rFonts w:ascii="Times New Roman" w:hAnsi="Times New Roman" w:cs="Times New Roman"/>
@@ -6606,17 +5106,7 @@
                 <w:sz w:val="26"/>
                 <w:szCs w:val="26"/>
               </w:rPr>
-              <w:t>Tuần</w:t>
-            </w:r>
-            <w:proofErr w:type="spellEnd"/>
-            <w:r>
-              <w:rPr>
-                <w:rFonts w:ascii="Times New Roman" w:hAnsi="Times New Roman" w:cs="Times New Roman"/>
-                <w:b/>
-                <w:sz w:val="26"/>
-                <w:szCs w:val="26"/>
-              </w:rPr>
-              <w:t xml:space="preserve"> 03</w:t>
+              <w:t>Tuần 03</w:t>
             </w:r>
             <w:r>
               <w:rPr>
@@ -6642,18 +5132,8 @@
                 <w:szCs w:val="26"/>
               </w:rPr>
               <w:lastRenderedPageBreak/>
-              <w:t>(</w:t>
+              <w:t>(Từ</w:t>
             </w:r>
-            <w:proofErr w:type="spellStart"/>
-            <w:r>
-              <w:rPr>
-                <w:rFonts w:ascii="Times New Roman" w:hAnsi="Times New Roman" w:cs="Times New Roman"/>
-                <w:sz w:val="26"/>
-                <w:szCs w:val="26"/>
-              </w:rPr>
-              <w:t>Từ</w:t>
-            </w:r>
-            <w:proofErr w:type="spellEnd"/>
             <w:r>
               <w:rPr>
                 <w:rFonts w:ascii="Times New Roman" w:hAnsi="Times New Roman" w:cs="Times New Roman"/>
@@ -6671,23 +5151,13 @@
                 <w:szCs w:val="26"/>
               </w:rPr>
             </w:pPr>
-            <w:proofErr w:type="spellStart"/>
             <w:r>
               <w:rPr>
                 <w:rFonts w:ascii="Times New Roman" w:hAnsi="Times New Roman" w:cs="Times New Roman"/>
                 <w:sz w:val="26"/>
                 <w:szCs w:val="26"/>
               </w:rPr>
-              <w:t>Đến</w:t>
-            </w:r>
-            <w:proofErr w:type="spellEnd"/>
-            <w:r>
-              <w:rPr>
-                <w:rFonts w:ascii="Times New Roman" w:hAnsi="Times New Roman" w:cs="Times New Roman"/>
-                <w:sz w:val="26"/>
-                <w:szCs w:val="26"/>
-              </w:rPr>
-              <w:t xml:space="preserve">:  </w:t>
+              <w:t xml:space="preserve">Đến:  </w:t>
             </w:r>
             <w:r>
               <w:rPr>
@@ -6717,12 +5187,26 @@
           </w:tcPr>
           <w:p>
             <w:pPr>
-              <w:rPr>
-                <w:rFonts w:ascii="Times New Roman" w:hAnsi="Times New Roman" w:cs="Times New Roman"/>
-                <w:sz w:val="26"/>
-                <w:szCs w:val="26"/>
-              </w:rPr>
-            </w:pPr>
+              <w:pStyle w:val="ListParagraph"/>
+              <w:numPr>
+                <w:ilvl w:val="0"/>
+                <w:numId w:val="6"/>
+              </w:numPr>
+              <w:rPr>
+                <w:rFonts w:ascii="Times New Roman" w:hAnsi="Times New Roman" w:cs="Times New Roman"/>
+                <w:sz w:val="26"/>
+                <w:szCs w:val="26"/>
+              </w:rPr>
+            </w:pPr>
+            <w:r>
+              <w:rPr>
+                <w:rFonts w:ascii="Times New Roman" w:hAnsi="Times New Roman" w:cs="Times New Roman"/>
+                <w:sz w:val="26"/>
+                <w:szCs w:val="26"/>
+              </w:rPr>
+              <w:lastRenderedPageBreak/>
+              <w:t>Khảo sát hiện trạng</w:t>
+            </w:r>
           </w:p>
         </w:tc>
         <w:tc>
@@ -6741,23 +5225,39 @@
                 <w:szCs w:val="26"/>
               </w:rPr>
             </w:pPr>
-          </w:p>
-        </w:tc>
-        <w:tc>
-          <w:tcPr>
-            <w:tcW w:w="480" w:type="pct"/>
-            <w:tcBorders>
-              <w:bottom w:val="dotted" w:sz="4" w:space="0" w:color="auto"/>
-            </w:tcBorders>
-          </w:tcPr>
-          <w:p>
-            <w:pPr>
-              <w:rPr>
-                <w:rFonts w:ascii="Times New Roman" w:hAnsi="Times New Roman" w:cs="Times New Roman"/>
-                <w:sz w:val="26"/>
-                <w:szCs w:val="26"/>
-              </w:rPr>
-            </w:pPr>
+            <w:r>
+              <w:rPr>
+                <w:rFonts w:ascii="Times New Roman" w:hAnsi="Times New Roman" w:cs="Times New Roman"/>
+                <w:sz w:val="26"/>
+                <w:szCs w:val="26"/>
+              </w:rPr>
+              <w:t>Nguyễn Hồ Việt Khoa</w:t>
+            </w:r>
+          </w:p>
+        </w:tc>
+        <w:tc>
+          <w:tcPr>
+            <w:tcW w:w="480" w:type="pct"/>
+            <w:tcBorders>
+              <w:bottom w:val="dotted" w:sz="4" w:space="0" w:color="auto"/>
+            </w:tcBorders>
+          </w:tcPr>
+          <w:p>
+            <w:pPr>
+              <w:rPr>
+                <w:rFonts w:ascii="Times New Roman" w:hAnsi="Times New Roman" w:cs="Times New Roman"/>
+                <w:sz w:val="26"/>
+                <w:szCs w:val="26"/>
+              </w:rPr>
+            </w:pPr>
+            <w:r>
+              <w:rPr>
+                <w:rFonts w:ascii="Times New Roman" w:hAnsi="Times New Roman" w:cs="Times New Roman"/>
+                <w:sz w:val="26"/>
+                <w:szCs w:val="26"/>
+              </w:rPr>
+              <w:t>27/08/2024</w:t>
+            </w:r>
           </w:p>
         </w:tc>
         <w:tc>
@@ -6844,12 +5344,25 @@
           </w:tcPr>
           <w:p>
             <w:pPr>
-              <w:rPr>
-                <w:rFonts w:ascii="Times New Roman" w:hAnsi="Times New Roman" w:cs="Times New Roman"/>
-                <w:sz w:val="26"/>
-                <w:szCs w:val="26"/>
-              </w:rPr>
-            </w:pPr>
+              <w:pStyle w:val="ListParagraph"/>
+              <w:numPr>
+                <w:ilvl w:val="0"/>
+                <w:numId w:val="6"/>
+              </w:numPr>
+              <w:rPr>
+                <w:rFonts w:ascii="Times New Roman" w:hAnsi="Times New Roman" w:cs="Times New Roman"/>
+                <w:sz w:val="26"/>
+                <w:szCs w:val="26"/>
+              </w:rPr>
+            </w:pPr>
+            <w:r>
+              <w:rPr>
+                <w:rFonts w:ascii="Times New Roman" w:hAnsi="Times New Roman" w:cs="Times New Roman"/>
+                <w:sz w:val="26"/>
+                <w:szCs w:val="26"/>
+              </w:rPr>
+              <w:t>Quy trình nghiệp vụ</w:t>
+            </w:r>
           </w:p>
         </w:tc>
         <w:tc>
@@ -6869,24 +5382,40 @@
                 <w:szCs w:val="26"/>
               </w:rPr>
             </w:pPr>
-          </w:p>
-        </w:tc>
-        <w:tc>
-          <w:tcPr>
-            <w:tcW w:w="480" w:type="pct"/>
-            <w:tcBorders>
-              <w:top w:val="dotted" w:sz="4" w:space="0" w:color="auto"/>
-              <w:bottom w:val="dotted" w:sz="4" w:space="0" w:color="auto"/>
-            </w:tcBorders>
-          </w:tcPr>
-          <w:p>
-            <w:pPr>
-              <w:rPr>
-                <w:rFonts w:ascii="Times New Roman" w:hAnsi="Times New Roman" w:cs="Times New Roman"/>
-                <w:sz w:val="26"/>
-                <w:szCs w:val="26"/>
-              </w:rPr>
-            </w:pPr>
+            <w:r>
+              <w:rPr>
+                <w:rFonts w:ascii="Times New Roman" w:hAnsi="Times New Roman" w:cs="Times New Roman"/>
+                <w:sz w:val="26"/>
+                <w:szCs w:val="26"/>
+              </w:rPr>
+              <w:t>Lê Gia Khánh</w:t>
+            </w:r>
+          </w:p>
+        </w:tc>
+        <w:tc>
+          <w:tcPr>
+            <w:tcW w:w="480" w:type="pct"/>
+            <w:tcBorders>
+              <w:top w:val="dotted" w:sz="4" w:space="0" w:color="auto"/>
+              <w:bottom w:val="dotted" w:sz="4" w:space="0" w:color="auto"/>
+            </w:tcBorders>
+          </w:tcPr>
+          <w:p>
+            <w:pPr>
+              <w:rPr>
+                <w:rFonts w:ascii="Times New Roman" w:hAnsi="Times New Roman" w:cs="Times New Roman"/>
+                <w:sz w:val="26"/>
+                <w:szCs w:val="26"/>
+              </w:rPr>
+            </w:pPr>
+            <w:r>
+              <w:rPr>
+                <w:rFonts w:ascii="Times New Roman" w:hAnsi="Times New Roman" w:cs="Times New Roman"/>
+                <w:sz w:val="26"/>
+                <w:szCs w:val="26"/>
+              </w:rPr>
+              <w:t>27/08/2024</w:t>
+            </w:r>
           </w:p>
         </w:tc>
         <w:tc>
@@ -6976,12 +5505,25 @@
           </w:tcPr>
           <w:p>
             <w:pPr>
-              <w:rPr>
-                <w:rFonts w:ascii="Times New Roman" w:hAnsi="Times New Roman" w:cs="Times New Roman"/>
-                <w:sz w:val="26"/>
-                <w:szCs w:val="26"/>
-              </w:rPr>
-            </w:pPr>
+              <w:pStyle w:val="ListParagraph"/>
+              <w:numPr>
+                <w:ilvl w:val="0"/>
+                <w:numId w:val="6"/>
+              </w:numPr>
+              <w:rPr>
+                <w:rFonts w:ascii="Times New Roman" w:hAnsi="Times New Roman" w:cs="Times New Roman"/>
+                <w:sz w:val="26"/>
+                <w:szCs w:val="26"/>
+              </w:rPr>
+            </w:pPr>
+            <w:r>
+              <w:rPr>
+                <w:rFonts w:ascii="Times New Roman" w:hAnsi="Times New Roman" w:cs="Times New Roman"/>
+                <w:sz w:val="26"/>
+                <w:szCs w:val="26"/>
+              </w:rPr>
+              <w:t>Yêu cầu chức năng/phi chức năng của ứng dụng</w:t>
+            </w:r>
           </w:p>
         </w:tc>
         <w:tc>
@@ -7001,24 +5543,40 @@
                 <w:szCs w:val="26"/>
               </w:rPr>
             </w:pPr>
-          </w:p>
-        </w:tc>
-        <w:tc>
-          <w:tcPr>
-            <w:tcW w:w="480" w:type="pct"/>
-            <w:tcBorders>
-              <w:top w:val="dotted" w:sz="4" w:space="0" w:color="auto"/>
-              <w:bottom w:val="dotted" w:sz="4" w:space="0" w:color="auto"/>
-            </w:tcBorders>
-          </w:tcPr>
-          <w:p>
-            <w:pPr>
-              <w:rPr>
-                <w:rFonts w:ascii="Times New Roman" w:hAnsi="Times New Roman" w:cs="Times New Roman"/>
-                <w:sz w:val="26"/>
-                <w:szCs w:val="26"/>
-              </w:rPr>
-            </w:pPr>
+            <w:r>
+              <w:rPr>
+                <w:rFonts w:ascii="Times New Roman" w:hAnsi="Times New Roman" w:cs="Times New Roman"/>
+                <w:sz w:val="26"/>
+                <w:szCs w:val="26"/>
+              </w:rPr>
+              <w:t>Nguyễn Bá Sơn</w:t>
+            </w:r>
+          </w:p>
+        </w:tc>
+        <w:tc>
+          <w:tcPr>
+            <w:tcW w:w="480" w:type="pct"/>
+            <w:tcBorders>
+              <w:top w:val="dotted" w:sz="4" w:space="0" w:color="auto"/>
+              <w:bottom w:val="dotted" w:sz="4" w:space="0" w:color="auto"/>
+            </w:tcBorders>
+          </w:tcPr>
+          <w:p>
+            <w:pPr>
+              <w:rPr>
+                <w:rFonts w:ascii="Times New Roman" w:hAnsi="Times New Roman" w:cs="Times New Roman"/>
+                <w:sz w:val="26"/>
+                <w:szCs w:val="26"/>
+              </w:rPr>
+            </w:pPr>
+            <w:r>
+              <w:rPr>
+                <w:rFonts w:ascii="Times New Roman" w:hAnsi="Times New Roman" w:cs="Times New Roman"/>
+                <w:sz w:val="26"/>
+                <w:szCs w:val="26"/>
+              </w:rPr>
+              <w:t>27/08/2024</w:t>
+            </w:r>
           </w:p>
         </w:tc>
         <w:tc>
@@ -7108,12 +5666,25 @@
           </w:tcPr>
           <w:p>
             <w:pPr>
-              <w:rPr>
-                <w:rFonts w:ascii="Times New Roman" w:hAnsi="Times New Roman" w:cs="Times New Roman"/>
-                <w:sz w:val="26"/>
-                <w:szCs w:val="26"/>
-              </w:rPr>
-            </w:pPr>
+              <w:pStyle w:val="ListParagraph"/>
+              <w:numPr>
+                <w:ilvl w:val="0"/>
+                <w:numId w:val="6"/>
+              </w:numPr>
+              <w:rPr>
+                <w:rFonts w:ascii="Times New Roman" w:hAnsi="Times New Roman" w:cs="Times New Roman"/>
+                <w:sz w:val="26"/>
+                <w:szCs w:val="26"/>
+              </w:rPr>
+            </w:pPr>
+            <w:r>
+              <w:rPr>
+                <w:rFonts w:ascii="Times New Roman" w:hAnsi="Times New Roman" w:cs="Times New Roman"/>
+                <w:sz w:val="26"/>
+                <w:szCs w:val="26"/>
+              </w:rPr>
+              <w:t>Sơ đồ phân cấp chức năng của ứng dụng</w:t>
+            </w:r>
           </w:p>
         </w:tc>
         <w:tc>
@@ -7133,24 +5704,40 @@
                 <w:szCs w:val="26"/>
               </w:rPr>
             </w:pPr>
-          </w:p>
-        </w:tc>
-        <w:tc>
-          <w:tcPr>
-            <w:tcW w:w="480" w:type="pct"/>
-            <w:tcBorders>
-              <w:top w:val="dotted" w:sz="4" w:space="0" w:color="auto"/>
-              <w:bottom w:val="dotted" w:sz="4" w:space="0" w:color="auto"/>
-            </w:tcBorders>
-          </w:tcPr>
-          <w:p>
-            <w:pPr>
-              <w:rPr>
-                <w:rFonts w:ascii="Times New Roman" w:hAnsi="Times New Roman" w:cs="Times New Roman"/>
-                <w:sz w:val="26"/>
-                <w:szCs w:val="26"/>
-              </w:rPr>
-            </w:pPr>
+            <w:r>
+              <w:rPr>
+                <w:rFonts w:ascii="Times New Roman" w:hAnsi="Times New Roman" w:cs="Times New Roman"/>
+                <w:sz w:val="26"/>
+                <w:szCs w:val="26"/>
+              </w:rPr>
+              <w:t>Nguyễn Hồ Việt Khoa</w:t>
+            </w:r>
+          </w:p>
+        </w:tc>
+        <w:tc>
+          <w:tcPr>
+            <w:tcW w:w="480" w:type="pct"/>
+            <w:tcBorders>
+              <w:top w:val="dotted" w:sz="4" w:space="0" w:color="auto"/>
+              <w:bottom w:val="dotted" w:sz="4" w:space="0" w:color="auto"/>
+            </w:tcBorders>
+          </w:tcPr>
+          <w:p>
+            <w:pPr>
+              <w:rPr>
+                <w:rFonts w:ascii="Times New Roman" w:hAnsi="Times New Roman" w:cs="Times New Roman"/>
+                <w:sz w:val="26"/>
+                <w:szCs w:val="26"/>
+              </w:rPr>
+            </w:pPr>
+            <w:r>
+              <w:rPr>
+                <w:rFonts w:ascii="Times New Roman" w:hAnsi="Times New Roman" w:cs="Times New Roman"/>
+                <w:sz w:val="26"/>
+                <w:szCs w:val="26"/>
+              </w:rPr>
+              <w:t>27/08/2024</w:t>
+            </w:r>
           </w:p>
         </w:tc>
         <w:tc>
@@ -8414,7 +7001,6 @@
                 <w:szCs w:val="26"/>
               </w:rPr>
             </w:pPr>
-            <w:proofErr w:type="spellStart"/>
             <w:r>
               <w:rPr>
                 <w:rFonts w:ascii="Times New Roman" w:hAnsi="Times New Roman" w:cs="Times New Roman"/>
@@ -8422,17 +7008,7 @@
                 <w:sz w:val="26"/>
                 <w:szCs w:val="26"/>
               </w:rPr>
-              <w:t>Tuần</w:t>
-            </w:r>
-            <w:proofErr w:type="spellEnd"/>
-            <w:r>
-              <w:rPr>
-                <w:rFonts w:ascii="Times New Roman" w:hAnsi="Times New Roman" w:cs="Times New Roman"/>
-                <w:b/>
-                <w:sz w:val="26"/>
-                <w:szCs w:val="26"/>
-              </w:rPr>
-              <w:t xml:space="preserve"> 04</w:t>
+              <w:t>Tuần 04</w:t>
             </w:r>
             <w:r>
               <w:rPr>
@@ -8457,18 +7033,8 @@
                 <w:sz w:val="26"/>
                 <w:szCs w:val="26"/>
               </w:rPr>
-              <w:t>(</w:t>
+              <w:t>(Từ</w:t>
             </w:r>
-            <w:proofErr w:type="spellStart"/>
-            <w:r>
-              <w:rPr>
-                <w:rFonts w:ascii="Times New Roman" w:hAnsi="Times New Roman" w:cs="Times New Roman"/>
-                <w:sz w:val="26"/>
-                <w:szCs w:val="26"/>
-              </w:rPr>
-              <w:t>Từ</w:t>
-            </w:r>
-            <w:proofErr w:type="spellEnd"/>
             <w:r>
               <w:rPr>
                 <w:rFonts w:ascii="Times New Roman" w:hAnsi="Times New Roman" w:cs="Times New Roman"/>
@@ -8486,23 +7052,13 @@
                 <w:szCs w:val="26"/>
               </w:rPr>
             </w:pPr>
-            <w:proofErr w:type="spellStart"/>
             <w:r>
               <w:rPr>
                 <w:rFonts w:ascii="Times New Roman" w:hAnsi="Times New Roman" w:cs="Times New Roman"/>
                 <w:sz w:val="26"/>
                 <w:szCs w:val="26"/>
               </w:rPr>
-              <w:t>Đến</w:t>
-            </w:r>
-            <w:proofErr w:type="spellEnd"/>
-            <w:r>
-              <w:rPr>
-                <w:rFonts w:ascii="Times New Roman" w:hAnsi="Times New Roman" w:cs="Times New Roman"/>
-                <w:sz w:val="26"/>
-                <w:szCs w:val="26"/>
-              </w:rPr>
-              <w:t xml:space="preserve">:  </w:t>
+              <w:t xml:space="preserve">Đến:  </w:t>
             </w:r>
             <w:r>
               <w:rPr>
@@ -10229,7 +8785,6 @@
                 <w:szCs w:val="26"/>
               </w:rPr>
             </w:pPr>
-            <w:proofErr w:type="spellStart"/>
             <w:r>
               <w:rPr>
                 <w:rFonts w:ascii="Times New Roman" w:hAnsi="Times New Roman" w:cs="Times New Roman"/>
@@ -10237,17 +8792,7 @@
                 <w:sz w:val="26"/>
                 <w:szCs w:val="26"/>
               </w:rPr>
-              <w:t>Tuần</w:t>
-            </w:r>
-            <w:proofErr w:type="spellEnd"/>
-            <w:r>
-              <w:rPr>
-                <w:rFonts w:ascii="Times New Roman" w:hAnsi="Times New Roman" w:cs="Times New Roman"/>
-                <w:b/>
-                <w:sz w:val="26"/>
-                <w:szCs w:val="26"/>
-              </w:rPr>
-              <w:t xml:space="preserve"> 05</w:t>
+              <w:t>Tuần 05</w:t>
             </w:r>
             <w:r>
               <w:rPr>
@@ -10272,19 +8817,8 @@
                 <w:sz w:val="26"/>
                 <w:szCs w:val="26"/>
               </w:rPr>
-              <w:lastRenderedPageBreak/>
-              <w:t>(</w:t>
+              <w:t>(Từ</w:t>
             </w:r>
-            <w:proofErr w:type="spellStart"/>
-            <w:r>
-              <w:rPr>
-                <w:rFonts w:ascii="Times New Roman" w:hAnsi="Times New Roman" w:cs="Times New Roman"/>
-                <w:sz w:val="26"/>
-                <w:szCs w:val="26"/>
-              </w:rPr>
-              <w:t>Từ</w:t>
-            </w:r>
-            <w:proofErr w:type="spellEnd"/>
             <w:r>
               <w:rPr>
                 <w:rFonts w:ascii="Times New Roman" w:hAnsi="Times New Roman" w:cs="Times New Roman"/>
@@ -10302,23 +8836,13 @@
                 <w:szCs w:val="26"/>
               </w:rPr>
             </w:pPr>
-            <w:proofErr w:type="spellStart"/>
             <w:r>
               <w:rPr>
                 <w:rFonts w:ascii="Times New Roman" w:hAnsi="Times New Roman" w:cs="Times New Roman"/>
                 <w:sz w:val="26"/>
                 <w:szCs w:val="26"/>
               </w:rPr>
-              <w:t>Đến</w:t>
-            </w:r>
-            <w:proofErr w:type="spellEnd"/>
-            <w:r>
-              <w:rPr>
-                <w:rFonts w:ascii="Times New Roman" w:hAnsi="Times New Roman" w:cs="Times New Roman"/>
-                <w:sz w:val="26"/>
-                <w:szCs w:val="26"/>
-              </w:rPr>
-              <w:t xml:space="preserve">:  </w:t>
+              <w:t xml:space="preserve">Đến:  </w:t>
             </w:r>
             <w:r>
               <w:rPr>
@@ -12177,7 +10701,6 @@
                 <w:szCs w:val="26"/>
               </w:rPr>
             </w:pPr>
-            <w:proofErr w:type="spellStart"/>
             <w:r>
               <w:rPr>
                 <w:rFonts w:ascii="Times New Roman" w:hAnsi="Times New Roman" w:cs="Times New Roman"/>
@@ -12185,17 +10708,7 @@
                 <w:sz w:val="26"/>
                 <w:szCs w:val="26"/>
               </w:rPr>
-              <w:t>Tuần</w:t>
-            </w:r>
-            <w:proofErr w:type="spellEnd"/>
-            <w:r>
-              <w:rPr>
-                <w:rFonts w:ascii="Times New Roman" w:hAnsi="Times New Roman" w:cs="Times New Roman"/>
-                <w:b/>
-                <w:sz w:val="26"/>
-                <w:szCs w:val="26"/>
-              </w:rPr>
-              <w:t xml:space="preserve"> 06</w:t>
+              <w:t>Tuần 06</w:t>
             </w:r>
             <w:r>
               <w:rPr>
@@ -12220,18 +10733,8 @@
                 <w:sz w:val="26"/>
                 <w:szCs w:val="26"/>
               </w:rPr>
-              <w:t>(</w:t>
+              <w:t>(Từ</w:t>
             </w:r>
-            <w:proofErr w:type="spellStart"/>
-            <w:r>
-              <w:rPr>
-                <w:rFonts w:ascii="Times New Roman" w:hAnsi="Times New Roman" w:cs="Times New Roman"/>
-                <w:sz w:val="26"/>
-                <w:szCs w:val="26"/>
-              </w:rPr>
-              <w:t>Từ</w:t>
-            </w:r>
-            <w:proofErr w:type="spellEnd"/>
             <w:r>
               <w:rPr>
                 <w:rFonts w:ascii="Times New Roman" w:hAnsi="Times New Roman" w:cs="Times New Roman"/>
@@ -12249,23 +10752,13 @@
                 <w:szCs w:val="26"/>
               </w:rPr>
             </w:pPr>
-            <w:proofErr w:type="spellStart"/>
             <w:r>
               <w:rPr>
                 <w:rFonts w:ascii="Times New Roman" w:hAnsi="Times New Roman" w:cs="Times New Roman"/>
                 <w:sz w:val="26"/>
                 <w:szCs w:val="26"/>
               </w:rPr>
-              <w:t>Đến</w:t>
-            </w:r>
-            <w:proofErr w:type="spellEnd"/>
-            <w:r>
-              <w:rPr>
-                <w:rFonts w:ascii="Times New Roman" w:hAnsi="Times New Roman" w:cs="Times New Roman"/>
-                <w:sz w:val="26"/>
-                <w:szCs w:val="26"/>
-              </w:rPr>
-              <w:t xml:space="preserve">:  </w:t>
+              <w:t xml:space="preserve">Đến:  </w:t>
             </w:r>
             <w:r>
               <w:rPr>
@@ -14124,7 +12617,6 @@
                 <w:szCs w:val="26"/>
               </w:rPr>
             </w:pPr>
-            <w:proofErr w:type="spellStart"/>
             <w:r>
               <w:rPr>
                 <w:rFonts w:ascii="Times New Roman" w:hAnsi="Times New Roman" w:cs="Times New Roman"/>
@@ -14132,18 +12624,7 @@
                 <w:sz w:val="26"/>
                 <w:szCs w:val="26"/>
               </w:rPr>
-              <w:lastRenderedPageBreak/>
-              <w:t>Tuần</w:t>
-            </w:r>
-            <w:proofErr w:type="spellEnd"/>
-            <w:r>
-              <w:rPr>
-                <w:rFonts w:ascii="Times New Roman" w:hAnsi="Times New Roman" w:cs="Times New Roman"/>
-                <w:b/>
-                <w:sz w:val="26"/>
-                <w:szCs w:val="26"/>
-              </w:rPr>
-              <w:t xml:space="preserve"> 07</w:t>
+              <w:t>Tuần 07</w:t>
             </w:r>
             <w:r>
               <w:rPr>
@@ -14168,18 +12649,8 @@
                 <w:sz w:val="26"/>
                 <w:szCs w:val="26"/>
               </w:rPr>
-              <w:t>(</w:t>
+              <w:t>(Từ</w:t>
             </w:r>
-            <w:proofErr w:type="spellStart"/>
-            <w:r>
-              <w:rPr>
-                <w:rFonts w:ascii="Times New Roman" w:hAnsi="Times New Roman" w:cs="Times New Roman"/>
-                <w:sz w:val="26"/>
-                <w:szCs w:val="26"/>
-              </w:rPr>
-              <w:t>Từ</w:t>
-            </w:r>
-            <w:proofErr w:type="spellEnd"/>
             <w:r>
               <w:rPr>
                 <w:rFonts w:ascii="Times New Roman" w:hAnsi="Times New Roman" w:cs="Times New Roman"/>
@@ -14197,23 +12668,13 @@
                 <w:szCs w:val="26"/>
               </w:rPr>
             </w:pPr>
-            <w:proofErr w:type="spellStart"/>
             <w:r>
               <w:rPr>
                 <w:rFonts w:ascii="Times New Roman" w:hAnsi="Times New Roman" w:cs="Times New Roman"/>
                 <w:sz w:val="26"/>
                 <w:szCs w:val="26"/>
               </w:rPr>
-              <w:t>Đến</w:t>
-            </w:r>
-            <w:proofErr w:type="spellEnd"/>
-            <w:r>
-              <w:rPr>
-                <w:rFonts w:ascii="Times New Roman" w:hAnsi="Times New Roman" w:cs="Times New Roman"/>
-                <w:sz w:val="26"/>
-                <w:szCs w:val="26"/>
-              </w:rPr>
-              <w:t xml:space="preserve">:  </w:t>
+              <w:t xml:space="preserve">Đến:  </w:t>
             </w:r>
             <w:r>
               <w:rPr>
@@ -15940,7 +14401,6 @@
                 <w:szCs w:val="26"/>
               </w:rPr>
             </w:pPr>
-            <w:proofErr w:type="spellStart"/>
             <w:r>
               <w:rPr>
                 <w:rFonts w:ascii="Times New Roman" w:hAnsi="Times New Roman" w:cs="Times New Roman"/>
@@ -15948,17 +14408,7 @@
                 <w:sz w:val="26"/>
                 <w:szCs w:val="26"/>
               </w:rPr>
-              <w:t>Tuần</w:t>
-            </w:r>
-            <w:proofErr w:type="spellEnd"/>
-            <w:r>
-              <w:rPr>
-                <w:rFonts w:ascii="Times New Roman" w:hAnsi="Times New Roman" w:cs="Times New Roman"/>
-                <w:b/>
-                <w:sz w:val="26"/>
-                <w:szCs w:val="26"/>
-              </w:rPr>
-              <w:t xml:space="preserve"> 08</w:t>
+              <w:t>Tuần 08</w:t>
             </w:r>
             <w:r>
               <w:rPr>
@@ -15983,18 +14433,8 @@
                 <w:sz w:val="26"/>
                 <w:szCs w:val="26"/>
               </w:rPr>
-              <w:t>(</w:t>
+              <w:t>(Từ</w:t>
             </w:r>
-            <w:proofErr w:type="spellStart"/>
-            <w:r>
-              <w:rPr>
-                <w:rFonts w:ascii="Times New Roman" w:hAnsi="Times New Roman" w:cs="Times New Roman"/>
-                <w:sz w:val="26"/>
-                <w:szCs w:val="26"/>
-              </w:rPr>
-              <w:t>Từ</w:t>
-            </w:r>
-            <w:proofErr w:type="spellEnd"/>
             <w:r>
               <w:rPr>
                 <w:rFonts w:ascii="Times New Roman" w:hAnsi="Times New Roman" w:cs="Times New Roman"/>
@@ -16012,23 +14452,13 @@
                 <w:szCs w:val="26"/>
               </w:rPr>
             </w:pPr>
-            <w:proofErr w:type="spellStart"/>
             <w:r>
               <w:rPr>
                 <w:rFonts w:ascii="Times New Roman" w:hAnsi="Times New Roman" w:cs="Times New Roman"/>
                 <w:sz w:val="26"/>
                 <w:szCs w:val="26"/>
               </w:rPr>
-              <w:t>Đến</w:t>
-            </w:r>
-            <w:proofErr w:type="spellEnd"/>
-            <w:r>
-              <w:rPr>
-                <w:rFonts w:ascii="Times New Roman" w:hAnsi="Times New Roman" w:cs="Times New Roman"/>
-                <w:sz w:val="26"/>
-                <w:szCs w:val="26"/>
-              </w:rPr>
-              <w:t xml:space="preserve">:  </w:t>
+              <w:t xml:space="preserve">Đến:  </w:t>
             </w:r>
             <w:r>
               <w:rPr>
@@ -17755,7 +16185,6 @@
                 <w:szCs w:val="26"/>
               </w:rPr>
             </w:pPr>
-            <w:proofErr w:type="spellStart"/>
             <w:r>
               <w:rPr>
                 <w:rFonts w:ascii="Times New Roman" w:hAnsi="Times New Roman" w:cs="Times New Roman"/>
@@ -17763,18 +16192,7 @@
                 <w:sz w:val="26"/>
                 <w:szCs w:val="26"/>
               </w:rPr>
-              <w:lastRenderedPageBreak/>
-              <w:t>Tuần</w:t>
-            </w:r>
-            <w:proofErr w:type="spellEnd"/>
-            <w:r>
-              <w:rPr>
-                <w:rFonts w:ascii="Times New Roman" w:hAnsi="Times New Roman" w:cs="Times New Roman"/>
-                <w:b/>
-                <w:sz w:val="26"/>
-                <w:szCs w:val="26"/>
-              </w:rPr>
-              <w:t xml:space="preserve"> 09</w:t>
+              <w:t>Tuần 09</w:t>
             </w:r>
             <w:r>
               <w:rPr>
@@ -17799,18 +16217,8 @@
                 <w:sz w:val="26"/>
                 <w:szCs w:val="26"/>
               </w:rPr>
-              <w:t>(</w:t>
+              <w:t>(Từ</w:t>
             </w:r>
-            <w:proofErr w:type="spellStart"/>
-            <w:r>
-              <w:rPr>
-                <w:rFonts w:ascii="Times New Roman" w:hAnsi="Times New Roman" w:cs="Times New Roman"/>
-                <w:sz w:val="26"/>
-                <w:szCs w:val="26"/>
-              </w:rPr>
-              <w:t>Từ</w:t>
-            </w:r>
-            <w:proofErr w:type="spellEnd"/>
             <w:r>
               <w:rPr>
                 <w:rFonts w:ascii="Times New Roman" w:hAnsi="Times New Roman" w:cs="Times New Roman"/>
@@ -17828,23 +16236,13 @@
                 <w:szCs w:val="26"/>
               </w:rPr>
             </w:pPr>
-            <w:proofErr w:type="spellStart"/>
             <w:r>
               <w:rPr>
                 <w:rFonts w:ascii="Times New Roman" w:hAnsi="Times New Roman" w:cs="Times New Roman"/>
                 <w:sz w:val="26"/>
                 <w:szCs w:val="26"/>
               </w:rPr>
-              <w:t>Đến</w:t>
-            </w:r>
-            <w:proofErr w:type="spellEnd"/>
-            <w:r>
-              <w:rPr>
-                <w:rFonts w:ascii="Times New Roman" w:hAnsi="Times New Roman" w:cs="Times New Roman"/>
-                <w:sz w:val="26"/>
-                <w:szCs w:val="26"/>
-              </w:rPr>
-              <w:t xml:space="preserve">:  </w:t>
+              <w:t xml:space="preserve">Đến:  </w:t>
             </w:r>
             <w:r>
               <w:rPr>
@@ -19703,7 +18101,6 @@
                 <w:szCs w:val="26"/>
               </w:rPr>
             </w:pPr>
-            <w:proofErr w:type="spellStart"/>
             <w:r>
               <w:rPr>
                 <w:rFonts w:ascii="Times New Roman" w:hAnsi="Times New Roman" w:cs="Times New Roman"/>
@@ -19711,17 +18108,7 @@
                 <w:sz w:val="26"/>
                 <w:szCs w:val="26"/>
               </w:rPr>
-              <w:t>Tuần</w:t>
-            </w:r>
-            <w:proofErr w:type="spellEnd"/>
-            <w:r>
-              <w:rPr>
-                <w:rFonts w:ascii="Times New Roman" w:hAnsi="Times New Roman" w:cs="Times New Roman"/>
-                <w:b/>
-                <w:sz w:val="26"/>
-                <w:szCs w:val="26"/>
-              </w:rPr>
-              <w:t xml:space="preserve"> 10</w:t>
+              <w:t>Tuần 10</w:t>
             </w:r>
             <w:r>
               <w:rPr>
@@ -19746,18 +18133,8 @@
                 <w:sz w:val="26"/>
                 <w:szCs w:val="26"/>
               </w:rPr>
-              <w:t>(</w:t>
+              <w:t>(Từ</w:t>
             </w:r>
-            <w:proofErr w:type="spellStart"/>
-            <w:r>
-              <w:rPr>
-                <w:rFonts w:ascii="Times New Roman" w:hAnsi="Times New Roman" w:cs="Times New Roman"/>
-                <w:sz w:val="26"/>
-                <w:szCs w:val="26"/>
-              </w:rPr>
-              <w:t>Từ</w:t>
-            </w:r>
-            <w:proofErr w:type="spellEnd"/>
             <w:r>
               <w:rPr>
                 <w:rFonts w:ascii="Times New Roman" w:hAnsi="Times New Roman" w:cs="Times New Roman"/>
@@ -19775,23 +18152,13 @@
                 <w:szCs w:val="26"/>
               </w:rPr>
             </w:pPr>
-            <w:proofErr w:type="spellStart"/>
             <w:r>
               <w:rPr>
                 <w:rFonts w:ascii="Times New Roman" w:hAnsi="Times New Roman" w:cs="Times New Roman"/>
                 <w:sz w:val="26"/>
                 <w:szCs w:val="26"/>
               </w:rPr>
-              <w:t>Đến</w:t>
-            </w:r>
-            <w:proofErr w:type="spellEnd"/>
-            <w:r>
-              <w:rPr>
-                <w:rFonts w:ascii="Times New Roman" w:hAnsi="Times New Roman" w:cs="Times New Roman"/>
-                <w:sz w:val="26"/>
-                <w:szCs w:val="26"/>
-              </w:rPr>
-              <w:t xml:space="preserve">:  </w:t>
+              <w:t xml:space="preserve">Đến:  </w:t>
             </w:r>
             <w:r>
               <w:rPr>
@@ -21651,7 +20018,6 @@
                 <w:szCs w:val="26"/>
               </w:rPr>
             </w:pPr>
-            <w:proofErr w:type="spellStart"/>
             <w:r>
               <w:rPr>
                 <w:rFonts w:ascii="Times New Roman" w:hAnsi="Times New Roman" w:cs="Times New Roman"/>
@@ -21659,45 +20025,25 @@
                 <w:sz w:val="26"/>
                 <w:szCs w:val="26"/>
               </w:rPr>
-              <w:t>Tuần</w:t>
+              <w:t xml:space="preserve">Tuần 11 </w:t>
             </w:r>
-            <w:proofErr w:type="spellEnd"/>
+          </w:p>
+          <w:p>
+            <w:pPr>
+              <w:rPr>
+                <w:rFonts w:ascii="Times New Roman" w:hAnsi="Times New Roman" w:cs="Times New Roman"/>
+                <w:sz w:val="26"/>
+                <w:szCs w:val="26"/>
+              </w:rPr>
+            </w:pPr>
             <w:r>
               <w:rPr>
                 <w:rFonts w:ascii="Times New Roman" w:hAnsi="Times New Roman" w:cs="Times New Roman"/>
-                <w:b/>
-                <w:sz w:val="26"/>
-                <w:szCs w:val="26"/>
-              </w:rPr>
-              <w:t xml:space="preserve"> 11 </w:t>
+                <w:sz w:val="26"/>
+                <w:szCs w:val="26"/>
+              </w:rPr>
+              <w:t>(Từ</w:t>
             </w:r>
-          </w:p>
-          <w:p>
-            <w:pPr>
-              <w:rPr>
-                <w:rFonts w:ascii="Times New Roman" w:hAnsi="Times New Roman" w:cs="Times New Roman"/>
-                <w:sz w:val="26"/>
-                <w:szCs w:val="26"/>
-              </w:rPr>
-            </w:pPr>
-            <w:r>
-              <w:rPr>
-                <w:rFonts w:ascii="Times New Roman" w:hAnsi="Times New Roman" w:cs="Times New Roman"/>
-                <w:sz w:val="26"/>
-                <w:szCs w:val="26"/>
-              </w:rPr>
-              <w:t>(</w:t>
-            </w:r>
-            <w:proofErr w:type="spellStart"/>
-            <w:r>
-              <w:rPr>
-                <w:rFonts w:ascii="Times New Roman" w:hAnsi="Times New Roman" w:cs="Times New Roman"/>
-                <w:sz w:val="26"/>
-                <w:szCs w:val="26"/>
-              </w:rPr>
-              <w:t>Từ</w:t>
-            </w:r>
-            <w:proofErr w:type="spellEnd"/>
             <w:r>
               <w:rPr>
                 <w:rFonts w:ascii="Times New Roman" w:hAnsi="Times New Roman" w:cs="Times New Roman"/>
@@ -21715,23 +20061,13 @@
                 <w:szCs w:val="26"/>
               </w:rPr>
             </w:pPr>
-            <w:proofErr w:type="spellStart"/>
             <w:r>
               <w:rPr>
                 <w:rFonts w:ascii="Times New Roman" w:hAnsi="Times New Roman" w:cs="Times New Roman"/>
                 <w:sz w:val="26"/>
                 <w:szCs w:val="26"/>
               </w:rPr>
-              <w:t>Đến</w:t>
-            </w:r>
-            <w:proofErr w:type="spellEnd"/>
-            <w:r>
-              <w:rPr>
-                <w:rFonts w:ascii="Times New Roman" w:hAnsi="Times New Roman" w:cs="Times New Roman"/>
-                <w:sz w:val="26"/>
-                <w:szCs w:val="26"/>
-              </w:rPr>
-              <w:t xml:space="preserve">:  </w:t>
+              <w:t xml:space="preserve">Đến:  </w:t>
             </w:r>
             <w:r>
               <w:rPr>
@@ -23717,7 +22053,6 @@
                 <w:szCs w:val="26"/>
               </w:rPr>
             </w:pPr>
-            <w:proofErr w:type="spellStart"/>
             <w:r>
               <w:rPr>
                 <w:rFonts w:ascii="Times New Roman" w:hAnsi="Times New Roman" w:cs="Times New Roman"/>
@@ -23734,17 +22069,7 @@
                 <w:sz w:val="26"/>
                 <w:szCs w:val="26"/>
               </w:rPr>
-              <w:t>n</w:t>
-            </w:r>
-            <w:proofErr w:type="spellEnd"/>
-            <w:r>
-              <w:rPr>
-                <w:rFonts w:ascii="Times New Roman" w:hAnsi="Times New Roman" w:cs="Times New Roman"/>
-                <w:b/>
-                <w:sz w:val="26"/>
-                <w:szCs w:val="26"/>
-              </w:rPr>
-              <w:t xml:space="preserve"> 12</w:t>
+              <w:t>n 12</w:t>
             </w:r>
             <w:r>
               <w:rPr>
@@ -23770,18 +22095,8 @@
                 <w:sz w:val="26"/>
                 <w:szCs w:val="26"/>
               </w:rPr>
-              <w:t>(</w:t>
+              <w:t>(Từ</w:t>
             </w:r>
-            <w:proofErr w:type="spellStart"/>
-            <w:r>
-              <w:rPr>
-                <w:rFonts w:ascii="Times New Roman" w:hAnsi="Times New Roman" w:cs="Times New Roman"/>
-                <w:sz w:val="26"/>
-                <w:szCs w:val="26"/>
-              </w:rPr>
-              <w:t>Từ</w:t>
-            </w:r>
-            <w:proofErr w:type="spellEnd"/>
             <w:r>
               <w:rPr>
                 <w:rFonts w:ascii="Times New Roman" w:hAnsi="Times New Roman" w:cs="Times New Roman"/>
@@ -23799,23 +22114,13 @@
                 <w:szCs w:val="26"/>
               </w:rPr>
             </w:pPr>
-            <w:proofErr w:type="spellStart"/>
             <w:r>
               <w:rPr>
                 <w:rFonts w:ascii="Times New Roman" w:hAnsi="Times New Roman" w:cs="Times New Roman"/>
                 <w:sz w:val="26"/>
                 <w:szCs w:val="26"/>
               </w:rPr>
-              <w:t>Đến</w:t>
-            </w:r>
-            <w:proofErr w:type="spellEnd"/>
-            <w:r>
-              <w:rPr>
-                <w:rFonts w:ascii="Times New Roman" w:hAnsi="Times New Roman" w:cs="Times New Roman"/>
-                <w:sz w:val="26"/>
-                <w:szCs w:val="26"/>
-              </w:rPr>
-              <w:t xml:space="preserve">:  </w:t>
+              <w:t xml:space="preserve">Đến:  </w:t>
             </w:r>
             <w:r>
               <w:rPr>
@@ -25675,7 +23980,6 @@
                 <w:szCs w:val="26"/>
               </w:rPr>
             </w:pPr>
-            <w:proofErr w:type="spellStart"/>
             <w:r>
               <w:rPr>
                 <w:rFonts w:ascii="Times New Roman" w:hAnsi="Times New Roman" w:cs="Times New Roman"/>
@@ -25692,45 +23996,25 @@
                 <w:sz w:val="26"/>
                 <w:szCs w:val="26"/>
               </w:rPr>
-              <w:t>n</w:t>
+              <w:t xml:space="preserve">n 13 </w:t>
             </w:r>
-            <w:proofErr w:type="spellEnd"/>
+          </w:p>
+          <w:p>
+            <w:pPr>
+              <w:rPr>
+                <w:rFonts w:ascii="Times New Roman" w:hAnsi="Times New Roman" w:cs="Times New Roman"/>
+                <w:sz w:val="26"/>
+                <w:szCs w:val="26"/>
+              </w:rPr>
+            </w:pPr>
             <w:r>
               <w:rPr>
                 <w:rFonts w:ascii="Times New Roman" w:hAnsi="Times New Roman" w:cs="Times New Roman"/>
-                <w:b/>
-                <w:sz w:val="26"/>
-                <w:szCs w:val="26"/>
-              </w:rPr>
-              <w:t xml:space="preserve"> 13 </w:t>
+                <w:sz w:val="26"/>
+                <w:szCs w:val="26"/>
+              </w:rPr>
+              <w:t>(Từ</w:t>
             </w:r>
-          </w:p>
-          <w:p>
-            <w:pPr>
-              <w:rPr>
-                <w:rFonts w:ascii="Times New Roman" w:hAnsi="Times New Roman" w:cs="Times New Roman"/>
-                <w:sz w:val="26"/>
-                <w:szCs w:val="26"/>
-              </w:rPr>
-            </w:pPr>
-            <w:r>
-              <w:rPr>
-                <w:rFonts w:ascii="Times New Roman" w:hAnsi="Times New Roman" w:cs="Times New Roman"/>
-                <w:sz w:val="26"/>
-                <w:szCs w:val="26"/>
-              </w:rPr>
-              <w:t>(</w:t>
-            </w:r>
-            <w:proofErr w:type="spellStart"/>
-            <w:r>
-              <w:rPr>
-                <w:rFonts w:ascii="Times New Roman" w:hAnsi="Times New Roman" w:cs="Times New Roman"/>
-                <w:sz w:val="26"/>
-                <w:szCs w:val="26"/>
-              </w:rPr>
-              <w:t>Từ</w:t>
-            </w:r>
-            <w:proofErr w:type="spellEnd"/>
             <w:r>
               <w:rPr>
                 <w:rFonts w:ascii="Times New Roman" w:hAnsi="Times New Roman" w:cs="Times New Roman"/>
@@ -25748,23 +24032,13 @@
                 <w:szCs w:val="26"/>
               </w:rPr>
             </w:pPr>
-            <w:proofErr w:type="spellStart"/>
             <w:r>
               <w:rPr>
                 <w:rFonts w:ascii="Times New Roman" w:hAnsi="Times New Roman" w:cs="Times New Roman"/>
                 <w:sz w:val="26"/>
                 <w:szCs w:val="26"/>
               </w:rPr>
-              <w:t>Đến</w:t>
-            </w:r>
-            <w:proofErr w:type="spellEnd"/>
-            <w:r>
-              <w:rPr>
-                <w:rFonts w:ascii="Times New Roman" w:hAnsi="Times New Roman" w:cs="Times New Roman"/>
-                <w:sz w:val="26"/>
-                <w:szCs w:val="26"/>
-              </w:rPr>
-              <w:t xml:space="preserve">:  </w:t>
+              <w:t xml:space="preserve">Đến:  </w:t>
             </w:r>
             <w:r>
               <w:rPr>
@@ -27882,7 +26156,6 @@
                 <w:szCs w:val="26"/>
               </w:rPr>
             </w:pPr>
-            <w:proofErr w:type="spellStart"/>
             <w:r>
               <w:rPr>
                 <w:rFonts w:ascii="Times New Roman" w:hAnsi="Times New Roman" w:cs="Times New Roman"/>
@@ -27899,17 +26172,7 @@
                 <w:sz w:val="26"/>
                 <w:szCs w:val="26"/>
               </w:rPr>
-              <w:t>n</w:t>
-            </w:r>
-            <w:proofErr w:type="spellEnd"/>
-            <w:r>
-              <w:rPr>
-                <w:rFonts w:ascii="Times New Roman" w:hAnsi="Times New Roman" w:cs="Times New Roman"/>
-                <w:b/>
-                <w:sz w:val="26"/>
-                <w:szCs w:val="26"/>
-              </w:rPr>
-              <w:t xml:space="preserve"> 14</w:t>
+              <w:t>n 14</w:t>
             </w:r>
             <w:r>
               <w:rPr>
@@ -27935,18 +26198,8 @@
                 <w:sz w:val="26"/>
                 <w:szCs w:val="26"/>
               </w:rPr>
-              <w:t>(</w:t>
+              <w:t>(Từ</w:t>
             </w:r>
-            <w:proofErr w:type="spellStart"/>
-            <w:r>
-              <w:rPr>
-                <w:rFonts w:ascii="Times New Roman" w:hAnsi="Times New Roman" w:cs="Times New Roman"/>
-                <w:sz w:val="26"/>
-                <w:szCs w:val="26"/>
-              </w:rPr>
-              <w:t>Từ</w:t>
-            </w:r>
-            <w:proofErr w:type="spellEnd"/>
             <w:r>
               <w:rPr>
                 <w:rFonts w:ascii="Times New Roman" w:hAnsi="Times New Roman" w:cs="Times New Roman"/>
@@ -27964,23 +26217,13 @@
                 <w:szCs w:val="26"/>
               </w:rPr>
             </w:pPr>
-            <w:proofErr w:type="spellStart"/>
             <w:r>
               <w:rPr>
                 <w:rFonts w:ascii="Times New Roman" w:hAnsi="Times New Roman" w:cs="Times New Roman"/>
                 <w:sz w:val="26"/>
                 <w:szCs w:val="26"/>
               </w:rPr>
-              <w:t>Đến</w:t>
-            </w:r>
-            <w:proofErr w:type="spellEnd"/>
-            <w:r>
-              <w:rPr>
-                <w:rFonts w:ascii="Times New Roman" w:hAnsi="Times New Roman" w:cs="Times New Roman"/>
-                <w:sz w:val="26"/>
-                <w:szCs w:val="26"/>
-              </w:rPr>
-              <w:t xml:space="preserve">:  </w:t>
+              <w:t xml:space="preserve">Đến:  </w:t>
             </w:r>
             <w:r>
               <w:rPr>
@@ -28646,7 +26889,6 @@
                 <w:szCs w:val="26"/>
               </w:rPr>
             </w:pPr>
-            <w:proofErr w:type="spellStart"/>
             <w:r>
               <w:rPr>
                 <w:rFonts w:ascii="Times New Roman" w:hAnsi="Times New Roman" w:cs="Times New Roman"/>
@@ -28663,45 +26905,25 @@
                 <w:sz w:val="26"/>
                 <w:szCs w:val="26"/>
               </w:rPr>
-              <w:t>n</w:t>
+              <w:t>n 15</w:t>
             </w:r>
-            <w:proofErr w:type="spellEnd"/>
+          </w:p>
+          <w:p>
+            <w:pPr>
+              <w:rPr>
+                <w:rFonts w:ascii="Times New Roman" w:hAnsi="Times New Roman" w:cs="Times New Roman"/>
+                <w:sz w:val="26"/>
+                <w:szCs w:val="26"/>
+              </w:rPr>
+            </w:pPr>
             <w:r>
               <w:rPr>
                 <w:rFonts w:ascii="Times New Roman" w:hAnsi="Times New Roman" w:cs="Times New Roman"/>
-                <w:b/>
-                <w:sz w:val="26"/>
-                <w:szCs w:val="26"/>
-              </w:rPr>
-              <w:t xml:space="preserve"> 15</w:t>
+                <w:sz w:val="26"/>
+                <w:szCs w:val="26"/>
+              </w:rPr>
+              <w:t>(Từ</w:t>
             </w:r>
-          </w:p>
-          <w:p>
-            <w:pPr>
-              <w:rPr>
-                <w:rFonts w:ascii="Times New Roman" w:hAnsi="Times New Roman" w:cs="Times New Roman"/>
-                <w:sz w:val="26"/>
-                <w:szCs w:val="26"/>
-              </w:rPr>
-            </w:pPr>
-            <w:r>
-              <w:rPr>
-                <w:rFonts w:ascii="Times New Roman" w:hAnsi="Times New Roman" w:cs="Times New Roman"/>
-                <w:sz w:val="26"/>
-                <w:szCs w:val="26"/>
-              </w:rPr>
-              <w:t>(</w:t>
-            </w:r>
-            <w:proofErr w:type="spellStart"/>
-            <w:r>
-              <w:rPr>
-                <w:rFonts w:ascii="Times New Roman" w:hAnsi="Times New Roman" w:cs="Times New Roman"/>
-                <w:sz w:val="26"/>
-                <w:szCs w:val="26"/>
-              </w:rPr>
-              <w:t>Từ</w:t>
-            </w:r>
-            <w:proofErr w:type="spellEnd"/>
             <w:r>
               <w:rPr>
                 <w:rFonts w:ascii="Times New Roman" w:hAnsi="Times New Roman" w:cs="Times New Roman"/>
@@ -28719,23 +26941,14 @@
                 <w:szCs w:val="26"/>
               </w:rPr>
             </w:pPr>
-            <w:proofErr w:type="spellStart"/>
             <w:r>
               <w:rPr>
                 <w:rFonts w:ascii="Times New Roman" w:hAnsi="Times New Roman" w:cs="Times New Roman"/>
                 <w:sz w:val="26"/>
                 <w:szCs w:val="26"/>
               </w:rPr>
-              <w:t>Đến</w:t>
-            </w:r>
-            <w:proofErr w:type="spellEnd"/>
-            <w:r>
-              <w:rPr>
-                <w:rFonts w:ascii="Times New Roman" w:hAnsi="Times New Roman" w:cs="Times New Roman"/>
-                <w:sz w:val="26"/>
-                <w:szCs w:val="26"/>
-              </w:rPr>
-              <w:t xml:space="preserve">:  </w:t>
+              <w:lastRenderedPageBreak/>
+              <w:t xml:space="preserve">Đến:  </w:t>
             </w:r>
             <w:r>
               <w:rPr>
@@ -30229,6 +28442,95 @@
     </w:lvl>
   </w:abstractNum>
   <w:abstractNum w:abstractNumId="4" w15:restartNumberingAfterBreak="0">
+    <w:nsid w:val="43764305"/>
+    <w:multiLevelType w:val="hybridMultilevel"/>
+    <w:tmpl w:val="9DA8B1CC"/>
+    <w:lvl w:ilvl="0" w:tplc="0409000F">
+      <w:start w:val="1"/>
+      <w:numFmt w:val="decimal"/>
+      <w:lvlText w:val="%1."/>
+      <w:lvlJc w:val="left"/>
+      <w:pPr>
+        <w:ind w:left="720" w:hanging="360"/>
+      </w:pPr>
+      <w:rPr>
+        <w:rFonts w:hint="default"/>
+      </w:rPr>
+    </w:lvl>
+    <w:lvl w:ilvl="1" w:tplc="04090019" w:tentative="1">
+      <w:start w:val="1"/>
+      <w:numFmt w:val="lowerLetter"/>
+      <w:lvlText w:val="%2."/>
+      <w:lvlJc w:val="left"/>
+      <w:pPr>
+        <w:ind w:left="1440" w:hanging="360"/>
+      </w:pPr>
+    </w:lvl>
+    <w:lvl w:ilvl="2" w:tplc="0409001B" w:tentative="1">
+      <w:start w:val="1"/>
+      <w:numFmt w:val="lowerRoman"/>
+      <w:lvlText w:val="%3."/>
+      <w:lvlJc w:val="right"/>
+      <w:pPr>
+        <w:ind w:left="2160" w:hanging="180"/>
+      </w:pPr>
+    </w:lvl>
+    <w:lvl w:ilvl="3" w:tplc="0409000F" w:tentative="1">
+      <w:start w:val="1"/>
+      <w:numFmt w:val="decimal"/>
+      <w:lvlText w:val="%4."/>
+      <w:lvlJc w:val="left"/>
+      <w:pPr>
+        <w:ind w:left="2880" w:hanging="360"/>
+      </w:pPr>
+    </w:lvl>
+    <w:lvl w:ilvl="4" w:tplc="04090019" w:tentative="1">
+      <w:start w:val="1"/>
+      <w:numFmt w:val="lowerLetter"/>
+      <w:lvlText w:val="%5."/>
+      <w:lvlJc w:val="left"/>
+      <w:pPr>
+        <w:ind w:left="3600" w:hanging="360"/>
+      </w:pPr>
+    </w:lvl>
+    <w:lvl w:ilvl="5" w:tplc="0409001B" w:tentative="1">
+      <w:start w:val="1"/>
+      <w:numFmt w:val="lowerRoman"/>
+      <w:lvlText w:val="%6."/>
+      <w:lvlJc w:val="right"/>
+      <w:pPr>
+        <w:ind w:left="4320" w:hanging="180"/>
+      </w:pPr>
+    </w:lvl>
+    <w:lvl w:ilvl="6" w:tplc="0409000F" w:tentative="1">
+      <w:start w:val="1"/>
+      <w:numFmt w:val="decimal"/>
+      <w:lvlText w:val="%7."/>
+      <w:lvlJc w:val="left"/>
+      <w:pPr>
+        <w:ind w:left="5040" w:hanging="360"/>
+      </w:pPr>
+    </w:lvl>
+    <w:lvl w:ilvl="7" w:tplc="04090019" w:tentative="1">
+      <w:start w:val="1"/>
+      <w:numFmt w:val="lowerLetter"/>
+      <w:lvlText w:val="%8."/>
+      <w:lvlJc w:val="left"/>
+      <w:pPr>
+        <w:ind w:left="5760" w:hanging="360"/>
+      </w:pPr>
+    </w:lvl>
+    <w:lvl w:ilvl="8" w:tplc="0409001B" w:tentative="1">
+      <w:start w:val="1"/>
+      <w:numFmt w:val="lowerRoman"/>
+      <w:lvlText w:val="%9."/>
+      <w:lvlJc w:val="right"/>
+      <w:pPr>
+        <w:ind w:left="6480" w:hanging="180"/>
+      </w:pPr>
+    </w:lvl>
+  </w:abstractNum>
+  <w:abstractNum w:abstractNumId="5" w15:restartNumberingAfterBreak="0">
     <w:nsid w:val="79BF5A33"/>
     <w:multiLevelType w:val="hybridMultilevel"/>
     <w:tmpl w:val="F466ABF6"/>
@@ -30318,7 +28620,7 @@
     </w:lvl>
   </w:abstractNum>
   <w:num w:numId="1" w16cid:durableId="1746759007">
-    <w:abstractNumId w:val="4"/>
+    <w:abstractNumId w:val="5"/>
   </w:num>
   <w:num w:numId="2" w16cid:durableId="654332561">
     <w:abstractNumId w:val="1"/>
@@ -30331,6 +28633,9 @@
   </w:num>
   <w:num w:numId="5" w16cid:durableId="1223832570">
     <w:abstractNumId w:val="2"/>
+  </w:num>
+  <w:num w:numId="6" w16cid:durableId="789318931">
+    <w:abstractNumId w:val="4"/>
   </w:num>
 </w:numbering>
 </file>

--- a/10_1_ApplicationDevelopment_NHATKY.docx
+++ b/10_1_ApplicationDevelopment_NHATKY.docx
@@ -7463,12 +7463,21 @@
           </w:tcPr>
           <w:p>
             <w:pPr>
-              <w:rPr>
-                <w:rFonts w:ascii="Times New Roman" w:hAnsi="Times New Roman" w:cs="Times New Roman"/>
-                <w:sz w:val="26"/>
-                <w:szCs w:val="26"/>
-              </w:rPr>
-            </w:pPr>
+              <w:jc w:val="center"/>
+              <w:rPr>
+                <w:rFonts w:ascii="Times New Roman" w:hAnsi="Times New Roman" w:cs="Times New Roman"/>
+                <w:sz w:val="26"/>
+                <w:szCs w:val="26"/>
+              </w:rPr>
+            </w:pPr>
+            <w:r>
+              <w:rPr>
+                <w:rFonts w:ascii="Times New Roman" w:hAnsi="Times New Roman" w:cs="Times New Roman"/>
+                <w:sz w:val="26"/>
+                <w:szCs w:val="26"/>
+              </w:rPr>
+              <w:t>100%</w:t>
+            </w:r>
           </w:p>
         </w:tc>
         <w:tc>
@@ -7557,15 +7566,7 @@
                 <w:sz w:val="26"/>
                 <w:szCs w:val="26"/>
               </w:rPr>
-              <w:t>Viết đặc tả, vẽ activity, sequence chức năng</w:t>
-            </w:r>
-            <w:r>
-              <w:rPr>
-                <w:rFonts w:ascii="Times New Roman" w:hAnsi="Times New Roman" w:cs="Times New Roman"/>
-                <w:sz w:val="26"/>
-                <w:szCs w:val="26"/>
-              </w:rPr>
-              <w:t xml:space="preserve"> thanh toán</w:t>
+              <w:t>Viết đặc tả, vẽ activity, sequence chức năng thanh toán</w:t>
             </w:r>
           </w:p>
         </w:tc>
@@ -7632,12 +7633,21 @@
           </w:tcPr>
           <w:p>
             <w:pPr>
-              <w:rPr>
-                <w:rFonts w:ascii="Times New Roman" w:hAnsi="Times New Roman" w:cs="Times New Roman"/>
-                <w:sz w:val="26"/>
-                <w:szCs w:val="26"/>
-              </w:rPr>
-            </w:pPr>
+              <w:jc w:val="center"/>
+              <w:rPr>
+                <w:rFonts w:ascii="Times New Roman" w:hAnsi="Times New Roman" w:cs="Times New Roman"/>
+                <w:sz w:val="26"/>
+                <w:szCs w:val="26"/>
+              </w:rPr>
+            </w:pPr>
+            <w:r>
+              <w:rPr>
+                <w:rFonts w:ascii="Times New Roman" w:hAnsi="Times New Roman" w:cs="Times New Roman"/>
+                <w:sz w:val="26"/>
+                <w:szCs w:val="26"/>
+              </w:rPr>
+              <w:t>100%</w:t>
+            </w:r>
           </w:p>
         </w:tc>
         <w:tc>
@@ -7726,15 +7736,7 @@
                 <w:sz w:val="26"/>
                 <w:szCs w:val="26"/>
               </w:rPr>
-              <w:t>Viết đặc tả, vẽ activity, sequence chức năng</w:t>
-            </w:r>
-            <w:r>
-              <w:rPr>
-                <w:rFonts w:ascii="Times New Roman" w:hAnsi="Times New Roman" w:cs="Times New Roman"/>
-                <w:sz w:val="26"/>
-                <w:szCs w:val="26"/>
-              </w:rPr>
-              <w:t xml:space="preserve"> cập nhật thông tin đặt bàn</w:t>
+              <w:t>Viết đặc tả, vẽ activity, sequence chức năng cập nhật thông tin đặt bàn</w:t>
             </w:r>
           </w:p>
         </w:tc>
@@ -7801,12 +7803,21 @@
           </w:tcPr>
           <w:p>
             <w:pPr>
-              <w:rPr>
-                <w:rFonts w:ascii="Times New Roman" w:hAnsi="Times New Roman" w:cs="Times New Roman"/>
-                <w:sz w:val="26"/>
-                <w:szCs w:val="26"/>
-              </w:rPr>
-            </w:pPr>
+              <w:jc w:val="center"/>
+              <w:rPr>
+                <w:rFonts w:ascii="Times New Roman" w:hAnsi="Times New Roman" w:cs="Times New Roman"/>
+                <w:sz w:val="26"/>
+                <w:szCs w:val="26"/>
+              </w:rPr>
+            </w:pPr>
+            <w:r>
+              <w:rPr>
+                <w:rFonts w:ascii="Times New Roman" w:hAnsi="Times New Roman" w:cs="Times New Roman"/>
+                <w:sz w:val="26"/>
+                <w:szCs w:val="26"/>
+              </w:rPr>
+              <w:t>100%</w:t>
+            </w:r>
           </w:p>
         </w:tc>
         <w:tc>
@@ -7895,15 +7906,7 @@
                 <w:sz w:val="26"/>
                 <w:szCs w:val="26"/>
               </w:rPr>
-              <w:t xml:space="preserve">Viết đặc tả, vẽ activity, sequence chức năng </w:t>
-            </w:r>
-            <w:r>
-              <w:rPr>
-                <w:rFonts w:ascii="Times New Roman" w:hAnsi="Times New Roman" w:cs="Times New Roman"/>
-                <w:sz w:val="26"/>
-                <w:szCs w:val="26"/>
-              </w:rPr>
-              <w:t>tạo hóa đơn</w:t>
+              <w:t>Viết đặc tả, vẽ activity, sequence chức năng tạo hóa đơn</w:t>
             </w:r>
           </w:p>
         </w:tc>
@@ -7970,12 +7973,21 @@
           </w:tcPr>
           <w:p>
             <w:pPr>
-              <w:rPr>
-                <w:rFonts w:ascii="Times New Roman" w:hAnsi="Times New Roman" w:cs="Times New Roman"/>
-                <w:sz w:val="26"/>
-                <w:szCs w:val="26"/>
-              </w:rPr>
-            </w:pPr>
+              <w:jc w:val="center"/>
+              <w:rPr>
+                <w:rFonts w:ascii="Times New Roman" w:hAnsi="Times New Roman" w:cs="Times New Roman"/>
+                <w:sz w:val="26"/>
+                <w:szCs w:val="26"/>
+              </w:rPr>
+            </w:pPr>
+            <w:r>
+              <w:rPr>
+                <w:rFonts w:ascii="Times New Roman" w:hAnsi="Times New Roman" w:cs="Times New Roman"/>
+                <w:sz w:val="26"/>
+                <w:szCs w:val="26"/>
+              </w:rPr>
+              <w:t>100%</w:t>
+            </w:r>
           </w:p>
         </w:tc>
         <w:tc>

--- a/10_1_ApplicationDevelopment_NHATKY.docx
+++ b/10_1_ApplicationDevelopment_NHATKY.docx
@@ -9188,12 +9188,33 @@
           </w:tcPr>
           <w:p>
             <w:pPr>
-              <w:rPr>
-                <w:rFonts w:ascii="Times New Roman" w:hAnsi="Times New Roman" w:cs="Times New Roman"/>
-                <w:sz w:val="26"/>
-                <w:szCs w:val="26"/>
-              </w:rPr>
-            </w:pPr>
+              <w:pStyle w:val="ListParagraph"/>
+              <w:numPr>
+                <w:ilvl w:val="0"/>
+                <w:numId w:val="8"/>
+              </w:numPr>
+              <w:rPr>
+                <w:rFonts w:ascii="Times New Roman" w:hAnsi="Times New Roman" w:cs="Times New Roman"/>
+                <w:sz w:val="26"/>
+                <w:szCs w:val="26"/>
+              </w:rPr>
+            </w:pPr>
+            <w:r>
+              <w:rPr>
+                <w:rFonts w:ascii="Times New Roman" w:hAnsi="Times New Roman" w:cs="Times New Roman"/>
+                <w:sz w:val="26"/>
+                <w:szCs w:val="26"/>
+              </w:rPr>
+              <w:t>V</w:t>
+            </w:r>
+            <w:r>
+              <w:rPr>
+                <w:rFonts w:ascii="Times New Roman" w:hAnsi="Times New Roman" w:cs="Times New Roman"/>
+                <w:sz w:val="26"/>
+                <w:szCs w:val="26"/>
+              </w:rPr>
+              <w:t>ẽ sơ đồ lớp của tài liệu số 3</w:t>
+            </w:r>
           </w:p>
         </w:tc>
         <w:tc>
@@ -9212,6 +9233,14 @@
                 <w:szCs w:val="26"/>
               </w:rPr>
             </w:pPr>
+            <w:r>
+              <w:rPr>
+                <w:rFonts w:ascii="Times New Roman" w:hAnsi="Times New Roman" w:cs="Times New Roman"/>
+                <w:sz w:val="26"/>
+                <w:szCs w:val="26"/>
+              </w:rPr>
+              <w:t>Cả nhóm</w:t>
+            </w:r>
           </w:p>
         </w:tc>
         <w:tc>
@@ -9229,6 +9258,14 @@
                 <w:szCs w:val="26"/>
               </w:rPr>
             </w:pPr>
+            <w:r>
+              <w:rPr>
+                <w:rFonts w:ascii="Times New Roman" w:hAnsi="Times New Roman" w:cs="Times New Roman"/>
+                <w:sz w:val="26"/>
+                <w:szCs w:val="26"/>
+              </w:rPr>
+              <w:t>19/09/2024</w:t>
+            </w:r>
           </w:p>
         </w:tc>
         <w:tc>
@@ -9315,12 +9352,25 @@
           </w:tcPr>
           <w:p>
             <w:pPr>
-              <w:rPr>
-                <w:rFonts w:ascii="Times New Roman" w:hAnsi="Times New Roman" w:cs="Times New Roman"/>
-                <w:sz w:val="26"/>
-                <w:szCs w:val="26"/>
-              </w:rPr>
-            </w:pPr>
+              <w:pStyle w:val="ListParagraph"/>
+              <w:numPr>
+                <w:ilvl w:val="0"/>
+                <w:numId w:val="8"/>
+              </w:numPr>
+              <w:rPr>
+                <w:rFonts w:ascii="Times New Roman" w:hAnsi="Times New Roman" w:cs="Times New Roman"/>
+                <w:sz w:val="26"/>
+                <w:szCs w:val="26"/>
+              </w:rPr>
+            </w:pPr>
+            <w:r>
+              <w:rPr>
+                <w:rFonts w:ascii="Times New Roman" w:hAnsi="Times New Roman" w:cs="Times New Roman"/>
+                <w:sz w:val="26"/>
+                <w:szCs w:val="26"/>
+              </w:rPr>
+              <w:t>Viết đặc tả, vẽ activity, sequence các chức năng còn lại</w:t>
+            </w:r>
           </w:p>
         </w:tc>
         <w:tc>
@@ -9340,6 +9390,14 @@
                 <w:szCs w:val="26"/>
               </w:rPr>
             </w:pPr>
+            <w:r>
+              <w:rPr>
+                <w:rFonts w:ascii="Times New Roman" w:hAnsi="Times New Roman" w:cs="Times New Roman"/>
+                <w:sz w:val="26"/>
+                <w:szCs w:val="26"/>
+              </w:rPr>
+              <w:t>Cả nhóm</w:t>
+            </w:r>
           </w:p>
         </w:tc>
         <w:tc>
@@ -9358,6 +9416,14 @@
                 <w:szCs w:val="26"/>
               </w:rPr>
             </w:pPr>
+            <w:r>
+              <w:rPr>
+                <w:rFonts w:ascii="Times New Roman" w:hAnsi="Times New Roman" w:cs="Times New Roman"/>
+                <w:sz w:val="26"/>
+                <w:szCs w:val="26"/>
+              </w:rPr>
+              <w:t>19/09/2024</w:t>
+            </w:r>
           </w:p>
         </w:tc>
         <w:tc>
@@ -11049,7 +11115,6 @@
                 <w:sz w:val="26"/>
                 <w:szCs w:val="26"/>
               </w:rPr>
-              <w:lastRenderedPageBreak/>
               <w:t>(Từ</w:t>
             </w:r>
             <w:r>
@@ -11105,12 +11170,25 @@
           </w:tcPr>
           <w:p>
             <w:pPr>
-              <w:rPr>
-                <w:rFonts w:ascii="Times New Roman" w:hAnsi="Times New Roman" w:cs="Times New Roman"/>
-                <w:sz w:val="26"/>
-                <w:szCs w:val="26"/>
-              </w:rPr>
-            </w:pPr>
+              <w:pStyle w:val="ListParagraph"/>
+              <w:numPr>
+                <w:ilvl w:val="0"/>
+                <w:numId w:val="9"/>
+              </w:numPr>
+              <w:rPr>
+                <w:rFonts w:ascii="Times New Roman" w:hAnsi="Times New Roman" w:cs="Times New Roman"/>
+                <w:sz w:val="26"/>
+                <w:szCs w:val="26"/>
+              </w:rPr>
+            </w:pPr>
+            <w:r>
+              <w:rPr>
+                <w:rFonts w:ascii="Times New Roman" w:hAnsi="Times New Roman" w:cs="Times New Roman"/>
+                <w:sz w:val="26"/>
+                <w:szCs w:val="26"/>
+              </w:rPr>
+              <w:t>Vẽ sơ đồ class tài liệu số 4</w:t>
+            </w:r>
           </w:p>
         </w:tc>
         <w:tc>
@@ -11129,6 +11207,14 @@
                 <w:szCs w:val="26"/>
               </w:rPr>
             </w:pPr>
+            <w:r>
+              <w:rPr>
+                <w:rFonts w:ascii="Times New Roman" w:hAnsi="Times New Roman" w:cs="Times New Roman"/>
+                <w:sz w:val="26"/>
+                <w:szCs w:val="26"/>
+              </w:rPr>
+              <w:t>Nguyễn Hồ Việt Khoa</w:t>
+            </w:r>
           </w:p>
         </w:tc>
         <w:tc>
@@ -11146,6 +11232,14 @@
                 <w:szCs w:val="26"/>
               </w:rPr>
             </w:pPr>
+            <w:r>
+              <w:rPr>
+                <w:rFonts w:ascii="Times New Roman" w:hAnsi="Times New Roman" w:cs="Times New Roman"/>
+                <w:sz w:val="26"/>
+                <w:szCs w:val="26"/>
+              </w:rPr>
+              <w:t>20/09/2024</w:t>
+            </w:r>
           </w:p>
         </w:tc>
         <w:tc>
@@ -11163,6 +11257,14 @@
                 <w:szCs w:val="26"/>
               </w:rPr>
             </w:pPr>
+            <w:r>
+              <w:rPr>
+                <w:rFonts w:ascii="Times New Roman" w:hAnsi="Times New Roman" w:cs="Times New Roman"/>
+                <w:sz w:val="26"/>
+                <w:szCs w:val="26"/>
+              </w:rPr>
+              <w:t>100%</w:t>
+            </w:r>
           </w:p>
         </w:tc>
         <w:tc>
@@ -11232,12 +11334,25 @@
           </w:tcPr>
           <w:p>
             <w:pPr>
-              <w:rPr>
-                <w:rFonts w:ascii="Times New Roman" w:hAnsi="Times New Roman" w:cs="Times New Roman"/>
-                <w:sz w:val="26"/>
-                <w:szCs w:val="26"/>
-              </w:rPr>
-            </w:pPr>
+              <w:pStyle w:val="ListParagraph"/>
+              <w:numPr>
+                <w:ilvl w:val="0"/>
+                <w:numId w:val="9"/>
+              </w:numPr>
+              <w:rPr>
+                <w:rFonts w:ascii="Times New Roman" w:hAnsi="Times New Roman" w:cs="Times New Roman"/>
+                <w:sz w:val="26"/>
+                <w:szCs w:val="26"/>
+              </w:rPr>
+            </w:pPr>
+            <w:r>
+              <w:rPr>
+                <w:rFonts w:ascii="Times New Roman" w:hAnsi="Times New Roman" w:cs="Times New Roman"/>
+                <w:sz w:val="26"/>
+                <w:szCs w:val="26"/>
+              </w:rPr>
+              <w:t>Viết đặc tả lớp TaiKhoan và NhanVien</w:t>
+            </w:r>
           </w:p>
         </w:tc>
         <w:tc>
@@ -11257,6 +11372,14 @@
                 <w:szCs w:val="26"/>
               </w:rPr>
             </w:pPr>
+            <w:r>
+              <w:rPr>
+                <w:rFonts w:ascii="Times New Roman" w:hAnsi="Times New Roman" w:cs="Times New Roman"/>
+                <w:sz w:val="26"/>
+                <w:szCs w:val="26"/>
+              </w:rPr>
+              <w:t>Nguyễn Hồ Việt Khoa</w:t>
+            </w:r>
           </w:p>
         </w:tc>
         <w:tc>
@@ -11275,6 +11398,14 @@
                 <w:szCs w:val="26"/>
               </w:rPr>
             </w:pPr>
+            <w:r>
+              <w:rPr>
+                <w:rFonts w:ascii="Times New Roman" w:hAnsi="Times New Roman" w:cs="Times New Roman"/>
+                <w:sz w:val="26"/>
+                <w:szCs w:val="26"/>
+              </w:rPr>
+              <w:t>23/09/2024</w:t>
+            </w:r>
           </w:p>
         </w:tc>
         <w:tc>
@@ -11293,6 +11424,14 @@
                 <w:szCs w:val="26"/>
               </w:rPr>
             </w:pPr>
+            <w:r>
+              <w:rPr>
+                <w:rFonts w:ascii="Times New Roman" w:hAnsi="Times New Roman" w:cs="Times New Roman"/>
+                <w:sz w:val="26"/>
+                <w:szCs w:val="26"/>
+              </w:rPr>
+              <w:t>100%</w:t>
+            </w:r>
           </w:p>
         </w:tc>
         <w:tc>
@@ -11364,12 +11503,49 @@
           </w:tcPr>
           <w:p>
             <w:pPr>
-              <w:rPr>
-                <w:rFonts w:ascii="Times New Roman" w:hAnsi="Times New Roman" w:cs="Times New Roman"/>
-                <w:sz w:val="26"/>
-                <w:szCs w:val="26"/>
-              </w:rPr>
-            </w:pPr>
+              <w:pStyle w:val="ListParagraph"/>
+              <w:numPr>
+                <w:ilvl w:val="0"/>
+                <w:numId w:val="9"/>
+              </w:numPr>
+              <w:rPr>
+                <w:rFonts w:ascii="Times New Roman" w:hAnsi="Times New Roman" w:cs="Times New Roman"/>
+                <w:sz w:val="26"/>
+                <w:szCs w:val="26"/>
+              </w:rPr>
+            </w:pPr>
+            <w:r>
+              <w:rPr>
+                <w:rFonts w:ascii="Times New Roman" w:hAnsi="Times New Roman" w:cs="Times New Roman"/>
+                <w:sz w:val="26"/>
+                <w:szCs w:val="26"/>
+              </w:rPr>
+              <w:t xml:space="preserve">Viết đặc tả lớp </w:t>
+            </w:r>
+            <w:r>
+              <w:rPr>
+                <w:rFonts w:ascii="Times New Roman" w:hAnsi="Times New Roman" w:cs="Times New Roman"/>
+                <w:sz w:val="26"/>
+                <w:szCs w:val="26"/>
+              </w:rPr>
+              <w:t>MonAn</w:t>
+            </w:r>
+            <w:r>
+              <w:rPr>
+                <w:rFonts w:ascii="Times New Roman" w:hAnsi="Times New Roman" w:cs="Times New Roman"/>
+                <w:sz w:val="26"/>
+                <w:szCs w:val="26"/>
+              </w:rPr>
+              <w:t xml:space="preserve"> và</w:t>
+            </w:r>
+            <w:r>
+              <w:rPr>
+                <w:rFonts w:ascii="Times New Roman" w:hAnsi="Times New Roman" w:cs="Times New Roman"/>
+                <w:sz w:val="26"/>
+                <w:szCs w:val="26"/>
+              </w:rPr>
+              <w:t xml:space="preserve"> LoaiMonAn</w:t>
+            </w:r>
           </w:p>
         </w:tc>
         <w:tc>
@@ -11389,6 +11565,14 @@
                 <w:szCs w:val="26"/>
               </w:rPr>
             </w:pPr>
+            <w:r>
+              <w:rPr>
+                <w:rFonts w:ascii="Times New Roman" w:hAnsi="Times New Roman" w:cs="Times New Roman"/>
+                <w:sz w:val="26"/>
+                <w:szCs w:val="26"/>
+              </w:rPr>
+              <w:t>Nguyễn Bá Sơn</w:t>
+            </w:r>
           </w:p>
         </w:tc>
         <w:tc>
@@ -11407,6 +11591,14 @@
                 <w:szCs w:val="26"/>
               </w:rPr>
             </w:pPr>
+            <w:r>
+              <w:rPr>
+                <w:rFonts w:ascii="Times New Roman" w:hAnsi="Times New Roman" w:cs="Times New Roman"/>
+                <w:sz w:val="26"/>
+                <w:szCs w:val="26"/>
+              </w:rPr>
+              <w:t>23/09/2024</w:t>
+            </w:r>
           </w:p>
         </w:tc>
         <w:tc>
@@ -11496,12 +11688,33 @@
           </w:tcPr>
           <w:p>
             <w:pPr>
-              <w:rPr>
-                <w:rFonts w:ascii="Times New Roman" w:hAnsi="Times New Roman" w:cs="Times New Roman"/>
-                <w:sz w:val="26"/>
-                <w:szCs w:val="26"/>
-              </w:rPr>
-            </w:pPr>
+              <w:pStyle w:val="ListParagraph"/>
+              <w:numPr>
+                <w:ilvl w:val="0"/>
+                <w:numId w:val="9"/>
+              </w:numPr>
+              <w:rPr>
+                <w:rFonts w:ascii="Times New Roman" w:hAnsi="Times New Roman" w:cs="Times New Roman"/>
+                <w:sz w:val="26"/>
+                <w:szCs w:val="26"/>
+              </w:rPr>
+            </w:pPr>
+            <w:r>
+              <w:rPr>
+                <w:rFonts w:ascii="Times New Roman" w:hAnsi="Times New Roman" w:cs="Times New Roman"/>
+                <w:sz w:val="26"/>
+                <w:szCs w:val="26"/>
+              </w:rPr>
+              <w:t xml:space="preserve">Viết đặc tả lớp </w:t>
+            </w:r>
+            <w:r>
+              <w:rPr>
+                <w:rFonts w:ascii="Times New Roman" w:hAnsi="Times New Roman" w:cs="Times New Roman"/>
+                <w:sz w:val="26"/>
+                <w:szCs w:val="26"/>
+              </w:rPr>
+              <w:t>HoaDon, ChiTietHD_MonAn và KhuyenMai</w:t>
+            </w:r>
           </w:p>
         </w:tc>
         <w:tc>
@@ -11521,6 +11734,14 @@
                 <w:szCs w:val="26"/>
               </w:rPr>
             </w:pPr>
+            <w:r>
+              <w:rPr>
+                <w:rFonts w:ascii="Times New Roman" w:hAnsi="Times New Roman" w:cs="Times New Roman"/>
+                <w:sz w:val="26"/>
+                <w:szCs w:val="26"/>
+              </w:rPr>
+              <w:t>Nguyễn Thanh Tú</w:t>
+            </w:r>
           </w:p>
         </w:tc>
         <w:tc>
@@ -11539,6 +11760,14 @@
                 <w:szCs w:val="26"/>
               </w:rPr>
             </w:pPr>
+            <w:r>
+              <w:rPr>
+                <w:rFonts w:ascii="Times New Roman" w:hAnsi="Times New Roman" w:cs="Times New Roman"/>
+                <w:sz w:val="26"/>
+                <w:szCs w:val="26"/>
+              </w:rPr>
+              <w:t>23/09/2024</w:t>
+            </w:r>
           </w:p>
         </w:tc>
         <w:tc>
@@ -11628,12 +11857,49 @@
           </w:tcPr>
           <w:p>
             <w:pPr>
-              <w:rPr>
-                <w:rFonts w:ascii="Times New Roman" w:hAnsi="Times New Roman" w:cs="Times New Roman"/>
-                <w:sz w:val="26"/>
-                <w:szCs w:val="26"/>
-              </w:rPr>
-            </w:pPr>
+              <w:pStyle w:val="ListParagraph"/>
+              <w:numPr>
+                <w:ilvl w:val="0"/>
+                <w:numId w:val="9"/>
+              </w:numPr>
+              <w:rPr>
+                <w:rFonts w:ascii="Times New Roman" w:hAnsi="Times New Roman" w:cs="Times New Roman"/>
+                <w:sz w:val="26"/>
+                <w:szCs w:val="26"/>
+              </w:rPr>
+            </w:pPr>
+            <w:r>
+              <w:rPr>
+                <w:rFonts w:ascii="Times New Roman" w:hAnsi="Times New Roman" w:cs="Times New Roman"/>
+                <w:sz w:val="26"/>
+                <w:szCs w:val="26"/>
+              </w:rPr>
+              <w:t xml:space="preserve">Viết đặc tả lớp </w:t>
+            </w:r>
+            <w:r>
+              <w:rPr>
+                <w:rFonts w:ascii="Times New Roman" w:hAnsi="Times New Roman" w:cs="Times New Roman"/>
+                <w:sz w:val="26"/>
+                <w:szCs w:val="26"/>
+              </w:rPr>
+              <w:t>Ban</w:t>
+            </w:r>
+            <w:r>
+              <w:rPr>
+                <w:rFonts w:ascii="Times New Roman" w:hAnsi="Times New Roman" w:cs="Times New Roman"/>
+                <w:sz w:val="26"/>
+                <w:szCs w:val="26"/>
+              </w:rPr>
+              <w:t xml:space="preserve"> và </w:t>
+            </w:r>
+            <w:r>
+              <w:rPr>
+                <w:rFonts w:ascii="Times New Roman" w:hAnsi="Times New Roman" w:cs="Times New Roman"/>
+                <w:sz w:val="26"/>
+                <w:szCs w:val="26"/>
+              </w:rPr>
+              <w:t>KhachHang</w:t>
+            </w:r>
           </w:p>
         </w:tc>
         <w:tc>
@@ -11653,6 +11919,14 @@
                 <w:szCs w:val="26"/>
               </w:rPr>
             </w:pPr>
+            <w:r>
+              <w:rPr>
+                <w:rFonts w:ascii="Times New Roman" w:hAnsi="Times New Roman" w:cs="Times New Roman"/>
+                <w:sz w:val="26"/>
+                <w:szCs w:val="26"/>
+              </w:rPr>
+              <w:t>Lê Gia Khánh</w:t>
+            </w:r>
           </w:p>
         </w:tc>
         <w:tc>
@@ -11671,6 +11945,14 @@
                 <w:szCs w:val="26"/>
               </w:rPr>
             </w:pPr>
+            <w:r>
+              <w:rPr>
+                <w:rFonts w:ascii="Times New Roman" w:hAnsi="Times New Roman" w:cs="Times New Roman"/>
+                <w:sz w:val="26"/>
+                <w:szCs w:val="26"/>
+              </w:rPr>
+              <w:t>23/09/2024</w:t>
+            </w:r>
           </w:p>
         </w:tc>
         <w:tc>
@@ -11760,12 +12042,25 @@
           </w:tcPr>
           <w:p>
             <w:pPr>
-              <w:rPr>
-                <w:rFonts w:ascii="Times New Roman" w:hAnsi="Times New Roman" w:cs="Times New Roman"/>
-                <w:sz w:val="26"/>
-                <w:szCs w:val="26"/>
-              </w:rPr>
-            </w:pPr>
+              <w:pStyle w:val="ListParagraph"/>
+              <w:numPr>
+                <w:ilvl w:val="0"/>
+                <w:numId w:val="9"/>
+              </w:numPr>
+              <w:rPr>
+                <w:rFonts w:ascii="Times New Roman" w:hAnsi="Times New Roman" w:cs="Times New Roman"/>
+                <w:sz w:val="26"/>
+                <w:szCs w:val="26"/>
+              </w:rPr>
+            </w:pPr>
+            <w:r>
+              <w:rPr>
+                <w:rFonts w:ascii="Times New Roman" w:hAnsi="Times New Roman" w:cs="Times New Roman"/>
+                <w:sz w:val="26"/>
+                <w:szCs w:val="26"/>
+              </w:rPr>
+              <w:t>Code các lớp entity</w:t>
+            </w:r>
           </w:p>
         </w:tc>
         <w:tc>
@@ -11785,6 +12080,14 @@
                 <w:szCs w:val="26"/>
               </w:rPr>
             </w:pPr>
+            <w:r>
+              <w:rPr>
+                <w:rFonts w:ascii="Times New Roman" w:hAnsi="Times New Roman" w:cs="Times New Roman"/>
+                <w:sz w:val="26"/>
+                <w:szCs w:val="26"/>
+              </w:rPr>
+              <w:t>Cả nhóm</w:t>
+            </w:r>
           </w:p>
         </w:tc>
         <w:tc>
@@ -11803,6 +12106,14 @@
                 <w:szCs w:val="26"/>
               </w:rPr>
             </w:pPr>
+            <w:r>
+              <w:rPr>
+                <w:rFonts w:ascii="Times New Roman" w:hAnsi="Times New Roman" w:cs="Times New Roman"/>
+                <w:sz w:val="26"/>
+                <w:szCs w:val="26"/>
+              </w:rPr>
+              <w:t>25/09/2024</w:t>
+            </w:r>
           </w:p>
         </w:tc>
         <w:tc>
@@ -14725,7 +15036,6 @@
                 <w:sz w:val="26"/>
                 <w:szCs w:val="26"/>
               </w:rPr>
-              <w:lastRenderedPageBreak/>
               <w:t>Tuần 08</w:t>
             </w:r>
             <w:r>
@@ -28405,7 +28715,7 @@
   <w:abstractNum w:abstractNumId="0" w15:restartNumberingAfterBreak="0">
     <w:nsid w:val="03BA1C08"/>
     <w:multiLevelType w:val="hybridMultilevel"/>
-    <w:tmpl w:val="7852517C"/>
+    <w:tmpl w:val="DC48792E"/>
     <w:lvl w:ilvl="0" w:tplc="0409000F">
       <w:start w:val="1"/>
       <w:numFmt w:val="decimal"/>
@@ -28670,6 +28980,95 @@
     </w:lvl>
   </w:abstractNum>
   <w:abstractNum w:abstractNumId="3" w15:restartNumberingAfterBreak="0">
+    <w:nsid w:val="164E506C"/>
+    <w:multiLevelType w:val="hybridMultilevel"/>
+    <w:tmpl w:val="CD40BD1E"/>
+    <w:lvl w:ilvl="0" w:tplc="FFFFFFFF">
+      <w:start w:val="1"/>
+      <w:numFmt w:val="decimal"/>
+      <w:lvlText w:val="%1."/>
+      <w:lvlJc w:val="left"/>
+      <w:pPr>
+        <w:ind w:left="720" w:hanging="360"/>
+      </w:pPr>
+      <w:rPr>
+        <w:rFonts w:hint="default"/>
+      </w:rPr>
+    </w:lvl>
+    <w:lvl w:ilvl="1" w:tplc="FFFFFFFF" w:tentative="1">
+      <w:start w:val="1"/>
+      <w:numFmt w:val="lowerLetter"/>
+      <w:lvlText w:val="%2."/>
+      <w:lvlJc w:val="left"/>
+      <w:pPr>
+        <w:ind w:left="1440" w:hanging="360"/>
+      </w:pPr>
+    </w:lvl>
+    <w:lvl w:ilvl="2" w:tplc="FFFFFFFF" w:tentative="1">
+      <w:start w:val="1"/>
+      <w:numFmt w:val="lowerRoman"/>
+      <w:lvlText w:val="%3."/>
+      <w:lvlJc w:val="right"/>
+      <w:pPr>
+        <w:ind w:left="2160" w:hanging="180"/>
+      </w:pPr>
+    </w:lvl>
+    <w:lvl w:ilvl="3" w:tplc="FFFFFFFF" w:tentative="1">
+      <w:start w:val="1"/>
+      <w:numFmt w:val="decimal"/>
+      <w:lvlText w:val="%4."/>
+      <w:lvlJc w:val="left"/>
+      <w:pPr>
+        <w:ind w:left="2880" w:hanging="360"/>
+      </w:pPr>
+    </w:lvl>
+    <w:lvl w:ilvl="4" w:tplc="FFFFFFFF" w:tentative="1">
+      <w:start w:val="1"/>
+      <w:numFmt w:val="lowerLetter"/>
+      <w:lvlText w:val="%5."/>
+      <w:lvlJc w:val="left"/>
+      <w:pPr>
+        <w:ind w:left="3600" w:hanging="360"/>
+      </w:pPr>
+    </w:lvl>
+    <w:lvl w:ilvl="5" w:tplc="FFFFFFFF" w:tentative="1">
+      <w:start w:val="1"/>
+      <w:numFmt w:val="lowerRoman"/>
+      <w:lvlText w:val="%6."/>
+      <w:lvlJc w:val="right"/>
+      <w:pPr>
+        <w:ind w:left="4320" w:hanging="180"/>
+      </w:pPr>
+    </w:lvl>
+    <w:lvl w:ilvl="6" w:tplc="FFFFFFFF" w:tentative="1">
+      <w:start w:val="1"/>
+      <w:numFmt w:val="decimal"/>
+      <w:lvlText w:val="%7."/>
+      <w:lvlJc w:val="left"/>
+      <w:pPr>
+        <w:ind w:left="5040" w:hanging="360"/>
+      </w:pPr>
+    </w:lvl>
+    <w:lvl w:ilvl="7" w:tplc="FFFFFFFF" w:tentative="1">
+      <w:start w:val="1"/>
+      <w:numFmt w:val="lowerLetter"/>
+      <w:lvlText w:val="%8."/>
+      <w:lvlJc w:val="left"/>
+      <w:pPr>
+        <w:ind w:left="5760" w:hanging="360"/>
+      </w:pPr>
+    </w:lvl>
+    <w:lvl w:ilvl="8" w:tplc="FFFFFFFF" w:tentative="1">
+      <w:start w:val="1"/>
+      <w:numFmt w:val="lowerRoman"/>
+      <w:lvlText w:val="%9."/>
+      <w:lvlJc w:val="right"/>
+      <w:pPr>
+        <w:ind w:left="6480" w:hanging="180"/>
+      </w:pPr>
+    </w:lvl>
+  </w:abstractNum>
+  <w:abstractNum w:abstractNumId="4" w15:restartNumberingAfterBreak="0">
     <w:nsid w:val="1CB337EB"/>
     <w:multiLevelType w:val="hybridMultilevel"/>
     <w:tmpl w:val="55EE23BC"/>
@@ -28758,7 +29157,7 @@
       </w:pPr>
     </w:lvl>
   </w:abstractNum>
-  <w:abstractNum w:abstractNumId="4" w15:restartNumberingAfterBreak="0">
+  <w:abstractNum w:abstractNumId="5" w15:restartNumberingAfterBreak="0">
     <w:nsid w:val="34096937"/>
     <w:multiLevelType w:val="hybridMultilevel"/>
     <w:tmpl w:val="E984343E"/>
@@ -28847,7 +29246,7 @@
       </w:pPr>
     </w:lvl>
   </w:abstractNum>
-  <w:abstractNum w:abstractNumId="5" w15:restartNumberingAfterBreak="0">
+  <w:abstractNum w:abstractNumId="6" w15:restartNumberingAfterBreak="0">
     <w:nsid w:val="43764305"/>
     <w:multiLevelType w:val="hybridMultilevel"/>
     <w:tmpl w:val="9DA8B1CC"/>
@@ -28936,7 +29335,96 @@
       </w:pPr>
     </w:lvl>
   </w:abstractNum>
-  <w:abstractNum w:abstractNumId="6" w15:restartNumberingAfterBreak="0">
+  <w:abstractNum w:abstractNumId="7" w15:restartNumberingAfterBreak="0">
+    <w:nsid w:val="47206469"/>
+    <w:multiLevelType w:val="hybridMultilevel"/>
+    <w:tmpl w:val="675E188C"/>
+    <w:lvl w:ilvl="0" w:tplc="FFFFFFFF">
+      <w:start w:val="1"/>
+      <w:numFmt w:val="decimal"/>
+      <w:lvlText w:val="%1."/>
+      <w:lvlJc w:val="left"/>
+      <w:pPr>
+        <w:ind w:left="720" w:hanging="360"/>
+      </w:pPr>
+      <w:rPr>
+        <w:rFonts w:hint="default"/>
+      </w:rPr>
+    </w:lvl>
+    <w:lvl w:ilvl="1" w:tplc="FFFFFFFF" w:tentative="1">
+      <w:start w:val="1"/>
+      <w:numFmt w:val="lowerLetter"/>
+      <w:lvlText w:val="%2."/>
+      <w:lvlJc w:val="left"/>
+      <w:pPr>
+        <w:ind w:left="1440" w:hanging="360"/>
+      </w:pPr>
+    </w:lvl>
+    <w:lvl w:ilvl="2" w:tplc="FFFFFFFF" w:tentative="1">
+      <w:start w:val="1"/>
+      <w:numFmt w:val="lowerRoman"/>
+      <w:lvlText w:val="%3."/>
+      <w:lvlJc w:val="right"/>
+      <w:pPr>
+        <w:ind w:left="2160" w:hanging="180"/>
+      </w:pPr>
+    </w:lvl>
+    <w:lvl w:ilvl="3" w:tplc="FFFFFFFF" w:tentative="1">
+      <w:start w:val="1"/>
+      <w:numFmt w:val="decimal"/>
+      <w:lvlText w:val="%4."/>
+      <w:lvlJc w:val="left"/>
+      <w:pPr>
+        <w:ind w:left="2880" w:hanging="360"/>
+      </w:pPr>
+    </w:lvl>
+    <w:lvl w:ilvl="4" w:tplc="FFFFFFFF" w:tentative="1">
+      <w:start w:val="1"/>
+      <w:numFmt w:val="lowerLetter"/>
+      <w:lvlText w:val="%5."/>
+      <w:lvlJc w:val="left"/>
+      <w:pPr>
+        <w:ind w:left="3600" w:hanging="360"/>
+      </w:pPr>
+    </w:lvl>
+    <w:lvl w:ilvl="5" w:tplc="FFFFFFFF" w:tentative="1">
+      <w:start w:val="1"/>
+      <w:numFmt w:val="lowerRoman"/>
+      <w:lvlText w:val="%6."/>
+      <w:lvlJc w:val="right"/>
+      <w:pPr>
+        <w:ind w:left="4320" w:hanging="180"/>
+      </w:pPr>
+    </w:lvl>
+    <w:lvl w:ilvl="6" w:tplc="FFFFFFFF" w:tentative="1">
+      <w:start w:val="1"/>
+      <w:numFmt w:val="decimal"/>
+      <w:lvlText w:val="%7."/>
+      <w:lvlJc w:val="left"/>
+      <w:pPr>
+        <w:ind w:left="5040" w:hanging="360"/>
+      </w:pPr>
+    </w:lvl>
+    <w:lvl w:ilvl="7" w:tplc="FFFFFFFF" w:tentative="1">
+      <w:start w:val="1"/>
+      <w:numFmt w:val="lowerLetter"/>
+      <w:lvlText w:val="%8."/>
+      <w:lvlJc w:val="left"/>
+      <w:pPr>
+        <w:ind w:left="5760" w:hanging="360"/>
+      </w:pPr>
+    </w:lvl>
+    <w:lvl w:ilvl="8" w:tplc="FFFFFFFF" w:tentative="1">
+      <w:start w:val="1"/>
+      <w:numFmt w:val="lowerRoman"/>
+      <w:lvlText w:val="%9."/>
+      <w:lvlJc w:val="right"/>
+      <w:pPr>
+        <w:ind w:left="6480" w:hanging="180"/>
+      </w:pPr>
+    </w:lvl>
+  </w:abstractNum>
+  <w:abstractNum w:abstractNumId="8" w15:restartNumberingAfterBreak="0">
     <w:nsid w:val="79BF5A33"/>
     <w:multiLevelType w:val="hybridMultilevel"/>
     <w:tmpl w:val="F466ABF6"/>
@@ -29026,7 +29514,7 @@
     </w:lvl>
   </w:abstractNum>
   <w:num w:numId="1" w16cid:durableId="1746759007">
-    <w:abstractNumId w:val="6"/>
+    <w:abstractNumId w:val="8"/>
   </w:num>
   <w:num w:numId="2" w16cid:durableId="654332561">
     <w:abstractNumId w:val="2"/>
@@ -29035,16 +29523,22 @@
     <w:abstractNumId w:val="1"/>
   </w:num>
   <w:num w:numId="4" w16cid:durableId="1127313511">
+    <w:abstractNumId w:val="5"/>
+  </w:num>
+  <w:num w:numId="5" w16cid:durableId="1223832570">
     <w:abstractNumId w:val="4"/>
   </w:num>
-  <w:num w:numId="5" w16cid:durableId="1223832570">
-    <w:abstractNumId w:val="3"/>
-  </w:num>
   <w:num w:numId="6" w16cid:durableId="789318931">
-    <w:abstractNumId w:val="5"/>
+    <w:abstractNumId w:val="6"/>
   </w:num>
   <w:num w:numId="7" w16cid:durableId="179393719">
     <w:abstractNumId w:val="0"/>
+  </w:num>
+  <w:num w:numId="8" w16cid:durableId="82577089">
+    <w:abstractNumId w:val="3"/>
+  </w:num>
+  <w:num w:numId="9" w16cid:durableId="1551114147">
+    <w:abstractNumId w:val="7"/>
   </w:num>
 </w:numbering>
 </file>

--- a/10_1_ApplicationDevelopment_NHATKY.docx
+++ b/10_1_ApplicationDevelopment_NHATKY.docx
@@ -823,6 +823,14 @@
                 <w:szCs w:val="26"/>
               </w:rPr>
             </w:pPr>
+            <w:r>
+              <w:rPr>
+                <w:rFonts w:ascii="Times New Roman" w:hAnsi="Times New Roman" w:cs="Times New Roman"/>
+                <w:sz w:val="26"/>
+                <w:szCs w:val="26"/>
+              </w:rPr>
+              <w:t>Hoàn thành tốt</w:t>
+            </w:r>
           </w:p>
         </w:tc>
         <w:tc>
@@ -1005,6 +1013,14 @@
                 <w:szCs w:val="26"/>
               </w:rPr>
             </w:pPr>
+            <w:r>
+              <w:rPr>
+                <w:rFonts w:ascii="Times New Roman" w:hAnsi="Times New Roman" w:cs="Times New Roman"/>
+                <w:sz w:val="26"/>
+                <w:szCs w:val="26"/>
+              </w:rPr>
+              <w:t>Hoàn thành tốt</w:t>
+            </w:r>
           </w:p>
         </w:tc>
         <w:tc>
@@ -3477,6 +3493,14 @@
                 <w:szCs w:val="26"/>
               </w:rPr>
             </w:pPr>
+            <w:r>
+              <w:rPr>
+                <w:rFonts w:ascii="Times New Roman" w:hAnsi="Times New Roman" w:cs="Times New Roman"/>
+                <w:sz w:val="26"/>
+                <w:szCs w:val="26"/>
+              </w:rPr>
+              <w:t>Hoàn thành tốt</w:t>
+            </w:r>
           </w:p>
         </w:tc>
         <w:tc>
@@ -3664,6 +3688,14 @@
                 <w:szCs w:val="26"/>
               </w:rPr>
             </w:pPr>
+            <w:r>
+              <w:rPr>
+                <w:rFonts w:ascii="Times New Roman" w:hAnsi="Times New Roman" w:cs="Times New Roman"/>
+                <w:sz w:val="26"/>
+                <w:szCs w:val="26"/>
+              </w:rPr>
+              <w:t>Hoàn thành tốt</w:t>
+            </w:r>
           </w:p>
         </w:tc>
         <w:tc>
@@ -3834,6 +3866,14 @@
                 <w:szCs w:val="26"/>
               </w:rPr>
             </w:pPr>
+            <w:r>
+              <w:rPr>
+                <w:rFonts w:ascii="Times New Roman" w:hAnsi="Times New Roman" w:cs="Times New Roman"/>
+                <w:sz w:val="26"/>
+                <w:szCs w:val="26"/>
+              </w:rPr>
+              <w:t>Hoàn thành tốt</w:t>
+            </w:r>
           </w:p>
         </w:tc>
         <w:tc>
@@ -4004,6 +4044,14 @@
                 <w:szCs w:val="26"/>
               </w:rPr>
             </w:pPr>
+            <w:r>
+              <w:rPr>
+                <w:rFonts w:ascii="Times New Roman" w:hAnsi="Times New Roman" w:cs="Times New Roman"/>
+                <w:sz w:val="26"/>
+                <w:szCs w:val="26"/>
+              </w:rPr>
+              <w:t>Hoàn thành tốt</w:t>
+            </w:r>
           </w:p>
         </w:tc>
         <w:tc>
@@ -5301,6 +5349,14 @@
                 <w:szCs w:val="26"/>
               </w:rPr>
             </w:pPr>
+            <w:r>
+              <w:rPr>
+                <w:rFonts w:ascii="Times New Roman" w:hAnsi="Times New Roman" w:cs="Times New Roman"/>
+                <w:sz w:val="26"/>
+                <w:szCs w:val="26"/>
+              </w:rPr>
+              <w:t>Hoàn thành tốt</w:t>
+            </w:r>
           </w:p>
         </w:tc>
         <w:tc>
@@ -5470,6 +5526,14 @@
                 <w:szCs w:val="26"/>
               </w:rPr>
             </w:pPr>
+            <w:r>
+              <w:rPr>
+                <w:rFonts w:ascii="Times New Roman" w:hAnsi="Times New Roman" w:cs="Times New Roman"/>
+                <w:sz w:val="26"/>
+                <w:szCs w:val="26"/>
+              </w:rPr>
+              <w:t>Hoàn thành tốt</w:t>
+            </w:r>
           </w:p>
         </w:tc>
         <w:tc>
@@ -5640,6 +5704,14 @@
                 <w:szCs w:val="26"/>
               </w:rPr>
             </w:pPr>
+            <w:r>
+              <w:rPr>
+                <w:rFonts w:ascii="Times New Roman" w:hAnsi="Times New Roman" w:cs="Times New Roman"/>
+                <w:sz w:val="26"/>
+                <w:szCs w:val="26"/>
+              </w:rPr>
+              <w:t>Hoàn thành tốt</w:t>
+            </w:r>
           </w:p>
         </w:tc>
         <w:tc>
@@ -5810,6 +5882,14 @@
                 <w:szCs w:val="26"/>
               </w:rPr>
             </w:pPr>
+            <w:r>
+              <w:rPr>
+                <w:rFonts w:ascii="Times New Roman" w:hAnsi="Times New Roman" w:cs="Times New Roman"/>
+                <w:sz w:val="26"/>
+                <w:szCs w:val="26"/>
+              </w:rPr>
+              <w:t>Hoàn thành tốt</w:t>
+            </w:r>
           </w:p>
         </w:tc>
         <w:tc>
@@ -5980,6 +6060,14 @@
                 <w:szCs w:val="26"/>
               </w:rPr>
             </w:pPr>
+            <w:r>
+              <w:rPr>
+                <w:rFonts w:ascii="Times New Roman" w:hAnsi="Times New Roman" w:cs="Times New Roman"/>
+                <w:sz w:val="26"/>
+                <w:szCs w:val="26"/>
+              </w:rPr>
+              <w:t>Hoàn thành tốt</w:t>
+            </w:r>
           </w:p>
         </w:tc>
         <w:tc>
@@ -7327,6 +7415,14 @@
                 <w:szCs w:val="26"/>
               </w:rPr>
             </w:pPr>
+            <w:r>
+              <w:rPr>
+                <w:rFonts w:ascii="Times New Roman" w:hAnsi="Times New Roman" w:cs="Times New Roman"/>
+                <w:sz w:val="26"/>
+                <w:szCs w:val="26"/>
+              </w:rPr>
+              <w:t>Hoàn thành tốt</w:t>
+            </w:r>
           </w:p>
         </w:tc>
         <w:tc>
@@ -7496,6 +7592,14 @@
                 <w:szCs w:val="26"/>
               </w:rPr>
             </w:pPr>
+            <w:r>
+              <w:rPr>
+                <w:rFonts w:ascii="Times New Roman" w:hAnsi="Times New Roman" w:cs="Times New Roman"/>
+                <w:sz w:val="26"/>
+                <w:szCs w:val="26"/>
+              </w:rPr>
+              <w:t>Hoàn thành tốt</w:t>
+            </w:r>
           </w:p>
         </w:tc>
         <w:tc>
@@ -7666,6 +7770,14 @@
                 <w:szCs w:val="26"/>
               </w:rPr>
             </w:pPr>
+            <w:r>
+              <w:rPr>
+                <w:rFonts w:ascii="Times New Roman" w:hAnsi="Times New Roman" w:cs="Times New Roman"/>
+                <w:sz w:val="26"/>
+                <w:szCs w:val="26"/>
+              </w:rPr>
+              <w:t>Hoàn thành tốt</w:t>
+            </w:r>
           </w:p>
         </w:tc>
         <w:tc>
@@ -7836,6 +7948,14 @@
                 <w:szCs w:val="26"/>
               </w:rPr>
             </w:pPr>
+            <w:r>
+              <w:rPr>
+                <w:rFonts w:ascii="Times New Roman" w:hAnsi="Times New Roman" w:cs="Times New Roman"/>
+                <w:sz w:val="26"/>
+                <w:szCs w:val="26"/>
+              </w:rPr>
+              <w:t>Hoàn thành tốt</w:t>
+            </w:r>
           </w:p>
         </w:tc>
         <w:tc>
@@ -8006,6 +8126,14 @@
                 <w:szCs w:val="26"/>
               </w:rPr>
             </w:pPr>
+            <w:r>
+              <w:rPr>
+                <w:rFonts w:ascii="Times New Roman" w:hAnsi="Times New Roman" w:cs="Times New Roman"/>
+                <w:sz w:val="26"/>
+                <w:szCs w:val="26"/>
+              </w:rPr>
+              <w:t>Hoàn thành tốt</w:t>
+            </w:r>
           </w:p>
         </w:tc>
         <w:tc>
@@ -9283,6 +9411,14 @@
                 <w:szCs w:val="26"/>
               </w:rPr>
             </w:pPr>
+            <w:r>
+              <w:rPr>
+                <w:rFonts w:ascii="Times New Roman" w:hAnsi="Times New Roman" w:cs="Times New Roman"/>
+                <w:sz w:val="26"/>
+                <w:szCs w:val="26"/>
+              </w:rPr>
+              <w:t>100%</w:t>
+            </w:r>
           </w:p>
         </w:tc>
         <w:tc>
@@ -9300,6 +9436,14 @@
                 <w:szCs w:val="26"/>
               </w:rPr>
             </w:pPr>
+            <w:r>
+              <w:rPr>
+                <w:rFonts w:ascii="Times New Roman" w:hAnsi="Times New Roman" w:cs="Times New Roman"/>
+                <w:sz w:val="26"/>
+                <w:szCs w:val="26"/>
+              </w:rPr>
+              <w:t>Hoàn thành tốt</w:t>
+            </w:r>
           </w:p>
         </w:tc>
         <w:tc>
@@ -9442,6 +9586,14 @@
                 <w:szCs w:val="26"/>
               </w:rPr>
             </w:pPr>
+            <w:r>
+              <w:rPr>
+                <w:rFonts w:ascii="Times New Roman" w:hAnsi="Times New Roman" w:cs="Times New Roman"/>
+                <w:sz w:val="26"/>
+                <w:szCs w:val="26"/>
+              </w:rPr>
+              <w:t>100%</w:t>
+            </w:r>
           </w:p>
         </w:tc>
         <w:tc>
@@ -9460,6 +9612,14 @@
                 <w:szCs w:val="26"/>
               </w:rPr>
             </w:pPr>
+            <w:r>
+              <w:rPr>
+                <w:rFonts w:ascii="Times New Roman" w:hAnsi="Times New Roman" w:cs="Times New Roman"/>
+                <w:sz w:val="26"/>
+                <w:szCs w:val="26"/>
+              </w:rPr>
+              <w:t>Hoàn thành tốt</w:t>
+            </w:r>
           </w:p>
         </w:tc>
         <w:tc>
@@ -11282,6 +11442,14 @@
                 <w:szCs w:val="26"/>
               </w:rPr>
             </w:pPr>
+            <w:r>
+              <w:rPr>
+                <w:rFonts w:ascii="Times New Roman" w:hAnsi="Times New Roman" w:cs="Times New Roman"/>
+                <w:sz w:val="26"/>
+                <w:szCs w:val="26"/>
+              </w:rPr>
+              <w:t>Hoàn thành tốt</w:t>
+            </w:r>
           </w:p>
         </w:tc>
         <w:tc>
@@ -11450,6 +11618,14 @@
                 <w:szCs w:val="26"/>
               </w:rPr>
             </w:pPr>
+            <w:r>
+              <w:rPr>
+                <w:rFonts w:ascii="Times New Roman" w:hAnsi="Times New Roman" w:cs="Times New Roman"/>
+                <w:sz w:val="26"/>
+                <w:szCs w:val="26"/>
+              </w:rPr>
+              <w:t>Hoàn thành tốt</w:t>
+            </w:r>
           </w:p>
         </w:tc>
         <w:tc>
@@ -11520,31 +11696,7 @@
                 <w:sz w:val="26"/>
                 <w:szCs w:val="26"/>
               </w:rPr>
-              <w:t xml:space="preserve">Viết đặc tả lớp </w:t>
-            </w:r>
-            <w:r>
-              <w:rPr>
-                <w:rFonts w:ascii="Times New Roman" w:hAnsi="Times New Roman" w:cs="Times New Roman"/>
-                <w:sz w:val="26"/>
-                <w:szCs w:val="26"/>
-              </w:rPr>
-              <w:t>MonAn</w:t>
-            </w:r>
-            <w:r>
-              <w:rPr>
-                <w:rFonts w:ascii="Times New Roman" w:hAnsi="Times New Roman" w:cs="Times New Roman"/>
-                <w:sz w:val="26"/>
-                <w:szCs w:val="26"/>
-              </w:rPr>
-              <w:t xml:space="preserve"> và</w:t>
-            </w:r>
-            <w:r>
-              <w:rPr>
-                <w:rFonts w:ascii="Times New Roman" w:hAnsi="Times New Roman" w:cs="Times New Roman"/>
-                <w:sz w:val="26"/>
-                <w:szCs w:val="26"/>
-              </w:rPr>
-              <w:t xml:space="preserve"> LoaiMonAn</w:t>
+              <w:t>Viết đặc tả lớp MonAn và LoaiMonAn</w:t>
             </w:r>
           </w:p>
         </w:tc>
@@ -11617,6 +11769,14 @@
                 <w:szCs w:val="26"/>
               </w:rPr>
             </w:pPr>
+            <w:r>
+              <w:rPr>
+                <w:rFonts w:ascii="Times New Roman" w:hAnsi="Times New Roman" w:cs="Times New Roman"/>
+                <w:sz w:val="26"/>
+                <w:szCs w:val="26"/>
+              </w:rPr>
+              <w:t>100%</w:t>
+            </w:r>
           </w:p>
         </w:tc>
         <w:tc>
@@ -11635,6 +11795,14 @@
                 <w:szCs w:val="26"/>
               </w:rPr>
             </w:pPr>
+            <w:r>
+              <w:rPr>
+                <w:rFonts w:ascii="Times New Roman" w:hAnsi="Times New Roman" w:cs="Times New Roman"/>
+                <w:sz w:val="26"/>
+                <w:szCs w:val="26"/>
+              </w:rPr>
+              <w:t>Hoàn thành tốt</w:t>
+            </w:r>
           </w:p>
         </w:tc>
         <w:tc>
@@ -11786,6 +11954,14 @@
                 <w:szCs w:val="26"/>
               </w:rPr>
             </w:pPr>
+            <w:r>
+              <w:rPr>
+                <w:rFonts w:ascii="Times New Roman" w:hAnsi="Times New Roman" w:cs="Times New Roman"/>
+                <w:sz w:val="26"/>
+                <w:szCs w:val="26"/>
+              </w:rPr>
+              <w:t>100%</w:t>
+            </w:r>
           </w:p>
         </w:tc>
         <w:tc>
@@ -11804,6 +11980,14 @@
                 <w:szCs w:val="26"/>
               </w:rPr>
             </w:pPr>
+            <w:r>
+              <w:rPr>
+                <w:rFonts w:ascii="Times New Roman" w:hAnsi="Times New Roman" w:cs="Times New Roman"/>
+                <w:sz w:val="26"/>
+                <w:szCs w:val="26"/>
+              </w:rPr>
+              <w:t>Hoàn thành tốt</w:t>
+            </w:r>
           </w:p>
         </w:tc>
         <w:tc>
@@ -11971,6 +12155,14 @@
                 <w:szCs w:val="26"/>
               </w:rPr>
             </w:pPr>
+            <w:r>
+              <w:rPr>
+                <w:rFonts w:ascii="Times New Roman" w:hAnsi="Times New Roman" w:cs="Times New Roman"/>
+                <w:sz w:val="26"/>
+                <w:szCs w:val="26"/>
+              </w:rPr>
+              <w:t>100%</w:t>
+            </w:r>
           </w:p>
         </w:tc>
         <w:tc>
@@ -11989,6 +12181,14 @@
                 <w:szCs w:val="26"/>
               </w:rPr>
             </w:pPr>
+            <w:r>
+              <w:rPr>
+                <w:rFonts w:ascii="Times New Roman" w:hAnsi="Times New Roman" w:cs="Times New Roman"/>
+                <w:sz w:val="26"/>
+                <w:szCs w:val="26"/>
+              </w:rPr>
+              <w:t>Hoàn thành tốt</w:t>
+            </w:r>
           </w:p>
         </w:tc>
         <w:tc>
@@ -12132,6 +12332,14 @@
                 <w:szCs w:val="26"/>
               </w:rPr>
             </w:pPr>
+            <w:r>
+              <w:rPr>
+                <w:rFonts w:ascii="Times New Roman" w:hAnsi="Times New Roman" w:cs="Times New Roman"/>
+                <w:sz w:val="26"/>
+                <w:szCs w:val="26"/>
+              </w:rPr>
+              <w:t>100%</w:t>
+            </w:r>
           </w:p>
         </w:tc>
         <w:tc>
@@ -12150,6 +12358,14 @@
                 <w:szCs w:val="26"/>
               </w:rPr>
             </w:pPr>
+            <w:r>
+              <w:rPr>
+                <w:rFonts w:ascii="Times New Roman" w:hAnsi="Times New Roman" w:cs="Times New Roman"/>
+                <w:sz w:val="26"/>
+                <w:szCs w:val="26"/>
+              </w:rPr>
+              <w:t>Hoàn thành tốt</w:t>
+            </w:r>
           </w:p>
         </w:tc>
         <w:tc>
@@ -13332,12 +13548,25 @@
           </w:tcPr>
           <w:p>
             <w:pPr>
-              <w:rPr>
-                <w:rFonts w:ascii="Times New Roman" w:hAnsi="Times New Roman" w:cs="Times New Roman"/>
-                <w:sz w:val="26"/>
-                <w:szCs w:val="26"/>
-              </w:rPr>
-            </w:pPr>
+              <w:pStyle w:val="ListParagraph"/>
+              <w:numPr>
+                <w:ilvl w:val="0"/>
+                <w:numId w:val="10"/>
+              </w:numPr>
+              <w:rPr>
+                <w:rFonts w:ascii="Times New Roman" w:hAnsi="Times New Roman" w:cs="Times New Roman"/>
+                <w:sz w:val="26"/>
+                <w:szCs w:val="26"/>
+              </w:rPr>
+            </w:pPr>
+            <w:r>
+              <w:rPr>
+                <w:rFonts w:ascii="Times New Roman" w:hAnsi="Times New Roman" w:cs="Times New Roman"/>
+                <w:sz w:val="26"/>
+                <w:szCs w:val="26"/>
+              </w:rPr>
+              <w:t>Vẽ các giao diện</w:t>
+            </w:r>
           </w:p>
         </w:tc>
         <w:tc>
@@ -13356,6 +13585,14 @@
                 <w:szCs w:val="26"/>
               </w:rPr>
             </w:pPr>
+            <w:r>
+              <w:rPr>
+                <w:rFonts w:ascii="Times New Roman" w:hAnsi="Times New Roman" w:cs="Times New Roman"/>
+                <w:sz w:val="26"/>
+                <w:szCs w:val="26"/>
+              </w:rPr>
+              <w:t>Cả nhóm</w:t>
+            </w:r>
           </w:p>
         </w:tc>
         <w:tc>
@@ -13373,6 +13610,14 @@
                 <w:szCs w:val="26"/>
               </w:rPr>
             </w:pPr>
+            <w:r>
+              <w:rPr>
+                <w:rFonts w:ascii="Times New Roman" w:hAnsi="Times New Roman" w:cs="Times New Roman"/>
+                <w:sz w:val="26"/>
+                <w:szCs w:val="26"/>
+              </w:rPr>
+              <w:t>26/0/2024</w:t>
+            </w:r>
           </w:p>
         </w:tc>
         <w:tc>
@@ -13390,6 +13635,14 @@
                 <w:szCs w:val="26"/>
               </w:rPr>
             </w:pPr>
+            <w:r>
+              <w:rPr>
+                <w:rFonts w:ascii="Times New Roman" w:hAnsi="Times New Roman" w:cs="Times New Roman"/>
+                <w:sz w:val="26"/>
+                <w:szCs w:val="26"/>
+              </w:rPr>
+              <w:t>100%</w:t>
+            </w:r>
           </w:p>
         </w:tc>
         <w:tc>
@@ -13407,6 +13660,14 @@
                 <w:szCs w:val="26"/>
               </w:rPr>
             </w:pPr>
+            <w:r>
+              <w:rPr>
+                <w:rFonts w:ascii="Times New Roman" w:hAnsi="Times New Roman" w:cs="Times New Roman"/>
+                <w:sz w:val="26"/>
+                <w:szCs w:val="26"/>
+              </w:rPr>
+              <w:t>Hoàn thành tốt</w:t>
+            </w:r>
           </w:p>
         </w:tc>
         <w:tc>
@@ -13459,12 +13720,25 @@
           </w:tcPr>
           <w:p>
             <w:pPr>
-              <w:rPr>
-                <w:rFonts w:ascii="Times New Roman" w:hAnsi="Times New Roman" w:cs="Times New Roman"/>
-                <w:sz w:val="26"/>
-                <w:szCs w:val="26"/>
-              </w:rPr>
-            </w:pPr>
+              <w:pStyle w:val="ListParagraph"/>
+              <w:numPr>
+                <w:ilvl w:val="0"/>
+                <w:numId w:val="10"/>
+              </w:numPr>
+              <w:rPr>
+                <w:rFonts w:ascii="Times New Roman" w:hAnsi="Times New Roman" w:cs="Times New Roman"/>
+                <w:sz w:val="26"/>
+                <w:szCs w:val="26"/>
+              </w:rPr>
+            </w:pPr>
+            <w:r>
+              <w:rPr>
+                <w:rFonts w:ascii="Times New Roman" w:hAnsi="Times New Roman" w:cs="Times New Roman"/>
+                <w:sz w:val="26"/>
+                <w:szCs w:val="26"/>
+              </w:rPr>
+              <w:t>Tạo cơ sở dữ liệu</w:t>
+            </w:r>
           </w:p>
         </w:tc>
         <w:tc>
@@ -13484,6 +13758,14 @@
                 <w:szCs w:val="26"/>
               </w:rPr>
             </w:pPr>
+            <w:r>
+              <w:rPr>
+                <w:rFonts w:ascii="Times New Roman" w:hAnsi="Times New Roman" w:cs="Times New Roman"/>
+                <w:sz w:val="26"/>
+                <w:szCs w:val="26"/>
+              </w:rPr>
+              <w:t>Nguyễn Hồ Việt Khoa</w:t>
+            </w:r>
           </w:p>
         </w:tc>
         <w:tc>
@@ -13502,6 +13784,14 @@
                 <w:szCs w:val="26"/>
               </w:rPr>
             </w:pPr>
+            <w:r>
+              <w:rPr>
+                <w:rFonts w:ascii="Times New Roman" w:hAnsi="Times New Roman" w:cs="Times New Roman"/>
+                <w:sz w:val="26"/>
+                <w:szCs w:val="26"/>
+              </w:rPr>
+              <w:t>26/0/2024</w:t>
+            </w:r>
           </w:p>
         </w:tc>
         <w:tc>
@@ -13520,6 +13810,14 @@
                 <w:szCs w:val="26"/>
               </w:rPr>
             </w:pPr>
+            <w:r>
+              <w:rPr>
+                <w:rFonts w:ascii="Times New Roman" w:hAnsi="Times New Roman" w:cs="Times New Roman"/>
+                <w:sz w:val="26"/>
+                <w:szCs w:val="26"/>
+              </w:rPr>
+              <w:t>100%</w:t>
+            </w:r>
           </w:p>
         </w:tc>
         <w:tc>
@@ -13538,6 +13836,14 @@
                 <w:szCs w:val="26"/>
               </w:rPr>
             </w:pPr>
+            <w:r>
+              <w:rPr>
+                <w:rFonts w:ascii="Times New Roman" w:hAnsi="Times New Roman" w:cs="Times New Roman"/>
+                <w:sz w:val="26"/>
+                <w:szCs w:val="26"/>
+              </w:rPr>
+              <w:t>Hoàn thành tốt</w:t>
+            </w:r>
           </w:p>
         </w:tc>
         <w:tc>
@@ -15116,12 +15422,25 @@
           </w:tcPr>
           <w:p>
             <w:pPr>
-              <w:rPr>
-                <w:rFonts w:ascii="Times New Roman" w:hAnsi="Times New Roman" w:cs="Times New Roman"/>
-                <w:sz w:val="26"/>
-                <w:szCs w:val="26"/>
-              </w:rPr>
-            </w:pPr>
+              <w:pStyle w:val="ListParagraph"/>
+              <w:numPr>
+                <w:ilvl w:val="0"/>
+                <w:numId w:val="11"/>
+              </w:numPr>
+              <w:rPr>
+                <w:rFonts w:ascii="Times New Roman" w:hAnsi="Times New Roman" w:cs="Times New Roman"/>
+                <w:sz w:val="26"/>
+                <w:szCs w:val="26"/>
+              </w:rPr>
+            </w:pPr>
+            <w:r>
+              <w:rPr>
+                <w:rFonts w:ascii="Times New Roman" w:hAnsi="Times New Roman" w:cs="Times New Roman"/>
+                <w:sz w:val="26"/>
+                <w:szCs w:val="26"/>
+              </w:rPr>
+              <w:t>Code chức năng đăng nhập</w:t>
+            </w:r>
           </w:p>
         </w:tc>
         <w:tc>
@@ -15140,6 +15459,14 @@
                 <w:szCs w:val="26"/>
               </w:rPr>
             </w:pPr>
+            <w:r>
+              <w:rPr>
+                <w:rFonts w:ascii="Times New Roman" w:hAnsi="Times New Roman" w:cs="Times New Roman"/>
+                <w:sz w:val="26"/>
+                <w:szCs w:val="26"/>
+              </w:rPr>
+              <w:t>Lê Gia Khánh</w:t>
+            </w:r>
           </w:p>
         </w:tc>
         <w:tc>
@@ -15243,12 +15570,25 @@
           </w:tcPr>
           <w:p>
             <w:pPr>
-              <w:rPr>
-                <w:rFonts w:ascii="Times New Roman" w:hAnsi="Times New Roman" w:cs="Times New Roman"/>
-                <w:sz w:val="26"/>
-                <w:szCs w:val="26"/>
-              </w:rPr>
-            </w:pPr>
+              <w:pStyle w:val="ListParagraph"/>
+              <w:numPr>
+                <w:ilvl w:val="0"/>
+                <w:numId w:val="11"/>
+              </w:numPr>
+              <w:rPr>
+                <w:rFonts w:ascii="Times New Roman" w:hAnsi="Times New Roman" w:cs="Times New Roman"/>
+                <w:sz w:val="26"/>
+                <w:szCs w:val="26"/>
+              </w:rPr>
+            </w:pPr>
+            <w:r>
+              <w:rPr>
+                <w:rFonts w:ascii="Times New Roman" w:hAnsi="Times New Roman" w:cs="Times New Roman"/>
+                <w:sz w:val="26"/>
+                <w:szCs w:val="26"/>
+              </w:rPr>
+              <w:t>Code chức năng thanh toán</w:t>
+            </w:r>
           </w:p>
         </w:tc>
         <w:tc>
@@ -15268,6 +15608,14 @@
                 <w:szCs w:val="26"/>
               </w:rPr>
             </w:pPr>
+            <w:r>
+              <w:rPr>
+                <w:rFonts w:ascii="Times New Roman" w:hAnsi="Times New Roman" w:cs="Times New Roman"/>
+                <w:sz w:val="26"/>
+                <w:szCs w:val="26"/>
+              </w:rPr>
+              <w:t>Nguyễn Thanh Tú</w:t>
+            </w:r>
           </w:p>
         </w:tc>
         <w:tc>
@@ -15375,12 +15723,25 @@
           </w:tcPr>
           <w:p>
             <w:pPr>
-              <w:rPr>
-                <w:rFonts w:ascii="Times New Roman" w:hAnsi="Times New Roman" w:cs="Times New Roman"/>
-                <w:sz w:val="26"/>
-                <w:szCs w:val="26"/>
-              </w:rPr>
-            </w:pPr>
+              <w:pStyle w:val="ListParagraph"/>
+              <w:numPr>
+                <w:ilvl w:val="0"/>
+                <w:numId w:val="11"/>
+              </w:numPr>
+              <w:rPr>
+                <w:rFonts w:ascii="Times New Roman" w:hAnsi="Times New Roman" w:cs="Times New Roman"/>
+                <w:sz w:val="26"/>
+                <w:szCs w:val="26"/>
+              </w:rPr>
+            </w:pPr>
+            <w:r>
+              <w:rPr>
+                <w:rFonts w:ascii="Times New Roman" w:hAnsi="Times New Roman" w:cs="Times New Roman"/>
+                <w:sz w:val="26"/>
+                <w:szCs w:val="26"/>
+              </w:rPr>
+              <w:t>Code chức năng quản lý nhân viên</w:t>
+            </w:r>
           </w:p>
         </w:tc>
         <w:tc>
@@ -15400,6 +15761,14 @@
                 <w:szCs w:val="26"/>
               </w:rPr>
             </w:pPr>
+            <w:r>
+              <w:rPr>
+                <w:rFonts w:ascii="Times New Roman" w:hAnsi="Times New Roman" w:cs="Times New Roman"/>
+                <w:sz w:val="26"/>
+                <w:szCs w:val="26"/>
+              </w:rPr>
+              <w:t>Nguyễn Hồ Việt Khoa</w:t>
+            </w:r>
           </w:p>
         </w:tc>
         <w:tc>
@@ -15507,12 +15876,33 @@
           </w:tcPr>
           <w:p>
             <w:pPr>
-              <w:rPr>
-                <w:rFonts w:ascii="Times New Roman" w:hAnsi="Times New Roman" w:cs="Times New Roman"/>
-                <w:sz w:val="26"/>
-                <w:szCs w:val="26"/>
-              </w:rPr>
-            </w:pPr>
+              <w:pStyle w:val="ListParagraph"/>
+              <w:numPr>
+                <w:ilvl w:val="0"/>
+                <w:numId w:val="11"/>
+              </w:numPr>
+              <w:rPr>
+                <w:rFonts w:ascii="Times New Roman" w:hAnsi="Times New Roman" w:cs="Times New Roman"/>
+                <w:sz w:val="26"/>
+                <w:szCs w:val="26"/>
+              </w:rPr>
+            </w:pPr>
+            <w:r>
+              <w:rPr>
+                <w:rFonts w:ascii="Times New Roman" w:hAnsi="Times New Roman" w:cs="Times New Roman"/>
+                <w:sz w:val="26"/>
+                <w:szCs w:val="26"/>
+              </w:rPr>
+              <w:t xml:space="preserve">Code chức năng quản lý </w:t>
+            </w:r>
+            <w:r>
+              <w:rPr>
+                <w:rFonts w:ascii="Times New Roman" w:hAnsi="Times New Roman" w:cs="Times New Roman"/>
+                <w:sz w:val="26"/>
+                <w:szCs w:val="26"/>
+              </w:rPr>
+              <w:t>món ăn</w:t>
+            </w:r>
           </w:p>
         </w:tc>
         <w:tc>
@@ -15532,6 +15922,14 @@
                 <w:szCs w:val="26"/>
               </w:rPr>
             </w:pPr>
+            <w:r>
+              <w:rPr>
+                <w:rFonts w:ascii="Times New Roman" w:hAnsi="Times New Roman" w:cs="Times New Roman"/>
+                <w:sz w:val="26"/>
+                <w:szCs w:val="26"/>
+              </w:rPr>
+              <w:t>Nguyễn Hồ Việt Khoa</w:t>
+            </w:r>
           </w:p>
         </w:tc>
         <w:tc>
@@ -15639,12 +16037,25 @@
           </w:tcPr>
           <w:p>
             <w:pPr>
-              <w:rPr>
-                <w:rFonts w:ascii="Times New Roman" w:hAnsi="Times New Roman" w:cs="Times New Roman"/>
-                <w:sz w:val="26"/>
-                <w:szCs w:val="26"/>
-              </w:rPr>
-            </w:pPr>
+              <w:pStyle w:val="ListParagraph"/>
+              <w:numPr>
+                <w:ilvl w:val="0"/>
+                <w:numId w:val="11"/>
+              </w:numPr>
+              <w:rPr>
+                <w:rFonts w:ascii="Times New Roman" w:hAnsi="Times New Roman" w:cs="Times New Roman"/>
+                <w:sz w:val="26"/>
+                <w:szCs w:val="26"/>
+              </w:rPr>
+            </w:pPr>
+            <w:r>
+              <w:rPr>
+                <w:rFonts w:ascii="Times New Roman" w:hAnsi="Times New Roman" w:cs="Times New Roman"/>
+                <w:sz w:val="26"/>
+                <w:szCs w:val="26"/>
+              </w:rPr>
+              <w:t>Code chức năng thống kê</w:t>
+            </w:r>
           </w:p>
         </w:tc>
         <w:tc>
@@ -15664,6 +16075,14 @@
                 <w:szCs w:val="26"/>
               </w:rPr>
             </w:pPr>
+            <w:r>
+              <w:rPr>
+                <w:rFonts w:ascii="Times New Roman" w:hAnsi="Times New Roman" w:cs="Times New Roman"/>
+                <w:sz w:val="26"/>
+                <w:szCs w:val="26"/>
+              </w:rPr>
+              <w:t>Nguyễn Bá Sơn</w:t>
+            </w:r>
           </w:p>
         </w:tc>
         <w:tc>
@@ -15771,12 +16190,25 @@
           </w:tcPr>
           <w:p>
             <w:pPr>
-              <w:rPr>
-                <w:rFonts w:ascii="Times New Roman" w:hAnsi="Times New Roman" w:cs="Times New Roman"/>
-                <w:sz w:val="26"/>
-                <w:szCs w:val="26"/>
-              </w:rPr>
-            </w:pPr>
+              <w:pStyle w:val="ListParagraph"/>
+              <w:numPr>
+                <w:ilvl w:val="0"/>
+                <w:numId w:val="11"/>
+              </w:numPr>
+              <w:rPr>
+                <w:rFonts w:ascii="Times New Roman" w:hAnsi="Times New Roman" w:cs="Times New Roman"/>
+                <w:sz w:val="26"/>
+                <w:szCs w:val="26"/>
+              </w:rPr>
+            </w:pPr>
+            <w:r>
+              <w:rPr>
+                <w:rFonts w:ascii="Times New Roman" w:hAnsi="Times New Roman" w:cs="Times New Roman"/>
+                <w:sz w:val="26"/>
+                <w:szCs w:val="26"/>
+              </w:rPr>
+              <w:t>Code chức năng đặt bàn</w:t>
+            </w:r>
           </w:p>
         </w:tc>
         <w:tc>
@@ -15796,6 +16228,14 @@
                 <w:szCs w:val="26"/>
               </w:rPr>
             </w:pPr>
+            <w:r>
+              <w:rPr>
+                <w:rFonts w:ascii="Times New Roman" w:hAnsi="Times New Roman" w:cs="Times New Roman"/>
+                <w:sz w:val="26"/>
+                <w:szCs w:val="26"/>
+              </w:rPr>
+              <w:t>Lê Gia Khánh</w:t>
+            </w:r>
           </w:p>
         </w:tc>
         <w:tc>
@@ -16845,6 +17285,7 @@
                 <w:sz w:val="26"/>
                 <w:szCs w:val="26"/>
               </w:rPr>
+              <w:lastRenderedPageBreak/>
               <w:t>(Từ</w:t>
             </w:r>
             <w:r>
@@ -16900,12 +17341,26 @@
           </w:tcPr>
           <w:p>
             <w:pPr>
-              <w:rPr>
-                <w:rFonts w:ascii="Times New Roman" w:hAnsi="Times New Roman" w:cs="Times New Roman"/>
-                <w:sz w:val="26"/>
-                <w:szCs w:val="26"/>
-              </w:rPr>
-            </w:pPr>
+              <w:pStyle w:val="ListParagraph"/>
+              <w:numPr>
+                <w:ilvl w:val="0"/>
+                <w:numId w:val="12"/>
+              </w:numPr>
+              <w:rPr>
+                <w:rFonts w:ascii="Times New Roman" w:hAnsi="Times New Roman" w:cs="Times New Roman"/>
+                <w:sz w:val="26"/>
+                <w:szCs w:val="26"/>
+              </w:rPr>
+            </w:pPr>
+            <w:r>
+              <w:rPr>
+                <w:rFonts w:ascii="Times New Roman" w:hAnsi="Times New Roman" w:cs="Times New Roman"/>
+                <w:sz w:val="26"/>
+                <w:szCs w:val="26"/>
+              </w:rPr>
+              <w:lastRenderedPageBreak/>
+              <w:t>Tiếp tục thực hiện code</w:t>
+            </w:r>
           </w:p>
         </w:tc>
         <w:tc>
@@ -16924,6 +17379,14 @@
                 <w:szCs w:val="26"/>
               </w:rPr>
             </w:pPr>
+            <w:r>
+              <w:rPr>
+                <w:rFonts w:ascii="Times New Roman" w:hAnsi="Times New Roman" w:cs="Times New Roman"/>
+                <w:sz w:val="26"/>
+                <w:szCs w:val="26"/>
+              </w:rPr>
+              <w:t>Cả nhóm</w:t>
+            </w:r>
           </w:p>
         </w:tc>
         <w:tc>
@@ -17159,12 +17622,25 @@
           </w:tcPr>
           <w:p>
             <w:pPr>
-              <w:rPr>
-                <w:rFonts w:ascii="Times New Roman" w:hAnsi="Times New Roman" w:cs="Times New Roman"/>
-                <w:sz w:val="26"/>
-                <w:szCs w:val="26"/>
-              </w:rPr>
-            </w:pPr>
+              <w:pStyle w:val="ListParagraph"/>
+              <w:numPr>
+                <w:ilvl w:val="0"/>
+                <w:numId w:val="14"/>
+              </w:numPr>
+              <w:rPr>
+                <w:rFonts w:ascii="Times New Roman" w:hAnsi="Times New Roman" w:cs="Times New Roman"/>
+                <w:sz w:val="26"/>
+                <w:szCs w:val="26"/>
+              </w:rPr>
+            </w:pPr>
+            <w:r>
+              <w:rPr>
+                <w:rFonts w:ascii="Times New Roman" w:hAnsi="Times New Roman" w:cs="Times New Roman"/>
+                <w:sz w:val="26"/>
+                <w:szCs w:val="26"/>
+              </w:rPr>
+              <w:t>Tiếp tục thực hiện code</w:t>
+            </w:r>
           </w:p>
         </w:tc>
         <w:tc>
@@ -17184,6 +17660,14 @@
                 <w:szCs w:val="26"/>
               </w:rPr>
             </w:pPr>
+            <w:r>
+              <w:rPr>
+                <w:rFonts w:ascii="Times New Roman" w:hAnsi="Times New Roman" w:cs="Times New Roman"/>
+                <w:sz w:val="26"/>
+                <w:szCs w:val="26"/>
+              </w:rPr>
+              <w:t>Cả nhóm</w:t>
+            </w:r>
           </w:p>
         </w:tc>
         <w:tc>
@@ -18816,12 +19300,25 @@
           </w:tcPr>
           <w:p>
             <w:pPr>
-              <w:rPr>
-                <w:rFonts w:ascii="Times New Roman" w:hAnsi="Times New Roman" w:cs="Times New Roman"/>
-                <w:sz w:val="26"/>
-                <w:szCs w:val="26"/>
-              </w:rPr>
-            </w:pPr>
+              <w:pStyle w:val="ListParagraph"/>
+              <w:numPr>
+                <w:ilvl w:val="0"/>
+                <w:numId w:val="15"/>
+              </w:numPr>
+              <w:rPr>
+                <w:rFonts w:ascii="Times New Roman" w:hAnsi="Times New Roman" w:cs="Times New Roman"/>
+                <w:sz w:val="26"/>
+                <w:szCs w:val="26"/>
+              </w:rPr>
+            </w:pPr>
+            <w:r>
+              <w:rPr>
+                <w:rFonts w:ascii="Times New Roman" w:hAnsi="Times New Roman" w:cs="Times New Roman"/>
+                <w:sz w:val="26"/>
+                <w:szCs w:val="26"/>
+              </w:rPr>
+              <w:t>Tiếp tục thực hiện code</w:t>
+            </w:r>
           </w:p>
         </w:tc>
         <w:tc>
@@ -18840,6 +19337,14 @@
                 <w:szCs w:val="26"/>
               </w:rPr>
             </w:pPr>
+            <w:r>
+              <w:rPr>
+                <w:rFonts w:ascii="Times New Roman" w:hAnsi="Times New Roman" w:cs="Times New Roman"/>
+                <w:sz w:val="26"/>
+                <w:szCs w:val="26"/>
+              </w:rPr>
+              <w:t>Cả nhóm</w:t>
+            </w:r>
           </w:p>
         </w:tc>
         <w:tc>
@@ -20653,6 +21158,7 @@
                 <w:sz w:val="26"/>
                 <w:szCs w:val="26"/>
               </w:rPr>
+              <w:lastRenderedPageBreak/>
               <w:t xml:space="preserve">Tuần 11 </w:t>
             </w:r>
           </w:p>
@@ -24615,6 +25121,7 @@
                 <w:sz w:val="26"/>
                 <w:szCs w:val="26"/>
               </w:rPr>
+              <w:lastRenderedPageBreak/>
               <w:t>Tuầ</w:t>
             </w:r>
             <w:r>
@@ -28499,7 +29006,7 @@
                 </wp:anchor>
               </w:drawing>
             </mc:Choice>
-            <mc:Fallback>
+            <mc:Fallback xmlns:w16du="http://schemas.microsoft.com/office/word/2023/wordml/word16du">
               <w:pict>
                 <v:line w14:anchorId="7AE9D890" id="Straight Connector 1" o:spid="_x0000_s1026" style="position:absolute;z-index:251659264;visibility:visible;mso-wrap-style:square;mso-width-percent:0;mso-wrap-distance-left:9pt;mso-wrap-distance-top:0;mso-wrap-distance-right:9pt;mso-wrap-distance-bottom:0;mso-position-horizontal:absolute;mso-position-horizontal-relative:text;mso-position-vertical:absolute;mso-position-vertical-relative:text;mso-width-percent:0;mso-width-relative:margin" from=".85pt,.5pt" to="525.25pt,.5pt" o:gfxdata="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" strokecolor="black [3200]" strokeweight=".5pt">
                   <v:stroke joinstyle="miter"/>
@@ -28715,7 +29222,7 @@
   <w:abstractNum w:abstractNumId="0" w15:restartNumberingAfterBreak="0">
     <w:nsid w:val="03BA1C08"/>
     <w:multiLevelType w:val="hybridMultilevel"/>
-    <w:tmpl w:val="DC48792E"/>
+    <w:tmpl w:val="1F8E0FD2"/>
     <w:lvl w:ilvl="0" w:tplc="0409000F">
       <w:start w:val="1"/>
       <w:numFmt w:val="decimal"/>
@@ -28802,6 +29309,95 @@
     </w:lvl>
   </w:abstractNum>
   <w:abstractNum w:abstractNumId="1" w15:restartNumberingAfterBreak="0">
+    <w:nsid w:val="08652A63"/>
+    <w:multiLevelType w:val="hybridMultilevel"/>
+    <w:tmpl w:val="43BE62E2"/>
+    <w:lvl w:ilvl="0" w:tplc="FFFFFFFF">
+      <w:start w:val="1"/>
+      <w:numFmt w:val="decimal"/>
+      <w:lvlText w:val="%1."/>
+      <w:lvlJc w:val="left"/>
+      <w:pPr>
+        <w:ind w:left="720" w:hanging="360"/>
+      </w:pPr>
+      <w:rPr>
+        <w:rFonts w:hint="default"/>
+      </w:rPr>
+    </w:lvl>
+    <w:lvl w:ilvl="1" w:tplc="FFFFFFFF" w:tentative="1">
+      <w:start w:val="1"/>
+      <w:numFmt w:val="lowerLetter"/>
+      <w:lvlText w:val="%2."/>
+      <w:lvlJc w:val="left"/>
+      <w:pPr>
+        <w:ind w:left="1440" w:hanging="360"/>
+      </w:pPr>
+    </w:lvl>
+    <w:lvl w:ilvl="2" w:tplc="FFFFFFFF" w:tentative="1">
+      <w:start w:val="1"/>
+      <w:numFmt w:val="lowerRoman"/>
+      <w:lvlText w:val="%3."/>
+      <w:lvlJc w:val="right"/>
+      <w:pPr>
+        <w:ind w:left="2160" w:hanging="180"/>
+      </w:pPr>
+    </w:lvl>
+    <w:lvl w:ilvl="3" w:tplc="FFFFFFFF" w:tentative="1">
+      <w:start w:val="1"/>
+      <w:numFmt w:val="decimal"/>
+      <w:lvlText w:val="%4."/>
+      <w:lvlJc w:val="left"/>
+      <w:pPr>
+        <w:ind w:left="2880" w:hanging="360"/>
+      </w:pPr>
+    </w:lvl>
+    <w:lvl w:ilvl="4" w:tplc="FFFFFFFF" w:tentative="1">
+      <w:start w:val="1"/>
+      <w:numFmt w:val="lowerLetter"/>
+      <w:lvlText w:val="%5."/>
+      <w:lvlJc w:val="left"/>
+      <w:pPr>
+        <w:ind w:left="3600" w:hanging="360"/>
+      </w:pPr>
+    </w:lvl>
+    <w:lvl w:ilvl="5" w:tplc="FFFFFFFF" w:tentative="1">
+      <w:start w:val="1"/>
+      <w:numFmt w:val="lowerRoman"/>
+      <w:lvlText w:val="%6."/>
+      <w:lvlJc w:val="right"/>
+      <w:pPr>
+        <w:ind w:left="4320" w:hanging="180"/>
+      </w:pPr>
+    </w:lvl>
+    <w:lvl w:ilvl="6" w:tplc="FFFFFFFF" w:tentative="1">
+      <w:start w:val="1"/>
+      <w:numFmt w:val="decimal"/>
+      <w:lvlText w:val="%7."/>
+      <w:lvlJc w:val="left"/>
+      <w:pPr>
+        <w:ind w:left="5040" w:hanging="360"/>
+      </w:pPr>
+    </w:lvl>
+    <w:lvl w:ilvl="7" w:tplc="FFFFFFFF" w:tentative="1">
+      <w:start w:val="1"/>
+      <w:numFmt w:val="lowerLetter"/>
+      <w:lvlText w:val="%8."/>
+      <w:lvlJc w:val="left"/>
+      <w:pPr>
+        <w:ind w:left="5760" w:hanging="360"/>
+      </w:pPr>
+    </w:lvl>
+    <w:lvl w:ilvl="8" w:tplc="FFFFFFFF" w:tentative="1">
+      <w:start w:val="1"/>
+      <w:numFmt w:val="lowerRoman"/>
+      <w:lvlText w:val="%9."/>
+      <w:lvlJc w:val="right"/>
+      <w:pPr>
+        <w:ind w:left="6480" w:hanging="180"/>
+      </w:pPr>
+    </w:lvl>
+  </w:abstractNum>
+  <w:abstractNum w:abstractNumId="2" w15:restartNumberingAfterBreak="0">
     <w:nsid w:val="10A944BD"/>
     <w:multiLevelType w:val="hybridMultilevel"/>
     <w:tmpl w:val="2668D364"/>
@@ -28890,7 +29486,7 @@
       </w:pPr>
     </w:lvl>
   </w:abstractNum>
-  <w:abstractNum w:abstractNumId="2" w15:restartNumberingAfterBreak="0">
+  <w:abstractNum w:abstractNumId="3" w15:restartNumberingAfterBreak="0">
     <w:nsid w:val="16416FD9"/>
     <w:multiLevelType w:val="hybridMultilevel"/>
     <w:tmpl w:val="BCB051C8"/>
@@ -28979,7 +29575,7 @@
       </w:pPr>
     </w:lvl>
   </w:abstractNum>
-  <w:abstractNum w:abstractNumId="3" w15:restartNumberingAfterBreak="0">
+  <w:abstractNum w:abstractNumId="4" w15:restartNumberingAfterBreak="0">
     <w:nsid w:val="164E506C"/>
     <w:multiLevelType w:val="hybridMultilevel"/>
     <w:tmpl w:val="CD40BD1E"/>
@@ -29068,7 +29664,7 @@
       </w:pPr>
     </w:lvl>
   </w:abstractNum>
-  <w:abstractNum w:abstractNumId="4" w15:restartNumberingAfterBreak="0">
+  <w:abstractNum w:abstractNumId="5" w15:restartNumberingAfterBreak="0">
     <w:nsid w:val="1CB337EB"/>
     <w:multiLevelType w:val="hybridMultilevel"/>
     <w:tmpl w:val="55EE23BC"/>
@@ -29157,7 +29753,96 @@
       </w:pPr>
     </w:lvl>
   </w:abstractNum>
-  <w:abstractNum w:abstractNumId="5" w15:restartNumberingAfterBreak="0">
+  <w:abstractNum w:abstractNumId="6" w15:restartNumberingAfterBreak="0">
+    <w:nsid w:val="214F11E6"/>
+    <w:multiLevelType w:val="hybridMultilevel"/>
+    <w:tmpl w:val="5F8623C0"/>
+    <w:lvl w:ilvl="0" w:tplc="FFFFFFFF">
+      <w:start w:val="1"/>
+      <w:numFmt w:val="decimal"/>
+      <w:lvlText w:val="%1."/>
+      <w:lvlJc w:val="left"/>
+      <w:pPr>
+        <w:ind w:left="720" w:hanging="360"/>
+      </w:pPr>
+      <w:rPr>
+        <w:rFonts w:hint="default"/>
+      </w:rPr>
+    </w:lvl>
+    <w:lvl w:ilvl="1" w:tplc="FFFFFFFF" w:tentative="1">
+      <w:start w:val="1"/>
+      <w:numFmt w:val="lowerLetter"/>
+      <w:lvlText w:val="%2."/>
+      <w:lvlJc w:val="left"/>
+      <w:pPr>
+        <w:ind w:left="1440" w:hanging="360"/>
+      </w:pPr>
+    </w:lvl>
+    <w:lvl w:ilvl="2" w:tplc="FFFFFFFF" w:tentative="1">
+      <w:start w:val="1"/>
+      <w:numFmt w:val="lowerRoman"/>
+      <w:lvlText w:val="%3."/>
+      <w:lvlJc w:val="right"/>
+      <w:pPr>
+        <w:ind w:left="2160" w:hanging="180"/>
+      </w:pPr>
+    </w:lvl>
+    <w:lvl w:ilvl="3" w:tplc="FFFFFFFF" w:tentative="1">
+      <w:start w:val="1"/>
+      <w:numFmt w:val="decimal"/>
+      <w:lvlText w:val="%4."/>
+      <w:lvlJc w:val="left"/>
+      <w:pPr>
+        <w:ind w:left="2880" w:hanging="360"/>
+      </w:pPr>
+    </w:lvl>
+    <w:lvl w:ilvl="4" w:tplc="FFFFFFFF" w:tentative="1">
+      <w:start w:val="1"/>
+      <w:numFmt w:val="lowerLetter"/>
+      <w:lvlText w:val="%5."/>
+      <w:lvlJc w:val="left"/>
+      <w:pPr>
+        <w:ind w:left="3600" w:hanging="360"/>
+      </w:pPr>
+    </w:lvl>
+    <w:lvl w:ilvl="5" w:tplc="FFFFFFFF" w:tentative="1">
+      <w:start w:val="1"/>
+      <w:numFmt w:val="lowerRoman"/>
+      <w:lvlText w:val="%6."/>
+      <w:lvlJc w:val="right"/>
+      <w:pPr>
+        <w:ind w:left="4320" w:hanging="180"/>
+      </w:pPr>
+    </w:lvl>
+    <w:lvl w:ilvl="6" w:tplc="FFFFFFFF" w:tentative="1">
+      <w:start w:val="1"/>
+      <w:numFmt w:val="decimal"/>
+      <w:lvlText w:val="%7."/>
+      <w:lvlJc w:val="left"/>
+      <w:pPr>
+        <w:ind w:left="5040" w:hanging="360"/>
+      </w:pPr>
+    </w:lvl>
+    <w:lvl w:ilvl="7" w:tplc="FFFFFFFF" w:tentative="1">
+      <w:start w:val="1"/>
+      <w:numFmt w:val="lowerLetter"/>
+      <w:lvlText w:val="%8."/>
+      <w:lvlJc w:val="left"/>
+      <w:pPr>
+        <w:ind w:left="5760" w:hanging="360"/>
+      </w:pPr>
+    </w:lvl>
+    <w:lvl w:ilvl="8" w:tplc="FFFFFFFF" w:tentative="1">
+      <w:start w:val="1"/>
+      <w:numFmt w:val="lowerRoman"/>
+      <w:lvlText w:val="%9."/>
+      <w:lvlJc w:val="right"/>
+      <w:pPr>
+        <w:ind w:left="6480" w:hanging="180"/>
+      </w:pPr>
+    </w:lvl>
+  </w:abstractNum>
+  <w:abstractNum w:abstractNumId="7" w15:restartNumberingAfterBreak="0">
     <w:nsid w:val="34096937"/>
     <w:multiLevelType w:val="hybridMultilevel"/>
     <w:tmpl w:val="E984343E"/>
@@ -29246,7 +29931,185 @@
       </w:pPr>
     </w:lvl>
   </w:abstractNum>
-  <w:abstractNum w:abstractNumId="6" w15:restartNumberingAfterBreak="0">
+  <w:abstractNum w:abstractNumId="8" w15:restartNumberingAfterBreak="0">
+    <w:nsid w:val="34707549"/>
+    <w:multiLevelType w:val="hybridMultilevel"/>
+    <w:tmpl w:val="E264CF80"/>
+    <w:lvl w:ilvl="0" w:tplc="FFFFFFFF">
+      <w:start w:val="1"/>
+      <w:numFmt w:val="decimal"/>
+      <w:lvlText w:val="%1."/>
+      <w:lvlJc w:val="left"/>
+      <w:pPr>
+        <w:ind w:left="720" w:hanging="360"/>
+      </w:pPr>
+      <w:rPr>
+        <w:rFonts w:hint="default"/>
+      </w:rPr>
+    </w:lvl>
+    <w:lvl w:ilvl="1" w:tplc="FFFFFFFF" w:tentative="1">
+      <w:start w:val="1"/>
+      <w:numFmt w:val="lowerLetter"/>
+      <w:lvlText w:val="%2."/>
+      <w:lvlJc w:val="left"/>
+      <w:pPr>
+        <w:ind w:left="1440" w:hanging="360"/>
+      </w:pPr>
+    </w:lvl>
+    <w:lvl w:ilvl="2" w:tplc="FFFFFFFF" w:tentative="1">
+      <w:start w:val="1"/>
+      <w:numFmt w:val="lowerRoman"/>
+      <w:lvlText w:val="%3."/>
+      <w:lvlJc w:val="right"/>
+      <w:pPr>
+        <w:ind w:left="2160" w:hanging="180"/>
+      </w:pPr>
+    </w:lvl>
+    <w:lvl w:ilvl="3" w:tplc="FFFFFFFF" w:tentative="1">
+      <w:start w:val="1"/>
+      <w:numFmt w:val="decimal"/>
+      <w:lvlText w:val="%4."/>
+      <w:lvlJc w:val="left"/>
+      <w:pPr>
+        <w:ind w:left="2880" w:hanging="360"/>
+      </w:pPr>
+    </w:lvl>
+    <w:lvl w:ilvl="4" w:tplc="FFFFFFFF" w:tentative="1">
+      <w:start w:val="1"/>
+      <w:numFmt w:val="lowerLetter"/>
+      <w:lvlText w:val="%5."/>
+      <w:lvlJc w:val="left"/>
+      <w:pPr>
+        <w:ind w:left="3600" w:hanging="360"/>
+      </w:pPr>
+    </w:lvl>
+    <w:lvl w:ilvl="5" w:tplc="FFFFFFFF" w:tentative="1">
+      <w:start w:val="1"/>
+      <w:numFmt w:val="lowerRoman"/>
+      <w:lvlText w:val="%6."/>
+      <w:lvlJc w:val="right"/>
+      <w:pPr>
+        <w:ind w:left="4320" w:hanging="180"/>
+      </w:pPr>
+    </w:lvl>
+    <w:lvl w:ilvl="6" w:tplc="FFFFFFFF" w:tentative="1">
+      <w:start w:val="1"/>
+      <w:numFmt w:val="decimal"/>
+      <w:lvlText w:val="%7."/>
+      <w:lvlJc w:val="left"/>
+      <w:pPr>
+        <w:ind w:left="5040" w:hanging="360"/>
+      </w:pPr>
+    </w:lvl>
+    <w:lvl w:ilvl="7" w:tplc="FFFFFFFF" w:tentative="1">
+      <w:start w:val="1"/>
+      <w:numFmt w:val="lowerLetter"/>
+      <w:lvlText w:val="%8."/>
+      <w:lvlJc w:val="left"/>
+      <w:pPr>
+        <w:ind w:left="5760" w:hanging="360"/>
+      </w:pPr>
+    </w:lvl>
+    <w:lvl w:ilvl="8" w:tplc="FFFFFFFF" w:tentative="1">
+      <w:start w:val="1"/>
+      <w:numFmt w:val="lowerRoman"/>
+      <w:lvlText w:val="%9."/>
+      <w:lvlJc w:val="right"/>
+      <w:pPr>
+        <w:ind w:left="6480" w:hanging="180"/>
+      </w:pPr>
+    </w:lvl>
+  </w:abstractNum>
+  <w:abstractNum w:abstractNumId="9" w15:restartNumberingAfterBreak="0">
+    <w:nsid w:val="41AE70E9"/>
+    <w:multiLevelType w:val="hybridMultilevel"/>
+    <w:tmpl w:val="5CACA2FE"/>
+    <w:lvl w:ilvl="0" w:tplc="FFFFFFFF">
+      <w:start w:val="1"/>
+      <w:numFmt w:val="decimal"/>
+      <w:lvlText w:val="%1."/>
+      <w:lvlJc w:val="left"/>
+      <w:pPr>
+        <w:ind w:left="720" w:hanging="360"/>
+      </w:pPr>
+      <w:rPr>
+        <w:rFonts w:hint="default"/>
+      </w:rPr>
+    </w:lvl>
+    <w:lvl w:ilvl="1" w:tplc="FFFFFFFF" w:tentative="1">
+      <w:start w:val="1"/>
+      <w:numFmt w:val="lowerLetter"/>
+      <w:lvlText w:val="%2."/>
+      <w:lvlJc w:val="left"/>
+      <w:pPr>
+        <w:ind w:left="1440" w:hanging="360"/>
+      </w:pPr>
+    </w:lvl>
+    <w:lvl w:ilvl="2" w:tplc="FFFFFFFF" w:tentative="1">
+      <w:start w:val="1"/>
+      <w:numFmt w:val="lowerRoman"/>
+      <w:lvlText w:val="%3."/>
+      <w:lvlJc w:val="right"/>
+      <w:pPr>
+        <w:ind w:left="2160" w:hanging="180"/>
+      </w:pPr>
+    </w:lvl>
+    <w:lvl w:ilvl="3" w:tplc="FFFFFFFF" w:tentative="1">
+      <w:start w:val="1"/>
+      <w:numFmt w:val="decimal"/>
+      <w:lvlText w:val="%4."/>
+      <w:lvlJc w:val="left"/>
+      <w:pPr>
+        <w:ind w:left="2880" w:hanging="360"/>
+      </w:pPr>
+    </w:lvl>
+    <w:lvl w:ilvl="4" w:tplc="FFFFFFFF" w:tentative="1">
+      <w:start w:val="1"/>
+      <w:numFmt w:val="lowerLetter"/>
+      <w:lvlText w:val="%5."/>
+      <w:lvlJc w:val="left"/>
+      <w:pPr>
+        <w:ind w:left="3600" w:hanging="360"/>
+      </w:pPr>
+    </w:lvl>
+    <w:lvl w:ilvl="5" w:tplc="FFFFFFFF" w:tentative="1">
+      <w:start w:val="1"/>
+      <w:numFmt w:val="lowerRoman"/>
+      <w:lvlText w:val="%6."/>
+      <w:lvlJc w:val="right"/>
+      <w:pPr>
+        <w:ind w:left="4320" w:hanging="180"/>
+      </w:pPr>
+    </w:lvl>
+    <w:lvl w:ilvl="6" w:tplc="FFFFFFFF" w:tentative="1">
+      <w:start w:val="1"/>
+      <w:numFmt w:val="decimal"/>
+      <w:lvlText w:val="%7."/>
+      <w:lvlJc w:val="left"/>
+      <w:pPr>
+        <w:ind w:left="5040" w:hanging="360"/>
+      </w:pPr>
+    </w:lvl>
+    <w:lvl w:ilvl="7" w:tplc="FFFFFFFF" w:tentative="1">
+      <w:start w:val="1"/>
+      <w:numFmt w:val="lowerLetter"/>
+      <w:lvlText w:val="%8."/>
+      <w:lvlJc w:val="left"/>
+      <w:pPr>
+        <w:ind w:left="5760" w:hanging="360"/>
+      </w:pPr>
+    </w:lvl>
+    <w:lvl w:ilvl="8" w:tplc="FFFFFFFF" w:tentative="1">
+      <w:start w:val="1"/>
+      <w:numFmt w:val="lowerRoman"/>
+      <w:lvlText w:val="%9."/>
+      <w:lvlJc w:val="right"/>
+      <w:pPr>
+        <w:ind w:left="6480" w:hanging="180"/>
+      </w:pPr>
+    </w:lvl>
+  </w:abstractNum>
+  <w:abstractNum w:abstractNumId="10" w15:restartNumberingAfterBreak="0">
     <w:nsid w:val="43764305"/>
     <w:multiLevelType w:val="hybridMultilevel"/>
     <w:tmpl w:val="9DA8B1CC"/>
@@ -29335,7 +30198,96 @@
       </w:pPr>
     </w:lvl>
   </w:abstractNum>
-  <w:abstractNum w:abstractNumId="7" w15:restartNumberingAfterBreak="0">
+  <w:abstractNum w:abstractNumId="11" w15:restartNumberingAfterBreak="0">
+    <w:nsid w:val="46A84FC1"/>
+    <w:multiLevelType w:val="hybridMultilevel"/>
+    <w:tmpl w:val="5F8623C0"/>
+    <w:lvl w:ilvl="0" w:tplc="FFFFFFFF">
+      <w:start w:val="1"/>
+      <w:numFmt w:val="decimal"/>
+      <w:lvlText w:val="%1."/>
+      <w:lvlJc w:val="left"/>
+      <w:pPr>
+        <w:ind w:left="720" w:hanging="360"/>
+      </w:pPr>
+      <w:rPr>
+        <w:rFonts w:hint="default"/>
+      </w:rPr>
+    </w:lvl>
+    <w:lvl w:ilvl="1" w:tplc="FFFFFFFF" w:tentative="1">
+      <w:start w:val="1"/>
+      <w:numFmt w:val="lowerLetter"/>
+      <w:lvlText w:val="%2."/>
+      <w:lvlJc w:val="left"/>
+      <w:pPr>
+        <w:ind w:left="1440" w:hanging="360"/>
+      </w:pPr>
+    </w:lvl>
+    <w:lvl w:ilvl="2" w:tplc="FFFFFFFF" w:tentative="1">
+      <w:start w:val="1"/>
+      <w:numFmt w:val="lowerRoman"/>
+      <w:lvlText w:val="%3."/>
+      <w:lvlJc w:val="right"/>
+      <w:pPr>
+        <w:ind w:left="2160" w:hanging="180"/>
+      </w:pPr>
+    </w:lvl>
+    <w:lvl w:ilvl="3" w:tplc="FFFFFFFF" w:tentative="1">
+      <w:start w:val="1"/>
+      <w:numFmt w:val="decimal"/>
+      <w:lvlText w:val="%4."/>
+      <w:lvlJc w:val="left"/>
+      <w:pPr>
+        <w:ind w:left="2880" w:hanging="360"/>
+      </w:pPr>
+    </w:lvl>
+    <w:lvl w:ilvl="4" w:tplc="FFFFFFFF" w:tentative="1">
+      <w:start w:val="1"/>
+      <w:numFmt w:val="lowerLetter"/>
+      <w:lvlText w:val="%5."/>
+      <w:lvlJc w:val="left"/>
+      <w:pPr>
+        <w:ind w:left="3600" w:hanging="360"/>
+      </w:pPr>
+    </w:lvl>
+    <w:lvl w:ilvl="5" w:tplc="FFFFFFFF" w:tentative="1">
+      <w:start w:val="1"/>
+      <w:numFmt w:val="lowerRoman"/>
+      <w:lvlText w:val="%6."/>
+      <w:lvlJc w:val="right"/>
+      <w:pPr>
+        <w:ind w:left="4320" w:hanging="180"/>
+      </w:pPr>
+    </w:lvl>
+    <w:lvl w:ilvl="6" w:tplc="FFFFFFFF" w:tentative="1">
+      <w:start w:val="1"/>
+      <w:numFmt w:val="decimal"/>
+      <w:lvlText w:val="%7."/>
+      <w:lvlJc w:val="left"/>
+      <w:pPr>
+        <w:ind w:left="5040" w:hanging="360"/>
+      </w:pPr>
+    </w:lvl>
+    <w:lvl w:ilvl="7" w:tplc="FFFFFFFF" w:tentative="1">
+      <w:start w:val="1"/>
+      <w:numFmt w:val="lowerLetter"/>
+      <w:lvlText w:val="%8."/>
+      <w:lvlJc w:val="left"/>
+      <w:pPr>
+        <w:ind w:left="5760" w:hanging="360"/>
+      </w:pPr>
+    </w:lvl>
+    <w:lvl w:ilvl="8" w:tplc="FFFFFFFF" w:tentative="1">
+      <w:start w:val="1"/>
+      <w:numFmt w:val="lowerRoman"/>
+      <w:lvlText w:val="%9."/>
+      <w:lvlJc w:val="right"/>
+      <w:pPr>
+        <w:ind w:left="6480" w:hanging="180"/>
+      </w:pPr>
+    </w:lvl>
+  </w:abstractNum>
+  <w:abstractNum w:abstractNumId="12" w15:restartNumberingAfterBreak="0">
     <w:nsid w:val="47206469"/>
     <w:multiLevelType w:val="hybridMultilevel"/>
     <w:tmpl w:val="675E188C"/>
@@ -29424,7 +30376,96 @@
       </w:pPr>
     </w:lvl>
   </w:abstractNum>
-  <w:abstractNum w:abstractNumId="8" w15:restartNumberingAfterBreak="0">
+  <w:abstractNum w:abstractNumId="13" w15:restartNumberingAfterBreak="0">
+    <w:nsid w:val="741B7C81"/>
+    <w:multiLevelType w:val="hybridMultilevel"/>
+    <w:tmpl w:val="4F3C4AC0"/>
+    <w:lvl w:ilvl="0" w:tplc="FFFFFFFF">
+      <w:start w:val="1"/>
+      <w:numFmt w:val="decimal"/>
+      <w:lvlText w:val="%1."/>
+      <w:lvlJc w:val="left"/>
+      <w:pPr>
+        <w:ind w:left="720" w:hanging="360"/>
+      </w:pPr>
+      <w:rPr>
+        <w:rFonts w:hint="default"/>
+      </w:rPr>
+    </w:lvl>
+    <w:lvl w:ilvl="1" w:tplc="FFFFFFFF" w:tentative="1">
+      <w:start w:val="1"/>
+      <w:numFmt w:val="lowerLetter"/>
+      <w:lvlText w:val="%2."/>
+      <w:lvlJc w:val="left"/>
+      <w:pPr>
+        <w:ind w:left="1440" w:hanging="360"/>
+      </w:pPr>
+    </w:lvl>
+    <w:lvl w:ilvl="2" w:tplc="FFFFFFFF" w:tentative="1">
+      <w:start w:val="1"/>
+      <w:numFmt w:val="lowerRoman"/>
+      <w:lvlText w:val="%3."/>
+      <w:lvlJc w:val="right"/>
+      <w:pPr>
+        <w:ind w:left="2160" w:hanging="180"/>
+      </w:pPr>
+    </w:lvl>
+    <w:lvl w:ilvl="3" w:tplc="FFFFFFFF" w:tentative="1">
+      <w:start w:val="1"/>
+      <w:numFmt w:val="decimal"/>
+      <w:lvlText w:val="%4."/>
+      <w:lvlJc w:val="left"/>
+      <w:pPr>
+        <w:ind w:left="2880" w:hanging="360"/>
+      </w:pPr>
+    </w:lvl>
+    <w:lvl w:ilvl="4" w:tplc="FFFFFFFF" w:tentative="1">
+      <w:start w:val="1"/>
+      <w:numFmt w:val="lowerLetter"/>
+      <w:lvlText w:val="%5."/>
+      <w:lvlJc w:val="left"/>
+      <w:pPr>
+        <w:ind w:left="3600" w:hanging="360"/>
+      </w:pPr>
+    </w:lvl>
+    <w:lvl w:ilvl="5" w:tplc="FFFFFFFF" w:tentative="1">
+      <w:start w:val="1"/>
+      <w:numFmt w:val="lowerRoman"/>
+      <w:lvlText w:val="%6."/>
+      <w:lvlJc w:val="right"/>
+      <w:pPr>
+        <w:ind w:left="4320" w:hanging="180"/>
+      </w:pPr>
+    </w:lvl>
+    <w:lvl w:ilvl="6" w:tplc="FFFFFFFF" w:tentative="1">
+      <w:start w:val="1"/>
+      <w:numFmt w:val="decimal"/>
+      <w:lvlText w:val="%7."/>
+      <w:lvlJc w:val="left"/>
+      <w:pPr>
+        <w:ind w:left="5040" w:hanging="360"/>
+      </w:pPr>
+    </w:lvl>
+    <w:lvl w:ilvl="7" w:tplc="FFFFFFFF" w:tentative="1">
+      <w:start w:val="1"/>
+      <w:numFmt w:val="lowerLetter"/>
+      <w:lvlText w:val="%8."/>
+      <w:lvlJc w:val="left"/>
+      <w:pPr>
+        <w:ind w:left="5760" w:hanging="360"/>
+      </w:pPr>
+    </w:lvl>
+    <w:lvl w:ilvl="8" w:tplc="FFFFFFFF" w:tentative="1">
+      <w:start w:val="1"/>
+      <w:numFmt w:val="lowerRoman"/>
+      <w:lvlText w:val="%9."/>
+      <w:lvlJc w:val="right"/>
+      <w:pPr>
+        <w:ind w:left="6480" w:hanging="180"/>
+      </w:pPr>
+    </w:lvl>
+  </w:abstractNum>
+  <w:abstractNum w:abstractNumId="14" w15:restartNumberingAfterBreak="0">
     <w:nsid w:val="79BF5A33"/>
     <w:multiLevelType w:val="hybridMultilevel"/>
     <w:tmpl w:val="F466ABF6"/>
@@ -29514,31 +30555,49 @@
     </w:lvl>
   </w:abstractNum>
   <w:num w:numId="1" w16cid:durableId="1746759007">
-    <w:abstractNumId w:val="8"/>
+    <w:abstractNumId w:val="14"/>
   </w:num>
   <w:num w:numId="2" w16cid:durableId="654332561">
+    <w:abstractNumId w:val="3"/>
+  </w:num>
+  <w:num w:numId="3" w16cid:durableId="449516615">
     <w:abstractNumId w:val="2"/>
   </w:num>
-  <w:num w:numId="3" w16cid:durableId="449516615">
-    <w:abstractNumId w:val="1"/>
+  <w:num w:numId="4" w16cid:durableId="1127313511">
+    <w:abstractNumId w:val="7"/>
   </w:num>
-  <w:num w:numId="4" w16cid:durableId="1127313511">
+  <w:num w:numId="5" w16cid:durableId="1223832570">
     <w:abstractNumId w:val="5"/>
   </w:num>
-  <w:num w:numId="5" w16cid:durableId="1223832570">
-    <w:abstractNumId w:val="4"/>
-  </w:num>
   <w:num w:numId="6" w16cid:durableId="789318931">
-    <w:abstractNumId w:val="6"/>
+    <w:abstractNumId w:val="10"/>
   </w:num>
   <w:num w:numId="7" w16cid:durableId="179393719">
     <w:abstractNumId w:val="0"/>
   </w:num>
   <w:num w:numId="8" w16cid:durableId="82577089">
-    <w:abstractNumId w:val="3"/>
+    <w:abstractNumId w:val="4"/>
   </w:num>
   <w:num w:numId="9" w16cid:durableId="1551114147">
-    <w:abstractNumId w:val="7"/>
+    <w:abstractNumId w:val="12"/>
+  </w:num>
+  <w:num w:numId="10" w16cid:durableId="1210023565">
+    <w:abstractNumId w:val="1"/>
+  </w:num>
+  <w:num w:numId="11" w16cid:durableId="1524053753">
+    <w:abstractNumId w:val="9"/>
+  </w:num>
+  <w:num w:numId="12" w16cid:durableId="711463761">
+    <w:abstractNumId w:val="13"/>
+  </w:num>
+  <w:num w:numId="13" w16cid:durableId="1127241051">
+    <w:abstractNumId w:val="8"/>
+  </w:num>
+  <w:num w:numId="14" w16cid:durableId="1835216422">
+    <w:abstractNumId w:val="11"/>
+  </w:num>
+  <w:num w:numId="15" w16cid:durableId="1389498827">
+    <w:abstractNumId w:val="6"/>
   </w:num>
 </w:numbering>
 </file>

--- a/10_1_ApplicationDevelopment_NHATKY.docx
+++ b/10_1_ApplicationDevelopment_NHATKY.docx
@@ -1,73 +1,24 @@
 
 <file path=word/document.xml><?xml version="1.0" encoding="utf-8"?>
-<w:document xmlns:wpc="http://schemas.microsoft.com/office/word/2010/wordprocessingCanvas" xmlns:cx="http://schemas.microsoft.com/office/drawing/2014/chartex" xmlns:cx1="http://schemas.microsoft.com/office/drawing/2015/9/8/chartex" xmlns:cx2="http://schemas.microsoft.com/office/drawing/2015/10/21/chartex" xmlns:cx3="http://schemas.microsoft.com/office/drawing/2016/5/9/chartex" xmlns:cx4="http://schemas.microsoft.com/office/drawing/2016/5/10/chartex" xmlns:cx5="http://schemas.microsoft.com/office/drawing/2016/5/11/chartex" xmlns:cx6="http://schemas.microsoft.com/office/drawing/2016/5/12/chartex" xmlns:cx7="http://schemas.microsoft.com/office/drawing/2016/5/13/chartex" xmlns:cx8="http://schemas.microsoft.com/office/drawing/2016/5/14/chartex" xmlns:mc="http://schemas.openxmlformats.org/markup-compatibility/2006" xmlns:aink="http://schemas.microsoft.com/office/drawing/2016/ink" xmlns:am3d="http://schemas.microsoft.com/office/drawing/2017/model3d" xmlns:o="urn:schemas-microsoft-com:office:office" xmlns:oel="http://schemas.microsoft.com/office/2019/extlst" xmlns:r="http://schemas.openxmlformats.org/officeDocument/2006/relationships" xmlns:m="http://schemas.openxmlformats.org/officeDocument/2006/math" xmlns:v="urn:schemas-microsoft-com:vml" xmlns:wp14="http://schemas.microsoft.com/office/word/2010/wordprocessingDrawing" xmlns:wp="http://schemas.openxmlformats.org/drawingml/2006/wordprocessingDrawing" xmlns:w10="urn:schemas-microsoft-com:office:word" xmlns:w="http://schemas.openxmlformats.org/wordprocessingml/2006/main" xmlns:w14="http://schemas.microsoft.com/office/word/2010/wordml" xmlns:w15="http://schemas.microsoft.com/office/word/2012/wordml" xmlns:w16cex="http://schemas.microsoft.com/office/word/2018/wordml/cex" xmlns:w16cid="http://schemas.microsoft.com/office/word/2016/wordml/cid" xmlns:w16="http://schemas.microsoft.com/office/word/2018/wordml" xmlns:w16sdtdh="http://schemas.microsoft.com/office/word/2020/wordml/sdtdatahash" xmlns:w16se="http://schemas.microsoft.com/office/word/2015/wordml/symex" xmlns:wpg="http://schemas.microsoft.com/office/word/2010/wordprocessingGroup" xmlns:wpi="http://schemas.microsoft.com/office/word/2010/wordprocessingInk" xmlns:wne="http://schemas.microsoft.com/office/word/2006/wordml" xmlns:wps="http://schemas.microsoft.com/office/word/2010/wordprocessingShape" mc:Ignorable="w14 w15 w16se w16cid w16 w16cex w16sdtdh wp14">
+<w:document xmlns:wpc="http://schemas.microsoft.com/office/word/2010/wordprocessingCanvas" xmlns:cx="http://schemas.microsoft.com/office/drawing/2014/chartex" xmlns:cx1="http://schemas.microsoft.com/office/drawing/2015/9/8/chartex" xmlns:cx2="http://schemas.microsoft.com/office/drawing/2015/10/21/chartex" xmlns:cx3="http://schemas.microsoft.com/office/drawing/2016/5/9/chartex" xmlns:cx4="http://schemas.microsoft.com/office/drawing/2016/5/10/chartex" xmlns:cx5="http://schemas.microsoft.com/office/drawing/2016/5/11/chartex" xmlns:cx6="http://schemas.microsoft.com/office/drawing/2016/5/12/chartex" xmlns:cx7="http://schemas.microsoft.com/office/drawing/2016/5/13/chartex" xmlns:cx8="http://schemas.microsoft.com/office/drawing/2016/5/14/chartex" xmlns:mc="http://schemas.openxmlformats.org/markup-compatibility/2006" xmlns:aink="http://schemas.microsoft.com/office/drawing/2016/ink" xmlns:am3d="http://schemas.microsoft.com/office/drawing/2017/model3d" xmlns:o="urn:schemas-microsoft-com:office:office" xmlns:oel="http://schemas.microsoft.com/office/2019/extlst" xmlns:r="http://schemas.openxmlformats.org/officeDocument/2006/relationships" xmlns:m="http://schemas.openxmlformats.org/officeDocument/2006/math" xmlns:v="urn:schemas-microsoft-com:vml" xmlns:wp14="http://schemas.microsoft.com/office/word/2010/wordprocessingDrawing" xmlns:wp="http://schemas.openxmlformats.org/drawingml/2006/wordprocessingDrawing" xmlns:w10="urn:schemas-microsoft-com:office:word" xmlns:w="http://schemas.openxmlformats.org/wordprocessingml/2006/main" xmlns:w14="http://schemas.microsoft.com/office/word/2010/wordml" xmlns:w15="http://schemas.microsoft.com/office/word/2012/wordml" xmlns:w16cex="http://schemas.microsoft.com/office/word/2018/wordml/cex" xmlns:w16cid="http://schemas.microsoft.com/office/word/2016/wordml/cid" xmlns:w16="http://schemas.microsoft.com/office/word/2018/wordml" xmlns:w16du="http://schemas.microsoft.com/office/word/2023/wordml/word16du" xmlns:w16sdtdh="http://schemas.microsoft.com/office/word/2020/wordml/sdtdatahash" xmlns:w16se="http://schemas.microsoft.com/office/word/2015/wordml/symex" xmlns:wpg="http://schemas.microsoft.com/office/word/2010/wordprocessingGroup" xmlns:wpi="http://schemas.microsoft.com/office/word/2010/wordprocessingInk" xmlns:wne="http://schemas.microsoft.com/office/word/2006/wordml" xmlns:wps="http://schemas.microsoft.com/office/word/2010/wordprocessingShape" mc:Ignorable="w14 w15 w16se w16cid w16 w16cex w16sdtdh w16du wp14">
   <w:body>
     <w:p>
-      <w:pPr>
-        <w:pBdr>
-          <w:bottom w:val="single" w:sz="4" w:space="1" w:color="auto"/>
-        </w:pBdr>
-        <w:spacing w:after="120" w:line="240" w:lineRule="auto"/>
-        <w:jc w:val="center"/>
-        <w:rPr>
-          <w:rFonts w:ascii="Times New Roman" w:hAnsi="Times New Roman" w:cs="Times New Roman"/>
-          <w:b/>
-          <w:sz w:val="34"/>
-          <w:szCs w:val="26"/>
-        </w:rPr>
-      </w:pPr>
       <w:r>
-        <w:rPr>
-          <w:rFonts w:ascii="Times New Roman" w:hAnsi="Times New Roman" w:cs="Times New Roman"/>
-          <w:b/>
-          <w:sz w:val="34"/>
-          <w:szCs w:val="26"/>
-        </w:rPr>
         <w:t>NHẬT KÝ</w:t>
       </w:r>
       <w:r>
-        <w:rPr>
-          <w:rFonts w:ascii="Times New Roman" w:hAnsi="Times New Roman" w:cs="Times New Roman"/>
-          <w:b/>
-          <w:sz w:val="34"/>
-          <w:szCs w:val="26"/>
-        </w:rPr>
         <w:t xml:space="preserve"> THỰC HIỆN </w:t>
       </w:r>
       <w:r>
-        <w:rPr>
-          <w:rFonts w:ascii="Times New Roman" w:hAnsi="Times New Roman" w:cs="Times New Roman"/>
-          <w:b/>
-          <w:sz w:val="34"/>
-          <w:szCs w:val="26"/>
-        </w:rPr>
         <w:t>–</w:t>
       </w:r>
       <w:r>
-        <w:rPr>
-          <w:rFonts w:ascii="Times New Roman" w:hAnsi="Times New Roman" w:cs="Times New Roman"/>
-          <w:b/>
-          <w:sz w:val="34"/>
-          <w:szCs w:val="26"/>
-        </w:rPr>
         <w:t xml:space="preserve"> </w:t>
       </w:r>
       <w:r>
-        <w:rPr>
-          <w:rFonts w:ascii="Times New Roman" w:hAnsi="Times New Roman" w:cs="Times New Roman"/>
-          <w:b/>
-          <w:sz w:val="34"/>
-          <w:szCs w:val="26"/>
-        </w:rPr>
         <w:t xml:space="preserve">MÔN HỌC </w:t>
       </w:r>
       <w:r>
-        <w:rPr>
-          <w:rFonts w:ascii="Times New Roman" w:hAnsi="Times New Roman" w:cs="Times New Roman"/>
-          <w:b/>
-          <w:sz w:val="34"/>
-          <w:szCs w:val="26"/>
-        </w:rPr>
         <w:t>PHÁT TRIỂN ỨNG DỤNG</w:t>
       </w:r>
     </w:p>
@@ -3401,7 +3352,79 @@
                 <w:sz w:val="26"/>
                 <w:szCs w:val="26"/>
               </w:rPr>
-              <w:t>Thống nhất công cụ (Github, Word, Powerpoint, Eclipse, Netbean, Intelij, Visual Paradigm, Discord, SQLMS, Figma)</w:t>
+              <w:t>Thống nhất công cụ (</w:t>
+            </w:r>
+            <w:proofErr w:type="spellStart"/>
+            <w:r>
+              <w:rPr>
+                <w:rFonts w:ascii="Times New Roman" w:hAnsi="Times New Roman" w:cs="Times New Roman"/>
+                <w:sz w:val="26"/>
+                <w:szCs w:val="26"/>
+              </w:rPr>
+              <w:t>Github</w:t>
+            </w:r>
+            <w:proofErr w:type="spellEnd"/>
+            <w:r>
+              <w:rPr>
+                <w:rFonts w:ascii="Times New Roman" w:hAnsi="Times New Roman" w:cs="Times New Roman"/>
+                <w:sz w:val="26"/>
+                <w:szCs w:val="26"/>
+              </w:rPr>
+              <w:t xml:space="preserve">, Word, </w:t>
+            </w:r>
+            <w:proofErr w:type="spellStart"/>
+            <w:r>
+              <w:rPr>
+                <w:rFonts w:ascii="Times New Roman" w:hAnsi="Times New Roman" w:cs="Times New Roman"/>
+                <w:sz w:val="26"/>
+                <w:szCs w:val="26"/>
+              </w:rPr>
+              <w:t>Powerpoint</w:t>
+            </w:r>
+            <w:proofErr w:type="spellEnd"/>
+            <w:r>
+              <w:rPr>
+                <w:rFonts w:ascii="Times New Roman" w:hAnsi="Times New Roman" w:cs="Times New Roman"/>
+                <w:sz w:val="26"/>
+                <w:szCs w:val="26"/>
+              </w:rPr>
+              <w:t xml:space="preserve">, Eclipse, </w:t>
+            </w:r>
+            <w:proofErr w:type="spellStart"/>
+            <w:r>
+              <w:rPr>
+                <w:rFonts w:ascii="Times New Roman" w:hAnsi="Times New Roman" w:cs="Times New Roman"/>
+                <w:sz w:val="26"/>
+                <w:szCs w:val="26"/>
+              </w:rPr>
+              <w:t>Netbean</w:t>
+            </w:r>
+            <w:proofErr w:type="spellEnd"/>
+            <w:r>
+              <w:rPr>
+                <w:rFonts w:ascii="Times New Roman" w:hAnsi="Times New Roman" w:cs="Times New Roman"/>
+                <w:sz w:val="26"/>
+                <w:szCs w:val="26"/>
+              </w:rPr>
+              <w:t xml:space="preserve">, </w:t>
+            </w:r>
+            <w:proofErr w:type="spellStart"/>
+            <w:r>
+              <w:rPr>
+                <w:rFonts w:ascii="Times New Roman" w:hAnsi="Times New Roman" w:cs="Times New Roman"/>
+                <w:sz w:val="26"/>
+                <w:szCs w:val="26"/>
+              </w:rPr>
+              <w:t>Intelij</w:t>
+            </w:r>
+            <w:proofErr w:type="spellEnd"/>
+            <w:r>
+              <w:rPr>
+                <w:rFonts w:ascii="Times New Roman" w:hAnsi="Times New Roman" w:cs="Times New Roman"/>
+                <w:sz w:val="26"/>
+                <w:szCs w:val="26"/>
+              </w:rPr>
+              <w:t>, Visual Paradigm, Discord, SQLMS, Figma)</w:t>
             </w:r>
           </w:p>
         </w:tc>
@@ -3571,7 +3594,25 @@
                 <w:sz w:val="26"/>
                 <w:szCs w:val="26"/>
               </w:rPr>
-              <w:t>Tìm hiểu các hệ thống tương tự (Hệ thống đặt bàn Hadilao, Poseidon, Pasgo)</w:t>
+              <w:t xml:space="preserve">Tìm hiểu các hệ thống tương tự (Hệ thống đặt bàn </w:t>
+            </w:r>
+            <w:proofErr w:type="spellStart"/>
+            <w:r>
+              <w:rPr>
+                <w:rFonts w:ascii="Times New Roman" w:hAnsi="Times New Roman" w:cs="Times New Roman"/>
+                <w:sz w:val="26"/>
+                <w:szCs w:val="26"/>
+              </w:rPr>
+              <w:t>Hadilao</w:t>
+            </w:r>
+            <w:proofErr w:type="spellEnd"/>
+            <w:r>
+              <w:rPr>
+                <w:rFonts w:ascii="Times New Roman" w:hAnsi="Times New Roman" w:cs="Times New Roman"/>
+                <w:sz w:val="26"/>
+                <w:szCs w:val="26"/>
+              </w:rPr>
+              <w:t>, Poseidon, Pasgo)</w:t>
             </w:r>
           </w:p>
         </w:tc>
@@ -11519,8 +11560,36 @@
                 <w:sz w:val="26"/>
                 <w:szCs w:val="26"/>
               </w:rPr>
-              <w:t>Viết đặc tả lớp TaiKhoan và NhanVien</w:t>
-            </w:r>
+              <w:t xml:space="preserve">Viết đặc tả lớp </w:t>
+            </w:r>
+            <w:proofErr w:type="spellStart"/>
+            <w:r>
+              <w:rPr>
+                <w:rFonts w:ascii="Times New Roman" w:hAnsi="Times New Roman" w:cs="Times New Roman"/>
+                <w:sz w:val="26"/>
+                <w:szCs w:val="26"/>
+              </w:rPr>
+              <w:t>TaiKhoan</w:t>
+            </w:r>
+            <w:proofErr w:type="spellEnd"/>
+            <w:r>
+              <w:rPr>
+                <w:rFonts w:ascii="Times New Roman" w:hAnsi="Times New Roman" w:cs="Times New Roman"/>
+                <w:sz w:val="26"/>
+                <w:szCs w:val="26"/>
+              </w:rPr>
+              <w:t xml:space="preserve"> và </w:t>
+            </w:r>
+            <w:proofErr w:type="spellStart"/>
+            <w:r>
+              <w:rPr>
+                <w:rFonts w:ascii="Times New Roman" w:hAnsi="Times New Roman" w:cs="Times New Roman"/>
+                <w:sz w:val="26"/>
+                <w:szCs w:val="26"/>
+              </w:rPr>
+              <w:t>NhanVien</w:t>
+            </w:r>
+            <w:proofErr w:type="spellEnd"/>
           </w:p>
         </w:tc>
         <w:tc>
@@ -11696,8 +11765,18 @@
                 <w:sz w:val="26"/>
                 <w:szCs w:val="26"/>
               </w:rPr>
-              <w:t>Viết đặc tả lớp MonAn và LoaiMonAn</w:t>
-            </w:r>
+              <w:t xml:space="preserve">Viết đặc tả lớp MonAn và </w:t>
+            </w:r>
+            <w:proofErr w:type="spellStart"/>
+            <w:r>
+              <w:rPr>
+                <w:rFonts w:ascii="Times New Roman" w:hAnsi="Times New Roman" w:cs="Times New Roman"/>
+                <w:sz w:val="26"/>
+                <w:szCs w:val="26"/>
+              </w:rPr>
+              <w:t>LoaiMonAn</w:t>
+            </w:r>
+            <w:proofErr w:type="spellEnd"/>
           </w:p>
         </w:tc>
         <w:tc>
@@ -11881,8 +11960,36 @@
                 <w:sz w:val="26"/>
                 <w:szCs w:val="26"/>
               </w:rPr>
-              <w:t>HoaDon, ChiTietHD_MonAn và KhuyenMai</w:t>
-            </w:r>
+              <w:t xml:space="preserve">HoaDon, </w:t>
+            </w:r>
+            <w:proofErr w:type="spellStart"/>
+            <w:r>
+              <w:rPr>
+                <w:rFonts w:ascii="Times New Roman" w:hAnsi="Times New Roman" w:cs="Times New Roman"/>
+                <w:sz w:val="26"/>
+                <w:szCs w:val="26"/>
+              </w:rPr>
+              <w:t>ChiTietHD_MonAn</w:t>
+            </w:r>
+            <w:proofErr w:type="spellEnd"/>
+            <w:r>
+              <w:rPr>
+                <w:rFonts w:ascii="Times New Roman" w:hAnsi="Times New Roman" w:cs="Times New Roman"/>
+                <w:sz w:val="26"/>
+                <w:szCs w:val="26"/>
+              </w:rPr>
+              <w:t xml:space="preserve"> và </w:t>
+            </w:r>
+            <w:proofErr w:type="spellStart"/>
+            <w:r>
+              <w:rPr>
+                <w:rFonts w:ascii="Times New Roman" w:hAnsi="Times New Roman" w:cs="Times New Roman"/>
+                <w:sz w:val="26"/>
+                <w:szCs w:val="26"/>
+              </w:rPr>
+              <w:t>KhuyenMai</w:t>
+            </w:r>
+            <w:proofErr w:type="spellEnd"/>
           </w:p>
         </w:tc>
         <w:tc>
@@ -12076,6 +12183,7 @@
               </w:rPr>
               <w:t xml:space="preserve"> và </w:t>
             </w:r>
+            <w:proofErr w:type="spellStart"/>
             <w:r>
               <w:rPr>
                 <w:rFonts w:ascii="Times New Roman" w:hAnsi="Times New Roman" w:cs="Times New Roman"/>
@@ -12084,6 +12192,7 @@
               </w:rPr>
               <w:t>KhachHang</w:t>
             </w:r>
+            <w:proofErr w:type="spellEnd"/>
           </w:p>
         </w:tc>
         <w:tc>
@@ -13616,7 +13725,31 @@
                 <w:sz w:val="26"/>
                 <w:szCs w:val="26"/>
               </w:rPr>
-              <w:t>26/0/2024</w:t>
+              <w:t>30</w:t>
+            </w:r>
+            <w:r>
+              <w:rPr>
+                <w:rFonts w:ascii="Times New Roman" w:hAnsi="Times New Roman" w:cs="Times New Roman"/>
+                <w:sz w:val="26"/>
+                <w:szCs w:val="26"/>
+              </w:rPr>
+              <w:t>/</w:t>
+            </w:r>
+            <w:r>
+              <w:rPr>
+                <w:rFonts w:ascii="Times New Roman" w:hAnsi="Times New Roman" w:cs="Times New Roman"/>
+                <w:sz w:val="26"/>
+                <w:szCs w:val="26"/>
+              </w:rPr>
+              <w:t>9</w:t>
+            </w:r>
+            <w:r>
+              <w:rPr>
+                <w:rFonts w:ascii="Times New Roman" w:hAnsi="Times New Roman" w:cs="Times New Roman"/>
+                <w:sz w:val="26"/>
+                <w:szCs w:val="26"/>
+              </w:rPr>
+              <w:t>/2024</w:t>
             </w:r>
           </w:p>
         </w:tc>
@@ -13790,7 +13923,31 @@
                 <w:sz w:val="26"/>
                 <w:szCs w:val="26"/>
               </w:rPr>
-              <w:t>26/0/2024</w:t>
+              <w:t>2</w:t>
+            </w:r>
+            <w:r>
+              <w:rPr>
+                <w:rFonts w:ascii="Times New Roman" w:hAnsi="Times New Roman" w:cs="Times New Roman"/>
+                <w:sz w:val="26"/>
+                <w:szCs w:val="26"/>
+              </w:rPr>
+              <w:t>/</w:t>
+            </w:r>
+            <w:r>
+              <w:rPr>
+                <w:rFonts w:ascii="Times New Roman" w:hAnsi="Times New Roman" w:cs="Times New Roman"/>
+                <w:sz w:val="26"/>
+                <w:szCs w:val="26"/>
+              </w:rPr>
+              <w:t>1</w:t>
+            </w:r>
+            <w:r>
+              <w:rPr>
+                <w:rFonts w:ascii="Times New Roman" w:hAnsi="Times New Roman" w:cs="Times New Roman"/>
+                <w:sz w:val="26"/>
+                <w:szCs w:val="26"/>
+              </w:rPr>
+              <w:t>0/2024</w:t>
             </w:r>
           </w:p>
         </w:tc>
@@ -15439,7 +15596,15 @@
                 <w:sz w:val="26"/>
                 <w:szCs w:val="26"/>
               </w:rPr>
-              <w:t>Code chức năng đăng nhập</w:t>
+              <w:t xml:space="preserve">Thiết kế giao diện </w:t>
+            </w:r>
+            <w:r>
+              <w:rPr>
+                <w:rFonts w:ascii="Times New Roman" w:hAnsi="Times New Roman" w:cs="Times New Roman"/>
+                <w:sz w:val="26"/>
+                <w:szCs w:val="26"/>
+              </w:rPr>
+              <w:t>đăng nhập</w:t>
             </w:r>
           </w:p>
         </w:tc>
@@ -15484,6 +15649,14 @@
                 <w:szCs w:val="26"/>
               </w:rPr>
             </w:pPr>
+            <w:r>
+              <w:rPr>
+                <w:rFonts w:ascii="Times New Roman" w:hAnsi="Times New Roman" w:cs="Times New Roman"/>
+                <w:sz w:val="26"/>
+                <w:szCs w:val="26"/>
+              </w:rPr>
+              <w:t>9/10/2024</w:t>
+            </w:r>
           </w:p>
         </w:tc>
         <w:tc>
@@ -15501,6 +15674,14 @@
                 <w:szCs w:val="26"/>
               </w:rPr>
             </w:pPr>
+            <w:r>
+              <w:rPr>
+                <w:rFonts w:ascii="Times New Roman" w:hAnsi="Times New Roman" w:cs="Times New Roman"/>
+                <w:sz w:val="26"/>
+                <w:szCs w:val="26"/>
+              </w:rPr>
+              <w:t>100%</w:t>
+            </w:r>
           </w:p>
         </w:tc>
         <w:tc>
@@ -15518,6 +15699,14 @@
                 <w:szCs w:val="26"/>
               </w:rPr>
             </w:pPr>
+            <w:r>
+              <w:rPr>
+                <w:rFonts w:ascii="Times New Roman" w:hAnsi="Times New Roman" w:cs="Times New Roman"/>
+                <w:sz w:val="26"/>
+                <w:szCs w:val="26"/>
+              </w:rPr>
+              <w:t>Hoàn thành tốt</w:t>
+            </w:r>
           </w:p>
         </w:tc>
         <w:tc>
@@ -15587,7 +15776,15 @@
                 <w:sz w:val="26"/>
                 <w:szCs w:val="26"/>
               </w:rPr>
-              <w:t>Code chức năng thanh toán</w:t>
+              <w:t xml:space="preserve">Thiết kế giao diện </w:t>
+            </w:r>
+            <w:r>
+              <w:rPr>
+                <w:rFonts w:ascii="Times New Roman" w:hAnsi="Times New Roman" w:cs="Times New Roman"/>
+                <w:sz w:val="26"/>
+                <w:szCs w:val="26"/>
+              </w:rPr>
+              <w:t>thanh toán</w:t>
             </w:r>
           </w:p>
         </w:tc>
@@ -15634,6 +15831,14 @@
                 <w:szCs w:val="26"/>
               </w:rPr>
             </w:pPr>
+            <w:r>
+              <w:rPr>
+                <w:rFonts w:ascii="Times New Roman" w:hAnsi="Times New Roman" w:cs="Times New Roman"/>
+                <w:sz w:val="26"/>
+                <w:szCs w:val="26"/>
+              </w:rPr>
+              <w:t>9/10/2024</w:t>
+            </w:r>
           </w:p>
         </w:tc>
         <w:tc>
@@ -15652,6 +15857,14 @@
                 <w:szCs w:val="26"/>
               </w:rPr>
             </w:pPr>
+            <w:r>
+              <w:rPr>
+                <w:rFonts w:ascii="Times New Roman" w:hAnsi="Times New Roman" w:cs="Times New Roman"/>
+                <w:sz w:val="26"/>
+                <w:szCs w:val="26"/>
+              </w:rPr>
+              <w:t>100%</w:t>
+            </w:r>
           </w:p>
         </w:tc>
         <w:tc>
@@ -15670,6 +15883,14 @@
                 <w:szCs w:val="26"/>
               </w:rPr>
             </w:pPr>
+            <w:r>
+              <w:rPr>
+                <w:rFonts w:ascii="Times New Roman" w:hAnsi="Times New Roman" w:cs="Times New Roman"/>
+                <w:sz w:val="26"/>
+                <w:szCs w:val="26"/>
+              </w:rPr>
+              <w:t>Hoàn thành tốt</w:t>
+            </w:r>
           </w:p>
         </w:tc>
         <w:tc>
@@ -15740,7 +15961,15 @@
                 <w:sz w:val="26"/>
                 <w:szCs w:val="26"/>
               </w:rPr>
-              <w:t>Code chức năng quản lý nhân viên</w:t>
+              <w:t xml:space="preserve">Thiết kế giao diện </w:t>
+            </w:r>
+            <w:r>
+              <w:rPr>
+                <w:rFonts w:ascii="Times New Roman" w:hAnsi="Times New Roman" w:cs="Times New Roman"/>
+                <w:sz w:val="26"/>
+                <w:szCs w:val="26"/>
+              </w:rPr>
+              <w:t>quản lý nhân viên</w:t>
             </w:r>
           </w:p>
         </w:tc>
@@ -15787,6 +16016,14 @@
                 <w:szCs w:val="26"/>
               </w:rPr>
             </w:pPr>
+            <w:r>
+              <w:rPr>
+                <w:rFonts w:ascii="Times New Roman" w:hAnsi="Times New Roman" w:cs="Times New Roman"/>
+                <w:sz w:val="26"/>
+                <w:szCs w:val="26"/>
+              </w:rPr>
+              <w:t>9/10/2024</w:t>
+            </w:r>
           </w:p>
         </w:tc>
         <w:tc>
@@ -15805,6 +16042,22 @@
                 <w:szCs w:val="26"/>
               </w:rPr>
             </w:pPr>
+            <w:r>
+              <w:rPr>
+                <w:rFonts w:ascii="Times New Roman" w:hAnsi="Times New Roman" w:cs="Times New Roman"/>
+                <w:sz w:val="26"/>
+                <w:szCs w:val="26"/>
+              </w:rPr>
+              <w:t>10</w:t>
+            </w:r>
+            <w:r>
+              <w:rPr>
+                <w:rFonts w:ascii="Times New Roman" w:hAnsi="Times New Roman" w:cs="Times New Roman"/>
+                <w:sz w:val="26"/>
+                <w:szCs w:val="26"/>
+              </w:rPr>
+              <w:t>0%</w:t>
+            </w:r>
           </w:p>
         </w:tc>
         <w:tc>
@@ -15823,6 +16076,14 @@
                 <w:szCs w:val="26"/>
               </w:rPr>
             </w:pPr>
+            <w:r>
+              <w:rPr>
+                <w:rFonts w:ascii="Times New Roman" w:hAnsi="Times New Roman" w:cs="Times New Roman"/>
+                <w:sz w:val="26"/>
+                <w:szCs w:val="26"/>
+              </w:rPr>
+              <w:t>Hoàn thành tốt</w:t>
+            </w:r>
           </w:p>
         </w:tc>
         <w:tc>
@@ -15893,7 +16154,15 @@
                 <w:sz w:val="26"/>
                 <w:szCs w:val="26"/>
               </w:rPr>
-              <w:t xml:space="preserve">Code chức năng quản lý </w:t>
+              <w:t xml:space="preserve">Thiết kê giao diện </w:t>
+            </w:r>
+            <w:r>
+              <w:rPr>
+                <w:rFonts w:ascii="Times New Roman" w:hAnsi="Times New Roman" w:cs="Times New Roman"/>
+                <w:sz w:val="26"/>
+                <w:szCs w:val="26"/>
+              </w:rPr>
+              <w:t xml:space="preserve">quản lý </w:t>
             </w:r>
             <w:r>
               <w:rPr>
@@ -15948,6 +16217,14 @@
                 <w:szCs w:val="26"/>
               </w:rPr>
             </w:pPr>
+            <w:r>
+              <w:rPr>
+                <w:rFonts w:ascii="Times New Roman" w:hAnsi="Times New Roman" w:cs="Times New Roman"/>
+                <w:sz w:val="26"/>
+                <w:szCs w:val="26"/>
+              </w:rPr>
+              <w:t>9/10/2024</w:t>
+            </w:r>
           </w:p>
         </w:tc>
         <w:tc>
@@ -15966,6 +16243,22 @@
                 <w:szCs w:val="26"/>
               </w:rPr>
             </w:pPr>
+            <w:r>
+              <w:rPr>
+                <w:rFonts w:ascii="Times New Roman" w:hAnsi="Times New Roman" w:cs="Times New Roman"/>
+                <w:sz w:val="26"/>
+                <w:szCs w:val="26"/>
+              </w:rPr>
+              <w:t>10</w:t>
+            </w:r>
+            <w:r>
+              <w:rPr>
+                <w:rFonts w:ascii="Times New Roman" w:hAnsi="Times New Roman" w:cs="Times New Roman"/>
+                <w:sz w:val="26"/>
+                <w:szCs w:val="26"/>
+              </w:rPr>
+              <w:t>0%</w:t>
+            </w:r>
           </w:p>
         </w:tc>
         <w:tc>
@@ -15984,6 +16277,14 @@
                 <w:szCs w:val="26"/>
               </w:rPr>
             </w:pPr>
+            <w:r>
+              <w:rPr>
+                <w:rFonts w:ascii="Times New Roman" w:hAnsi="Times New Roman" w:cs="Times New Roman"/>
+                <w:sz w:val="26"/>
+                <w:szCs w:val="26"/>
+              </w:rPr>
+              <w:t>Hoàn thành tốt</w:t>
+            </w:r>
           </w:p>
         </w:tc>
         <w:tc>
@@ -16054,7 +16355,15 @@
                 <w:sz w:val="26"/>
                 <w:szCs w:val="26"/>
               </w:rPr>
-              <w:t>Code chức năng thống kê</w:t>
+              <w:t>Thiết kê giao diện</w:t>
+            </w:r>
+            <w:r>
+              <w:rPr>
+                <w:rFonts w:ascii="Times New Roman" w:hAnsi="Times New Roman" w:cs="Times New Roman"/>
+                <w:sz w:val="26"/>
+                <w:szCs w:val="26"/>
+              </w:rPr>
+              <w:t xml:space="preserve"> thống kê</w:t>
             </w:r>
           </w:p>
         </w:tc>
@@ -16101,6 +16410,14 @@
                 <w:szCs w:val="26"/>
               </w:rPr>
             </w:pPr>
+            <w:r>
+              <w:rPr>
+                <w:rFonts w:ascii="Times New Roman" w:hAnsi="Times New Roman" w:cs="Times New Roman"/>
+                <w:sz w:val="26"/>
+                <w:szCs w:val="26"/>
+              </w:rPr>
+              <w:t>9/10/2024</w:t>
+            </w:r>
           </w:p>
         </w:tc>
         <w:tc>
@@ -16119,6 +16436,14 @@
                 <w:szCs w:val="26"/>
               </w:rPr>
             </w:pPr>
+            <w:r>
+              <w:rPr>
+                <w:rFonts w:ascii="Times New Roman" w:hAnsi="Times New Roman" w:cs="Times New Roman"/>
+                <w:sz w:val="26"/>
+                <w:szCs w:val="26"/>
+              </w:rPr>
+              <w:t>100%</w:t>
+            </w:r>
           </w:p>
         </w:tc>
         <w:tc>
@@ -16137,6 +16462,14 @@
                 <w:szCs w:val="26"/>
               </w:rPr>
             </w:pPr>
+            <w:r>
+              <w:rPr>
+                <w:rFonts w:ascii="Times New Roman" w:hAnsi="Times New Roman" w:cs="Times New Roman"/>
+                <w:sz w:val="26"/>
+                <w:szCs w:val="26"/>
+              </w:rPr>
+              <w:t>Hoàn thành tốt</w:t>
+            </w:r>
           </w:p>
         </w:tc>
         <w:tc>
@@ -16207,7 +16540,15 @@
                 <w:sz w:val="26"/>
                 <w:szCs w:val="26"/>
               </w:rPr>
-              <w:t>Code chức năng đặt bàn</w:t>
+              <w:t>Thiết kế giao diện</w:t>
+            </w:r>
+            <w:r>
+              <w:rPr>
+                <w:rFonts w:ascii="Times New Roman" w:hAnsi="Times New Roman" w:cs="Times New Roman"/>
+                <w:sz w:val="26"/>
+                <w:szCs w:val="26"/>
+              </w:rPr>
+              <w:t xml:space="preserve"> đặt bàn</w:t>
             </w:r>
           </w:p>
         </w:tc>
@@ -16254,6 +16595,14 @@
                 <w:szCs w:val="26"/>
               </w:rPr>
             </w:pPr>
+            <w:r>
+              <w:rPr>
+                <w:rFonts w:ascii="Times New Roman" w:hAnsi="Times New Roman" w:cs="Times New Roman"/>
+                <w:sz w:val="26"/>
+                <w:szCs w:val="26"/>
+              </w:rPr>
+              <w:t>9/10/2024</w:t>
+            </w:r>
           </w:p>
         </w:tc>
         <w:tc>
@@ -16272,6 +16621,22 @@
                 <w:szCs w:val="26"/>
               </w:rPr>
             </w:pPr>
+            <w:r>
+              <w:rPr>
+                <w:rFonts w:ascii="Times New Roman" w:hAnsi="Times New Roman" w:cs="Times New Roman"/>
+                <w:sz w:val="26"/>
+                <w:szCs w:val="26"/>
+              </w:rPr>
+              <w:t>10</w:t>
+            </w:r>
+            <w:r>
+              <w:rPr>
+                <w:rFonts w:ascii="Times New Roman" w:hAnsi="Times New Roman" w:cs="Times New Roman"/>
+                <w:sz w:val="26"/>
+                <w:szCs w:val="26"/>
+              </w:rPr>
+              <w:t>0%</w:t>
+            </w:r>
           </w:p>
         </w:tc>
         <w:tc>
@@ -16290,6 +16655,14 @@
                 <w:szCs w:val="26"/>
               </w:rPr>
             </w:pPr>
+            <w:r>
+              <w:rPr>
+                <w:rFonts w:ascii="Times New Roman" w:hAnsi="Times New Roman" w:cs="Times New Roman"/>
+                <w:sz w:val="26"/>
+                <w:szCs w:val="26"/>
+              </w:rPr>
+              <w:t>Hoàn thành tốt</w:t>
+            </w:r>
           </w:p>
         </w:tc>
         <w:tc>
@@ -17344,7 +17717,7 @@
               <w:pStyle w:val="ListParagraph"/>
               <w:numPr>
                 <w:ilvl w:val="0"/>
-                <w:numId w:val="12"/>
+                <w:numId w:val="19"/>
               </w:numPr>
               <w:rPr>
                 <w:rFonts w:ascii="Times New Roman" w:hAnsi="Times New Roman" w:cs="Times New Roman"/>
@@ -17359,7 +17732,7 @@
                 <w:szCs w:val="26"/>
               </w:rPr>
               <w:lastRenderedPageBreak/>
-              <w:t>Tiếp tục thực hiện code</w:t>
+              <w:t>Code 40% chức năng thanh toán</w:t>
             </w:r>
           </w:p>
         </w:tc>
@@ -17385,7 +17758,7 @@
                 <w:sz w:val="26"/>
                 <w:szCs w:val="26"/>
               </w:rPr>
-              <w:t>Cả nhóm</w:t>
+              <w:t>Nguyễn Thanh Tú</w:t>
             </w:r>
           </w:p>
         </w:tc>
@@ -17404,6 +17777,14 @@
                 <w:szCs w:val="26"/>
               </w:rPr>
             </w:pPr>
+            <w:r>
+              <w:rPr>
+                <w:rFonts w:ascii="Times New Roman" w:hAnsi="Times New Roman" w:cs="Times New Roman"/>
+                <w:sz w:val="26"/>
+                <w:szCs w:val="26"/>
+              </w:rPr>
+              <w:t>16/10/2024</w:t>
+            </w:r>
           </w:p>
         </w:tc>
         <w:tc>
@@ -17421,6 +17802,14 @@
                 <w:szCs w:val="26"/>
               </w:rPr>
             </w:pPr>
+            <w:r>
+              <w:rPr>
+                <w:rFonts w:ascii="Times New Roman" w:hAnsi="Times New Roman" w:cs="Times New Roman"/>
+                <w:sz w:val="26"/>
+                <w:szCs w:val="26"/>
+              </w:rPr>
+              <w:t>100%</w:t>
+            </w:r>
           </w:p>
         </w:tc>
         <w:tc>
@@ -17438,6 +17827,14 @@
                 <w:szCs w:val="26"/>
               </w:rPr>
             </w:pPr>
+            <w:r>
+              <w:rPr>
+                <w:rFonts w:ascii="Times New Roman" w:hAnsi="Times New Roman" w:cs="Times New Roman"/>
+                <w:sz w:val="26"/>
+                <w:szCs w:val="26"/>
+              </w:rPr>
+              <w:t>Hoàn thành tốt</w:t>
+            </w:r>
           </w:p>
         </w:tc>
         <w:tc>
@@ -17490,12 +17887,41 @@
           </w:tcPr>
           <w:p>
             <w:pPr>
-              <w:rPr>
-                <w:rFonts w:ascii="Times New Roman" w:hAnsi="Times New Roman" w:cs="Times New Roman"/>
-                <w:sz w:val="26"/>
-                <w:szCs w:val="26"/>
-              </w:rPr>
-            </w:pPr>
+              <w:pStyle w:val="ListParagraph"/>
+              <w:numPr>
+                <w:ilvl w:val="0"/>
+                <w:numId w:val="19"/>
+              </w:numPr>
+              <w:rPr>
+                <w:rFonts w:ascii="Times New Roman" w:hAnsi="Times New Roman" w:cs="Times New Roman"/>
+                <w:sz w:val="26"/>
+                <w:szCs w:val="26"/>
+              </w:rPr>
+            </w:pPr>
+            <w:r>
+              <w:rPr>
+                <w:rFonts w:ascii="Times New Roman" w:hAnsi="Times New Roman" w:cs="Times New Roman"/>
+                <w:sz w:val="26"/>
+                <w:szCs w:val="26"/>
+              </w:rPr>
+              <w:t xml:space="preserve">Code </w:t>
+            </w:r>
+            <w:r>
+              <w:rPr>
+                <w:rFonts w:ascii="Times New Roman" w:hAnsi="Times New Roman" w:cs="Times New Roman"/>
+                <w:sz w:val="26"/>
+                <w:szCs w:val="26"/>
+              </w:rPr>
+              <w:t>3</w:t>
+            </w:r>
+            <w:r>
+              <w:rPr>
+                <w:rFonts w:ascii="Times New Roman" w:hAnsi="Times New Roman" w:cs="Times New Roman"/>
+                <w:sz w:val="26"/>
+                <w:szCs w:val="26"/>
+              </w:rPr>
+              <w:t>0% chức năng quản lý nhân viên</w:t>
+            </w:r>
           </w:p>
         </w:tc>
         <w:tc>
@@ -17515,6 +17941,14 @@
                 <w:szCs w:val="26"/>
               </w:rPr>
             </w:pPr>
+            <w:r>
+              <w:rPr>
+                <w:rFonts w:ascii="Times New Roman" w:hAnsi="Times New Roman" w:cs="Times New Roman"/>
+                <w:sz w:val="26"/>
+                <w:szCs w:val="26"/>
+              </w:rPr>
+              <w:t>Nguyễn Hồ Việt Khoa</w:t>
+            </w:r>
           </w:p>
         </w:tc>
         <w:tc>
@@ -17533,6 +17967,14 @@
                 <w:szCs w:val="26"/>
               </w:rPr>
             </w:pPr>
+            <w:r>
+              <w:rPr>
+                <w:rFonts w:ascii="Times New Roman" w:hAnsi="Times New Roman" w:cs="Times New Roman"/>
+                <w:sz w:val="26"/>
+                <w:szCs w:val="26"/>
+              </w:rPr>
+              <w:t>16/10/2024</w:t>
+            </w:r>
           </w:p>
         </w:tc>
         <w:tc>
@@ -17551,6 +17993,14 @@
                 <w:szCs w:val="26"/>
               </w:rPr>
             </w:pPr>
+            <w:r>
+              <w:rPr>
+                <w:rFonts w:ascii="Times New Roman" w:hAnsi="Times New Roman" w:cs="Times New Roman"/>
+                <w:sz w:val="26"/>
+                <w:szCs w:val="26"/>
+              </w:rPr>
+              <w:t>100%</w:t>
+            </w:r>
           </w:p>
         </w:tc>
         <w:tc>
@@ -17569,6 +18019,14 @@
                 <w:szCs w:val="26"/>
               </w:rPr>
             </w:pPr>
+            <w:r>
+              <w:rPr>
+                <w:rFonts w:ascii="Times New Roman" w:hAnsi="Times New Roman" w:cs="Times New Roman"/>
+                <w:sz w:val="26"/>
+                <w:szCs w:val="26"/>
+              </w:rPr>
+              <w:t>Hoàn thành tốt</w:t>
+            </w:r>
           </w:p>
         </w:tc>
         <w:tc>
@@ -17625,7 +18083,7 @@
               <w:pStyle w:val="ListParagraph"/>
               <w:numPr>
                 <w:ilvl w:val="0"/>
-                <w:numId w:val="14"/>
+                <w:numId w:val="19"/>
               </w:numPr>
               <w:rPr>
                 <w:rFonts w:ascii="Times New Roman" w:hAnsi="Times New Roman" w:cs="Times New Roman"/>
@@ -17639,7 +18097,23 @@
                 <w:sz w:val="26"/>
                 <w:szCs w:val="26"/>
               </w:rPr>
-              <w:t>Tiếp tục thực hiện code</w:t>
+              <w:t xml:space="preserve">Code </w:t>
+            </w:r>
+            <w:r>
+              <w:rPr>
+                <w:rFonts w:ascii="Times New Roman" w:hAnsi="Times New Roman" w:cs="Times New Roman"/>
+                <w:sz w:val="26"/>
+                <w:szCs w:val="26"/>
+              </w:rPr>
+              <w:t>3</w:t>
+            </w:r>
+            <w:r>
+              <w:rPr>
+                <w:rFonts w:ascii="Times New Roman" w:hAnsi="Times New Roman" w:cs="Times New Roman"/>
+                <w:sz w:val="26"/>
+                <w:szCs w:val="26"/>
+              </w:rPr>
+              <w:t>0% chức năng quản lý món ăn</w:t>
             </w:r>
           </w:p>
         </w:tc>
@@ -17666,7 +18140,7 @@
                 <w:sz w:val="26"/>
                 <w:szCs w:val="26"/>
               </w:rPr>
-              <w:t>Cả nhóm</w:t>
+              <w:t>Nguyễn Hồ Việt Khoa</w:t>
             </w:r>
           </w:p>
         </w:tc>
@@ -17686,6 +18160,14 @@
                 <w:szCs w:val="26"/>
               </w:rPr>
             </w:pPr>
+            <w:r>
+              <w:rPr>
+                <w:rFonts w:ascii="Times New Roman" w:hAnsi="Times New Roman" w:cs="Times New Roman"/>
+                <w:sz w:val="26"/>
+                <w:szCs w:val="26"/>
+              </w:rPr>
+              <w:t>16/10/2024</w:t>
+            </w:r>
           </w:p>
         </w:tc>
         <w:tc>
@@ -17704,6 +18186,14 @@
                 <w:szCs w:val="26"/>
               </w:rPr>
             </w:pPr>
+            <w:r>
+              <w:rPr>
+                <w:rFonts w:ascii="Times New Roman" w:hAnsi="Times New Roman" w:cs="Times New Roman"/>
+                <w:sz w:val="26"/>
+                <w:szCs w:val="26"/>
+              </w:rPr>
+              <w:t>100%</w:t>
+            </w:r>
           </w:p>
         </w:tc>
         <w:tc>
@@ -17722,6 +18212,14 @@
                 <w:szCs w:val="26"/>
               </w:rPr>
             </w:pPr>
+            <w:r>
+              <w:rPr>
+                <w:rFonts w:ascii="Times New Roman" w:hAnsi="Times New Roman" w:cs="Times New Roman"/>
+                <w:sz w:val="26"/>
+                <w:szCs w:val="26"/>
+              </w:rPr>
+              <w:t>Hoàn thành tốt</w:t>
+            </w:r>
           </w:p>
         </w:tc>
         <w:tc>
@@ -17775,12 +18273,25 @@
           </w:tcPr>
           <w:p>
             <w:pPr>
-              <w:rPr>
-                <w:rFonts w:ascii="Times New Roman" w:hAnsi="Times New Roman" w:cs="Times New Roman"/>
-                <w:sz w:val="26"/>
-                <w:szCs w:val="26"/>
-              </w:rPr>
-            </w:pPr>
+              <w:pStyle w:val="ListParagraph"/>
+              <w:numPr>
+                <w:ilvl w:val="0"/>
+                <w:numId w:val="19"/>
+              </w:numPr>
+              <w:rPr>
+                <w:rFonts w:ascii="Times New Roman" w:hAnsi="Times New Roman" w:cs="Times New Roman"/>
+                <w:sz w:val="26"/>
+                <w:szCs w:val="26"/>
+              </w:rPr>
+            </w:pPr>
+            <w:r>
+              <w:rPr>
+                <w:rFonts w:ascii="Times New Roman" w:hAnsi="Times New Roman" w:cs="Times New Roman"/>
+                <w:sz w:val="26"/>
+                <w:szCs w:val="26"/>
+              </w:rPr>
+              <w:t>Code 40% chức năng thống kê</w:t>
+            </w:r>
           </w:p>
         </w:tc>
         <w:tc>
@@ -17800,6 +18311,14 @@
                 <w:szCs w:val="26"/>
               </w:rPr>
             </w:pPr>
+            <w:r>
+              <w:rPr>
+                <w:rFonts w:ascii="Times New Roman" w:hAnsi="Times New Roman" w:cs="Times New Roman"/>
+                <w:sz w:val="26"/>
+                <w:szCs w:val="26"/>
+              </w:rPr>
+              <w:t>Nguyễn Bá Sơn</w:t>
+            </w:r>
           </w:p>
         </w:tc>
         <w:tc>
@@ -17818,6 +18337,14 @@
                 <w:szCs w:val="26"/>
               </w:rPr>
             </w:pPr>
+            <w:r>
+              <w:rPr>
+                <w:rFonts w:ascii="Times New Roman" w:hAnsi="Times New Roman" w:cs="Times New Roman"/>
+                <w:sz w:val="26"/>
+                <w:szCs w:val="26"/>
+              </w:rPr>
+              <w:t>16/10/2024</w:t>
+            </w:r>
           </w:p>
         </w:tc>
         <w:tc>
@@ -17836,6 +18363,14 @@
                 <w:szCs w:val="26"/>
               </w:rPr>
             </w:pPr>
+            <w:r>
+              <w:rPr>
+                <w:rFonts w:ascii="Times New Roman" w:hAnsi="Times New Roman" w:cs="Times New Roman"/>
+                <w:sz w:val="26"/>
+                <w:szCs w:val="26"/>
+              </w:rPr>
+              <w:t>100%</w:t>
+            </w:r>
           </w:p>
         </w:tc>
         <w:tc>
@@ -17854,6 +18389,14 @@
                 <w:szCs w:val="26"/>
               </w:rPr>
             </w:pPr>
+            <w:r>
+              <w:rPr>
+                <w:rFonts w:ascii="Times New Roman" w:hAnsi="Times New Roman" w:cs="Times New Roman"/>
+                <w:sz w:val="26"/>
+                <w:szCs w:val="26"/>
+              </w:rPr>
+              <w:t>Hoàn thành tốt</w:t>
+            </w:r>
           </w:p>
         </w:tc>
         <w:tc>
@@ -17907,12 +18450,25 @@
           </w:tcPr>
           <w:p>
             <w:pPr>
-              <w:rPr>
-                <w:rFonts w:ascii="Times New Roman" w:hAnsi="Times New Roman" w:cs="Times New Roman"/>
-                <w:sz w:val="26"/>
-                <w:szCs w:val="26"/>
-              </w:rPr>
-            </w:pPr>
+              <w:pStyle w:val="ListParagraph"/>
+              <w:numPr>
+                <w:ilvl w:val="0"/>
+                <w:numId w:val="19"/>
+              </w:numPr>
+              <w:rPr>
+                <w:rFonts w:ascii="Times New Roman" w:hAnsi="Times New Roman" w:cs="Times New Roman"/>
+                <w:sz w:val="26"/>
+                <w:szCs w:val="26"/>
+              </w:rPr>
+            </w:pPr>
+            <w:r>
+              <w:rPr>
+                <w:rFonts w:ascii="Times New Roman" w:hAnsi="Times New Roman" w:cs="Times New Roman"/>
+                <w:sz w:val="26"/>
+                <w:szCs w:val="26"/>
+              </w:rPr>
+              <w:t>Code 40% chức năng đặt bàn</w:t>
+            </w:r>
           </w:p>
         </w:tc>
         <w:tc>
@@ -17932,6 +18488,14 @@
                 <w:szCs w:val="26"/>
               </w:rPr>
             </w:pPr>
+            <w:r>
+              <w:rPr>
+                <w:rFonts w:ascii="Times New Roman" w:hAnsi="Times New Roman" w:cs="Times New Roman"/>
+                <w:sz w:val="26"/>
+                <w:szCs w:val="26"/>
+              </w:rPr>
+              <w:t>Lê Gia Khánh</w:t>
+            </w:r>
           </w:p>
         </w:tc>
         <w:tc>
@@ -17950,6 +18514,14 @@
                 <w:szCs w:val="26"/>
               </w:rPr>
             </w:pPr>
+            <w:r>
+              <w:rPr>
+                <w:rFonts w:ascii="Times New Roman" w:hAnsi="Times New Roman" w:cs="Times New Roman"/>
+                <w:sz w:val="26"/>
+                <w:szCs w:val="26"/>
+              </w:rPr>
+              <w:t>16/10/2024</w:t>
+            </w:r>
           </w:p>
         </w:tc>
         <w:tc>
@@ -17968,6 +18540,14 @@
                 <w:szCs w:val="26"/>
               </w:rPr>
             </w:pPr>
+            <w:r>
+              <w:rPr>
+                <w:rFonts w:ascii="Times New Roman" w:hAnsi="Times New Roman" w:cs="Times New Roman"/>
+                <w:sz w:val="26"/>
+                <w:szCs w:val="26"/>
+              </w:rPr>
+              <w:t>100%</w:t>
+            </w:r>
           </w:p>
         </w:tc>
         <w:tc>
@@ -17986,6 +18566,14 @@
                 <w:szCs w:val="26"/>
               </w:rPr>
             </w:pPr>
+            <w:r>
+              <w:rPr>
+                <w:rFonts w:ascii="Times New Roman" w:hAnsi="Times New Roman" w:cs="Times New Roman"/>
+                <w:sz w:val="26"/>
+                <w:szCs w:val="26"/>
+              </w:rPr>
+              <w:t>Hoàn thành tốt</w:t>
+            </w:r>
           </w:p>
         </w:tc>
         <w:tc>
@@ -18039,12 +18627,25 @@
           </w:tcPr>
           <w:p>
             <w:pPr>
-              <w:rPr>
-                <w:rFonts w:ascii="Times New Roman" w:hAnsi="Times New Roman" w:cs="Times New Roman"/>
-                <w:sz w:val="26"/>
-                <w:szCs w:val="26"/>
-              </w:rPr>
-            </w:pPr>
+              <w:pStyle w:val="ListParagraph"/>
+              <w:numPr>
+                <w:ilvl w:val="0"/>
+                <w:numId w:val="19"/>
+              </w:numPr>
+              <w:rPr>
+                <w:rFonts w:ascii="Times New Roman" w:hAnsi="Times New Roman" w:cs="Times New Roman"/>
+                <w:sz w:val="26"/>
+                <w:szCs w:val="26"/>
+              </w:rPr>
+            </w:pPr>
+            <w:r>
+              <w:rPr>
+                <w:rFonts w:ascii="Times New Roman" w:hAnsi="Times New Roman" w:cs="Times New Roman"/>
+                <w:sz w:val="26"/>
+                <w:szCs w:val="26"/>
+              </w:rPr>
+              <w:t>Code 100% chức năng đăng nhập</w:t>
+            </w:r>
           </w:p>
         </w:tc>
         <w:tc>
@@ -18064,6 +18665,14 @@
                 <w:szCs w:val="26"/>
               </w:rPr>
             </w:pPr>
+            <w:r>
+              <w:rPr>
+                <w:rFonts w:ascii="Times New Roman" w:hAnsi="Times New Roman" w:cs="Times New Roman"/>
+                <w:sz w:val="26"/>
+                <w:szCs w:val="26"/>
+              </w:rPr>
+              <w:t>Nguyễn Hồ Việt Khoa</w:t>
+            </w:r>
           </w:p>
         </w:tc>
         <w:tc>
@@ -18082,6 +18691,14 @@
                 <w:szCs w:val="26"/>
               </w:rPr>
             </w:pPr>
+            <w:r>
+              <w:rPr>
+                <w:rFonts w:ascii="Times New Roman" w:hAnsi="Times New Roman" w:cs="Times New Roman"/>
+                <w:sz w:val="26"/>
+                <w:szCs w:val="26"/>
+              </w:rPr>
+              <w:t>16/10/2024</w:t>
+            </w:r>
           </w:p>
         </w:tc>
         <w:tc>
@@ -18100,6 +18717,14 @@
                 <w:szCs w:val="26"/>
               </w:rPr>
             </w:pPr>
+            <w:r>
+              <w:rPr>
+                <w:rFonts w:ascii="Times New Roman" w:hAnsi="Times New Roman" w:cs="Times New Roman"/>
+                <w:sz w:val="26"/>
+                <w:szCs w:val="26"/>
+              </w:rPr>
+              <w:t>100%</w:t>
+            </w:r>
           </w:p>
         </w:tc>
         <w:tc>
@@ -18118,6 +18743,14 @@
                 <w:szCs w:val="26"/>
               </w:rPr>
             </w:pPr>
+            <w:r>
+              <w:rPr>
+                <w:rFonts w:ascii="Times New Roman" w:hAnsi="Times New Roman" w:cs="Times New Roman"/>
+                <w:sz w:val="26"/>
+                <w:szCs w:val="26"/>
+              </w:rPr>
+              <w:t>Hoàn thành tốt</w:t>
+            </w:r>
           </w:p>
         </w:tc>
         <w:tc>
@@ -19303,7 +19936,7 @@
               <w:pStyle w:val="ListParagraph"/>
               <w:numPr>
                 <w:ilvl w:val="0"/>
-                <w:numId w:val="15"/>
+                <w:numId w:val="17"/>
               </w:numPr>
               <w:rPr>
                 <w:rFonts w:ascii="Times New Roman" w:hAnsi="Times New Roman" w:cs="Times New Roman"/>
@@ -19317,7 +19950,23 @@
                 <w:sz w:val="26"/>
                 <w:szCs w:val="26"/>
               </w:rPr>
-              <w:t>Tiếp tục thực hiện code</w:t>
+              <w:t xml:space="preserve">Code </w:t>
+            </w:r>
+            <w:r>
+              <w:rPr>
+                <w:rFonts w:ascii="Times New Roman" w:hAnsi="Times New Roman" w:cs="Times New Roman"/>
+                <w:sz w:val="26"/>
+                <w:szCs w:val="26"/>
+              </w:rPr>
+              <w:t>3</w:t>
+            </w:r>
+            <w:r>
+              <w:rPr>
+                <w:rFonts w:ascii="Times New Roman" w:hAnsi="Times New Roman" w:cs="Times New Roman"/>
+                <w:sz w:val="26"/>
+                <w:szCs w:val="26"/>
+              </w:rPr>
+              <w:t>0% chức năng thanh toán</w:t>
             </w:r>
           </w:p>
         </w:tc>
@@ -19343,7 +19992,7 @@
                 <w:sz w:val="26"/>
                 <w:szCs w:val="26"/>
               </w:rPr>
-              <w:t>Cả nhóm</w:t>
+              <w:t>Nguyễn Thanh Tú</w:t>
             </w:r>
           </w:p>
         </w:tc>
@@ -19362,6 +20011,22 @@
                 <w:szCs w:val="26"/>
               </w:rPr>
             </w:pPr>
+            <w:r>
+              <w:rPr>
+                <w:rFonts w:ascii="Times New Roman" w:hAnsi="Times New Roman" w:cs="Times New Roman"/>
+                <w:sz w:val="26"/>
+                <w:szCs w:val="26"/>
+              </w:rPr>
+              <w:t>23</w:t>
+            </w:r>
+            <w:r>
+              <w:rPr>
+                <w:rFonts w:ascii="Times New Roman" w:hAnsi="Times New Roman" w:cs="Times New Roman"/>
+                <w:sz w:val="26"/>
+                <w:szCs w:val="26"/>
+              </w:rPr>
+              <w:t>/10/2024</w:t>
+            </w:r>
           </w:p>
         </w:tc>
         <w:tc>
@@ -19379,6 +20044,14 @@
                 <w:szCs w:val="26"/>
               </w:rPr>
             </w:pPr>
+            <w:r>
+              <w:rPr>
+                <w:rFonts w:ascii="Times New Roman" w:hAnsi="Times New Roman" w:cs="Times New Roman"/>
+                <w:sz w:val="26"/>
+                <w:szCs w:val="26"/>
+              </w:rPr>
+              <w:t>100%</w:t>
+            </w:r>
           </w:p>
         </w:tc>
         <w:tc>
@@ -19396,6 +20069,14 @@
                 <w:szCs w:val="26"/>
               </w:rPr>
             </w:pPr>
+            <w:r>
+              <w:rPr>
+                <w:rFonts w:ascii="Times New Roman" w:hAnsi="Times New Roman" w:cs="Times New Roman"/>
+                <w:sz w:val="26"/>
+                <w:szCs w:val="26"/>
+              </w:rPr>
+              <w:t>Hoàn thành tốt</w:t>
+            </w:r>
           </w:p>
         </w:tc>
         <w:tc>
@@ -19448,12 +20129,41 @@
           </w:tcPr>
           <w:p>
             <w:pPr>
-              <w:rPr>
-                <w:rFonts w:ascii="Times New Roman" w:hAnsi="Times New Roman" w:cs="Times New Roman"/>
-                <w:sz w:val="26"/>
-                <w:szCs w:val="26"/>
-              </w:rPr>
-            </w:pPr>
+              <w:pStyle w:val="ListParagraph"/>
+              <w:numPr>
+                <w:ilvl w:val="0"/>
+                <w:numId w:val="17"/>
+              </w:numPr>
+              <w:rPr>
+                <w:rFonts w:ascii="Times New Roman" w:hAnsi="Times New Roman" w:cs="Times New Roman"/>
+                <w:sz w:val="26"/>
+                <w:szCs w:val="26"/>
+              </w:rPr>
+            </w:pPr>
+            <w:r>
+              <w:rPr>
+                <w:rFonts w:ascii="Times New Roman" w:hAnsi="Times New Roman" w:cs="Times New Roman"/>
+                <w:sz w:val="26"/>
+                <w:szCs w:val="26"/>
+              </w:rPr>
+              <w:t xml:space="preserve">Code </w:t>
+            </w:r>
+            <w:r>
+              <w:rPr>
+                <w:rFonts w:ascii="Times New Roman" w:hAnsi="Times New Roman" w:cs="Times New Roman"/>
+                <w:sz w:val="26"/>
+                <w:szCs w:val="26"/>
+              </w:rPr>
+              <w:t>4</w:t>
+            </w:r>
+            <w:r>
+              <w:rPr>
+                <w:rFonts w:ascii="Times New Roman" w:hAnsi="Times New Roman" w:cs="Times New Roman"/>
+                <w:sz w:val="26"/>
+                <w:szCs w:val="26"/>
+              </w:rPr>
+              <w:t>0% chức năng quản lý nhân viên</w:t>
+            </w:r>
           </w:p>
         </w:tc>
         <w:tc>
@@ -19473,6 +20183,14 @@
                 <w:szCs w:val="26"/>
               </w:rPr>
             </w:pPr>
+            <w:r>
+              <w:rPr>
+                <w:rFonts w:ascii="Times New Roman" w:hAnsi="Times New Roman" w:cs="Times New Roman"/>
+                <w:sz w:val="26"/>
+                <w:szCs w:val="26"/>
+              </w:rPr>
+              <w:t>Nguyễn Hồ Việt Khoa</w:t>
+            </w:r>
           </w:p>
         </w:tc>
         <w:tc>
@@ -19491,6 +20209,22 @@
                 <w:szCs w:val="26"/>
               </w:rPr>
             </w:pPr>
+            <w:r>
+              <w:rPr>
+                <w:rFonts w:ascii="Times New Roman" w:hAnsi="Times New Roman" w:cs="Times New Roman"/>
+                <w:sz w:val="26"/>
+                <w:szCs w:val="26"/>
+              </w:rPr>
+              <w:t>23</w:t>
+            </w:r>
+            <w:r>
+              <w:rPr>
+                <w:rFonts w:ascii="Times New Roman" w:hAnsi="Times New Roman" w:cs="Times New Roman"/>
+                <w:sz w:val="26"/>
+                <w:szCs w:val="26"/>
+              </w:rPr>
+              <w:t>/10/2024</w:t>
+            </w:r>
           </w:p>
         </w:tc>
         <w:tc>
@@ -19509,6 +20243,14 @@
                 <w:szCs w:val="26"/>
               </w:rPr>
             </w:pPr>
+            <w:r>
+              <w:rPr>
+                <w:rFonts w:ascii="Times New Roman" w:hAnsi="Times New Roman" w:cs="Times New Roman"/>
+                <w:sz w:val="26"/>
+                <w:szCs w:val="26"/>
+              </w:rPr>
+              <w:t>100%</w:t>
+            </w:r>
           </w:p>
         </w:tc>
         <w:tc>
@@ -19527,6 +20269,14 @@
                 <w:szCs w:val="26"/>
               </w:rPr>
             </w:pPr>
+            <w:r>
+              <w:rPr>
+                <w:rFonts w:ascii="Times New Roman" w:hAnsi="Times New Roman" w:cs="Times New Roman"/>
+                <w:sz w:val="26"/>
+                <w:szCs w:val="26"/>
+              </w:rPr>
+              <w:t>Hoàn thành tốt</w:t>
+            </w:r>
           </w:p>
         </w:tc>
         <w:tc>
@@ -19580,12 +20330,41 @@
           </w:tcPr>
           <w:p>
             <w:pPr>
-              <w:rPr>
-                <w:rFonts w:ascii="Times New Roman" w:hAnsi="Times New Roman" w:cs="Times New Roman"/>
-                <w:sz w:val="26"/>
-                <w:szCs w:val="26"/>
-              </w:rPr>
-            </w:pPr>
+              <w:pStyle w:val="ListParagraph"/>
+              <w:numPr>
+                <w:ilvl w:val="0"/>
+                <w:numId w:val="17"/>
+              </w:numPr>
+              <w:rPr>
+                <w:rFonts w:ascii="Times New Roman" w:hAnsi="Times New Roman" w:cs="Times New Roman"/>
+                <w:sz w:val="26"/>
+                <w:szCs w:val="26"/>
+              </w:rPr>
+            </w:pPr>
+            <w:r>
+              <w:rPr>
+                <w:rFonts w:ascii="Times New Roman" w:hAnsi="Times New Roman" w:cs="Times New Roman"/>
+                <w:sz w:val="26"/>
+                <w:szCs w:val="26"/>
+              </w:rPr>
+              <w:t xml:space="preserve">Code </w:t>
+            </w:r>
+            <w:r>
+              <w:rPr>
+                <w:rFonts w:ascii="Times New Roman" w:hAnsi="Times New Roman" w:cs="Times New Roman"/>
+                <w:sz w:val="26"/>
+                <w:szCs w:val="26"/>
+              </w:rPr>
+              <w:t>4</w:t>
+            </w:r>
+            <w:r>
+              <w:rPr>
+                <w:rFonts w:ascii="Times New Roman" w:hAnsi="Times New Roman" w:cs="Times New Roman"/>
+                <w:sz w:val="26"/>
+                <w:szCs w:val="26"/>
+              </w:rPr>
+              <w:t>0% chức năng quản lý món ăn</w:t>
+            </w:r>
           </w:p>
         </w:tc>
         <w:tc>
@@ -19605,6 +20384,14 @@
                 <w:szCs w:val="26"/>
               </w:rPr>
             </w:pPr>
+            <w:r>
+              <w:rPr>
+                <w:rFonts w:ascii="Times New Roman" w:hAnsi="Times New Roman" w:cs="Times New Roman"/>
+                <w:sz w:val="26"/>
+                <w:szCs w:val="26"/>
+              </w:rPr>
+              <w:t>Nguyễn Hồ Việt Khoa</w:t>
+            </w:r>
           </w:p>
         </w:tc>
         <w:tc>
@@ -19623,6 +20410,22 @@
                 <w:szCs w:val="26"/>
               </w:rPr>
             </w:pPr>
+            <w:r>
+              <w:rPr>
+                <w:rFonts w:ascii="Times New Roman" w:hAnsi="Times New Roman" w:cs="Times New Roman"/>
+                <w:sz w:val="26"/>
+                <w:szCs w:val="26"/>
+              </w:rPr>
+              <w:t>23</w:t>
+            </w:r>
+            <w:r>
+              <w:rPr>
+                <w:rFonts w:ascii="Times New Roman" w:hAnsi="Times New Roman" w:cs="Times New Roman"/>
+                <w:sz w:val="26"/>
+                <w:szCs w:val="26"/>
+              </w:rPr>
+              <w:t>/10/2024</w:t>
+            </w:r>
           </w:p>
         </w:tc>
         <w:tc>
@@ -19641,6 +20444,14 @@
                 <w:szCs w:val="26"/>
               </w:rPr>
             </w:pPr>
+            <w:r>
+              <w:rPr>
+                <w:rFonts w:ascii="Times New Roman" w:hAnsi="Times New Roman" w:cs="Times New Roman"/>
+                <w:sz w:val="26"/>
+                <w:szCs w:val="26"/>
+              </w:rPr>
+              <w:t>100%</w:t>
+            </w:r>
           </w:p>
         </w:tc>
         <w:tc>
@@ -19659,6 +20470,14 @@
                 <w:szCs w:val="26"/>
               </w:rPr>
             </w:pPr>
+            <w:r>
+              <w:rPr>
+                <w:rFonts w:ascii="Times New Roman" w:hAnsi="Times New Roman" w:cs="Times New Roman"/>
+                <w:sz w:val="26"/>
+                <w:szCs w:val="26"/>
+              </w:rPr>
+              <w:t>Hoàn thành tốt</w:t>
+            </w:r>
           </w:p>
         </w:tc>
         <w:tc>
@@ -19712,12 +20531,41 @@
           </w:tcPr>
           <w:p>
             <w:pPr>
-              <w:rPr>
-                <w:rFonts w:ascii="Times New Roman" w:hAnsi="Times New Roman" w:cs="Times New Roman"/>
-                <w:sz w:val="26"/>
-                <w:szCs w:val="26"/>
-              </w:rPr>
-            </w:pPr>
+              <w:pStyle w:val="ListParagraph"/>
+              <w:numPr>
+                <w:ilvl w:val="0"/>
+                <w:numId w:val="17"/>
+              </w:numPr>
+              <w:rPr>
+                <w:rFonts w:ascii="Times New Roman" w:hAnsi="Times New Roman" w:cs="Times New Roman"/>
+                <w:sz w:val="26"/>
+                <w:szCs w:val="26"/>
+              </w:rPr>
+            </w:pPr>
+            <w:r>
+              <w:rPr>
+                <w:rFonts w:ascii="Times New Roman" w:hAnsi="Times New Roman" w:cs="Times New Roman"/>
+                <w:sz w:val="26"/>
+                <w:szCs w:val="26"/>
+              </w:rPr>
+              <w:t xml:space="preserve">Code </w:t>
+            </w:r>
+            <w:r>
+              <w:rPr>
+                <w:rFonts w:ascii="Times New Roman" w:hAnsi="Times New Roman" w:cs="Times New Roman"/>
+                <w:sz w:val="26"/>
+                <w:szCs w:val="26"/>
+              </w:rPr>
+              <w:t>3</w:t>
+            </w:r>
+            <w:r>
+              <w:rPr>
+                <w:rFonts w:ascii="Times New Roman" w:hAnsi="Times New Roman" w:cs="Times New Roman"/>
+                <w:sz w:val="26"/>
+                <w:szCs w:val="26"/>
+              </w:rPr>
+              <w:t>0% chức năng thống kê</w:t>
+            </w:r>
           </w:p>
         </w:tc>
         <w:tc>
@@ -19737,6 +20585,14 @@
                 <w:szCs w:val="26"/>
               </w:rPr>
             </w:pPr>
+            <w:r>
+              <w:rPr>
+                <w:rFonts w:ascii="Times New Roman" w:hAnsi="Times New Roman" w:cs="Times New Roman"/>
+                <w:sz w:val="26"/>
+                <w:szCs w:val="26"/>
+              </w:rPr>
+              <w:t>Nguyễn Bá Sơn</w:t>
+            </w:r>
           </w:p>
         </w:tc>
         <w:tc>
@@ -19755,6 +20611,22 @@
                 <w:szCs w:val="26"/>
               </w:rPr>
             </w:pPr>
+            <w:r>
+              <w:rPr>
+                <w:rFonts w:ascii="Times New Roman" w:hAnsi="Times New Roman" w:cs="Times New Roman"/>
+                <w:sz w:val="26"/>
+                <w:szCs w:val="26"/>
+              </w:rPr>
+              <w:t>23</w:t>
+            </w:r>
+            <w:r>
+              <w:rPr>
+                <w:rFonts w:ascii="Times New Roman" w:hAnsi="Times New Roman" w:cs="Times New Roman"/>
+                <w:sz w:val="26"/>
+                <w:szCs w:val="26"/>
+              </w:rPr>
+              <w:t>/10/2024</w:t>
+            </w:r>
           </w:p>
         </w:tc>
         <w:tc>
@@ -19773,6 +20645,14 @@
                 <w:szCs w:val="26"/>
               </w:rPr>
             </w:pPr>
+            <w:r>
+              <w:rPr>
+                <w:rFonts w:ascii="Times New Roman" w:hAnsi="Times New Roman" w:cs="Times New Roman"/>
+                <w:sz w:val="26"/>
+                <w:szCs w:val="26"/>
+              </w:rPr>
+              <w:t>100%</w:t>
+            </w:r>
           </w:p>
         </w:tc>
         <w:tc>
@@ -19791,6 +20671,14 @@
                 <w:szCs w:val="26"/>
               </w:rPr>
             </w:pPr>
+            <w:r>
+              <w:rPr>
+                <w:rFonts w:ascii="Times New Roman" w:hAnsi="Times New Roman" w:cs="Times New Roman"/>
+                <w:sz w:val="26"/>
+                <w:szCs w:val="26"/>
+              </w:rPr>
+              <w:t>Hoàn thành tốt</w:t>
+            </w:r>
           </w:p>
         </w:tc>
         <w:tc>
@@ -19844,12 +20732,41 @@
           </w:tcPr>
           <w:p>
             <w:pPr>
-              <w:rPr>
-                <w:rFonts w:ascii="Times New Roman" w:hAnsi="Times New Roman" w:cs="Times New Roman"/>
-                <w:sz w:val="26"/>
-                <w:szCs w:val="26"/>
-              </w:rPr>
-            </w:pPr>
+              <w:pStyle w:val="ListParagraph"/>
+              <w:numPr>
+                <w:ilvl w:val="0"/>
+                <w:numId w:val="17"/>
+              </w:numPr>
+              <w:rPr>
+                <w:rFonts w:ascii="Times New Roman" w:hAnsi="Times New Roman" w:cs="Times New Roman"/>
+                <w:sz w:val="26"/>
+                <w:szCs w:val="26"/>
+              </w:rPr>
+            </w:pPr>
+            <w:r>
+              <w:rPr>
+                <w:rFonts w:ascii="Times New Roman" w:hAnsi="Times New Roman" w:cs="Times New Roman"/>
+                <w:sz w:val="26"/>
+                <w:szCs w:val="26"/>
+              </w:rPr>
+              <w:t xml:space="preserve">Code </w:t>
+            </w:r>
+            <w:r>
+              <w:rPr>
+                <w:rFonts w:ascii="Times New Roman" w:hAnsi="Times New Roman" w:cs="Times New Roman"/>
+                <w:sz w:val="26"/>
+                <w:szCs w:val="26"/>
+              </w:rPr>
+              <w:t>3</w:t>
+            </w:r>
+            <w:r>
+              <w:rPr>
+                <w:rFonts w:ascii="Times New Roman" w:hAnsi="Times New Roman" w:cs="Times New Roman"/>
+                <w:sz w:val="26"/>
+                <w:szCs w:val="26"/>
+              </w:rPr>
+              <w:t>0% chức năng đặt bàn</w:t>
+            </w:r>
           </w:p>
         </w:tc>
         <w:tc>
@@ -19869,6 +20786,14 @@
                 <w:szCs w:val="26"/>
               </w:rPr>
             </w:pPr>
+            <w:r>
+              <w:rPr>
+                <w:rFonts w:ascii="Times New Roman" w:hAnsi="Times New Roman" w:cs="Times New Roman"/>
+                <w:sz w:val="26"/>
+                <w:szCs w:val="26"/>
+              </w:rPr>
+              <w:t>Lê Gia Khánh</w:t>
+            </w:r>
           </w:p>
         </w:tc>
         <w:tc>
@@ -19887,6 +20812,22 @@
                 <w:szCs w:val="26"/>
               </w:rPr>
             </w:pPr>
+            <w:r>
+              <w:rPr>
+                <w:rFonts w:ascii="Times New Roman" w:hAnsi="Times New Roman" w:cs="Times New Roman"/>
+                <w:sz w:val="26"/>
+                <w:szCs w:val="26"/>
+              </w:rPr>
+              <w:t>23</w:t>
+            </w:r>
+            <w:r>
+              <w:rPr>
+                <w:rFonts w:ascii="Times New Roman" w:hAnsi="Times New Roman" w:cs="Times New Roman"/>
+                <w:sz w:val="26"/>
+                <w:szCs w:val="26"/>
+              </w:rPr>
+              <w:t>/10/2024</w:t>
+            </w:r>
           </w:p>
         </w:tc>
         <w:tc>
@@ -19905,6 +20846,14 @@
                 <w:szCs w:val="26"/>
               </w:rPr>
             </w:pPr>
+            <w:r>
+              <w:rPr>
+                <w:rFonts w:ascii="Times New Roman" w:hAnsi="Times New Roman" w:cs="Times New Roman"/>
+                <w:sz w:val="26"/>
+                <w:szCs w:val="26"/>
+              </w:rPr>
+              <w:t>100%</w:t>
+            </w:r>
           </w:p>
         </w:tc>
         <w:tc>
@@ -19923,6 +20872,14 @@
                 <w:szCs w:val="26"/>
               </w:rPr>
             </w:pPr>
+            <w:r>
+              <w:rPr>
+                <w:rFonts w:ascii="Times New Roman" w:hAnsi="Times New Roman" w:cs="Times New Roman"/>
+                <w:sz w:val="26"/>
+                <w:szCs w:val="26"/>
+              </w:rPr>
+              <w:t>Hoàn thành tốt</w:t>
+            </w:r>
           </w:p>
         </w:tc>
         <w:tc>
@@ -21158,7 +22115,6 @@
                 <w:sz w:val="26"/>
                 <w:szCs w:val="26"/>
               </w:rPr>
-              <w:lastRenderedPageBreak/>
               <w:t xml:space="preserve">Tuần 11 </w:t>
             </w:r>
           </w:p>
@@ -21237,6 +22193,14 @@
                 <w:szCs w:val="26"/>
               </w:rPr>
             </w:pPr>
+            <w:r>
+              <w:rPr>
+                <w:rFonts w:ascii="Times New Roman" w:hAnsi="Times New Roman" w:cs="Times New Roman"/>
+                <w:sz w:val="26"/>
+                <w:szCs w:val="26"/>
+              </w:rPr>
+              <w:t>Hoàn thiện chức năng thanh toán</w:t>
+            </w:r>
           </w:p>
         </w:tc>
         <w:tc>
@@ -21255,6 +22219,14 @@
                 <w:szCs w:val="26"/>
               </w:rPr>
             </w:pPr>
+            <w:r>
+              <w:rPr>
+                <w:rFonts w:ascii="Times New Roman" w:hAnsi="Times New Roman" w:cs="Times New Roman"/>
+                <w:sz w:val="26"/>
+                <w:szCs w:val="26"/>
+              </w:rPr>
+              <w:t>Nguyễn Thanh Tú</w:t>
+            </w:r>
           </w:p>
         </w:tc>
         <w:tc>
@@ -21272,6 +22244,14 @@
                 <w:szCs w:val="26"/>
               </w:rPr>
             </w:pPr>
+            <w:r>
+              <w:rPr>
+                <w:rFonts w:ascii="Times New Roman" w:hAnsi="Times New Roman" w:cs="Times New Roman"/>
+                <w:sz w:val="26"/>
+                <w:szCs w:val="26"/>
+              </w:rPr>
+              <w:t>23/10/2024</w:t>
+            </w:r>
           </w:p>
         </w:tc>
         <w:tc>
@@ -21289,6 +22269,14 @@
                 <w:szCs w:val="26"/>
               </w:rPr>
             </w:pPr>
+            <w:r>
+              <w:rPr>
+                <w:rFonts w:ascii="Times New Roman" w:hAnsi="Times New Roman" w:cs="Times New Roman"/>
+                <w:sz w:val="26"/>
+                <w:szCs w:val="26"/>
+              </w:rPr>
+              <w:t>100%</w:t>
+            </w:r>
           </w:p>
         </w:tc>
         <w:tc>
@@ -21306,6 +22294,14 @@
                 <w:szCs w:val="26"/>
               </w:rPr>
             </w:pPr>
+            <w:r>
+              <w:rPr>
+                <w:rFonts w:ascii="Times New Roman" w:hAnsi="Times New Roman" w:cs="Times New Roman"/>
+                <w:sz w:val="26"/>
+                <w:szCs w:val="26"/>
+              </w:rPr>
+              <w:t>Hoàn thành tốt</w:t>
+            </w:r>
           </w:p>
         </w:tc>
         <w:tc>
@@ -21364,6 +22360,14 @@
                 <w:szCs w:val="26"/>
               </w:rPr>
             </w:pPr>
+            <w:r>
+              <w:rPr>
+                <w:rFonts w:ascii="Times New Roman" w:hAnsi="Times New Roman" w:cs="Times New Roman"/>
+                <w:sz w:val="26"/>
+                <w:szCs w:val="26"/>
+              </w:rPr>
+              <w:t>Hoàn thiện chức năng quản lý nhân viên</w:t>
+            </w:r>
           </w:p>
         </w:tc>
         <w:tc>
@@ -21383,6 +22387,14 @@
                 <w:szCs w:val="26"/>
               </w:rPr>
             </w:pPr>
+            <w:r>
+              <w:rPr>
+                <w:rFonts w:ascii="Times New Roman" w:hAnsi="Times New Roman" w:cs="Times New Roman"/>
+                <w:sz w:val="26"/>
+                <w:szCs w:val="26"/>
+              </w:rPr>
+              <w:t>Nguyễn Hồ Việt Khoa</w:t>
+            </w:r>
           </w:p>
         </w:tc>
         <w:tc>
@@ -21401,6 +22413,14 @@
                 <w:szCs w:val="26"/>
               </w:rPr>
             </w:pPr>
+            <w:r>
+              <w:rPr>
+                <w:rFonts w:ascii="Times New Roman" w:hAnsi="Times New Roman" w:cs="Times New Roman"/>
+                <w:sz w:val="26"/>
+                <w:szCs w:val="26"/>
+              </w:rPr>
+              <w:t>23/10/2024</w:t>
+            </w:r>
           </w:p>
         </w:tc>
         <w:tc>
@@ -21419,6 +22439,14 @@
                 <w:szCs w:val="26"/>
               </w:rPr>
             </w:pPr>
+            <w:r>
+              <w:rPr>
+                <w:rFonts w:ascii="Times New Roman" w:hAnsi="Times New Roman" w:cs="Times New Roman"/>
+                <w:sz w:val="26"/>
+                <w:szCs w:val="26"/>
+              </w:rPr>
+              <w:t>100%</w:t>
+            </w:r>
           </w:p>
         </w:tc>
         <w:tc>
@@ -21437,6 +22465,14 @@
                 <w:szCs w:val="26"/>
               </w:rPr>
             </w:pPr>
+            <w:r>
+              <w:rPr>
+                <w:rFonts w:ascii="Times New Roman" w:hAnsi="Times New Roman" w:cs="Times New Roman"/>
+                <w:sz w:val="26"/>
+                <w:szCs w:val="26"/>
+              </w:rPr>
+              <w:t>Hoàn thành tốt</w:t>
+            </w:r>
           </w:p>
         </w:tc>
         <w:tc>
@@ -21496,6 +22532,14 @@
                 <w:szCs w:val="26"/>
               </w:rPr>
             </w:pPr>
+            <w:r>
+              <w:rPr>
+                <w:rFonts w:ascii="Times New Roman" w:hAnsi="Times New Roman" w:cs="Times New Roman"/>
+                <w:sz w:val="26"/>
+                <w:szCs w:val="26"/>
+              </w:rPr>
+              <w:t>Hoàn thiện chức năng quản lý món ăn</w:t>
+            </w:r>
           </w:p>
         </w:tc>
         <w:tc>
@@ -21515,6 +22559,14 @@
                 <w:szCs w:val="26"/>
               </w:rPr>
             </w:pPr>
+            <w:r>
+              <w:rPr>
+                <w:rFonts w:ascii="Times New Roman" w:hAnsi="Times New Roman" w:cs="Times New Roman"/>
+                <w:sz w:val="26"/>
+                <w:szCs w:val="26"/>
+              </w:rPr>
+              <w:t>Nguyễn Hồ Việt Khoa</w:t>
+            </w:r>
           </w:p>
         </w:tc>
         <w:tc>
@@ -21533,6 +22585,14 @@
                 <w:szCs w:val="26"/>
               </w:rPr>
             </w:pPr>
+            <w:r>
+              <w:rPr>
+                <w:rFonts w:ascii="Times New Roman" w:hAnsi="Times New Roman" w:cs="Times New Roman"/>
+                <w:sz w:val="26"/>
+                <w:szCs w:val="26"/>
+              </w:rPr>
+              <w:t>23/10/2024</w:t>
+            </w:r>
           </w:p>
         </w:tc>
         <w:tc>
@@ -21551,6 +22611,14 @@
                 <w:szCs w:val="26"/>
               </w:rPr>
             </w:pPr>
+            <w:r>
+              <w:rPr>
+                <w:rFonts w:ascii="Times New Roman" w:hAnsi="Times New Roman" w:cs="Times New Roman"/>
+                <w:sz w:val="26"/>
+                <w:szCs w:val="26"/>
+              </w:rPr>
+              <w:t>100%</w:t>
+            </w:r>
           </w:p>
         </w:tc>
         <w:tc>
@@ -21569,6 +22637,14 @@
                 <w:szCs w:val="26"/>
               </w:rPr>
             </w:pPr>
+            <w:r>
+              <w:rPr>
+                <w:rFonts w:ascii="Times New Roman" w:hAnsi="Times New Roman" w:cs="Times New Roman"/>
+                <w:sz w:val="26"/>
+                <w:szCs w:val="26"/>
+              </w:rPr>
+              <w:t>Hoàn thành tốt</w:t>
+            </w:r>
           </w:p>
         </w:tc>
         <w:tc>
@@ -21628,6 +22704,14 @@
                 <w:szCs w:val="26"/>
               </w:rPr>
             </w:pPr>
+            <w:r>
+              <w:rPr>
+                <w:rFonts w:ascii="Times New Roman" w:hAnsi="Times New Roman" w:cs="Times New Roman"/>
+                <w:sz w:val="26"/>
+                <w:szCs w:val="26"/>
+              </w:rPr>
+              <w:t>Hoàn thiện chức năng thống kê</w:t>
+            </w:r>
           </w:p>
         </w:tc>
         <w:tc>
@@ -21647,6 +22731,14 @@
                 <w:szCs w:val="26"/>
               </w:rPr>
             </w:pPr>
+            <w:r>
+              <w:rPr>
+                <w:rFonts w:ascii="Times New Roman" w:hAnsi="Times New Roman" w:cs="Times New Roman"/>
+                <w:sz w:val="26"/>
+                <w:szCs w:val="26"/>
+              </w:rPr>
+              <w:t>Nguyễn Bá Sơn</w:t>
+            </w:r>
           </w:p>
         </w:tc>
         <w:tc>
@@ -21665,6 +22757,14 @@
                 <w:szCs w:val="26"/>
               </w:rPr>
             </w:pPr>
+            <w:r>
+              <w:rPr>
+                <w:rFonts w:ascii="Times New Roman" w:hAnsi="Times New Roman" w:cs="Times New Roman"/>
+                <w:sz w:val="26"/>
+                <w:szCs w:val="26"/>
+              </w:rPr>
+              <w:t>23/10/2024</w:t>
+            </w:r>
           </w:p>
         </w:tc>
         <w:tc>
@@ -21683,6 +22783,14 @@
                 <w:szCs w:val="26"/>
               </w:rPr>
             </w:pPr>
+            <w:r>
+              <w:rPr>
+                <w:rFonts w:ascii="Times New Roman" w:hAnsi="Times New Roman" w:cs="Times New Roman"/>
+                <w:sz w:val="26"/>
+                <w:szCs w:val="26"/>
+              </w:rPr>
+              <w:t>100%</w:t>
+            </w:r>
           </w:p>
         </w:tc>
         <w:tc>
@@ -21701,6 +22809,14 @@
                 <w:szCs w:val="26"/>
               </w:rPr>
             </w:pPr>
+            <w:r>
+              <w:rPr>
+                <w:rFonts w:ascii="Times New Roman" w:hAnsi="Times New Roman" w:cs="Times New Roman"/>
+                <w:sz w:val="26"/>
+                <w:szCs w:val="26"/>
+              </w:rPr>
+              <w:t>Hoàn thành tốt</w:t>
+            </w:r>
           </w:p>
         </w:tc>
         <w:tc>
@@ -21760,6 +22876,14 @@
                 <w:szCs w:val="26"/>
               </w:rPr>
             </w:pPr>
+            <w:r>
+              <w:rPr>
+                <w:rFonts w:ascii="Times New Roman" w:hAnsi="Times New Roman" w:cs="Times New Roman"/>
+                <w:sz w:val="26"/>
+                <w:szCs w:val="26"/>
+              </w:rPr>
+              <w:t>Hoàn thiện chức năng đặt bàn</w:t>
+            </w:r>
           </w:p>
         </w:tc>
         <w:tc>
@@ -21779,6 +22903,14 @@
                 <w:szCs w:val="26"/>
               </w:rPr>
             </w:pPr>
+            <w:r>
+              <w:rPr>
+                <w:rFonts w:ascii="Times New Roman" w:hAnsi="Times New Roman" w:cs="Times New Roman"/>
+                <w:sz w:val="26"/>
+                <w:szCs w:val="26"/>
+              </w:rPr>
+              <w:t>Lê Gia Khánh</w:t>
+            </w:r>
           </w:p>
         </w:tc>
         <w:tc>
@@ -21797,6 +22929,14 @@
                 <w:szCs w:val="26"/>
               </w:rPr>
             </w:pPr>
+            <w:r>
+              <w:rPr>
+                <w:rFonts w:ascii="Times New Roman" w:hAnsi="Times New Roman" w:cs="Times New Roman"/>
+                <w:sz w:val="26"/>
+                <w:szCs w:val="26"/>
+              </w:rPr>
+              <w:t>23/10/2024</w:t>
+            </w:r>
           </w:p>
         </w:tc>
         <w:tc>
@@ -21815,6 +22955,14 @@
                 <w:szCs w:val="26"/>
               </w:rPr>
             </w:pPr>
+            <w:r>
+              <w:rPr>
+                <w:rFonts w:ascii="Times New Roman" w:hAnsi="Times New Roman" w:cs="Times New Roman"/>
+                <w:sz w:val="26"/>
+                <w:szCs w:val="26"/>
+              </w:rPr>
+              <w:t>100%</w:t>
+            </w:r>
           </w:p>
         </w:tc>
         <w:tc>
@@ -21833,6 +22981,14 @@
                 <w:szCs w:val="26"/>
               </w:rPr>
             </w:pPr>
+            <w:r>
+              <w:rPr>
+                <w:rFonts w:ascii="Times New Roman" w:hAnsi="Times New Roman" w:cs="Times New Roman"/>
+                <w:sz w:val="26"/>
+                <w:szCs w:val="26"/>
+              </w:rPr>
+              <w:t>Hoàn thành tốt</w:t>
+            </w:r>
           </w:p>
         </w:tc>
         <w:tc>
@@ -23237,23 +24393,32 @@
                 <w:sz w:val="26"/>
                 <w:szCs w:val="26"/>
               </w:rPr>
-              <w:t>:  ../../2018</w:t>
-            </w:r>
-          </w:p>
-          <w:p>
-            <w:pPr>
-              <w:rPr>
-                <w:rFonts w:ascii="Times New Roman" w:hAnsi="Times New Roman" w:cs="Times New Roman"/>
-                <w:sz w:val="26"/>
-                <w:szCs w:val="26"/>
-              </w:rPr>
-            </w:pPr>
-            <w:r>
-              <w:rPr>
-                <w:rFonts w:ascii="Times New Roman" w:hAnsi="Times New Roman" w:cs="Times New Roman"/>
-                <w:sz w:val="26"/>
-                <w:szCs w:val="26"/>
-              </w:rPr>
+              <w:t>:  1/11/20</w:t>
+            </w:r>
+            <w:r>
+              <w:rPr>
+                <w:rFonts w:ascii="Times New Roman" w:hAnsi="Times New Roman" w:cs="Times New Roman"/>
+                <w:sz w:val="26"/>
+                <w:szCs w:val="26"/>
+              </w:rPr>
+              <w:t>24</w:t>
+            </w:r>
+          </w:p>
+          <w:p>
+            <w:pPr>
+              <w:rPr>
+                <w:rFonts w:ascii="Times New Roman" w:hAnsi="Times New Roman" w:cs="Times New Roman"/>
+                <w:sz w:val="26"/>
+                <w:szCs w:val="26"/>
+              </w:rPr>
+            </w:pPr>
+            <w:r>
+              <w:rPr>
+                <w:rFonts w:ascii="Times New Roman" w:hAnsi="Times New Roman" w:cs="Times New Roman"/>
+                <w:sz w:val="26"/>
+                <w:szCs w:val="26"/>
+              </w:rPr>
+              <w:lastRenderedPageBreak/>
               <w:t xml:space="preserve">Đến:  </w:t>
             </w:r>
             <w:r>
@@ -23262,7 +24427,15 @@
                 <w:sz w:val="26"/>
                 <w:szCs w:val="26"/>
               </w:rPr>
-              <w:t>../../2018</w:t>
+              <w:t>7/11/20</w:t>
+            </w:r>
+            <w:r>
+              <w:rPr>
+                <w:rFonts w:ascii="Times New Roman" w:hAnsi="Times New Roman" w:cs="Times New Roman"/>
+                <w:sz w:val="26"/>
+                <w:szCs w:val="26"/>
+              </w:rPr>
+              <w:t>24</w:t>
             </w:r>
             <w:r>
               <w:rPr>
@@ -23284,12 +24457,26 @@
           </w:tcPr>
           <w:p>
             <w:pPr>
-              <w:rPr>
-                <w:rFonts w:ascii="Times New Roman" w:hAnsi="Times New Roman" w:cs="Times New Roman"/>
-                <w:sz w:val="26"/>
-                <w:szCs w:val="26"/>
-              </w:rPr>
-            </w:pPr>
+              <w:pStyle w:val="ListParagraph"/>
+              <w:numPr>
+                <w:ilvl w:val="0"/>
+                <w:numId w:val="20"/>
+              </w:numPr>
+              <w:rPr>
+                <w:rFonts w:ascii="Times New Roman" w:hAnsi="Times New Roman" w:cs="Times New Roman"/>
+                <w:sz w:val="26"/>
+                <w:szCs w:val="26"/>
+              </w:rPr>
+            </w:pPr>
+            <w:r>
+              <w:rPr>
+                <w:rFonts w:ascii="Times New Roman" w:hAnsi="Times New Roman" w:cs="Times New Roman"/>
+                <w:sz w:val="26"/>
+                <w:szCs w:val="26"/>
+              </w:rPr>
+              <w:lastRenderedPageBreak/>
+              <w:t>Thực hiện gộp bài hoàn chỉnh</w:t>
+            </w:r>
           </w:p>
         </w:tc>
         <w:tc>
@@ -23308,6 +24495,14 @@
                 <w:szCs w:val="26"/>
               </w:rPr>
             </w:pPr>
+            <w:r>
+              <w:rPr>
+                <w:rFonts w:ascii="Times New Roman" w:hAnsi="Times New Roman" w:cs="Times New Roman"/>
+                <w:sz w:val="26"/>
+                <w:szCs w:val="26"/>
+              </w:rPr>
+              <w:t>Cả nhóm</w:t>
+            </w:r>
           </w:p>
         </w:tc>
         <w:tc>
@@ -23325,6 +24520,22 @@
                 <w:szCs w:val="26"/>
               </w:rPr>
             </w:pPr>
+            <w:r>
+              <w:rPr>
+                <w:rFonts w:ascii="Times New Roman" w:hAnsi="Times New Roman" w:cs="Times New Roman"/>
+                <w:sz w:val="26"/>
+                <w:szCs w:val="26"/>
+              </w:rPr>
+              <w:t>1</w:t>
+            </w:r>
+            <w:r>
+              <w:rPr>
+                <w:rFonts w:ascii="Times New Roman" w:hAnsi="Times New Roman" w:cs="Times New Roman"/>
+                <w:sz w:val="26"/>
+                <w:szCs w:val="26"/>
+              </w:rPr>
+              <w:t>/10/2024</w:t>
+            </w:r>
           </w:p>
         </w:tc>
         <w:tc>
@@ -23342,6 +24553,14 @@
                 <w:szCs w:val="26"/>
               </w:rPr>
             </w:pPr>
+            <w:r>
+              <w:rPr>
+                <w:rFonts w:ascii="Times New Roman" w:hAnsi="Times New Roman" w:cs="Times New Roman"/>
+                <w:sz w:val="26"/>
+                <w:szCs w:val="26"/>
+              </w:rPr>
+              <w:t>100%</w:t>
+            </w:r>
           </w:p>
         </w:tc>
         <w:tc>
@@ -23359,6 +24578,14 @@
                 <w:szCs w:val="26"/>
               </w:rPr>
             </w:pPr>
+            <w:r>
+              <w:rPr>
+                <w:rFonts w:ascii="Times New Roman" w:hAnsi="Times New Roman" w:cs="Times New Roman"/>
+                <w:sz w:val="26"/>
+                <w:szCs w:val="26"/>
+              </w:rPr>
+              <w:t>Hoàn thành tốt</w:t>
+            </w:r>
           </w:p>
         </w:tc>
         <w:tc>
@@ -23411,12 +24638,25 @@
           </w:tcPr>
           <w:p>
             <w:pPr>
-              <w:rPr>
-                <w:rFonts w:ascii="Times New Roman" w:hAnsi="Times New Roman" w:cs="Times New Roman"/>
-                <w:sz w:val="26"/>
-                <w:szCs w:val="26"/>
-              </w:rPr>
-            </w:pPr>
+              <w:pStyle w:val="ListParagraph"/>
+              <w:numPr>
+                <w:ilvl w:val="0"/>
+                <w:numId w:val="20"/>
+              </w:numPr>
+              <w:rPr>
+                <w:rFonts w:ascii="Times New Roman" w:hAnsi="Times New Roman" w:cs="Times New Roman"/>
+                <w:sz w:val="26"/>
+                <w:szCs w:val="26"/>
+              </w:rPr>
+            </w:pPr>
+            <w:r>
+              <w:rPr>
+                <w:rFonts w:ascii="Times New Roman" w:hAnsi="Times New Roman" w:cs="Times New Roman"/>
+                <w:sz w:val="26"/>
+                <w:szCs w:val="26"/>
+              </w:rPr>
+              <w:t>Kiểm thử các chức năng</w:t>
+            </w:r>
           </w:p>
         </w:tc>
         <w:tc>
@@ -23436,6 +24676,14 @@
                 <w:szCs w:val="26"/>
               </w:rPr>
             </w:pPr>
+            <w:r>
+              <w:rPr>
+                <w:rFonts w:ascii="Times New Roman" w:hAnsi="Times New Roman" w:cs="Times New Roman"/>
+                <w:sz w:val="26"/>
+                <w:szCs w:val="26"/>
+              </w:rPr>
+              <w:t>Cả nhóm</w:t>
+            </w:r>
           </w:p>
         </w:tc>
         <w:tc>
@@ -23454,6 +24702,14 @@
                 <w:szCs w:val="26"/>
               </w:rPr>
             </w:pPr>
+            <w:r>
+              <w:rPr>
+                <w:rFonts w:ascii="Times New Roman" w:hAnsi="Times New Roman" w:cs="Times New Roman"/>
+                <w:sz w:val="26"/>
+                <w:szCs w:val="26"/>
+              </w:rPr>
+              <w:t>3/10/2024</w:t>
+            </w:r>
           </w:p>
         </w:tc>
         <w:tc>
@@ -23472,6 +24728,14 @@
                 <w:szCs w:val="26"/>
               </w:rPr>
             </w:pPr>
+            <w:r>
+              <w:rPr>
+                <w:rFonts w:ascii="Times New Roman" w:hAnsi="Times New Roman" w:cs="Times New Roman"/>
+                <w:sz w:val="26"/>
+                <w:szCs w:val="26"/>
+              </w:rPr>
+              <w:t>100%</w:t>
+            </w:r>
           </w:p>
         </w:tc>
         <w:tc>
@@ -23490,6 +24754,14 @@
                 <w:szCs w:val="26"/>
               </w:rPr>
             </w:pPr>
+            <w:r>
+              <w:rPr>
+                <w:rFonts w:ascii="Times New Roman" w:hAnsi="Times New Roman" w:cs="Times New Roman"/>
+                <w:sz w:val="26"/>
+                <w:szCs w:val="26"/>
+              </w:rPr>
+              <w:t>Hoàn thành tốt</w:t>
+            </w:r>
           </w:p>
         </w:tc>
         <w:tc>
@@ -23675,12 +24947,25 @@
           </w:tcPr>
           <w:p>
             <w:pPr>
-              <w:rPr>
-                <w:rFonts w:ascii="Times New Roman" w:hAnsi="Times New Roman" w:cs="Times New Roman"/>
-                <w:sz w:val="26"/>
-                <w:szCs w:val="26"/>
-              </w:rPr>
-            </w:pPr>
+              <w:pStyle w:val="ListParagraph"/>
+              <w:numPr>
+                <w:ilvl w:val="0"/>
+                <w:numId w:val="20"/>
+              </w:numPr>
+              <w:rPr>
+                <w:rFonts w:ascii="Times New Roman" w:hAnsi="Times New Roman" w:cs="Times New Roman"/>
+                <w:sz w:val="26"/>
+                <w:szCs w:val="26"/>
+              </w:rPr>
+            </w:pPr>
+            <w:r>
+              <w:rPr>
+                <w:rFonts w:ascii="Times New Roman" w:hAnsi="Times New Roman" w:cs="Times New Roman"/>
+                <w:sz w:val="26"/>
+                <w:szCs w:val="26"/>
+              </w:rPr>
+              <w:t>Báo cáo thực hành cuối kì với giảng viên</w:t>
+            </w:r>
           </w:p>
         </w:tc>
         <w:tc>
@@ -23700,6 +24985,14 @@
                 <w:szCs w:val="26"/>
               </w:rPr>
             </w:pPr>
+            <w:r>
+              <w:rPr>
+                <w:rFonts w:ascii="Times New Roman" w:hAnsi="Times New Roman" w:cs="Times New Roman"/>
+                <w:sz w:val="26"/>
+                <w:szCs w:val="26"/>
+              </w:rPr>
+              <w:t>Cả nhóm</w:t>
+            </w:r>
           </w:p>
         </w:tc>
         <w:tc>
@@ -23718,6 +25011,14 @@
                 <w:szCs w:val="26"/>
               </w:rPr>
             </w:pPr>
+            <w:r>
+              <w:rPr>
+                <w:rFonts w:ascii="Times New Roman" w:hAnsi="Times New Roman" w:cs="Times New Roman"/>
+                <w:sz w:val="26"/>
+                <w:szCs w:val="26"/>
+              </w:rPr>
+              <w:t>4/10/2024</w:t>
+            </w:r>
           </w:p>
         </w:tc>
         <w:tc>
@@ -23736,6 +25037,14 @@
                 <w:szCs w:val="26"/>
               </w:rPr>
             </w:pPr>
+            <w:r>
+              <w:rPr>
+                <w:rFonts w:ascii="Times New Roman" w:hAnsi="Times New Roman" w:cs="Times New Roman"/>
+                <w:sz w:val="26"/>
+                <w:szCs w:val="26"/>
+              </w:rPr>
+              <w:t>100%</w:t>
+            </w:r>
           </w:p>
         </w:tc>
         <w:tc>
@@ -23754,6 +25063,14 @@
                 <w:szCs w:val="26"/>
               </w:rPr>
             </w:pPr>
+            <w:r>
+              <w:rPr>
+                <w:rFonts w:ascii="Times New Roman" w:hAnsi="Times New Roman" w:cs="Times New Roman"/>
+                <w:sz w:val="26"/>
+                <w:szCs w:val="26"/>
+              </w:rPr>
+              <w:t>Hoàn thành tốt</w:t>
+            </w:r>
           </w:p>
         </w:tc>
         <w:tc>
@@ -25121,7 +26438,6 @@
                 <w:sz w:val="26"/>
                 <w:szCs w:val="26"/>
               </w:rPr>
-              <w:lastRenderedPageBreak/>
               <w:t>Tuầ</w:t>
             </w:r>
             <w:r>
@@ -25156,7 +26472,7 @@
                 <w:sz w:val="26"/>
                 <w:szCs w:val="26"/>
               </w:rPr>
-              <w:t>:  ../../2018</w:t>
+              <w:t>:  8/11/2024</w:t>
             </w:r>
           </w:p>
           <w:p>
@@ -25181,7 +26497,7 @@
                 <w:sz w:val="26"/>
                 <w:szCs w:val="26"/>
               </w:rPr>
-              <w:t>../../2018</w:t>
+              <w:t>14/11/2024</w:t>
             </w:r>
             <w:r>
               <w:rPr>
@@ -25203,12 +26519,33 @@
           </w:tcPr>
           <w:p>
             <w:pPr>
-              <w:rPr>
-                <w:rFonts w:ascii="Times New Roman" w:hAnsi="Times New Roman" w:cs="Times New Roman"/>
-                <w:sz w:val="26"/>
-                <w:szCs w:val="26"/>
-              </w:rPr>
-            </w:pPr>
+              <w:pStyle w:val="ListParagraph"/>
+              <w:numPr>
+                <w:ilvl w:val="0"/>
+                <w:numId w:val="22"/>
+              </w:numPr>
+              <w:rPr>
+                <w:rFonts w:ascii="Times New Roman" w:hAnsi="Times New Roman" w:cs="Times New Roman"/>
+                <w:sz w:val="26"/>
+                <w:szCs w:val="26"/>
+              </w:rPr>
+            </w:pPr>
+            <w:r>
+              <w:rPr>
+                <w:rFonts w:ascii="Times New Roman" w:hAnsi="Times New Roman" w:cs="Times New Roman"/>
+                <w:sz w:val="26"/>
+                <w:szCs w:val="26"/>
+              </w:rPr>
+              <w:t>Sửa đổi, phát triển thêm các chức năng của đặt bàn</w:t>
+            </w:r>
+            <w:r>
+              <w:rPr>
+                <w:rFonts w:ascii="Times New Roman" w:hAnsi="Times New Roman" w:cs="Times New Roman"/>
+                <w:sz w:val="26"/>
+                <w:szCs w:val="26"/>
+              </w:rPr>
+              <w:t xml:space="preserve"> </w:t>
+            </w:r>
           </w:p>
         </w:tc>
         <w:tc>
@@ -25227,6 +26564,14 @@
                 <w:szCs w:val="26"/>
               </w:rPr>
             </w:pPr>
+            <w:r>
+              <w:rPr>
+                <w:rFonts w:ascii="Times New Roman" w:hAnsi="Times New Roman" w:cs="Times New Roman"/>
+                <w:sz w:val="26"/>
+                <w:szCs w:val="26"/>
+              </w:rPr>
+              <w:t>Lê Gia Khánh</w:t>
+            </w:r>
           </w:p>
         </w:tc>
         <w:tc>
@@ -25244,6 +26589,14 @@
                 <w:szCs w:val="26"/>
               </w:rPr>
             </w:pPr>
+            <w:r>
+              <w:rPr>
+                <w:rFonts w:ascii="Times New Roman" w:hAnsi="Times New Roman" w:cs="Times New Roman"/>
+                <w:sz w:val="26"/>
+                <w:szCs w:val="26"/>
+              </w:rPr>
+              <w:t>13/11/2024</w:t>
+            </w:r>
           </w:p>
         </w:tc>
         <w:tc>
@@ -25261,6 +26614,14 @@
                 <w:szCs w:val="26"/>
               </w:rPr>
             </w:pPr>
+            <w:r>
+              <w:rPr>
+                <w:rFonts w:ascii="Times New Roman" w:hAnsi="Times New Roman" w:cs="Times New Roman"/>
+                <w:sz w:val="26"/>
+                <w:szCs w:val="26"/>
+              </w:rPr>
+              <w:t>100%</w:t>
+            </w:r>
           </w:p>
         </w:tc>
         <w:tc>
@@ -25278,6 +26639,14 @@
                 <w:szCs w:val="26"/>
               </w:rPr>
             </w:pPr>
+            <w:r>
+              <w:rPr>
+                <w:rFonts w:ascii="Times New Roman" w:hAnsi="Times New Roman" w:cs="Times New Roman"/>
+                <w:sz w:val="26"/>
+                <w:szCs w:val="26"/>
+              </w:rPr>
+              <w:t>Hoàn thành tốt</w:t>
+            </w:r>
           </w:p>
         </w:tc>
         <w:tc>
@@ -25330,12 +26699,33 @@
           </w:tcPr>
           <w:p>
             <w:pPr>
-              <w:rPr>
-                <w:rFonts w:ascii="Times New Roman" w:hAnsi="Times New Roman" w:cs="Times New Roman"/>
-                <w:sz w:val="26"/>
-                <w:szCs w:val="26"/>
-              </w:rPr>
-            </w:pPr>
+              <w:pStyle w:val="ListParagraph"/>
+              <w:numPr>
+                <w:ilvl w:val="0"/>
+                <w:numId w:val="22"/>
+              </w:numPr>
+              <w:rPr>
+                <w:rFonts w:ascii="Times New Roman" w:hAnsi="Times New Roman" w:cs="Times New Roman"/>
+                <w:sz w:val="26"/>
+                <w:szCs w:val="26"/>
+              </w:rPr>
+            </w:pPr>
+            <w:r>
+              <w:rPr>
+                <w:rFonts w:ascii="Times New Roman" w:hAnsi="Times New Roman" w:cs="Times New Roman"/>
+                <w:sz w:val="26"/>
+                <w:szCs w:val="26"/>
+              </w:rPr>
+              <w:t xml:space="preserve">Sửa đổi, phát triển thêm các chức năng của </w:t>
+            </w:r>
+            <w:r>
+              <w:rPr>
+                <w:rFonts w:ascii="Times New Roman" w:hAnsi="Times New Roman" w:cs="Times New Roman"/>
+                <w:sz w:val="26"/>
+                <w:szCs w:val="26"/>
+              </w:rPr>
+              <w:t>thanh toán</w:t>
+            </w:r>
           </w:p>
         </w:tc>
         <w:tc>
@@ -25355,6 +26745,14 @@
                 <w:szCs w:val="26"/>
               </w:rPr>
             </w:pPr>
+            <w:r>
+              <w:rPr>
+                <w:rFonts w:ascii="Times New Roman" w:hAnsi="Times New Roman" w:cs="Times New Roman"/>
+                <w:sz w:val="26"/>
+                <w:szCs w:val="26"/>
+              </w:rPr>
+              <w:t>Nguyễn Thanh Tú</w:t>
+            </w:r>
           </w:p>
         </w:tc>
         <w:tc>
@@ -25373,6 +26771,14 @@
                 <w:szCs w:val="26"/>
               </w:rPr>
             </w:pPr>
+            <w:r>
+              <w:rPr>
+                <w:rFonts w:ascii="Times New Roman" w:hAnsi="Times New Roman" w:cs="Times New Roman"/>
+                <w:sz w:val="26"/>
+                <w:szCs w:val="26"/>
+              </w:rPr>
+              <w:t>13/11/2024</w:t>
+            </w:r>
           </w:p>
         </w:tc>
         <w:tc>
@@ -25391,6 +26797,14 @@
                 <w:szCs w:val="26"/>
               </w:rPr>
             </w:pPr>
+            <w:r>
+              <w:rPr>
+                <w:rFonts w:ascii="Times New Roman" w:hAnsi="Times New Roman" w:cs="Times New Roman"/>
+                <w:sz w:val="26"/>
+                <w:szCs w:val="26"/>
+              </w:rPr>
+              <w:t>100%</w:t>
+            </w:r>
           </w:p>
         </w:tc>
         <w:tc>
@@ -25409,6 +26823,14 @@
                 <w:szCs w:val="26"/>
               </w:rPr>
             </w:pPr>
+            <w:r>
+              <w:rPr>
+                <w:rFonts w:ascii="Times New Roman" w:hAnsi="Times New Roman" w:cs="Times New Roman"/>
+                <w:sz w:val="26"/>
+                <w:szCs w:val="26"/>
+              </w:rPr>
+              <w:t>Hoàn thành tốt</w:t>
+            </w:r>
           </w:p>
         </w:tc>
         <w:tc>
@@ -25462,12 +26884,33 @@
           </w:tcPr>
           <w:p>
             <w:pPr>
-              <w:rPr>
-                <w:rFonts w:ascii="Times New Roman" w:hAnsi="Times New Roman" w:cs="Times New Roman"/>
-                <w:sz w:val="26"/>
-                <w:szCs w:val="26"/>
-              </w:rPr>
-            </w:pPr>
+              <w:pStyle w:val="ListParagraph"/>
+              <w:numPr>
+                <w:ilvl w:val="0"/>
+                <w:numId w:val="22"/>
+              </w:numPr>
+              <w:rPr>
+                <w:rFonts w:ascii="Times New Roman" w:hAnsi="Times New Roman" w:cs="Times New Roman"/>
+                <w:sz w:val="26"/>
+                <w:szCs w:val="26"/>
+              </w:rPr>
+            </w:pPr>
+            <w:r>
+              <w:rPr>
+                <w:rFonts w:ascii="Times New Roman" w:hAnsi="Times New Roman" w:cs="Times New Roman"/>
+                <w:sz w:val="26"/>
+                <w:szCs w:val="26"/>
+              </w:rPr>
+              <w:t xml:space="preserve">Sửa đổi, phát triển thêm các chức năng của </w:t>
+            </w:r>
+            <w:r>
+              <w:rPr>
+                <w:rFonts w:ascii="Times New Roman" w:hAnsi="Times New Roman" w:cs="Times New Roman"/>
+                <w:sz w:val="26"/>
+                <w:szCs w:val="26"/>
+              </w:rPr>
+              <w:t>quản lý món ăn</w:t>
+            </w:r>
           </w:p>
         </w:tc>
         <w:tc>
@@ -25487,6 +26930,14 @@
                 <w:szCs w:val="26"/>
               </w:rPr>
             </w:pPr>
+            <w:r>
+              <w:rPr>
+                <w:rFonts w:ascii="Times New Roman" w:hAnsi="Times New Roman" w:cs="Times New Roman"/>
+                <w:sz w:val="26"/>
+                <w:szCs w:val="26"/>
+              </w:rPr>
+              <w:t>Nguyễn Hồ Việt Khoa</w:t>
+            </w:r>
           </w:p>
         </w:tc>
         <w:tc>
@@ -25505,6 +26956,14 @@
                 <w:szCs w:val="26"/>
               </w:rPr>
             </w:pPr>
+            <w:r>
+              <w:rPr>
+                <w:rFonts w:ascii="Times New Roman" w:hAnsi="Times New Roman" w:cs="Times New Roman"/>
+                <w:sz w:val="26"/>
+                <w:szCs w:val="26"/>
+              </w:rPr>
+              <w:t>13/11/2024</w:t>
+            </w:r>
           </w:p>
         </w:tc>
         <w:tc>
@@ -25523,6 +26982,14 @@
                 <w:szCs w:val="26"/>
               </w:rPr>
             </w:pPr>
+            <w:r>
+              <w:rPr>
+                <w:rFonts w:ascii="Times New Roman" w:hAnsi="Times New Roman" w:cs="Times New Roman"/>
+                <w:sz w:val="26"/>
+                <w:szCs w:val="26"/>
+              </w:rPr>
+              <w:t>100%</w:t>
+            </w:r>
           </w:p>
         </w:tc>
         <w:tc>
@@ -25541,6 +27008,14 @@
                 <w:szCs w:val="26"/>
               </w:rPr>
             </w:pPr>
+            <w:r>
+              <w:rPr>
+                <w:rFonts w:ascii="Times New Roman" w:hAnsi="Times New Roman" w:cs="Times New Roman"/>
+                <w:sz w:val="26"/>
+                <w:szCs w:val="26"/>
+              </w:rPr>
+              <w:t>Hoàn thành tốt</w:t>
+            </w:r>
           </w:p>
         </w:tc>
         <w:tc>
@@ -25594,12 +27069,33 @@
           </w:tcPr>
           <w:p>
             <w:pPr>
-              <w:rPr>
-                <w:rFonts w:ascii="Times New Roman" w:hAnsi="Times New Roman" w:cs="Times New Roman"/>
-                <w:sz w:val="26"/>
-                <w:szCs w:val="26"/>
-              </w:rPr>
-            </w:pPr>
+              <w:pStyle w:val="ListParagraph"/>
+              <w:numPr>
+                <w:ilvl w:val="0"/>
+                <w:numId w:val="22"/>
+              </w:numPr>
+              <w:rPr>
+                <w:rFonts w:ascii="Times New Roman" w:hAnsi="Times New Roman" w:cs="Times New Roman"/>
+                <w:sz w:val="26"/>
+                <w:szCs w:val="26"/>
+              </w:rPr>
+            </w:pPr>
+            <w:r>
+              <w:rPr>
+                <w:rFonts w:ascii="Times New Roman" w:hAnsi="Times New Roman" w:cs="Times New Roman"/>
+                <w:sz w:val="26"/>
+                <w:szCs w:val="26"/>
+              </w:rPr>
+              <w:t xml:space="preserve">Sửa đổi, phát triển thêm các chức năng của quản lý </w:t>
+            </w:r>
+            <w:r>
+              <w:rPr>
+                <w:rFonts w:ascii="Times New Roman" w:hAnsi="Times New Roman" w:cs="Times New Roman"/>
+                <w:sz w:val="26"/>
+                <w:szCs w:val="26"/>
+              </w:rPr>
+              <w:t>nhân viên</w:t>
+            </w:r>
           </w:p>
         </w:tc>
         <w:tc>
@@ -25619,6 +27115,14 @@
                 <w:szCs w:val="26"/>
               </w:rPr>
             </w:pPr>
+            <w:r>
+              <w:rPr>
+                <w:rFonts w:ascii="Times New Roman" w:hAnsi="Times New Roman" w:cs="Times New Roman"/>
+                <w:sz w:val="26"/>
+                <w:szCs w:val="26"/>
+              </w:rPr>
+              <w:t>Nguyễn Hồ Việt Khoa</w:t>
+            </w:r>
           </w:p>
         </w:tc>
         <w:tc>
@@ -25637,6 +27141,14 @@
                 <w:szCs w:val="26"/>
               </w:rPr>
             </w:pPr>
+            <w:r>
+              <w:rPr>
+                <w:rFonts w:ascii="Times New Roman" w:hAnsi="Times New Roman" w:cs="Times New Roman"/>
+                <w:sz w:val="26"/>
+                <w:szCs w:val="26"/>
+              </w:rPr>
+              <w:t>13/11/2024</w:t>
+            </w:r>
           </w:p>
         </w:tc>
         <w:tc>
@@ -25655,6 +27167,14 @@
                 <w:szCs w:val="26"/>
               </w:rPr>
             </w:pPr>
+            <w:r>
+              <w:rPr>
+                <w:rFonts w:ascii="Times New Roman" w:hAnsi="Times New Roman" w:cs="Times New Roman"/>
+                <w:sz w:val="26"/>
+                <w:szCs w:val="26"/>
+              </w:rPr>
+              <w:t>100%</w:t>
+            </w:r>
           </w:p>
         </w:tc>
         <w:tc>
@@ -25673,6 +27193,14 @@
                 <w:szCs w:val="26"/>
               </w:rPr>
             </w:pPr>
+            <w:r>
+              <w:rPr>
+                <w:rFonts w:ascii="Times New Roman" w:hAnsi="Times New Roman" w:cs="Times New Roman"/>
+                <w:sz w:val="26"/>
+                <w:szCs w:val="26"/>
+              </w:rPr>
+              <w:t>Hoàn thành tốt</w:t>
+            </w:r>
           </w:p>
         </w:tc>
         <w:tc>
@@ -25726,12 +27254,33 @@
           </w:tcPr>
           <w:p>
             <w:pPr>
-              <w:rPr>
-                <w:rFonts w:ascii="Times New Roman" w:hAnsi="Times New Roman" w:cs="Times New Roman"/>
-                <w:sz w:val="26"/>
-                <w:szCs w:val="26"/>
-              </w:rPr>
-            </w:pPr>
+              <w:pStyle w:val="ListParagraph"/>
+              <w:numPr>
+                <w:ilvl w:val="0"/>
+                <w:numId w:val="22"/>
+              </w:numPr>
+              <w:rPr>
+                <w:rFonts w:ascii="Times New Roman" w:hAnsi="Times New Roman" w:cs="Times New Roman"/>
+                <w:sz w:val="26"/>
+                <w:szCs w:val="26"/>
+              </w:rPr>
+            </w:pPr>
+            <w:r>
+              <w:rPr>
+                <w:rFonts w:ascii="Times New Roman" w:hAnsi="Times New Roman" w:cs="Times New Roman"/>
+                <w:sz w:val="26"/>
+                <w:szCs w:val="26"/>
+              </w:rPr>
+              <w:t xml:space="preserve">Sửa đổi, phát triển thêm các chức năng của </w:t>
+            </w:r>
+            <w:r>
+              <w:rPr>
+                <w:rFonts w:ascii="Times New Roman" w:hAnsi="Times New Roman" w:cs="Times New Roman"/>
+                <w:sz w:val="26"/>
+                <w:szCs w:val="26"/>
+              </w:rPr>
+              <w:t>đăng nhập</w:t>
+            </w:r>
           </w:p>
         </w:tc>
         <w:tc>
@@ -25751,6 +27300,14 @@
                 <w:szCs w:val="26"/>
               </w:rPr>
             </w:pPr>
+            <w:r>
+              <w:rPr>
+                <w:rFonts w:ascii="Times New Roman" w:hAnsi="Times New Roman" w:cs="Times New Roman"/>
+                <w:sz w:val="26"/>
+                <w:szCs w:val="26"/>
+              </w:rPr>
+              <w:t>Nguyễn Hồ Việt Khoa</w:t>
+            </w:r>
           </w:p>
         </w:tc>
         <w:tc>
@@ -25769,6 +27326,14 @@
                 <w:szCs w:val="26"/>
               </w:rPr>
             </w:pPr>
+            <w:r>
+              <w:rPr>
+                <w:rFonts w:ascii="Times New Roman" w:hAnsi="Times New Roman" w:cs="Times New Roman"/>
+                <w:sz w:val="26"/>
+                <w:szCs w:val="26"/>
+              </w:rPr>
+              <w:t>13/11/2024</w:t>
+            </w:r>
           </w:p>
         </w:tc>
         <w:tc>
@@ -25787,6 +27352,14 @@
                 <w:szCs w:val="26"/>
               </w:rPr>
             </w:pPr>
+            <w:r>
+              <w:rPr>
+                <w:rFonts w:ascii="Times New Roman" w:hAnsi="Times New Roman" w:cs="Times New Roman"/>
+                <w:sz w:val="26"/>
+                <w:szCs w:val="26"/>
+              </w:rPr>
+              <w:t>100%</w:t>
+            </w:r>
           </w:p>
         </w:tc>
         <w:tc>
@@ -25805,6 +27378,14 @@
                 <w:szCs w:val="26"/>
               </w:rPr>
             </w:pPr>
+            <w:r>
+              <w:rPr>
+                <w:rFonts w:ascii="Times New Roman" w:hAnsi="Times New Roman" w:cs="Times New Roman"/>
+                <w:sz w:val="26"/>
+                <w:szCs w:val="26"/>
+              </w:rPr>
+              <w:t>Hoàn thành tốt</w:t>
+            </w:r>
           </w:p>
         </w:tc>
         <w:tc>
@@ -25858,12 +27439,33 @@
           </w:tcPr>
           <w:p>
             <w:pPr>
-              <w:rPr>
-                <w:rFonts w:ascii="Times New Roman" w:hAnsi="Times New Roman" w:cs="Times New Roman"/>
-                <w:sz w:val="26"/>
-                <w:szCs w:val="26"/>
-              </w:rPr>
-            </w:pPr>
+              <w:pStyle w:val="ListParagraph"/>
+              <w:numPr>
+                <w:ilvl w:val="0"/>
+                <w:numId w:val="22"/>
+              </w:numPr>
+              <w:rPr>
+                <w:rFonts w:ascii="Times New Roman" w:hAnsi="Times New Roman" w:cs="Times New Roman"/>
+                <w:sz w:val="26"/>
+                <w:szCs w:val="26"/>
+              </w:rPr>
+            </w:pPr>
+            <w:r>
+              <w:rPr>
+                <w:rFonts w:ascii="Times New Roman" w:hAnsi="Times New Roman" w:cs="Times New Roman"/>
+                <w:sz w:val="26"/>
+                <w:szCs w:val="26"/>
+              </w:rPr>
+              <w:t xml:space="preserve">Sửa đổi, phát triển thêm các chức năng của </w:t>
+            </w:r>
+            <w:r>
+              <w:rPr>
+                <w:rFonts w:ascii="Times New Roman" w:hAnsi="Times New Roman" w:cs="Times New Roman"/>
+                <w:sz w:val="26"/>
+                <w:szCs w:val="26"/>
+              </w:rPr>
+              <w:t>thống kê</w:t>
+            </w:r>
           </w:p>
         </w:tc>
         <w:tc>
@@ -25883,6 +27485,14 @@
                 <w:szCs w:val="26"/>
               </w:rPr>
             </w:pPr>
+            <w:r>
+              <w:rPr>
+                <w:rFonts w:ascii="Times New Roman" w:hAnsi="Times New Roman" w:cs="Times New Roman"/>
+                <w:sz w:val="26"/>
+                <w:szCs w:val="26"/>
+              </w:rPr>
+              <w:t>Nguyễn Bá Sơn</w:t>
+            </w:r>
           </w:p>
         </w:tc>
         <w:tc>
@@ -25901,6 +27511,14 @@
                 <w:szCs w:val="26"/>
               </w:rPr>
             </w:pPr>
+            <w:r>
+              <w:rPr>
+                <w:rFonts w:ascii="Times New Roman" w:hAnsi="Times New Roman" w:cs="Times New Roman"/>
+                <w:sz w:val="26"/>
+                <w:szCs w:val="26"/>
+              </w:rPr>
+              <w:t>13/11/2024</w:t>
+            </w:r>
           </w:p>
         </w:tc>
         <w:tc>
@@ -25919,6 +27537,14 @@
                 <w:szCs w:val="26"/>
               </w:rPr>
             </w:pPr>
+            <w:r>
+              <w:rPr>
+                <w:rFonts w:ascii="Times New Roman" w:hAnsi="Times New Roman" w:cs="Times New Roman"/>
+                <w:sz w:val="26"/>
+                <w:szCs w:val="26"/>
+              </w:rPr>
+              <w:t>100%</w:t>
+            </w:r>
           </w:p>
         </w:tc>
         <w:tc>
@@ -25937,6 +27563,14 @@
                 <w:szCs w:val="26"/>
               </w:rPr>
             </w:pPr>
+            <w:r>
+              <w:rPr>
+                <w:rFonts w:ascii="Times New Roman" w:hAnsi="Times New Roman" w:cs="Times New Roman"/>
+                <w:sz w:val="26"/>
+                <w:szCs w:val="26"/>
+              </w:rPr>
+              <w:t>Hoàn thành tốt</w:t>
+            </w:r>
           </w:p>
         </w:tc>
         <w:tc>
@@ -27341,32 +28975,68 @@
                 <w:sz w:val="26"/>
                 <w:szCs w:val="26"/>
               </w:rPr>
-              <w:t>:  ../../2018</w:t>
-            </w:r>
-          </w:p>
-          <w:p>
-            <w:pPr>
-              <w:rPr>
-                <w:rFonts w:ascii="Times New Roman" w:hAnsi="Times New Roman" w:cs="Times New Roman"/>
-                <w:sz w:val="26"/>
-                <w:szCs w:val="26"/>
-              </w:rPr>
-            </w:pPr>
-            <w:r>
-              <w:rPr>
-                <w:rFonts w:ascii="Times New Roman" w:hAnsi="Times New Roman" w:cs="Times New Roman"/>
-                <w:sz w:val="26"/>
-                <w:szCs w:val="26"/>
-              </w:rPr>
-              <w:t xml:space="preserve">Đến:  </w:t>
-            </w:r>
-            <w:r>
-              <w:rPr>
-                <w:rFonts w:ascii="Times New Roman" w:hAnsi="Times New Roman" w:cs="Times New Roman"/>
-                <w:sz w:val="26"/>
-                <w:szCs w:val="26"/>
-              </w:rPr>
-              <w:t>../../2018</w:t>
+              <w:t xml:space="preserve">: </w:t>
+            </w:r>
+            <w:proofErr w:type="gramStart"/>
+            <w:r>
+              <w:rPr>
+                <w:rFonts w:ascii="Times New Roman" w:hAnsi="Times New Roman" w:cs="Times New Roman"/>
+                <w:sz w:val="26"/>
+                <w:szCs w:val="26"/>
+              </w:rPr>
+              <w:t xml:space="preserve"> ..</w:t>
+            </w:r>
+            <w:proofErr w:type="gramEnd"/>
+            <w:r>
+              <w:rPr>
+                <w:rFonts w:ascii="Times New Roman" w:hAnsi="Times New Roman" w:cs="Times New Roman"/>
+                <w:sz w:val="26"/>
+                <w:szCs w:val="26"/>
+              </w:rPr>
+              <w:t>/../2018</w:t>
+            </w:r>
+          </w:p>
+          <w:p>
+            <w:pPr>
+              <w:rPr>
+                <w:rFonts w:ascii="Times New Roman" w:hAnsi="Times New Roman" w:cs="Times New Roman"/>
+                <w:sz w:val="26"/>
+                <w:szCs w:val="26"/>
+              </w:rPr>
+            </w:pPr>
+            <w:r>
+              <w:rPr>
+                <w:rFonts w:ascii="Times New Roman" w:hAnsi="Times New Roman" w:cs="Times New Roman"/>
+                <w:sz w:val="26"/>
+                <w:szCs w:val="26"/>
+              </w:rPr>
+              <w:t xml:space="preserve">Đến: </w:t>
+            </w:r>
+            <w:proofErr w:type="gramStart"/>
+            <w:r>
+              <w:rPr>
+                <w:rFonts w:ascii="Times New Roman" w:hAnsi="Times New Roman" w:cs="Times New Roman"/>
+                <w:sz w:val="26"/>
+                <w:szCs w:val="26"/>
+              </w:rPr>
+              <w:t xml:space="preserve"> </w:t>
+            </w:r>
+            <w:r>
+              <w:rPr>
+                <w:rFonts w:ascii="Times New Roman" w:hAnsi="Times New Roman" w:cs="Times New Roman"/>
+                <w:sz w:val="26"/>
+                <w:szCs w:val="26"/>
+              </w:rPr>
+              <w:t>..</w:t>
+            </w:r>
+            <w:proofErr w:type="gramEnd"/>
+            <w:r>
+              <w:rPr>
+                <w:rFonts w:ascii="Times New Roman" w:hAnsi="Times New Roman" w:cs="Times New Roman"/>
+                <w:sz w:val="26"/>
+                <w:szCs w:val="26"/>
+              </w:rPr>
+              <w:t>/../2018</w:t>
             </w:r>
             <w:r>
               <w:rPr>
@@ -28065,32 +29735,68 @@
                 <w:sz w:val="26"/>
                 <w:szCs w:val="26"/>
               </w:rPr>
-              <w:t>:  ../../2018</w:t>
-            </w:r>
-          </w:p>
-          <w:p>
-            <w:pPr>
-              <w:rPr>
-                <w:rFonts w:ascii="Times New Roman" w:hAnsi="Times New Roman" w:cs="Times New Roman"/>
-                <w:sz w:val="26"/>
-                <w:szCs w:val="26"/>
-              </w:rPr>
-            </w:pPr>
-            <w:r>
-              <w:rPr>
-                <w:rFonts w:ascii="Times New Roman" w:hAnsi="Times New Roman" w:cs="Times New Roman"/>
-                <w:sz w:val="26"/>
-                <w:szCs w:val="26"/>
-              </w:rPr>
-              <w:t xml:space="preserve">Đến:  </w:t>
-            </w:r>
-            <w:r>
-              <w:rPr>
-                <w:rFonts w:ascii="Times New Roman" w:hAnsi="Times New Roman" w:cs="Times New Roman"/>
-                <w:sz w:val="26"/>
-                <w:szCs w:val="26"/>
-              </w:rPr>
-              <w:t>../../2018</w:t>
+              <w:t xml:space="preserve">: </w:t>
+            </w:r>
+            <w:proofErr w:type="gramStart"/>
+            <w:r>
+              <w:rPr>
+                <w:rFonts w:ascii="Times New Roman" w:hAnsi="Times New Roman" w:cs="Times New Roman"/>
+                <w:sz w:val="26"/>
+                <w:szCs w:val="26"/>
+              </w:rPr>
+              <w:t xml:space="preserve"> ..</w:t>
+            </w:r>
+            <w:proofErr w:type="gramEnd"/>
+            <w:r>
+              <w:rPr>
+                <w:rFonts w:ascii="Times New Roman" w:hAnsi="Times New Roman" w:cs="Times New Roman"/>
+                <w:sz w:val="26"/>
+                <w:szCs w:val="26"/>
+              </w:rPr>
+              <w:t>/../2018</w:t>
+            </w:r>
+          </w:p>
+          <w:p>
+            <w:pPr>
+              <w:rPr>
+                <w:rFonts w:ascii="Times New Roman" w:hAnsi="Times New Roman" w:cs="Times New Roman"/>
+                <w:sz w:val="26"/>
+                <w:szCs w:val="26"/>
+              </w:rPr>
+            </w:pPr>
+            <w:r>
+              <w:rPr>
+                <w:rFonts w:ascii="Times New Roman" w:hAnsi="Times New Roman" w:cs="Times New Roman"/>
+                <w:sz w:val="26"/>
+                <w:szCs w:val="26"/>
+              </w:rPr>
+              <w:t xml:space="preserve">Đến: </w:t>
+            </w:r>
+            <w:proofErr w:type="gramStart"/>
+            <w:r>
+              <w:rPr>
+                <w:rFonts w:ascii="Times New Roman" w:hAnsi="Times New Roman" w:cs="Times New Roman"/>
+                <w:sz w:val="26"/>
+                <w:szCs w:val="26"/>
+              </w:rPr>
+              <w:t xml:space="preserve"> </w:t>
+            </w:r>
+            <w:r>
+              <w:rPr>
+                <w:rFonts w:ascii="Times New Roman" w:hAnsi="Times New Roman" w:cs="Times New Roman"/>
+                <w:sz w:val="26"/>
+                <w:szCs w:val="26"/>
+              </w:rPr>
+              <w:t>..</w:t>
+            </w:r>
+            <w:proofErr w:type="gramEnd"/>
+            <w:r>
+              <w:rPr>
+                <w:rFonts w:ascii="Times New Roman" w:hAnsi="Times New Roman" w:cs="Times New Roman"/>
+                <w:sz w:val="26"/>
+                <w:szCs w:val="26"/>
+              </w:rPr>
+              <w:t>/../2018</w:t>
             </w:r>
             <w:r>
               <w:rPr>
@@ -28889,7 +30595,7 @@
 </file>
 
 <file path=word/endnotes.xml><?xml version="1.0" encoding="utf-8"?>
-<w:endnotes xmlns:wpc="http://schemas.microsoft.com/office/word/2010/wordprocessingCanvas" xmlns:cx="http://schemas.microsoft.com/office/drawing/2014/chartex" xmlns:cx1="http://schemas.microsoft.com/office/drawing/2015/9/8/chartex" xmlns:cx2="http://schemas.microsoft.com/office/drawing/2015/10/21/chartex" xmlns:cx3="http://schemas.microsoft.com/office/drawing/2016/5/9/chartex" xmlns:cx4="http://schemas.microsoft.com/office/drawing/2016/5/10/chartex" xmlns:cx5="http://schemas.microsoft.com/office/drawing/2016/5/11/chartex" xmlns:cx6="http://schemas.microsoft.com/office/drawing/2016/5/12/chartex" xmlns:cx7="http://schemas.microsoft.com/office/drawing/2016/5/13/chartex" xmlns:cx8="http://schemas.microsoft.com/office/drawing/2016/5/14/chartex" xmlns:mc="http://schemas.openxmlformats.org/markup-compatibility/2006" xmlns:aink="http://schemas.microsoft.com/office/drawing/2016/ink" xmlns:am3d="http://schemas.microsoft.com/office/drawing/2017/model3d" xmlns:o="urn:schemas-microsoft-com:office:office" xmlns:oel="http://schemas.microsoft.com/office/2019/extlst" xmlns:r="http://schemas.openxmlformats.org/officeDocument/2006/relationships" xmlns:m="http://schemas.openxmlformats.org/officeDocument/2006/math" xmlns:v="urn:schemas-microsoft-com:vml" xmlns:wp14="http://schemas.microsoft.com/office/word/2010/wordprocessingDrawing" xmlns:wp="http://schemas.openxmlformats.org/drawingml/2006/wordprocessingDrawing" xmlns:w10="urn:schemas-microsoft-com:office:word" xmlns:w="http://schemas.openxmlformats.org/wordprocessingml/2006/main" xmlns:w14="http://schemas.microsoft.com/office/word/2010/wordml" xmlns:w15="http://schemas.microsoft.com/office/word/2012/wordml" xmlns:w16cex="http://schemas.microsoft.com/office/word/2018/wordml/cex" xmlns:w16cid="http://schemas.microsoft.com/office/word/2016/wordml/cid" xmlns:w16="http://schemas.microsoft.com/office/word/2018/wordml" xmlns:w16sdtdh="http://schemas.microsoft.com/office/word/2020/wordml/sdtdatahash" xmlns:w16se="http://schemas.microsoft.com/office/word/2015/wordml/symex" xmlns:wpg="http://schemas.microsoft.com/office/word/2010/wordprocessingGroup" xmlns:wpi="http://schemas.microsoft.com/office/word/2010/wordprocessingInk" xmlns:wne="http://schemas.microsoft.com/office/word/2006/wordml" xmlns:wps="http://schemas.microsoft.com/office/word/2010/wordprocessingShape" mc:Ignorable="w14 w15 w16se w16cid w16 w16cex w16sdtdh wp14">
+<w:endnotes xmlns:wpc="http://schemas.microsoft.com/office/word/2010/wordprocessingCanvas" xmlns:cx="http://schemas.microsoft.com/office/drawing/2014/chartex" xmlns:cx1="http://schemas.microsoft.com/office/drawing/2015/9/8/chartex" xmlns:cx2="http://schemas.microsoft.com/office/drawing/2015/10/21/chartex" xmlns:cx3="http://schemas.microsoft.com/office/drawing/2016/5/9/chartex" xmlns:cx4="http://schemas.microsoft.com/office/drawing/2016/5/10/chartex" xmlns:cx5="http://schemas.microsoft.com/office/drawing/2016/5/11/chartex" xmlns:cx6="http://schemas.microsoft.com/office/drawing/2016/5/12/chartex" xmlns:cx7="http://schemas.microsoft.com/office/drawing/2016/5/13/chartex" xmlns:cx8="http://schemas.microsoft.com/office/drawing/2016/5/14/chartex" xmlns:mc="http://schemas.openxmlformats.org/markup-compatibility/2006" xmlns:aink="http://schemas.microsoft.com/office/drawing/2016/ink" xmlns:am3d="http://schemas.microsoft.com/office/drawing/2017/model3d" xmlns:o="urn:schemas-microsoft-com:office:office" xmlns:oel="http://schemas.microsoft.com/office/2019/extlst" xmlns:r="http://schemas.openxmlformats.org/officeDocument/2006/relationships" xmlns:m="http://schemas.openxmlformats.org/officeDocument/2006/math" xmlns:v="urn:schemas-microsoft-com:vml" xmlns:wp14="http://schemas.microsoft.com/office/word/2010/wordprocessingDrawing" xmlns:wp="http://schemas.openxmlformats.org/drawingml/2006/wordprocessingDrawing" xmlns:w10="urn:schemas-microsoft-com:office:word" xmlns:w="http://schemas.openxmlformats.org/wordprocessingml/2006/main" xmlns:w14="http://schemas.microsoft.com/office/word/2010/wordml" xmlns:w15="http://schemas.microsoft.com/office/word/2012/wordml" xmlns:w16cex="http://schemas.microsoft.com/office/word/2018/wordml/cex" xmlns:w16cid="http://schemas.microsoft.com/office/word/2016/wordml/cid" xmlns:w16="http://schemas.microsoft.com/office/word/2018/wordml" xmlns:w16du="http://schemas.microsoft.com/office/word/2023/wordml/word16du" xmlns:w16sdtdh="http://schemas.microsoft.com/office/word/2020/wordml/sdtdatahash" xmlns:w16se="http://schemas.microsoft.com/office/word/2015/wordml/symex" xmlns:wpg="http://schemas.microsoft.com/office/word/2010/wordprocessingGroup" xmlns:wpi="http://schemas.microsoft.com/office/word/2010/wordprocessingInk" xmlns:wne="http://schemas.microsoft.com/office/word/2006/wordml" xmlns:wps="http://schemas.microsoft.com/office/word/2010/wordprocessingShape" mc:Ignorable="w14 w15 w16se w16cid w16 w16cex w16sdtdh w16du wp14">
   <w:endnote w:type="separator" w:id="-1">
     <w:p>
       <w:pPr>
@@ -28914,7 +30620,7 @@
 </file>
 
 <file path=word/footer1.xml><?xml version="1.0" encoding="utf-8"?>
-<w:ftr xmlns:wpc="http://schemas.microsoft.com/office/word/2010/wordprocessingCanvas" xmlns:cx="http://schemas.microsoft.com/office/drawing/2014/chartex" xmlns:cx1="http://schemas.microsoft.com/office/drawing/2015/9/8/chartex" xmlns:cx2="http://schemas.microsoft.com/office/drawing/2015/10/21/chartex" xmlns:cx3="http://schemas.microsoft.com/office/drawing/2016/5/9/chartex" xmlns:cx4="http://schemas.microsoft.com/office/drawing/2016/5/10/chartex" xmlns:cx5="http://schemas.microsoft.com/office/drawing/2016/5/11/chartex" xmlns:cx6="http://schemas.microsoft.com/office/drawing/2016/5/12/chartex" xmlns:cx7="http://schemas.microsoft.com/office/drawing/2016/5/13/chartex" xmlns:cx8="http://schemas.microsoft.com/office/drawing/2016/5/14/chartex" xmlns:mc="http://schemas.openxmlformats.org/markup-compatibility/2006" xmlns:aink="http://schemas.microsoft.com/office/drawing/2016/ink" xmlns:am3d="http://schemas.microsoft.com/office/drawing/2017/model3d" xmlns:o="urn:schemas-microsoft-com:office:office" xmlns:oel="http://schemas.microsoft.com/office/2019/extlst" xmlns:r="http://schemas.openxmlformats.org/officeDocument/2006/relationships" xmlns:m="http://schemas.openxmlformats.org/officeDocument/2006/math" xmlns:v="urn:schemas-microsoft-com:vml" xmlns:wp14="http://schemas.microsoft.com/office/word/2010/wordprocessingDrawing" xmlns:wp="http://schemas.openxmlformats.org/drawingml/2006/wordprocessingDrawing" xmlns:w10="urn:schemas-microsoft-com:office:word" xmlns:w="http://schemas.openxmlformats.org/wordprocessingml/2006/main" xmlns:w14="http://schemas.microsoft.com/office/word/2010/wordml" xmlns:w15="http://schemas.microsoft.com/office/word/2012/wordml" xmlns:w16cex="http://schemas.microsoft.com/office/word/2018/wordml/cex" xmlns:w16cid="http://schemas.microsoft.com/office/word/2016/wordml/cid" xmlns:w16="http://schemas.microsoft.com/office/word/2018/wordml" xmlns:w16sdtdh="http://schemas.microsoft.com/office/word/2020/wordml/sdtdatahash" xmlns:w16se="http://schemas.microsoft.com/office/word/2015/wordml/symex" xmlns:wpg="http://schemas.microsoft.com/office/word/2010/wordprocessingGroup" xmlns:wpi="http://schemas.microsoft.com/office/word/2010/wordprocessingInk" xmlns:wne="http://schemas.microsoft.com/office/word/2006/wordml" xmlns:wps="http://schemas.microsoft.com/office/word/2010/wordprocessingShape" mc:Ignorable="w14 w15 w16se w16cid w16 w16cex w16sdtdh wp14">
+<w:ftr xmlns:wpc="http://schemas.microsoft.com/office/word/2010/wordprocessingCanvas" xmlns:cx="http://schemas.microsoft.com/office/drawing/2014/chartex" xmlns:cx1="http://schemas.microsoft.com/office/drawing/2015/9/8/chartex" xmlns:cx2="http://schemas.microsoft.com/office/drawing/2015/10/21/chartex" xmlns:cx3="http://schemas.microsoft.com/office/drawing/2016/5/9/chartex" xmlns:cx4="http://schemas.microsoft.com/office/drawing/2016/5/10/chartex" xmlns:cx5="http://schemas.microsoft.com/office/drawing/2016/5/11/chartex" xmlns:cx6="http://schemas.microsoft.com/office/drawing/2016/5/12/chartex" xmlns:cx7="http://schemas.microsoft.com/office/drawing/2016/5/13/chartex" xmlns:cx8="http://schemas.microsoft.com/office/drawing/2016/5/14/chartex" xmlns:mc="http://schemas.openxmlformats.org/markup-compatibility/2006" xmlns:aink="http://schemas.microsoft.com/office/drawing/2016/ink" xmlns:am3d="http://schemas.microsoft.com/office/drawing/2017/model3d" xmlns:o="urn:schemas-microsoft-com:office:office" xmlns:oel="http://schemas.microsoft.com/office/2019/extlst" xmlns:r="http://schemas.openxmlformats.org/officeDocument/2006/relationships" xmlns:m="http://schemas.openxmlformats.org/officeDocument/2006/math" xmlns:v="urn:schemas-microsoft-com:vml" xmlns:wp14="http://schemas.microsoft.com/office/word/2010/wordprocessingDrawing" xmlns:wp="http://schemas.openxmlformats.org/drawingml/2006/wordprocessingDrawing" xmlns:w10="urn:schemas-microsoft-com:office:word" xmlns:w="http://schemas.openxmlformats.org/wordprocessingml/2006/main" xmlns:w14="http://schemas.microsoft.com/office/word/2010/wordml" xmlns:w15="http://schemas.microsoft.com/office/word/2012/wordml" xmlns:w16cex="http://schemas.microsoft.com/office/word/2018/wordml/cex" xmlns:w16cid="http://schemas.microsoft.com/office/word/2016/wordml/cid" xmlns:w16="http://schemas.microsoft.com/office/word/2018/wordml" xmlns:w16du="http://schemas.microsoft.com/office/word/2023/wordml/word16du" xmlns:w16sdtdh="http://schemas.microsoft.com/office/word/2020/wordml/sdtdatahash" xmlns:w16se="http://schemas.microsoft.com/office/word/2015/wordml/symex" xmlns:wpg="http://schemas.microsoft.com/office/word/2010/wordprocessingGroup" xmlns:wpi="http://schemas.microsoft.com/office/word/2010/wordprocessingInk" xmlns:wne="http://schemas.microsoft.com/office/word/2006/wordml" xmlns:wps="http://schemas.microsoft.com/office/word/2010/wordprocessingShape" mc:Ignorable="w14 w15 w16se w16cid w16 w16cex w16sdtdh w16du wp14">
   <w:sdt>
     <w:sdtPr>
       <w:rPr>
@@ -29006,7 +30712,7 @@
                 </wp:anchor>
               </w:drawing>
             </mc:Choice>
-            <mc:Fallback xmlns:w16du="http://schemas.microsoft.com/office/word/2023/wordml/word16du">
+            <mc:Fallback>
               <w:pict>
                 <v:line w14:anchorId="7AE9D890" id="Straight Connector 1" o:spid="_x0000_s1026" style="position:absolute;z-index:251659264;visibility:visible;mso-wrap-style:square;mso-width-percent:0;mso-wrap-distance-left:9pt;mso-wrap-distance-top:0;mso-wrap-distance-right:9pt;mso-wrap-distance-bottom:0;mso-position-horizontal:absolute;mso-position-horizontal-relative:text;mso-position-vertical:absolute;mso-position-vertical-relative:text;mso-width-percent:0;mso-width-relative:margin" from=".85pt,.5pt" to="525.25pt,.5pt" o:gfxdata="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" strokecolor="black [3200]" strokeweight=".5pt">
                   <v:stroke joinstyle="miter"/>
@@ -29193,7 +30899,7 @@
 </file>
 
 <file path=word/footnotes.xml><?xml version="1.0" encoding="utf-8"?>
-<w:footnotes xmlns:wpc="http://schemas.microsoft.com/office/word/2010/wordprocessingCanvas" xmlns:cx="http://schemas.microsoft.com/office/drawing/2014/chartex" xmlns:cx1="http://schemas.microsoft.com/office/drawing/2015/9/8/chartex" xmlns:cx2="http://schemas.microsoft.com/office/drawing/2015/10/21/chartex" xmlns:cx3="http://schemas.microsoft.com/office/drawing/2016/5/9/chartex" xmlns:cx4="http://schemas.microsoft.com/office/drawing/2016/5/10/chartex" xmlns:cx5="http://schemas.microsoft.com/office/drawing/2016/5/11/chartex" xmlns:cx6="http://schemas.microsoft.com/office/drawing/2016/5/12/chartex" xmlns:cx7="http://schemas.microsoft.com/office/drawing/2016/5/13/chartex" xmlns:cx8="http://schemas.microsoft.com/office/drawing/2016/5/14/chartex" xmlns:mc="http://schemas.openxmlformats.org/markup-compatibility/2006" xmlns:aink="http://schemas.microsoft.com/office/drawing/2016/ink" xmlns:am3d="http://schemas.microsoft.com/office/drawing/2017/model3d" xmlns:o="urn:schemas-microsoft-com:office:office" xmlns:oel="http://schemas.microsoft.com/office/2019/extlst" xmlns:r="http://schemas.openxmlformats.org/officeDocument/2006/relationships" xmlns:m="http://schemas.openxmlformats.org/officeDocument/2006/math" xmlns:v="urn:schemas-microsoft-com:vml" xmlns:wp14="http://schemas.microsoft.com/office/word/2010/wordprocessingDrawing" xmlns:wp="http://schemas.openxmlformats.org/drawingml/2006/wordprocessingDrawing" xmlns:w10="urn:schemas-microsoft-com:office:word" xmlns:w="http://schemas.openxmlformats.org/wordprocessingml/2006/main" xmlns:w14="http://schemas.microsoft.com/office/word/2010/wordml" xmlns:w15="http://schemas.microsoft.com/office/word/2012/wordml" xmlns:w16cex="http://schemas.microsoft.com/office/word/2018/wordml/cex" xmlns:w16cid="http://schemas.microsoft.com/office/word/2016/wordml/cid" xmlns:w16="http://schemas.microsoft.com/office/word/2018/wordml" xmlns:w16sdtdh="http://schemas.microsoft.com/office/word/2020/wordml/sdtdatahash" xmlns:w16se="http://schemas.microsoft.com/office/word/2015/wordml/symex" xmlns:wpg="http://schemas.microsoft.com/office/word/2010/wordprocessingGroup" xmlns:wpi="http://schemas.microsoft.com/office/word/2010/wordprocessingInk" xmlns:wne="http://schemas.microsoft.com/office/word/2006/wordml" xmlns:wps="http://schemas.microsoft.com/office/word/2010/wordprocessingShape" mc:Ignorable="w14 w15 w16se w16cid w16 w16cex w16sdtdh wp14">
+<w:footnotes xmlns:wpc="http://schemas.microsoft.com/office/word/2010/wordprocessingCanvas" xmlns:cx="http://schemas.microsoft.com/office/drawing/2014/chartex" xmlns:cx1="http://schemas.microsoft.com/office/drawing/2015/9/8/chartex" xmlns:cx2="http://schemas.microsoft.com/office/drawing/2015/10/21/chartex" xmlns:cx3="http://schemas.microsoft.com/office/drawing/2016/5/9/chartex" xmlns:cx4="http://schemas.microsoft.com/office/drawing/2016/5/10/chartex" xmlns:cx5="http://schemas.microsoft.com/office/drawing/2016/5/11/chartex" xmlns:cx6="http://schemas.microsoft.com/office/drawing/2016/5/12/chartex" xmlns:cx7="http://schemas.microsoft.com/office/drawing/2016/5/13/chartex" xmlns:cx8="http://schemas.microsoft.com/office/drawing/2016/5/14/chartex" xmlns:mc="http://schemas.openxmlformats.org/markup-compatibility/2006" xmlns:aink="http://schemas.microsoft.com/office/drawing/2016/ink" xmlns:am3d="http://schemas.microsoft.com/office/drawing/2017/model3d" xmlns:o="urn:schemas-microsoft-com:office:office" xmlns:oel="http://schemas.microsoft.com/office/2019/extlst" xmlns:r="http://schemas.openxmlformats.org/officeDocument/2006/relationships" xmlns:m="http://schemas.openxmlformats.org/officeDocument/2006/math" xmlns:v="urn:schemas-microsoft-com:vml" xmlns:wp14="http://schemas.microsoft.com/office/word/2010/wordprocessingDrawing" xmlns:wp="http://schemas.openxmlformats.org/drawingml/2006/wordprocessingDrawing" xmlns:w10="urn:schemas-microsoft-com:office:word" xmlns:w="http://schemas.openxmlformats.org/wordprocessingml/2006/main" xmlns:w14="http://schemas.microsoft.com/office/word/2010/wordml" xmlns:w15="http://schemas.microsoft.com/office/word/2012/wordml" xmlns:w16cex="http://schemas.microsoft.com/office/word/2018/wordml/cex" xmlns:w16cid="http://schemas.microsoft.com/office/word/2016/wordml/cid" xmlns:w16="http://schemas.microsoft.com/office/word/2018/wordml" xmlns:w16du="http://schemas.microsoft.com/office/word/2023/wordml/word16du" xmlns:w16sdtdh="http://schemas.microsoft.com/office/word/2020/wordml/sdtdatahash" xmlns:w16se="http://schemas.microsoft.com/office/word/2015/wordml/symex" xmlns:wpg="http://schemas.microsoft.com/office/word/2010/wordprocessingGroup" xmlns:wpi="http://schemas.microsoft.com/office/word/2010/wordprocessingInk" xmlns:wne="http://schemas.microsoft.com/office/word/2006/wordml" xmlns:wps="http://schemas.microsoft.com/office/word/2010/wordprocessingShape" mc:Ignorable="w14 w15 w16se w16cid w16 w16cex w16sdtdh w16du wp14">
   <w:footnote w:type="separator" w:id="-1">
     <w:p>
       <w:pPr>
@@ -29218,7 +30924,7 @@
 </file>
 
 <file path=word/numbering.xml><?xml version="1.0" encoding="utf-8"?>
-<w:numbering xmlns:wpc="http://schemas.microsoft.com/office/word/2010/wordprocessingCanvas" xmlns:cx="http://schemas.microsoft.com/office/drawing/2014/chartex" xmlns:cx1="http://schemas.microsoft.com/office/drawing/2015/9/8/chartex" xmlns:cx2="http://schemas.microsoft.com/office/drawing/2015/10/21/chartex" xmlns:cx3="http://schemas.microsoft.com/office/drawing/2016/5/9/chartex" xmlns:cx4="http://schemas.microsoft.com/office/drawing/2016/5/10/chartex" xmlns:cx5="http://schemas.microsoft.com/office/drawing/2016/5/11/chartex" xmlns:cx6="http://schemas.microsoft.com/office/drawing/2016/5/12/chartex" xmlns:cx7="http://schemas.microsoft.com/office/drawing/2016/5/13/chartex" xmlns:cx8="http://schemas.microsoft.com/office/drawing/2016/5/14/chartex" xmlns:mc="http://schemas.openxmlformats.org/markup-compatibility/2006" xmlns:aink="http://schemas.microsoft.com/office/drawing/2016/ink" xmlns:am3d="http://schemas.microsoft.com/office/drawing/2017/model3d" xmlns:o="urn:schemas-microsoft-com:office:office" xmlns:oel="http://schemas.microsoft.com/office/2019/extlst" xmlns:r="http://schemas.openxmlformats.org/officeDocument/2006/relationships" xmlns:m="http://schemas.openxmlformats.org/officeDocument/2006/math" xmlns:v="urn:schemas-microsoft-com:vml" xmlns:wp14="http://schemas.microsoft.com/office/word/2010/wordprocessingDrawing" xmlns:wp="http://schemas.openxmlformats.org/drawingml/2006/wordprocessingDrawing" xmlns:w10="urn:schemas-microsoft-com:office:word" xmlns:w="http://schemas.openxmlformats.org/wordprocessingml/2006/main" xmlns:w14="http://schemas.microsoft.com/office/word/2010/wordml" xmlns:w15="http://schemas.microsoft.com/office/word/2012/wordml" xmlns:w16cex="http://schemas.microsoft.com/office/word/2018/wordml/cex" xmlns:w16cid="http://schemas.microsoft.com/office/word/2016/wordml/cid" xmlns:w16="http://schemas.microsoft.com/office/word/2018/wordml" xmlns:w16sdtdh="http://schemas.microsoft.com/office/word/2020/wordml/sdtdatahash" xmlns:w16se="http://schemas.microsoft.com/office/word/2015/wordml/symex" xmlns:wpg="http://schemas.microsoft.com/office/word/2010/wordprocessingGroup" xmlns:wpi="http://schemas.microsoft.com/office/word/2010/wordprocessingInk" xmlns:wne="http://schemas.microsoft.com/office/word/2006/wordml" xmlns:wps="http://schemas.microsoft.com/office/word/2010/wordprocessingShape" mc:Ignorable="w14 w15 w16se w16cid w16 w16cex w16sdtdh wp14">
+<w:numbering xmlns:wpc="http://schemas.microsoft.com/office/word/2010/wordprocessingCanvas" xmlns:cx="http://schemas.microsoft.com/office/drawing/2014/chartex" xmlns:cx1="http://schemas.microsoft.com/office/drawing/2015/9/8/chartex" xmlns:cx2="http://schemas.microsoft.com/office/drawing/2015/10/21/chartex" xmlns:cx3="http://schemas.microsoft.com/office/drawing/2016/5/9/chartex" xmlns:cx4="http://schemas.microsoft.com/office/drawing/2016/5/10/chartex" xmlns:cx5="http://schemas.microsoft.com/office/drawing/2016/5/11/chartex" xmlns:cx6="http://schemas.microsoft.com/office/drawing/2016/5/12/chartex" xmlns:cx7="http://schemas.microsoft.com/office/drawing/2016/5/13/chartex" xmlns:cx8="http://schemas.microsoft.com/office/drawing/2016/5/14/chartex" xmlns:mc="http://schemas.openxmlformats.org/markup-compatibility/2006" xmlns:aink="http://schemas.microsoft.com/office/drawing/2016/ink" xmlns:am3d="http://schemas.microsoft.com/office/drawing/2017/model3d" xmlns:o="urn:schemas-microsoft-com:office:office" xmlns:oel="http://schemas.microsoft.com/office/2019/extlst" xmlns:r="http://schemas.openxmlformats.org/officeDocument/2006/relationships" xmlns:m="http://schemas.openxmlformats.org/officeDocument/2006/math" xmlns:v="urn:schemas-microsoft-com:vml" xmlns:wp14="http://schemas.microsoft.com/office/word/2010/wordprocessingDrawing" xmlns:wp="http://schemas.openxmlformats.org/drawingml/2006/wordprocessingDrawing" xmlns:w10="urn:schemas-microsoft-com:office:word" xmlns:w="http://schemas.openxmlformats.org/wordprocessingml/2006/main" xmlns:w14="http://schemas.microsoft.com/office/word/2010/wordml" xmlns:w15="http://schemas.microsoft.com/office/word/2012/wordml" xmlns:w16cex="http://schemas.microsoft.com/office/word/2018/wordml/cex" xmlns:w16cid="http://schemas.microsoft.com/office/word/2016/wordml/cid" xmlns:w16="http://schemas.microsoft.com/office/word/2018/wordml" xmlns:w16du="http://schemas.microsoft.com/office/word/2023/wordml/word16du" xmlns:w16sdtdh="http://schemas.microsoft.com/office/word/2020/wordml/sdtdatahash" xmlns:w16se="http://schemas.microsoft.com/office/word/2015/wordml/symex" xmlns:wpg="http://schemas.microsoft.com/office/word/2010/wordprocessingGroup" xmlns:wpi="http://schemas.microsoft.com/office/word/2010/wordprocessingInk" xmlns:wne="http://schemas.microsoft.com/office/word/2006/wordml" xmlns:wps="http://schemas.microsoft.com/office/word/2010/wordprocessingShape" mc:Ignorable="w14 w15 w16se w16cid w16 w16cex w16sdtdh w16du wp14">
   <w:abstractNum w:abstractNumId="0" w15:restartNumberingAfterBreak="0">
     <w:nsid w:val="03BA1C08"/>
     <w:multiLevelType w:val="hybridMultilevel"/>
@@ -29309,6 +31015,95 @@
     </w:lvl>
   </w:abstractNum>
   <w:abstractNum w:abstractNumId="1" w15:restartNumberingAfterBreak="0">
+    <w:nsid w:val="0667444A"/>
+    <w:multiLevelType w:val="hybridMultilevel"/>
+    <w:tmpl w:val="82186012"/>
+    <w:lvl w:ilvl="0" w:tplc="0409000F">
+      <w:start w:val="1"/>
+      <w:numFmt w:val="decimal"/>
+      <w:lvlText w:val="%1."/>
+      <w:lvlJc w:val="left"/>
+      <w:pPr>
+        <w:ind w:left="720" w:hanging="360"/>
+      </w:pPr>
+      <w:rPr>
+        <w:rFonts w:hint="default"/>
+      </w:rPr>
+    </w:lvl>
+    <w:lvl w:ilvl="1" w:tplc="04090019" w:tentative="1">
+      <w:start w:val="1"/>
+      <w:numFmt w:val="lowerLetter"/>
+      <w:lvlText w:val="%2."/>
+      <w:lvlJc w:val="left"/>
+      <w:pPr>
+        <w:ind w:left="1440" w:hanging="360"/>
+      </w:pPr>
+    </w:lvl>
+    <w:lvl w:ilvl="2" w:tplc="0409001B" w:tentative="1">
+      <w:start w:val="1"/>
+      <w:numFmt w:val="lowerRoman"/>
+      <w:lvlText w:val="%3."/>
+      <w:lvlJc w:val="right"/>
+      <w:pPr>
+        <w:ind w:left="2160" w:hanging="180"/>
+      </w:pPr>
+    </w:lvl>
+    <w:lvl w:ilvl="3" w:tplc="0409000F" w:tentative="1">
+      <w:start w:val="1"/>
+      <w:numFmt w:val="decimal"/>
+      <w:lvlText w:val="%4."/>
+      <w:lvlJc w:val="left"/>
+      <w:pPr>
+        <w:ind w:left="2880" w:hanging="360"/>
+      </w:pPr>
+    </w:lvl>
+    <w:lvl w:ilvl="4" w:tplc="04090019" w:tentative="1">
+      <w:start w:val="1"/>
+      <w:numFmt w:val="lowerLetter"/>
+      <w:lvlText w:val="%5."/>
+      <w:lvlJc w:val="left"/>
+      <w:pPr>
+        <w:ind w:left="3600" w:hanging="360"/>
+      </w:pPr>
+    </w:lvl>
+    <w:lvl w:ilvl="5" w:tplc="0409001B" w:tentative="1">
+      <w:start w:val="1"/>
+      <w:numFmt w:val="lowerRoman"/>
+      <w:lvlText w:val="%6."/>
+      <w:lvlJc w:val="right"/>
+      <w:pPr>
+        <w:ind w:left="4320" w:hanging="180"/>
+      </w:pPr>
+    </w:lvl>
+    <w:lvl w:ilvl="6" w:tplc="0409000F" w:tentative="1">
+      <w:start w:val="1"/>
+      <w:numFmt w:val="decimal"/>
+      <w:lvlText w:val="%7."/>
+      <w:lvlJc w:val="left"/>
+      <w:pPr>
+        <w:ind w:left="5040" w:hanging="360"/>
+      </w:pPr>
+    </w:lvl>
+    <w:lvl w:ilvl="7" w:tplc="04090019" w:tentative="1">
+      <w:start w:val="1"/>
+      <w:numFmt w:val="lowerLetter"/>
+      <w:lvlText w:val="%8."/>
+      <w:lvlJc w:val="left"/>
+      <w:pPr>
+        <w:ind w:left="5760" w:hanging="360"/>
+      </w:pPr>
+    </w:lvl>
+    <w:lvl w:ilvl="8" w:tplc="0409001B" w:tentative="1">
+      <w:start w:val="1"/>
+      <w:numFmt w:val="lowerRoman"/>
+      <w:lvlText w:val="%9."/>
+      <w:lvlJc w:val="right"/>
+      <w:pPr>
+        <w:ind w:left="6480" w:hanging="180"/>
+      </w:pPr>
+    </w:lvl>
+  </w:abstractNum>
+  <w:abstractNum w:abstractNumId="2" w15:restartNumberingAfterBreak="0">
     <w:nsid w:val="08652A63"/>
     <w:multiLevelType w:val="hybridMultilevel"/>
     <w:tmpl w:val="43BE62E2"/>
@@ -29397,7 +31192,7 @@
       </w:pPr>
     </w:lvl>
   </w:abstractNum>
-  <w:abstractNum w:abstractNumId="2" w15:restartNumberingAfterBreak="0">
+  <w:abstractNum w:abstractNumId="3" w15:restartNumberingAfterBreak="0">
     <w:nsid w:val="10A944BD"/>
     <w:multiLevelType w:val="hybridMultilevel"/>
     <w:tmpl w:val="2668D364"/>
@@ -29486,7 +31281,7 @@
       </w:pPr>
     </w:lvl>
   </w:abstractNum>
-  <w:abstractNum w:abstractNumId="3" w15:restartNumberingAfterBreak="0">
+  <w:abstractNum w:abstractNumId="4" w15:restartNumberingAfterBreak="0">
     <w:nsid w:val="16416FD9"/>
     <w:multiLevelType w:val="hybridMultilevel"/>
     <w:tmpl w:val="BCB051C8"/>
@@ -29575,7 +31370,7 @@
       </w:pPr>
     </w:lvl>
   </w:abstractNum>
-  <w:abstractNum w:abstractNumId="4" w15:restartNumberingAfterBreak="0">
+  <w:abstractNum w:abstractNumId="5" w15:restartNumberingAfterBreak="0">
     <w:nsid w:val="164E506C"/>
     <w:multiLevelType w:val="hybridMultilevel"/>
     <w:tmpl w:val="CD40BD1E"/>
@@ -29664,7 +31459,7 @@
       </w:pPr>
     </w:lvl>
   </w:abstractNum>
-  <w:abstractNum w:abstractNumId="5" w15:restartNumberingAfterBreak="0">
+  <w:abstractNum w:abstractNumId="6" w15:restartNumberingAfterBreak="0">
     <w:nsid w:val="1CB337EB"/>
     <w:multiLevelType w:val="hybridMultilevel"/>
     <w:tmpl w:val="55EE23BC"/>
@@ -29753,7 +31548,96 @@
       </w:pPr>
     </w:lvl>
   </w:abstractNum>
-  <w:abstractNum w:abstractNumId="6" w15:restartNumberingAfterBreak="0">
+  <w:abstractNum w:abstractNumId="7" w15:restartNumberingAfterBreak="0">
+    <w:nsid w:val="201A4FBE"/>
+    <w:multiLevelType w:val="hybridMultilevel"/>
+    <w:tmpl w:val="EB4C4184"/>
+    <w:lvl w:ilvl="0" w:tplc="0409000F">
+      <w:start w:val="1"/>
+      <w:numFmt w:val="decimal"/>
+      <w:lvlText w:val="%1."/>
+      <w:lvlJc w:val="left"/>
+      <w:pPr>
+        <w:ind w:left="720" w:hanging="360"/>
+      </w:pPr>
+      <w:rPr>
+        <w:rFonts w:hint="default"/>
+      </w:rPr>
+    </w:lvl>
+    <w:lvl w:ilvl="1" w:tplc="04090019" w:tentative="1">
+      <w:start w:val="1"/>
+      <w:numFmt w:val="lowerLetter"/>
+      <w:lvlText w:val="%2."/>
+      <w:lvlJc w:val="left"/>
+      <w:pPr>
+        <w:ind w:left="1440" w:hanging="360"/>
+      </w:pPr>
+    </w:lvl>
+    <w:lvl w:ilvl="2" w:tplc="0409001B" w:tentative="1">
+      <w:start w:val="1"/>
+      <w:numFmt w:val="lowerRoman"/>
+      <w:lvlText w:val="%3."/>
+      <w:lvlJc w:val="right"/>
+      <w:pPr>
+        <w:ind w:left="2160" w:hanging="180"/>
+      </w:pPr>
+    </w:lvl>
+    <w:lvl w:ilvl="3" w:tplc="0409000F" w:tentative="1">
+      <w:start w:val="1"/>
+      <w:numFmt w:val="decimal"/>
+      <w:lvlText w:val="%4."/>
+      <w:lvlJc w:val="left"/>
+      <w:pPr>
+        <w:ind w:left="2880" w:hanging="360"/>
+      </w:pPr>
+    </w:lvl>
+    <w:lvl w:ilvl="4" w:tplc="04090019" w:tentative="1">
+      <w:start w:val="1"/>
+      <w:numFmt w:val="lowerLetter"/>
+      <w:lvlText w:val="%5."/>
+      <w:lvlJc w:val="left"/>
+      <w:pPr>
+        <w:ind w:left="3600" w:hanging="360"/>
+      </w:pPr>
+    </w:lvl>
+    <w:lvl w:ilvl="5" w:tplc="0409001B" w:tentative="1">
+      <w:start w:val="1"/>
+      <w:numFmt w:val="lowerRoman"/>
+      <w:lvlText w:val="%6."/>
+      <w:lvlJc w:val="right"/>
+      <w:pPr>
+        <w:ind w:left="4320" w:hanging="180"/>
+      </w:pPr>
+    </w:lvl>
+    <w:lvl w:ilvl="6" w:tplc="0409000F" w:tentative="1">
+      <w:start w:val="1"/>
+      <w:numFmt w:val="decimal"/>
+      <w:lvlText w:val="%7."/>
+      <w:lvlJc w:val="left"/>
+      <w:pPr>
+        <w:ind w:left="5040" w:hanging="360"/>
+      </w:pPr>
+    </w:lvl>
+    <w:lvl w:ilvl="7" w:tplc="04090019" w:tentative="1">
+      <w:start w:val="1"/>
+      <w:numFmt w:val="lowerLetter"/>
+      <w:lvlText w:val="%8."/>
+      <w:lvlJc w:val="left"/>
+      <w:pPr>
+        <w:ind w:left="5760" w:hanging="360"/>
+      </w:pPr>
+    </w:lvl>
+    <w:lvl w:ilvl="8" w:tplc="0409001B" w:tentative="1">
+      <w:start w:val="1"/>
+      <w:numFmt w:val="lowerRoman"/>
+      <w:lvlText w:val="%9."/>
+      <w:lvlJc w:val="right"/>
+      <w:pPr>
+        <w:ind w:left="6480" w:hanging="180"/>
+      </w:pPr>
+    </w:lvl>
+  </w:abstractNum>
+  <w:abstractNum w:abstractNumId="8" w15:restartNumberingAfterBreak="0">
     <w:nsid w:val="214F11E6"/>
     <w:multiLevelType w:val="hybridMultilevel"/>
     <w:tmpl w:val="5F8623C0"/>
@@ -29842,7 +31726,96 @@
       </w:pPr>
     </w:lvl>
   </w:abstractNum>
-  <w:abstractNum w:abstractNumId="7" w15:restartNumberingAfterBreak="0">
+  <w:abstractNum w:abstractNumId="9" w15:restartNumberingAfterBreak="0">
+    <w:nsid w:val="24811EEB"/>
+    <w:multiLevelType w:val="hybridMultilevel"/>
+    <w:tmpl w:val="5ABEBEDC"/>
+    <w:lvl w:ilvl="0" w:tplc="0409000F">
+      <w:start w:val="1"/>
+      <w:numFmt w:val="decimal"/>
+      <w:lvlText w:val="%1."/>
+      <w:lvlJc w:val="left"/>
+      <w:pPr>
+        <w:ind w:left="720" w:hanging="360"/>
+      </w:pPr>
+      <w:rPr>
+        <w:rFonts w:hint="default"/>
+      </w:rPr>
+    </w:lvl>
+    <w:lvl w:ilvl="1" w:tplc="04090019" w:tentative="1">
+      <w:start w:val="1"/>
+      <w:numFmt w:val="lowerLetter"/>
+      <w:lvlText w:val="%2."/>
+      <w:lvlJc w:val="left"/>
+      <w:pPr>
+        <w:ind w:left="1440" w:hanging="360"/>
+      </w:pPr>
+    </w:lvl>
+    <w:lvl w:ilvl="2" w:tplc="0409001B" w:tentative="1">
+      <w:start w:val="1"/>
+      <w:numFmt w:val="lowerRoman"/>
+      <w:lvlText w:val="%3."/>
+      <w:lvlJc w:val="right"/>
+      <w:pPr>
+        <w:ind w:left="2160" w:hanging="180"/>
+      </w:pPr>
+    </w:lvl>
+    <w:lvl w:ilvl="3" w:tplc="0409000F" w:tentative="1">
+      <w:start w:val="1"/>
+      <w:numFmt w:val="decimal"/>
+      <w:lvlText w:val="%4."/>
+      <w:lvlJc w:val="left"/>
+      <w:pPr>
+        <w:ind w:left="2880" w:hanging="360"/>
+      </w:pPr>
+    </w:lvl>
+    <w:lvl w:ilvl="4" w:tplc="04090019" w:tentative="1">
+      <w:start w:val="1"/>
+      <w:numFmt w:val="lowerLetter"/>
+      <w:lvlText w:val="%5."/>
+      <w:lvlJc w:val="left"/>
+      <w:pPr>
+        <w:ind w:left="3600" w:hanging="360"/>
+      </w:pPr>
+    </w:lvl>
+    <w:lvl w:ilvl="5" w:tplc="0409001B" w:tentative="1">
+      <w:start w:val="1"/>
+      <w:numFmt w:val="lowerRoman"/>
+      <w:lvlText w:val="%6."/>
+      <w:lvlJc w:val="right"/>
+      <w:pPr>
+        <w:ind w:left="4320" w:hanging="180"/>
+      </w:pPr>
+    </w:lvl>
+    <w:lvl w:ilvl="6" w:tplc="0409000F" w:tentative="1">
+      <w:start w:val="1"/>
+      <w:numFmt w:val="decimal"/>
+      <w:lvlText w:val="%7."/>
+      <w:lvlJc w:val="left"/>
+      <w:pPr>
+        <w:ind w:left="5040" w:hanging="360"/>
+      </w:pPr>
+    </w:lvl>
+    <w:lvl w:ilvl="7" w:tplc="04090019" w:tentative="1">
+      <w:start w:val="1"/>
+      <w:numFmt w:val="lowerLetter"/>
+      <w:lvlText w:val="%8."/>
+      <w:lvlJc w:val="left"/>
+      <w:pPr>
+        <w:ind w:left="5760" w:hanging="360"/>
+      </w:pPr>
+    </w:lvl>
+    <w:lvl w:ilvl="8" w:tplc="0409001B" w:tentative="1">
+      <w:start w:val="1"/>
+      <w:numFmt w:val="lowerRoman"/>
+      <w:lvlText w:val="%9."/>
+      <w:lvlJc w:val="right"/>
+      <w:pPr>
+        <w:ind w:left="6480" w:hanging="180"/>
+      </w:pPr>
+    </w:lvl>
+  </w:abstractNum>
+  <w:abstractNum w:abstractNumId="10" w15:restartNumberingAfterBreak="0">
     <w:nsid w:val="34096937"/>
     <w:multiLevelType w:val="hybridMultilevel"/>
     <w:tmpl w:val="E984343E"/>
@@ -29931,7 +31904,7 @@
       </w:pPr>
     </w:lvl>
   </w:abstractNum>
-  <w:abstractNum w:abstractNumId="8" w15:restartNumberingAfterBreak="0">
+  <w:abstractNum w:abstractNumId="11" w15:restartNumberingAfterBreak="0">
     <w:nsid w:val="34707549"/>
     <w:multiLevelType w:val="hybridMultilevel"/>
     <w:tmpl w:val="E264CF80"/>
@@ -30020,7 +31993,7 @@
       </w:pPr>
     </w:lvl>
   </w:abstractNum>
-  <w:abstractNum w:abstractNumId="9" w15:restartNumberingAfterBreak="0">
+  <w:abstractNum w:abstractNumId="12" w15:restartNumberingAfterBreak="0">
     <w:nsid w:val="41AE70E9"/>
     <w:multiLevelType w:val="hybridMultilevel"/>
     <w:tmpl w:val="5CACA2FE"/>
@@ -30109,7 +32082,7 @@
       </w:pPr>
     </w:lvl>
   </w:abstractNum>
-  <w:abstractNum w:abstractNumId="10" w15:restartNumberingAfterBreak="0">
+  <w:abstractNum w:abstractNumId="13" w15:restartNumberingAfterBreak="0">
     <w:nsid w:val="43764305"/>
     <w:multiLevelType w:val="hybridMultilevel"/>
     <w:tmpl w:val="9DA8B1CC"/>
@@ -30198,7 +32171,7 @@
       </w:pPr>
     </w:lvl>
   </w:abstractNum>
-  <w:abstractNum w:abstractNumId="11" w15:restartNumberingAfterBreak="0">
+  <w:abstractNum w:abstractNumId="14" w15:restartNumberingAfterBreak="0">
     <w:nsid w:val="46A84FC1"/>
     <w:multiLevelType w:val="hybridMultilevel"/>
     <w:tmpl w:val="5F8623C0"/>
@@ -30287,7 +32260,7 @@
       </w:pPr>
     </w:lvl>
   </w:abstractNum>
-  <w:abstractNum w:abstractNumId="12" w15:restartNumberingAfterBreak="0">
+  <w:abstractNum w:abstractNumId="15" w15:restartNumberingAfterBreak="0">
     <w:nsid w:val="47206469"/>
     <w:multiLevelType w:val="hybridMultilevel"/>
     <w:tmpl w:val="675E188C"/>
@@ -30376,7 +32349,360 @@
       </w:pPr>
     </w:lvl>
   </w:abstractNum>
-  <w:abstractNum w:abstractNumId="13" w15:restartNumberingAfterBreak="0">
+  <w:abstractNum w:abstractNumId="16" w15:restartNumberingAfterBreak="0">
+    <w:nsid w:val="5F59258B"/>
+    <w:multiLevelType w:val="hybridMultilevel"/>
+    <w:tmpl w:val="F694525E"/>
+    <w:lvl w:ilvl="0" w:tplc="0409000F">
+      <w:start w:val="1"/>
+      <w:numFmt w:val="decimal"/>
+      <w:lvlText w:val="%1."/>
+      <w:lvlJc w:val="left"/>
+      <w:pPr>
+        <w:ind w:left="720" w:hanging="360"/>
+      </w:pPr>
+    </w:lvl>
+    <w:lvl w:ilvl="1" w:tplc="04090019" w:tentative="1">
+      <w:start w:val="1"/>
+      <w:numFmt w:val="lowerLetter"/>
+      <w:lvlText w:val="%2."/>
+      <w:lvlJc w:val="left"/>
+      <w:pPr>
+        <w:ind w:left="1440" w:hanging="360"/>
+      </w:pPr>
+    </w:lvl>
+    <w:lvl w:ilvl="2" w:tplc="0409001B" w:tentative="1">
+      <w:start w:val="1"/>
+      <w:numFmt w:val="lowerRoman"/>
+      <w:lvlText w:val="%3."/>
+      <w:lvlJc w:val="right"/>
+      <w:pPr>
+        <w:ind w:left="2160" w:hanging="180"/>
+      </w:pPr>
+    </w:lvl>
+    <w:lvl w:ilvl="3" w:tplc="0409000F" w:tentative="1">
+      <w:start w:val="1"/>
+      <w:numFmt w:val="decimal"/>
+      <w:lvlText w:val="%4."/>
+      <w:lvlJc w:val="left"/>
+      <w:pPr>
+        <w:ind w:left="2880" w:hanging="360"/>
+      </w:pPr>
+    </w:lvl>
+    <w:lvl w:ilvl="4" w:tplc="04090019" w:tentative="1">
+      <w:start w:val="1"/>
+      <w:numFmt w:val="lowerLetter"/>
+      <w:lvlText w:val="%5."/>
+      <w:lvlJc w:val="left"/>
+      <w:pPr>
+        <w:ind w:left="3600" w:hanging="360"/>
+      </w:pPr>
+    </w:lvl>
+    <w:lvl w:ilvl="5" w:tplc="0409001B" w:tentative="1">
+      <w:start w:val="1"/>
+      <w:numFmt w:val="lowerRoman"/>
+      <w:lvlText w:val="%6."/>
+      <w:lvlJc w:val="right"/>
+      <w:pPr>
+        <w:ind w:left="4320" w:hanging="180"/>
+      </w:pPr>
+    </w:lvl>
+    <w:lvl w:ilvl="6" w:tplc="0409000F" w:tentative="1">
+      <w:start w:val="1"/>
+      <w:numFmt w:val="decimal"/>
+      <w:lvlText w:val="%7."/>
+      <w:lvlJc w:val="left"/>
+      <w:pPr>
+        <w:ind w:left="5040" w:hanging="360"/>
+      </w:pPr>
+    </w:lvl>
+    <w:lvl w:ilvl="7" w:tplc="04090019" w:tentative="1">
+      <w:start w:val="1"/>
+      <w:numFmt w:val="lowerLetter"/>
+      <w:lvlText w:val="%8."/>
+      <w:lvlJc w:val="left"/>
+      <w:pPr>
+        <w:ind w:left="5760" w:hanging="360"/>
+      </w:pPr>
+    </w:lvl>
+    <w:lvl w:ilvl="8" w:tplc="0409001B" w:tentative="1">
+      <w:start w:val="1"/>
+      <w:numFmt w:val="lowerRoman"/>
+      <w:lvlText w:val="%9."/>
+      <w:lvlJc w:val="right"/>
+      <w:pPr>
+        <w:ind w:left="6480" w:hanging="180"/>
+      </w:pPr>
+    </w:lvl>
+  </w:abstractNum>
+  <w:abstractNum w:abstractNumId="17" w15:restartNumberingAfterBreak="0">
+    <w:nsid w:val="64B66F38"/>
+    <w:multiLevelType w:val="hybridMultilevel"/>
+    <w:tmpl w:val="D256E68C"/>
+    <w:lvl w:ilvl="0" w:tplc="0409000F">
+      <w:start w:val="1"/>
+      <w:numFmt w:val="decimal"/>
+      <w:lvlText w:val="%1."/>
+      <w:lvlJc w:val="left"/>
+      <w:pPr>
+        <w:ind w:left="720" w:hanging="360"/>
+      </w:pPr>
+      <w:rPr>
+        <w:rFonts w:hint="default"/>
+      </w:rPr>
+    </w:lvl>
+    <w:lvl w:ilvl="1" w:tplc="04090019" w:tentative="1">
+      <w:start w:val="1"/>
+      <w:numFmt w:val="lowerLetter"/>
+      <w:lvlText w:val="%2."/>
+      <w:lvlJc w:val="left"/>
+      <w:pPr>
+        <w:ind w:left="1440" w:hanging="360"/>
+      </w:pPr>
+    </w:lvl>
+    <w:lvl w:ilvl="2" w:tplc="0409001B" w:tentative="1">
+      <w:start w:val="1"/>
+      <w:numFmt w:val="lowerRoman"/>
+      <w:lvlText w:val="%3."/>
+      <w:lvlJc w:val="right"/>
+      <w:pPr>
+        <w:ind w:left="2160" w:hanging="180"/>
+      </w:pPr>
+    </w:lvl>
+    <w:lvl w:ilvl="3" w:tplc="0409000F" w:tentative="1">
+      <w:start w:val="1"/>
+      <w:numFmt w:val="decimal"/>
+      <w:lvlText w:val="%4."/>
+      <w:lvlJc w:val="left"/>
+      <w:pPr>
+        <w:ind w:left="2880" w:hanging="360"/>
+      </w:pPr>
+    </w:lvl>
+    <w:lvl w:ilvl="4" w:tplc="04090019" w:tentative="1">
+      <w:start w:val="1"/>
+      <w:numFmt w:val="lowerLetter"/>
+      <w:lvlText w:val="%5."/>
+      <w:lvlJc w:val="left"/>
+      <w:pPr>
+        <w:ind w:left="3600" w:hanging="360"/>
+      </w:pPr>
+    </w:lvl>
+    <w:lvl w:ilvl="5" w:tplc="0409001B" w:tentative="1">
+      <w:start w:val="1"/>
+      <w:numFmt w:val="lowerRoman"/>
+      <w:lvlText w:val="%6."/>
+      <w:lvlJc w:val="right"/>
+      <w:pPr>
+        <w:ind w:left="4320" w:hanging="180"/>
+      </w:pPr>
+    </w:lvl>
+    <w:lvl w:ilvl="6" w:tplc="0409000F" w:tentative="1">
+      <w:start w:val="1"/>
+      <w:numFmt w:val="decimal"/>
+      <w:lvlText w:val="%7."/>
+      <w:lvlJc w:val="left"/>
+      <w:pPr>
+        <w:ind w:left="5040" w:hanging="360"/>
+      </w:pPr>
+    </w:lvl>
+    <w:lvl w:ilvl="7" w:tplc="04090019" w:tentative="1">
+      <w:start w:val="1"/>
+      <w:numFmt w:val="lowerLetter"/>
+      <w:lvlText w:val="%8."/>
+      <w:lvlJc w:val="left"/>
+      <w:pPr>
+        <w:ind w:left="5760" w:hanging="360"/>
+      </w:pPr>
+    </w:lvl>
+    <w:lvl w:ilvl="8" w:tplc="0409001B" w:tentative="1">
+      <w:start w:val="1"/>
+      <w:numFmt w:val="lowerRoman"/>
+      <w:lvlText w:val="%9."/>
+      <w:lvlJc w:val="right"/>
+      <w:pPr>
+        <w:ind w:left="6480" w:hanging="180"/>
+      </w:pPr>
+    </w:lvl>
+  </w:abstractNum>
+  <w:abstractNum w:abstractNumId="18" w15:restartNumberingAfterBreak="0">
+    <w:nsid w:val="65A77569"/>
+    <w:multiLevelType w:val="hybridMultilevel"/>
+    <w:tmpl w:val="8D849474"/>
+    <w:lvl w:ilvl="0" w:tplc="5EE0270E">
+      <w:start w:val="1"/>
+      <w:numFmt w:val="decimal"/>
+      <w:lvlText w:val="%1"/>
+      <w:lvlJc w:val="left"/>
+      <w:pPr>
+        <w:ind w:left="720" w:hanging="360"/>
+      </w:pPr>
+      <w:rPr>
+        <w:rFonts w:hint="default"/>
+      </w:rPr>
+    </w:lvl>
+    <w:lvl w:ilvl="1" w:tplc="04090019" w:tentative="1">
+      <w:start w:val="1"/>
+      <w:numFmt w:val="lowerLetter"/>
+      <w:lvlText w:val="%2."/>
+      <w:lvlJc w:val="left"/>
+      <w:pPr>
+        <w:ind w:left="1440" w:hanging="360"/>
+      </w:pPr>
+    </w:lvl>
+    <w:lvl w:ilvl="2" w:tplc="0409001B" w:tentative="1">
+      <w:start w:val="1"/>
+      <w:numFmt w:val="lowerRoman"/>
+      <w:lvlText w:val="%3."/>
+      <w:lvlJc w:val="right"/>
+      <w:pPr>
+        <w:ind w:left="2160" w:hanging="180"/>
+      </w:pPr>
+    </w:lvl>
+    <w:lvl w:ilvl="3" w:tplc="0409000F" w:tentative="1">
+      <w:start w:val="1"/>
+      <w:numFmt w:val="decimal"/>
+      <w:lvlText w:val="%4."/>
+      <w:lvlJc w:val="left"/>
+      <w:pPr>
+        <w:ind w:left="2880" w:hanging="360"/>
+      </w:pPr>
+    </w:lvl>
+    <w:lvl w:ilvl="4" w:tplc="04090019" w:tentative="1">
+      <w:start w:val="1"/>
+      <w:numFmt w:val="lowerLetter"/>
+      <w:lvlText w:val="%5."/>
+      <w:lvlJc w:val="left"/>
+      <w:pPr>
+        <w:ind w:left="3600" w:hanging="360"/>
+      </w:pPr>
+    </w:lvl>
+    <w:lvl w:ilvl="5" w:tplc="0409001B" w:tentative="1">
+      <w:start w:val="1"/>
+      <w:numFmt w:val="lowerRoman"/>
+      <w:lvlText w:val="%6."/>
+      <w:lvlJc w:val="right"/>
+      <w:pPr>
+        <w:ind w:left="4320" w:hanging="180"/>
+      </w:pPr>
+    </w:lvl>
+    <w:lvl w:ilvl="6" w:tplc="0409000F" w:tentative="1">
+      <w:start w:val="1"/>
+      <w:numFmt w:val="decimal"/>
+      <w:lvlText w:val="%7."/>
+      <w:lvlJc w:val="left"/>
+      <w:pPr>
+        <w:ind w:left="5040" w:hanging="360"/>
+      </w:pPr>
+    </w:lvl>
+    <w:lvl w:ilvl="7" w:tplc="04090019" w:tentative="1">
+      <w:start w:val="1"/>
+      <w:numFmt w:val="lowerLetter"/>
+      <w:lvlText w:val="%8."/>
+      <w:lvlJc w:val="left"/>
+      <w:pPr>
+        <w:ind w:left="5760" w:hanging="360"/>
+      </w:pPr>
+    </w:lvl>
+    <w:lvl w:ilvl="8" w:tplc="0409001B" w:tentative="1">
+      <w:start w:val="1"/>
+      <w:numFmt w:val="lowerRoman"/>
+      <w:lvlText w:val="%9."/>
+      <w:lvlJc w:val="right"/>
+      <w:pPr>
+        <w:ind w:left="6480" w:hanging="180"/>
+      </w:pPr>
+    </w:lvl>
+  </w:abstractNum>
+  <w:abstractNum w:abstractNumId="19" w15:restartNumberingAfterBreak="0">
+    <w:nsid w:val="720A4067"/>
+    <w:multiLevelType w:val="hybridMultilevel"/>
+    <w:tmpl w:val="770EBE52"/>
+    <w:lvl w:ilvl="0" w:tplc="0409000F">
+      <w:start w:val="1"/>
+      <w:numFmt w:val="decimal"/>
+      <w:lvlText w:val="%1."/>
+      <w:lvlJc w:val="left"/>
+      <w:pPr>
+        <w:ind w:left="720" w:hanging="360"/>
+      </w:pPr>
+      <w:rPr>
+        <w:rFonts w:hint="default"/>
+      </w:rPr>
+    </w:lvl>
+    <w:lvl w:ilvl="1" w:tplc="04090019" w:tentative="1">
+      <w:start w:val="1"/>
+      <w:numFmt w:val="lowerLetter"/>
+      <w:lvlText w:val="%2."/>
+      <w:lvlJc w:val="left"/>
+      <w:pPr>
+        <w:ind w:left="1440" w:hanging="360"/>
+      </w:pPr>
+    </w:lvl>
+    <w:lvl w:ilvl="2" w:tplc="0409001B" w:tentative="1">
+      <w:start w:val="1"/>
+      <w:numFmt w:val="lowerRoman"/>
+      <w:lvlText w:val="%3."/>
+      <w:lvlJc w:val="right"/>
+      <w:pPr>
+        <w:ind w:left="2160" w:hanging="180"/>
+      </w:pPr>
+    </w:lvl>
+    <w:lvl w:ilvl="3" w:tplc="0409000F" w:tentative="1">
+      <w:start w:val="1"/>
+      <w:numFmt w:val="decimal"/>
+      <w:lvlText w:val="%4."/>
+      <w:lvlJc w:val="left"/>
+      <w:pPr>
+        <w:ind w:left="2880" w:hanging="360"/>
+      </w:pPr>
+    </w:lvl>
+    <w:lvl w:ilvl="4" w:tplc="04090019" w:tentative="1">
+      <w:start w:val="1"/>
+      <w:numFmt w:val="lowerLetter"/>
+      <w:lvlText w:val="%5."/>
+      <w:lvlJc w:val="left"/>
+      <w:pPr>
+        <w:ind w:left="3600" w:hanging="360"/>
+      </w:pPr>
+    </w:lvl>
+    <w:lvl w:ilvl="5" w:tplc="0409001B" w:tentative="1">
+      <w:start w:val="1"/>
+      <w:numFmt w:val="lowerRoman"/>
+      <w:lvlText w:val="%6."/>
+      <w:lvlJc w:val="right"/>
+      <w:pPr>
+        <w:ind w:left="4320" w:hanging="180"/>
+      </w:pPr>
+    </w:lvl>
+    <w:lvl w:ilvl="6" w:tplc="0409000F" w:tentative="1">
+      <w:start w:val="1"/>
+      <w:numFmt w:val="decimal"/>
+      <w:lvlText w:val="%7."/>
+      <w:lvlJc w:val="left"/>
+      <w:pPr>
+        <w:ind w:left="5040" w:hanging="360"/>
+      </w:pPr>
+    </w:lvl>
+    <w:lvl w:ilvl="7" w:tplc="04090019" w:tentative="1">
+      <w:start w:val="1"/>
+      <w:numFmt w:val="lowerLetter"/>
+      <w:lvlText w:val="%8."/>
+      <w:lvlJc w:val="left"/>
+      <w:pPr>
+        <w:ind w:left="5760" w:hanging="360"/>
+      </w:pPr>
+    </w:lvl>
+    <w:lvl w:ilvl="8" w:tplc="0409001B" w:tentative="1">
+      <w:start w:val="1"/>
+      <w:numFmt w:val="lowerRoman"/>
+      <w:lvlText w:val="%9."/>
+      <w:lvlJc w:val="right"/>
+      <w:pPr>
+        <w:ind w:left="6480" w:hanging="180"/>
+      </w:pPr>
+    </w:lvl>
+  </w:abstractNum>
+  <w:abstractNum w:abstractNumId="20" w15:restartNumberingAfterBreak="0">
     <w:nsid w:val="741B7C81"/>
     <w:multiLevelType w:val="hybridMultilevel"/>
     <w:tmpl w:val="4F3C4AC0"/>
@@ -30465,7 +32791,7 @@
       </w:pPr>
     </w:lvl>
   </w:abstractNum>
-  <w:abstractNum w:abstractNumId="14" w15:restartNumberingAfterBreak="0">
+  <w:abstractNum w:abstractNumId="21" w15:restartNumberingAfterBreak="0">
     <w:nsid w:val="79BF5A33"/>
     <w:multiLevelType w:val="hybridMultilevel"/>
     <w:tmpl w:val="F466ABF6"/>
@@ -30555,55 +32881,76 @@
     </w:lvl>
   </w:abstractNum>
   <w:num w:numId="1" w16cid:durableId="1746759007">
-    <w:abstractNumId w:val="14"/>
+    <w:abstractNumId w:val="21"/>
   </w:num>
   <w:num w:numId="2" w16cid:durableId="654332561">
+    <w:abstractNumId w:val="4"/>
+  </w:num>
+  <w:num w:numId="3" w16cid:durableId="449516615">
     <w:abstractNumId w:val="3"/>
   </w:num>
-  <w:num w:numId="3" w16cid:durableId="449516615">
-    <w:abstractNumId w:val="2"/>
-  </w:num>
   <w:num w:numId="4" w16cid:durableId="1127313511">
-    <w:abstractNumId w:val="7"/>
+    <w:abstractNumId w:val="10"/>
   </w:num>
   <w:num w:numId="5" w16cid:durableId="1223832570">
-    <w:abstractNumId w:val="5"/>
+    <w:abstractNumId w:val="6"/>
   </w:num>
   <w:num w:numId="6" w16cid:durableId="789318931">
-    <w:abstractNumId w:val="10"/>
+    <w:abstractNumId w:val="13"/>
   </w:num>
   <w:num w:numId="7" w16cid:durableId="179393719">
     <w:abstractNumId w:val="0"/>
   </w:num>
   <w:num w:numId="8" w16cid:durableId="82577089">
-    <w:abstractNumId w:val="4"/>
+    <w:abstractNumId w:val="5"/>
   </w:num>
   <w:num w:numId="9" w16cid:durableId="1551114147">
+    <w:abstractNumId w:val="15"/>
+  </w:num>
+  <w:num w:numId="10" w16cid:durableId="1210023565">
+    <w:abstractNumId w:val="2"/>
+  </w:num>
+  <w:num w:numId="11" w16cid:durableId="1524053753">
     <w:abstractNumId w:val="12"/>
   </w:num>
-  <w:num w:numId="10" w16cid:durableId="1210023565">
+  <w:num w:numId="12" w16cid:durableId="711463761">
+    <w:abstractNumId w:val="20"/>
+  </w:num>
+  <w:num w:numId="13" w16cid:durableId="1127241051">
+    <w:abstractNumId w:val="11"/>
+  </w:num>
+  <w:num w:numId="14" w16cid:durableId="1835216422">
+    <w:abstractNumId w:val="14"/>
+  </w:num>
+  <w:num w:numId="15" w16cid:durableId="1389498827">
+    <w:abstractNumId w:val="8"/>
+  </w:num>
+  <w:num w:numId="16" w16cid:durableId="265235127">
+    <w:abstractNumId w:val="7"/>
+  </w:num>
+  <w:num w:numId="17" w16cid:durableId="1982151441">
+    <w:abstractNumId w:val="19"/>
+  </w:num>
+  <w:num w:numId="18" w16cid:durableId="603851797">
+    <w:abstractNumId w:val="9"/>
+  </w:num>
+  <w:num w:numId="19" w16cid:durableId="1094548916">
     <w:abstractNumId w:val="1"/>
   </w:num>
-  <w:num w:numId="11" w16cid:durableId="1524053753">
-    <w:abstractNumId w:val="9"/>
+  <w:num w:numId="20" w16cid:durableId="336737692">
+    <w:abstractNumId w:val="17"/>
   </w:num>
-  <w:num w:numId="12" w16cid:durableId="711463761">
-    <w:abstractNumId w:val="13"/>
+  <w:num w:numId="21" w16cid:durableId="2012681127">
+    <w:abstractNumId w:val="18"/>
   </w:num>
-  <w:num w:numId="13" w16cid:durableId="1127241051">
-    <w:abstractNumId w:val="8"/>
-  </w:num>
-  <w:num w:numId="14" w16cid:durableId="1835216422">
-    <w:abstractNumId w:val="11"/>
-  </w:num>
-  <w:num w:numId="15" w16cid:durableId="1389498827">
-    <w:abstractNumId w:val="6"/>
+  <w:num w:numId="22" w16cid:durableId="208224992">
+    <w:abstractNumId w:val="16"/>
   </w:num>
 </w:numbering>
 </file>
 
 <file path=word/styles.xml><?xml version="1.0" encoding="utf-8"?>
-<w:styles xmlns:mc="http://schemas.openxmlformats.org/markup-compatibility/2006" xmlns:r="http://schemas.openxmlformats.org/officeDocument/2006/relationships" xmlns:w="http://schemas.openxmlformats.org/wordprocessingml/2006/main" xmlns:w14="http://schemas.microsoft.com/office/word/2010/wordml" xmlns:w15="http://schemas.microsoft.com/office/word/2012/wordml" xmlns:w16cex="http://schemas.microsoft.com/office/word/2018/wordml/cex" xmlns:w16cid="http://schemas.microsoft.com/office/word/2016/wordml/cid" xmlns:w16="http://schemas.microsoft.com/office/word/2018/wordml" xmlns:w16sdtdh="http://schemas.microsoft.com/office/word/2020/wordml/sdtdatahash" xmlns:w16se="http://schemas.microsoft.com/office/word/2015/wordml/symex" mc:Ignorable="w14 w15 w16se w16cid w16 w16cex w16sdtdh">
+<w:styles xmlns:mc="http://schemas.openxmlformats.org/markup-compatibility/2006" xmlns:r="http://schemas.openxmlformats.org/officeDocument/2006/relationships" xmlns:w="http://schemas.openxmlformats.org/wordprocessingml/2006/main" xmlns:w14="http://schemas.microsoft.com/office/word/2010/wordml" xmlns:w15="http://schemas.microsoft.com/office/word/2012/wordml" xmlns:w16cex="http://schemas.microsoft.com/office/word/2018/wordml/cex" xmlns:w16cid="http://schemas.microsoft.com/office/word/2016/wordml/cid" xmlns:w16="http://schemas.microsoft.com/office/word/2018/wordml" xmlns:w16du="http://schemas.microsoft.com/office/word/2023/wordml/word16du" xmlns:w16sdtdh="http://schemas.microsoft.com/office/word/2020/wordml/sdtdatahash" xmlns:w16se="http://schemas.microsoft.com/office/word/2015/wordml/symex" mc:Ignorable="w14 w15 w16se w16cid w16 w16cex w16sdtdh w16du">
   <w:docDefaults>
     <w:rPrDefault>
       <w:rPr>
